--- a/Capstone Project.docx
+++ b/Capstone Project.docx
@@ -1,6 +1,6 @@
 
 <file path=word/document.xml><?xml version="1.0" encoding="utf-8"?>
-<w:document xmlns:wpc="http://schemas.microsoft.com/office/word/2010/wordprocessingCanvas" xmlns:cx="http://schemas.microsoft.com/office/drawing/2014/chartex" xmlns:cx1="http://schemas.microsoft.com/office/drawing/2015/9/8/chartex" xmlns:cx2="http://schemas.microsoft.com/office/drawing/2015/10/21/chartex" xmlns:cx3="http://schemas.microsoft.com/office/drawing/2016/5/9/chartex" xmlns:cx4="http://schemas.microsoft.com/office/drawing/2016/5/10/chartex" xmlns:cx5="http://schemas.microsoft.com/office/drawing/2016/5/11/chartex" xmlns:cx6="http://schemas.microsoft.com/office/drawing/2016/5/12/chartex" xmlns:cx7="http://schemas.microsoft.com/office/drawing/2016/5/13/chartex" xmlns:cx8="http://schemas.microsoft.com/office/drawing/2016/5/14/chartex" xmlns:mc="http://schemas.openxmlformats.org/markup-compatibility/2006" xmlns:aink="http://schemas.microsoft.com/office/drawing/2016/ink" xmlns:am3d="http://schemas.microsoft.com/office/drawing/2017/model3d" xmlns:o="urn:schemas-microsoft-com:office:office" xmlns:r="http://schemas.openxmlformats.org/officeDocument/2006/relationships" xmlns:m="http://schemas.openxmlformats.org/officeDocument/2006/math" xmlns:v="urn:schemas-microsoft-com:vml" xmlns:wp14="http://schemas.microsoft.com/office/word/2010/wordprocessingDrawing" xmlns:wp="http://schemas.openxmlformats.org/drawingml/2006/wordprocessingDrawing" xmlns:w10="urn:schemas-microsoft-com:office:word" xmlns:w="http://schemas.openxmlformats.org/wordprocessingml/2006/main" xmlns:w14="http://schemas.microsoft.com/office/word/2010/wordml" xmlns:w15="http://schemas.microsoft.com/office/word/2012/wordml" xmlns:w16cid="http://schemas.microsoft.com/office/word/2016/wordml/cid" xmlns:w16se="http://schemas.microsoft.com/office/word/2015/wordml/symex" xmlns:wpg="http://schemas.microsoft.com/office/word/2010/wordprocessingGroup" xmlns:wpi="http://schemas.microsoft.com/office/word/2010/wordprocessingInk" xmlns:wne="http://schemas.microsoft.com/office/word/2006/wordml" xmlns:wps="http://schemas.microsoft.com/office/word/2010/wordprocessingShape" mc:Ignorable="w14 w15 w16se w16cid wp14">
+<w:document xmlns:wpc="http://schemas.microsoft.com/office/word/2010/wordprocessingCanvas" xmlns:cx="http://schemas.microsoft.com/office/drawing/2014/chartex" xmlns:cx1="http://schemas.microsoft.com/office/drawing/2015/9/8/chartex" xmlns:cx2="http://schemas.microsoft.com/office/drawing/2015/10/21/chartex" xmlns:cx3="http://schemas.microsoft.com/office/drawing/2016/5/9/chartex" xmlns:cx4="http://schemas.microsoft.com/office/drawing/2016/5/10/chartex" xmlns:cx5="http://schemas.microsoft.com/office/drawing/2016/5/11/chartex" xmlns:mc="http://schemas.openxmlformats.org/markup-compatibility/2006" xmlns:o="urn:schemas-microsoft-com:office:office" xmlns:r="http://schemas.openxmlformats.org/officeDocument/2006/relationships" xmlns:m="http://schemas.openxmlformats.org/officeDocument/2006/math" xmlns:v="urn:schemas-microsoft-com:vml" xmlns:wp14="http://schemas.microsoft.com/office/word/2010/wordprocessingDrawing" xmlns:wp="http://schemas.openxmlformats.org/drawingml/2006/wordprocessingDrawing" xmlns:w10="urn:schemas-microsoft-com:office:word" xmlns:w="http://schemas.openxmlformats.org/wordprocessingml/2006/main" xmlns:w14="http://schemas.microsoft.com/office/word/2010/wordml" xmlns:w15="http://schemas.microsoft.com/office/word/2012/wordml" xmlns:w16se="http://schemas.microsoft.com/office/word/2015/wordml/symex" xmlns:wpg="http://schemas.microsoft.com/office/word/2010/wordprocessingGroup" xmlns:wpi="http://schemas.microsoft.com/office/word/2010/wordprocessingInk" xmlns:wne="http://schemas.microsoft.com/office/word/2006/wordml" xmlns:wps="http://schemas.microsoft.com/office/word/2010/wordprocessingShape" mc:Ignorable="w14 w15 w16se wp14">
   <w:body>
     <w:tbl>
       <w:tblPr>
@@ -186,6 +186,8 @@
         </w:rPr>
         <w:t>Project Overview</w:t>
       </w:r>
+      <w:bookmarkStart w:id="0" w:name="_GoBack"/>
+      <w:bookmarkEnd w:id="0"/>
     </w:p>
     <w:p>
       <w:pPr>
@@ -764,7 +766,23 @@
           <w:sz w:val="24"/>
           <w:szCs w:val="24"/>
         </w:rPr>
-        <w:t xml:space="preserve"> embeddings from </w:t>
+        <w:t xml:space="preserve"> </w:t>
+      </w:r>
+      <w:proofErr w:type="spellStart"/>
+      <w:r>
+        <w:rPr>
+          <w:sz w:val="24"/>
+          <w:szCs w:val="24"/>
+        </w:rPr>
+        <w:t>embeddings</w:t>
+      </w:r>
+      <w:proofErr w:type="spellEnd"/>
+      <w:r>
+        <w:rPr>
+          <w:sz w:val="24"/>
+          <w:szCs w:val="24"/>
+        </w:rPr>
+        <w:t xml:space="preserve"> from </w:t>
       </w:r>
       <w:hyperlink r:id="rId11" w:history="1">
         <w:r>
@@ -1083,6 +1101,14 @@
       <w:proofErr w:type="spellEnd"/>
       <w:r>
         <w:rPr>
+          <w:rStyle w:val="FootnoteReference"/>
+          <w:sz w:val="24"/>
+          <w:szCs w:val="24"/>
+        </w:rPr>
+        <w:footnoteReference w:id="4"/>
+      </w:r>
+      <w:r>
+        <w:rPr>
           <w:sz w:val="24"/>
           <w:szCs w:val="24"/>
         </w:rPr>
@@ -1159,7 +1185,6 @@
           <w:szCs w:val="28"/>
           <w:u w:val="single"/>
         </w:rPr>
-        <w:lastRenderedPageBreak/>
         <w:t xml:space="preserve">Data Exploration &amp; Exploratory Visualization </w:t>
       </w:r>
     </w:p>
@@ -1190,6 +1215,7 @@
       <w:r>
         <w:rPr>
           <w:noProof/>
+          <w:lang w:val="en-US" w:eastAsia="en-US"/>
         </w:rPr>
         <w:drawing>
           <wp:inline distT="0" distB="0" distL="0" distR="0" wp14:anchorId="6AAC73D8" wp14:editId="364D668A">
@@ -1243,70 +1269,52 @@
           <w:sz w:val="24"/>
           <w:szCs w:val="24"/>
         </w:rPr>
-        <w:t>Figure 2: Amount and Percentage of duplicates to non-duplicates in the training dataset</w:t>
-      </w:r>
-    </w:p>
-    <w:p>
-      <w:pPr>
-        <w:rPr>
-          <w:sz w:val="24"/>
-          <w:szCs w:val="24"/>
-        </w:rPr>
-      </w:pPr>
-      <w:r>
-        <w:rPr>
-          <w:sz w:val="24"/>
-          <w:szCs w:val="24"/>
-        </w:rPr>
-        <w:t xml:space="preserve">This puts me in good stead with regards to the distribution of the training dataset. Next, I </w:t>
-      </w:r>
-      <w:proofErr w:type="gramStart"/>
-      <w:r>
-        <w:rPr>
-          <w:sz w:val="24"/>
-          <w:szCs w:val="24"/>
-        </w:rPr>
-        <w:t>looked into</w:t>
-      </w:r>
-      <w:proofErr w:type="gramEnd"/>
-      <w:r>
-        <w:rPr>
-          <w:sz w:val="24"/>
-          <w:szCs w:val="24"/>
-        </w:rPr>
-        <w:t xml:space="preserve"> the null values contained within the training distribution. This was easily achieved using </w:t>
-      </w:r>
-      <w:proofErr w:type="gramStart"/>
+        <w:t>Figure 1</w:t>
+      </w:r>
+      <w:r>
+        <w:rPr>
+          <w:i/>
+          <w:sz w:val="24"/>
+          <w:szCs w:val="24"/>
+        </w:rPr>
+        <w:t>: Amount and Percentage of duplicates to non-duplicates in the training dataset</w:t>
+      </w:r>
+    </w:p>
+    <w:p>
+      <w:pPr>
+        <w:rPr>
+          <w:sz w:val="24"/>
+          <w:szCs w:val="24"/>
+        </w:rPr>
+      </w:pPr>
+      <w:r>
+        <w:rPr>
+          <w:sz w:val="24"/>
+          <w:szCs w:val="24"/>
+        </w:rPr>
+        <w:t xml:space="preserve">This puts me in good stead with regards to the distribution of the training dataset. Next, I looked into the null values contained within the training distribution. This was easily achieved using </w:t>
+      </w:r>
       <w:r>
         <w:rPr>
           <w:b/>
           <w:sz w:val="24"/>
           <w:szCs w:val="24"/>
         </w:rPr>
-        <w:t>info(</w:t>
-      </w:r>
-      <w:proofErr w:type="gramEnd"/>
+        <w:t>info()</w:t>
+      </w:r>
+      <w:r>
+        <w:rPr>
+          <w:sz w:val="24"/>
+          <w:szCs w:val="24"/>
+        </w:rPr>
+        <w:t xml:space="preserve"> method on my </w:t>
+      </w:r>
       <w:r>
         <w:rPr>
           <w:b/>
           <w:sz w:val="24"/>
           <w:szCs w:val="24"/>
         </w:rPr>
-        <w:t>)</w:t>
-      </w:r>
-      <w:r>
-        <w:rPr>
-          <w:sz w:val="24"/>
-          <w:szCs w:val="24"/>
-        </w:rPr>
-        <w:t xml:space="preserve"> method on my </w:t>
-      </w:r>
-      <w:r>
-        <w:rPr>
-          <w:b/>
-          <w:sz w:val="24"/>
-          <w:szCs w:val="24"/>
-        </w:rPr>
         <w:t>train</w:t>
       </w:r>
       <w:r>
@@ -1344,6 +1352,7 @@
       <w:r>
         <w:rPr>
           <w:noProof/>
+          <w:lang w:val="en-US" w:eastAsia="en-US"/>
         </w:rPr>
         <w:drawing>
           <wp:inline distT="0" distB="0" distL="0" distR="0" wp14:anchorId="44BDE31C" wp14:editId="4265AA44">
@@ -1440,6 +1449,7 @@
       <w:r>
         <w:rPr>
           <w:noProof/>
+          <w:lang w:val="en-US" w:eastAsia="en-US"/>
         </w:rPr>
         <w:lastRenderedPageBreak/>
         <w:drawing>
@@ -1501,16 +1511,23 @@
           <w:sz w:val="24"/>
           <w:szCs w:val="24"/>
         </w:rPr>
-        <w:t xml:space="preserve">Figure 4: Making sure the non-null rows are </w:t>
-      </w:r>
-      <w:proofErr w:type="gramStart"/>
+        <w:t xml:space="preserve">Figure </w:t>
+      </w:r>
       <w:r>
         <w:rPr>
           <w:i/>
           <w:sz w:val="24"/>
           <w:szCs w:val="24"/>
         </w:rPr>
-        <w:t xml:space="preserve">actually </w:t>
+        <w:t>2</w:t>
+      </w:r>
+      <w:r>
+        <w:rPr>
+          <w:i/>
+          <w:sz w:val="24"/>
+          <w:szCs w:val="24"/>
+        </w:rPr>
+        <w:t xml:space="preserve">: Making sure the non-null rows are actually </w:t>
       </w:r>
       <w:proofErr w:type="spellStart"/>
       <w:r>
@@ -1522,7 +1539,6 @@
         <w:t>NaN</w:t>
       </w:r>
       <w:proofErr w:type="spellEnd"/>
-      <w:proofErr w:type="gramEnd"/>
       <w:r>
         <w:rPr>
           <w:i/>
@@ -1698,6 +1714,7 @@
           <w:noProof/>
           <w:sz w:val="24"/>
           <w:szCs w:val="24"/>
+          <w:lang w:val="en-US" w:eastAsia="en-US"/>
         </w:rPr>
         <w:drawing>
           <wp:inline distT="0" distB="0" distL="0" distR="0" wp14:anchorId="4DE92B05" wp14:editId="05243344">
@@ -1764,16 +1781,32 @@
           <w:sz w:val="24"/>
           <w:szCs w:val="24"/>
         </w:rPr>
-        <w:t>Figure 2: Weighted log-loss function used in training the models and evaluation</w:t>
-      </w:r>
-    </w:p>
-    <w:p>
-      <w:pPr>
+        <w:t xml:space="preserve">Figure </w:t>
+      </w:r>
+      <w:r>
         <w:rPr>
           <w:i/>
           <w:sz w:val="24"/>
           <w:szCs w:val="24"/>
         </w:rPr>
+        <w:t>3</w:t>
+      </w:r>
+      <w:r>
+        <w:rPr>
+          <w:i/>
+          <w:sz w:val="24"/>
+          <w:szCs w:val="24"/>
+        </w:rPr>
+        <w:t>: Weighted log-loss function used in training the models and evaluation</w:t>
+      </w:r>
+    </w:p>
+    <w:p>
+      <w:pPr>
+        <w:rPr>
+          <w:i/>
+          <w:sz w:val="24"/>
+          <w:szCs w:val="24"/>
+        </w:rPr>
       </w:pPr>
     </w:p>
     <w:p>
@@ -1797,7 +1830,7 @@
           <w:sz w:val="24"/>
           <w:szCs w:val="24"/>
         </w:rPr>
-        <w:footnoteReference w:id="4"/>
+        <w:footnoteReference w:id="5"/>
       </w:r>
       <w:r>
         <w:rPr>
@@ -1882,6 +1915,15 @@
         </w:rPr>
         <w:t>I would also generate the confusion matrix to see if we can derive any further insights.</w:t>
       </w:r>
+    </w:p>
+    <w:p>
+      <w:pPr>
+        <w:jc w:val="both"/>
+        <w:rPr>
+          <w:sz w:val="24"/>
+          <w:szCs w:val="24"/>
+        </w:rPr>
+      </w:pPr>
     </w:p>
     <w:p>
       <w:pPr>
@@ -1893,143 +1935,223 @@
           <w:u w:val="single"/>
         </w:rPr>
       </w:pPr>
-    </w:p>
-    <w:p>
-      <w:pPr>
-        <w:jc w:val="both"/>
+      <w:r>
         <w:rPr>
           <w:b/>
           <w:sz w:val="28"/>
           <w:szCs w:val="28"/>
           <w:u w:val="single"/>
         </w:rPr>
-      </w:pPr>
-    </w:p>
-    <w:p>
-      <w:pPr>
-        <w:jc w:val="both"/>
-        <w:rPr>
-          <w:b/>
-          <w:sz w:val="28"/>
-          <w:szCs w:val="28"/>
-          <w:u w:val="single"/>
-        </w:rPr>
-      </w:pPr>
-      <w:r>
-        <w:rPr>
-          <w:b/>
-          <w:sz w:val="28"/>
-          <w:szCs w:val="28"/>
-          <w:u w:val="single"/>
-        </w:rPr>
-        <w:t xml:space="preserve">Data </w:t>
+        <w:lastRenderedPageBreak/>
+        <w:t xml:space="preserve">Algorithms &amp; Techniques </w:t>
+      </w:r>
+    </w:p>
+    <w:p>
+      <w:pPr>
+        <w:jc w:val="both"/>
+        <w:rPr>
+          <w:sz w:val="24"/>
+          <w:szCs w:val="24"/>
+        </w:rPr>
+      </w:pPr>
+      <w:r>
+        <w:rPr>
+          <w:sz w:val="24"/>
+          <w:szCs w:val="24"/>
+        </w:rPr>
+        <w:t xml:space="preserve">Neural networks </w:t>
+      </w:r>
+      <w:r>
+        <w:rPr>
+          <w:sz w:val="24"/>
+          <w:szCs w:val="24"/>
+        </w:rPr>
+        <w:t>are</w:t>
+      </w:r>
+      <w:r>
+        <w:rPr>
+          <w:sz w:val="24"/>
+          <w:szCs w:val="24"/>
+        </w:rPr>
+        <w:t xml:space="preserve"> adaptable</w:t>
+      </w:r>
+      <w:r>
+        <w:rPr>
+          <w:sz w:val="24"/>
+          <w:szCs w:val="24"/>
+        </w:rPr>
+        <w:t>,</w:t>
+      </w:r>
+      <w:r>
+        <w:rPr>
+          <w:sz w:val="24"/>
+          <w:szCs w:val="24"/>
+        </w:rPr>
+        <w:t xml:space="preserve"> and </w:t>
+      </w:r>
+      <w:r>
+        <w:rPr>
+          <w:sz w:val="24"/>
+          <w:szCs w:val="24"/>
+        </w:rPr>
+        <w:t>have been gaining traction in the field</w:t>
+      </w:r>
+      <w:r>
+        <w:rPr>
+          <w:sz w:val="24"/>
+          <w:szCs w:val="24"/>
+        </w:rPr>
+        <w:t xml:space="preserve"> </w:t>
+      </w:r>
+      <w:r>
+        <w:rPr>
+          <w:sz w:val="24"/>
+          <w:szCs w:val="24"/>
+        </w:rPr>
+        <w:t>for handling word vectors yielding comparable results to classical measures like Cascading Features and Shallow Join Training for Natural Language Processing problems</w:t>
+      </w:r>
+      <w:r>
+        <w:rPr>
+          <w:rStyle w:val="FootnoteReference"/>
+          <w:sz w:val="24"/>
+          <w:szCs w:val="24"/>
+        </w:rPr>
+        <w:footnoteReference w:id="6"/>
+      </w:r>
+      <w:r>
+        <w:rPr>
+          <w:sz w:val="24"/>
+          <w:szCs w:val="24"/>
+        </w:rPr>
+        <w:t xml:space="preserve">. </w:t>
+      </w:r>
+    </w:p>
+    <w:p>
+      <w:pPr>
+        <w:jc w:val="both"/>
+        <w:rPr>
+          <w:sz w:val="24"/>
+          <w:szCs w:val="24"/>
+        </w:rPr>
+      </w:pPr>
+      <w:r>
+        <w:rPr>
+          <w:sz w:val="24"/>
+          <w:szCs w:val="24"/>
+        </w:rPr>
+        <w:t>My original intention of training a model based on Convolutional Neural Networks (CNN)</w:t>
+      </w:r>
+      <w:r>
+        <w:rPr>
+          <w:sz w:val="24"/>
+          <w:szCs w:val="24"/>
+        </w:rPr>
+        <w:t xml:space="preserve"> </w:t>
+      </w:r>
+      <w:r>
+        <w:rPr>
+          <w:sz w:val="24"/>
+          <w:szCs w:val="24"/>
+        </w:rPr>
+        <w:t>over</w:t>
+      </w:r>
+      <w:r>
+        <w:rPr>
+          <w:sz w:val="24"/>
+          <w:szCs w:val="24"/>
+        </w:rPr>
+        <w:t xml:space="preserve"> RNNs </w:t>
+      </w:r>
+      <w:r>
+        <w:rPr>
+          <w:sz w:val="24"/>
+          <w:szCs w:val="24"/>
+        </w:rPr>
+        <w:t>was due to the fact that</w:t>
+      </w:r>
+      <w:r>
+        <w:rPr>
+          <w:sz w:val="24"/>
+          <w:szCs w:val="24"/>
+        </w:rPr>
+        <w:t xml:space="preserve"> RNNs are slower and fickler to train, and seque</w:t>
+      </w:r>
+      <w:r>
+        <w:rPr>
+          <w:sz w:val="24"/>
+          <w:szCs w:val="24"/>
+        </w:rPr>
+        <w:t>ncing may not be that important</w:t>
+      </w:r>
+      <w:r>
+        <w:rPr>
+          <w:rStyle w:val="FootnoteReference"/>
+          <w:sz w:val="24"/>
+          <w:szCs w:val="24"/>
+        </w:rPr>
+        <w:footnoteReference w:id="7"/>
+      </w:r>
+      <w:r>
+        <w:rPr>
+          <w:sz w:val="24"/>
+          <w:szCs w:val="24"/>
+        </w:rPr>
+        <w:t xml:space="preserve"> as ‘feelings’ detection (such as happiness or sadness) in </w:t>
+      </w:r>
+      <w:r>
+        <w:rPr>
+          <w:sz w:val="24"/>
+          <w:szCs w:val="24"/>
+        </w:rPr>
+        <w:t xml:space="preserve">corpora may be more essential.  </w:t>
+      </w:r>
+    </w:p>
+    <w:p>
+      <w:pPr>
+        <w:jc w:val="both"/>
+        <w:rPr>
+          <w:sz w:val="24"/>
+          <w:szCs w:val="24"/>
+        </w:rPr>
+      </w:pPr>
+      <w:r>
+        <w:rPr>
+          <w:sz w:val="24"/>
+          <w:szCs w:val="24"/>
+        </w:rPr>
+        <w:t xml:space="preserve">However, after further research, I realised that the Siamese </w:t>
       </w:r>
       <w:proofErr w:type="spellStart"/>
       <w:r>
         <w:rPr>
-          <w:b/>
-          <w:sz w:val="28"/>
-          <w:szCs w:val="28"/>
-          <w:u w:val="single"/>
-        </w:rPr>
-        <w:t>Preprocessing</w:t>
+          <w:sz w:val="24"/>
+          <w:szCs w:val="24"/>
+        </w:rPr>
+        <w:t>Manhatten</w:t>
       </w:r>
       <w:proofErr w:type="spellEnd"/>
-    </w:p>
-    <w:p>
-      <w:pPr>
-        <w:jc w:val="both"/>
-        <w:rPr>
-          <w:b/>
-          <w:sz w:val="28"/>
-          <w:szCs w:val="28"/>
-          <w:u w:val="single"/>
-        </w:rPr>
-      </w:pPr>
-    </w:p>
-    <w:p>
-      <w:pPr>
-        <w:jc w:val="both"/>
-        <w:rPr>
-          <w:b/>
-          <w:sz w:val="28"/>
-          <w:szCs w:val="28"/>
-          <w:u w:val="single"/>
-        </w:rPr>
-      </w:pPr>
-      <w:r>
-        <w:rPr>
-          <w:b/>
-          <w:sz w:val="28"/>
-          <w:szCs w:val="28"/>
-          <w:u w:val="single"/>
-        </w:rPr>
-        <w:t xml:space="preserve">Algorithms &amp; Techniques </w:t>
-      </w:r>
-    </w:p>
-    <w:p>
-      <w:pPr>
-        <w:jc w:val="both"/>
-        <w:rPr>
-          <w:sz w:val="24"/>
-          <w:szCs w:val="24"/>
-        </w:rPr>
-      </w:pPr>
-      <w:r>
-        <w:rPr>
-          <w:sz w:val="24"/>
-          <w:szCs w:val="24"/>
-        </w:rPr>
-        <w:t xml:space="preserve">Neural networks </w:t>
-      </w:r>
-      <w:r>
-        <w:rPr>
-          <w:sz w:val="24"/>
-          <w:szCs w:val="24"/>
-        </w:rPr>
-        <w:t>are</w:t>
-      </w:r>
-      <w:r>
-        <w:rPr>
-          <w:sz w:val="24"/>
-          <w:szCs w:val="24"/>
-        </w:rPr>
-        <w:t xml:space="preserve"> adaptable</w:t>
-      </w:r>
-      <w:r>
-        <w:rPr>
-          <w:sz w:val="24"/>
-          <w:szCs w:val="24"/>
-        </w:rPr>
-        <w:t>,</w:t>
-      </w:r>
-      <w:r>
-        <w:rPr>
-          <w:sz w:val="24"/>
-          <w:szCs w:val="24"/>
-        </w:rPr>
-        <w:t xml:space="preserve"> and </w:t>
-      </w:r>
-      <w:r>
-        <w:rPr>
-          <w:sz w:val="24"/>
-          <w:szCs w:val="24"/>
-        </w:rPr>
-        <w:t>have been gaining traction in the field</w:t>
-      </w:r>
-      <w:r>
-        <w:rPr>
-          <w:sz w:val="24"/>
-          <w:szCs w:val="24"/>
-        </w:rPr>
-        <w:t xml:space="preserve"> </w:t>
-      </w:r>
-      <w:r>
-        <w:rPr>
-          <w:sz w:val="24"/>
-          <w:szCs w:val="24"/>
-        </w:rPr>
-        <w:t>for handling word vectors yielding comparable results to classical measures like Cascading Features and Shallow Join Training for Natural Language Processing problems</w:t>
+      <w:r>
+        <w:rPr>
+          <w:sz w:val="24"/>
+          <w:szCs w:val="24"/>
+        </w:rPr>
+        <w:t xml:space="preserve"> LSTM (</w:t>
+      </w:r>
+      <w:proofErr w:type="spellStart"/>
+      <w:r>
+        <w:rPr>
+          <w:sz w:val="24"/>
+          <w:szCs w:val="24"/>
+        </w:rPr>
+        <w:t>MaLSTM</w:t>
+      </w:r>
+      <w:proofErr w:type="spellEnd"/>
+      <w:r>
+        <w:rPr>
+          <w:sz w:val="24"/>
+          <w:szCs w:val="24"/>
+        </w:rPr>
+        <w:t>)</w:t>
       </w:r>
       <w:r>
         <w:rPr>
@@ -2037,88 +2159,30 @@
           <w:sz w:val="24"/>
           <w:szCs w:val="24"/>
         </w:rPr>
-        <w:footnoteReference w:id="5"/>
-      </w:r>
-      <w:r>
-        <w:rPr>
-          <w:sz w:val="24"/>
-          <w:szCs w:val="24"/>
-        </w:rPr>
-        <w:t xml:space="preserve">. </w:t>
-      </w:r>
-    </w:p>
-    <w:p>
-      <w:pPr>
-        <w:jc w:val="both"/>
-        <w:rPr>
-          <w:sz w:val="24"/>
-          <w:szCs w:val="24"/>
-        </w:rPr>
-      </w:pPr>
-      <w:r>
-        <w:rPr>
-          <w:sz w:val="24"/>
-          <w:szCs w:val="24"/>
-        </w:rPr>
-        <w:t>My original intention of training a model based on Convolutional Neural Networks (CNN)</w:t>
-      </w:r>
-      <w:r>
-        <w:rPr>
-          <w:sz w:val="24"/>
-          <w:szCs w:val="24"/>
-        </w:rPr>
-        <w:t xml:space="preserve"> </w:t>
-      </w:r>
-      <w:r>
-        <w:rPr>
-          <w:sz w:val="24"/>
-          <w:szCs w:val="24"/>
-        </w:rPr>
-        <w:t>over</w:t>
-      </w:r>
-      <w:r>
-        <w:rPr>
-          <w:sz w:val="24"/>
-          <w:szCs w:val="24"/>
-        </w:rPr>
-        <w:t xml:space="preserve"> RNNs </w:t>
-      </w:r>
-      <w:r>
-        <w:rPr>
-          <w:sz w:val="24"/>
-          <w:szCs w:val="24"/>
-        </w:rPr>
-        <w:t>was due to the fact that</w:t>
-      </w:r>
-      <w:r>
-        <w:rPr>
-          <w:sz w:val="24"/>
-          <w:szCs w:val="24"/>
-        </w:rPr>
-        <w:t xml:space="preserve"> RNNs are slower and </w:t>
-      </w:r>
-      <w:proofErr w:type="gramStart"/>
-      <w:r>
-        <w:rPr>
-          <w:sz w:val="24"/>
-          <w:szCs w:val="24"/>
-        </w:rPr>
-        <w:t>more fickle</w:t>
-      </w:r>
-      <w:proofErr w:type="gramEnd"/>
-      <w:r>
-        <w:rPr>
-          <w:sz w:val="24"/>
-          <w:szCs w:val="24"/>
-        </w:rPr>
-        <w:t xml:space="preserve"> to train, and seque</w:t>
-      </w:r>
-      <w:r>
-        <w:rPr>
-          <w:sz w:val="24"/>
-          <w:szCs w:val="24"/>
-        </w:rPr>
-        <w:t>ncing may not be that important</w:t>
+        <w:footnoteReference w:id="8"/>
+      </w:r>
+      <w:r>
+        <w:rPr>
+          <w:sz w:val="24"/>
+          <w:szCs w:val="24"/>
+        </w:rPr>
+        <w:t xml:space="preserve"> provides a rather straightforward approach to the problem of sentence similarity. With reference to Figure 1, the </w:t>
+      </w:r>
+      <w:proofErr w:type="spellStart"/>
+      <w:r>
+        <w:rPr>
+          <w:sz w:val="24"/>
+          <w:szCs w:val="24"/>
+        </w:rPr>
+        <w:t>MaLSTM</w:t>
+      </w:r>
+      <w:proofErr w:type="spellEnd"/>
+      <w:r>
+        <w:rPr>
+          <w:sz w:val="24"/>
+          <w:szCs w:val="24"/>
+        </w:rPr>
+        <w:t xml:space="preserve"> has outperformed its counterparts (similar semantic handling models) by obtaining the lowest mean squared error on the SICK (Sentences Involving Compositional Knowledge) dataset – usually used to gauge performances of models with regards to accounting for syntactic and semantic issues</w:t>
       </w:r>
       <w:r>
         <w:rPr>
@@ -2126,117 +2190,7 @@
           <w:sz w:val="24"/>
           <w:szCs w:val="24"/>
         </w:rPr>
-        <w:footnoteReference w:id="6"/>
-      </w:r>
-      <w:r>
-        <w:rPr>
-          <w:sz w:val="24"/>
-          <w:szCs w:val="24"/>
-        </w:rPr>
-        <w:t xml:space="preserve"> as ‘feelings’ detection (such as happiness or sadness) in </w:t>
-      </w:r>
-      <w:r>
-        <w:rPr>
-          <w:sz w:val="24"/>
-          <w:szCs w:val="24"/>
-        </w:rPr>
-        <w:t xml:space="preserve">corpora may be more essential.  </w:t>
-      </w:r>
-    </w:p>
-    <w:p>
-      <w:pPr>
-        <w:jc w:val="both"/>
-        <w:rPr>
-          <w:sz w:val="24"/>
-          <w:szCs w:val="24"/>
-        </w:rPr>
-      </w:pPr>
-      <w:r>
-        <w:rPr>
-          <w:sz w:val="24"/>
-          <w:szCs w:val="24"/>
-        </w:rPr>
-        <w:t xml:space="preserve">However, after further research, I realised that the Siamese </w:t>
-      </w:r>
-      <w:proofErr w:type="spellStart"/>
-      <w:r>
-        <w:rPr>
-          <w:sz w:val="24"/>
-          <w:szCs w:val="24"/>
-        </w:rPr>
-        <w:t>Manhatten</w:t>
-      </w:r>
-      <w:proofErr w:type="spellEnd"/>
-      <w:r>
-        <w:rPr>
-          <w:sz w:val="24"/>
-          <w:szCs w:val="24"/>
-        </w:rPr>
-        <w:t xml:space="preserve"> LSTM (</w:t>
-      </w:r>
-      <w:proofErr w:type="spellStart"/>
-      <w:r>
-        <w:rPr>
-          <w:sz w:val="24"/>
-          <w:szCs w:val="24"/>
-        </w:rPr>
-        <w:t>MaLSTM</w:t>
-      </w:r>
-      <w:proofErr w:type="spellEnd"/>
-      <w:r>
-        <w:rPr>
-          <w:sz w:val="24"/>
-          <w:szCs w:val="24"/>
-        </w:rPr>
-        <w:t>)</w:t>
-      </w:r>
-      <w:r>
-        <w:rPr>
-          <w:rStyle w:val="FootnoteReference"/>
-          <w:sz w:val="24"/>
-          <w:szCs w:val="24"/>
-        </w:rPr>
-        <w:footnoteReference w:id="7"/>
-      </w:r>
-      <w:r>
-        <w:rPr>
-          <w:sz w:val="24"/>
-          <w:szCs w:val="24"/>
-        </w:rPr>
-        <w:t xml:space="preserve"> provides a rather straightforward approach to the problem of sentence similarity. With reference to Figure 1, the </w:t>
-      </w:r>
-      <w:proofErr w:type="spellStart"/>
-      <w:r>
-        <w:rPr>
-          <w:sz w:val="24"/>
-          <w:szCs w:val="24"/>
-        </w:rPr>
-        <w:t>MaLSTM</w:t>
-      </w:r>
-      <w:proofErr w:type="spellEnd"/>
-      <w:r>
-        <w:rPr>
-          <w:sz w:val="24"/>
-          <w:szCs w:val="24"/>
-        </w:rPr>
-        <w:t xml:space="preserve"> has outperformed </w:t>
-      </w:r>
-      <w:bookmarkStart w:id="0" w:name="_GoBack"/>
-      <w:bookmarkEnd w:id="0"/>
-      <w:r>
-        <w:rPr>
-          <w:sz w:val="24"/>
-          <w:szCs w:val="24"/>
-        </w:rPr>
-        <w:t>its counterparts (similar semantic handling models) by obtaining the lowest mean squared error on the SICK (Sentences Involving Compositional Knowledge) dataset – usually used to gauge performances of models with regards to accounting for syntactic and semantic issues</w:t>
-      </w:r>
-      <w:r>
-        <w:rPr>
-          <w:rStyle w:val="FootnoteReference"/>
-          <w:sz w:val="24"/>
-          <w:szCs w:val="24"/>
-        </w:rPr>
-        <w:footnoteReference w:id="8"/>
+        <w:footnoteReference w:id="9"/>
       </w:r>
       <w:r>
         <w:rPr>
@@ -2268,10 +2222,10 @@
           <w:noProof/>
           <w:sz w:val="24"/>
           <w:szCs w:val="24"/>
-        </w:rPr>
-        <w:lastRenderedPageBreak/>
+          <w:lang w:val="en-US" w:eastAsia="en-US"/>
+        </w:rPr>
         <w:drawing>
-          <wp:inline distT="0" distB="0" distL="0" distR="0" wp14:anchorId="26F3C5E2" wp14:editId="70FB372E">
+          <wp:inline distT="0" distB="0" distL="0" distR="0" wp14:anchorId="2D2B988C" wp14:editId="7C880700">
             <wp:extent cx="3078480" cy="2598420"/>
             <wp:effectExtent l="0" t="0" r="7620" b="0"/>
             <wp:docPr id="2" name="Picture 2"/>
@@ -2335,7 +2289,24 @@
           <w:sz w:val="24"/>
           <w:szCs w:val="24"/>
         </w:rPr>
-        <w:t>Figure 1: Referencing the MSE column, it has the lowest error rate compared to the other models based on the SICK semantic similarity task.</w:t>
+        <w:lastRenderedPageBreak/>
+        <w:t xml:space="preserve">Figure </w:t>
+      </w:r>
+      <w:r>
+        <w:rPr>
+          <w:i/>
+          <w:sz w:val="24"/>
+          <w:szCs w:val="24"/>
+        </w:rPr>
+        <w:t>4</w:t>
+      </w:r>
+      <w:r>
+        <w:rPr>
+          <w:i/>
+          <w:sz w:val="24"/>
+          <w:szCs w:val="24"/>
+        </w:rPr>
+        <w:t>: Referencing the MSE column, it has the lowest error rate compared to the other models based on the SICK semantic similarity task.</w:t>
       </w:r>
     </w:p>
     <w:p>
@@ -2359,15 +2330,17 @@
           <w:u w:val="single"/>
         </w:rPr>
       </w:pPr>
-      <w:r>
+    </w:p>
+    <w:p>
+      <w:pPr>
+        <w:jc w:val="both"/>
         <w:rPr>
           <w:b/>
           <w:sz w:val="28"/>
           <w:szCs w:val="28"/>
           <w:u w:val="single"/>
         </w:rPr>
-        <w:t>Implementation</w:t>
-      </w:r>
+      </w:pPr>
     </w:p>
     <w:p>
       <w:pPr>
@@ -2386,28 +2359,77 @@
           <w:szCs w:val="28"/>
           <w:u w:val="single"/>
         </w:rPr>
-        <w:t xml:space="preserve"> </w:t>
-      </w:r>
-    </w:p>
-    <w:p>
-      <w:pPr>
-        <w:jc w:val="both"/>
+        <w:t xml:space="preserve">Data </w:t>
+      </w:r>
+      <w:proofErr w:type="spellStart"/>
+      <w:r>
         <w:rPr>
           <w:b/>
           <w:sz w:val="28"/>
           <w:szCs w:val="28"/>
           <w:u w:val="single"/>
         </w:rPr>
-      </w:pPr>
-      <w:r>
+        <w:t>Preprocessing</w:t>
+      </w:r>
+      <w:proofErr w:type="spellEnd"/>
+    </w:p>
+    <w:p>
+      <w:pPr>
+        <w:pStyle w:val="ListParagraph"/>
+        <w:numPr>
+          <w:ilvl w:val="0"/>
+          <w:numId w:val="10"/>
+        </w:numPr>
+        <w:jc w:val="both"/>
+        <w:rPr>
+          <w:sz w:val="24"/>
+          <w:szCs w:val="24"/>
+        </w:rPr>
+      </w:pPr>
+      <w:r>
+        <w:rPr>
+          <w:sz w:val="24"/>
+          <w:szCs w:val="24"/>
+        </w:rPr>
+        <w:t xml:space="preserve">Classical features &amp; word </w:t>
+      </w:r>
+      <w:proofErr w:type="spellStart"/>
+      <w:r>
+        <w:rPr>
+          <w:sz w:val="24"/>
+          <w:szCs w:val="24"/>
+        </w:rPr>
+        <w:t>embeddings</w:t>
+      </w:r>
+      <w:proofErr w:type="spellEnd"/>
+      <w:r>
+        <w:rPr>
+          <w:sz w:val="24"/>
+          <w:szCs w:val="24"/>
+        </w:rPr>
+        <w:t xml:space="preserve"> processing </w:t>
+      </w:r>
+    </w:p>
+    <w:p>
+      <w:pPr>
+        <w:pStyle w:val="ListParagraph"/>
+        <w:jc w:val="both"/>
+        <w:rPr>
+          <w:sz w:val="24"/>
+          <w:szCs w:val="24"/>
+        </w:rPr>
+      </w:pPr>
+    </w:p>
+    <w:p>
+      <w:pPr>
+        <w:jc w:val="both"/>
         <w:rPr>
           <w:b/>
           <w:sz w:val="28"/>
           <w:szCs w:val="28"/>
           <w:u w:val="single"/>
         </w:rPr>
-        <w:t>Benchmark</w:t>
-      </w:r>
+      </w:pPr>
     </w:p>
     <w:p>
       <w:pPr>
@@ -2419,26 +2441,47 @@
           <w:u w:val="single"/>
         </w:rPr>
       </w:pPr>
-    </w:p>
-    <w:p>
-      <w:pPr>
-        <w:jc w:val="both"/>
+      <w:r>
         <w:rPr>
           <w:b/>
           <w:sz w:val="28"/>
           <w:szCs w:val="28"/>
           <w:u w:val="single"/>
         </w:rPr>
-      </w:pPr>
-      <w:r>
+        <w:t>Implementation</w:t>
+      </w:r>
+    </w:p>
+    <w:p>
+      <w:pPr>
+        <w:pStyle w:val="ListParagraph"/>
+        <w:numPr>
+          <w:ilvl w:val="0"/>
+          <w:numId w:val="10"/>
+        </w:numPr>
+        <w:jc w:val="both"/>
         <w:rPr>
           <w:b/>
           <w:sz w:val="28"/>
           <w:szCs w:val="28"/>
           <w:u w:val="single"/>
         </w:rPr>
-        <w:t>Refinement</w:t>
-      </w:r>
+      </w:pPr>
+      <w:r>
+        <w:rPr>
+          <w:sz w:val="24"/>
+          <w:szCs w:val="24"/>
+        </w:rPr>
+        <w:t xml:space="preserve">Code chunk to show evaluation of both random forests &amp; </w:t>
+      </w:r>
+      <w:proofErr w:type="spellStart"/>
+      <w:r>
+        <w:rPr>
+          <w:sz w:val="24"/>
+          <w:szCs w:val="24"/>
+        </w:rPr>
+        <w:t>MaLSTM</w:t>
+      </w:r>
+      <w:proofErr w:type="spellEnd"/>
     </w:p>
     <w:p>
       <w:pPr>
@@ -2450,40 +2493,71 @@
           <w:u w:val="single"/>
         </w:rPr>
       </w:pPr>
-    </w:p>
-    <w:p>
-      <w:pPr>
-        <w:jc w:val="both"/>
+      <w:r>
         <w:rPr>
           <w:b/>
           <w:sz w:val="28"/>
           <w:szCs w:val="28"/>
           <w:u w:val="single"/>
         </w:rPr>
-      </w:pPr>
-      <w:r>
+        <w:t>Benchmark</w:t>
+      </w:r>
+    </w:p>
+    <w:p>
+      <w:pPr>
+        <w:pStyle w:val="ListParagraph"/>
+        <w:numPr>
+          <w:ilvl w:val="0"/>
+          <w:numId w:val="9"/>
+        </w:numPr>
+        <w:jc w:val="both"/>
+        <w:rPr>
+          <w:sz w:val="24"/>
+          <w:szCs w:val="24"/>
+        </w:rPr>
+      </w:pPr>
+      <w:r>
+        <w:rPr>
+          <w:sz w:val="24"/>
+          <w:szCs w:val="24"/>
+        </w:rPr>
+        <w:t xml:space="preserve">Build </w:t>
+      </w:r>
+      <w:r>
+        <w:rPr>
+          <w:sz w:val="24"/>
+          <w:szCs w:val="24"/>
+        </w:rPr>
+        <w:t>Random Forests Classifier on classical features built through the sentences</w:t>
+      </w:r>
+    </w:p>
+    <w:p>
+      <w:pPr>
+        <w:jc w:val="both"/>
         <w:rPr>
           <w:b/>
           <w:sz w:val="28"/>
           <w:szCs w:val="28"/>
           <w:u w:val="single"/>
         </w:rPr>
-        <w:t>Model Evaluation &amp; Validation</w:t>
-      </w:r>
-    </w:p>
-    <w:p>
-      <w:pPr>
-        <w:jc w:val="both"/>
+      </w:pPr>
+      <w:r>
         <w:rPr>
           <w:b/>
           <w:sz w:val="28"/>
           <w:szCs w:val="28"/>
           <w:u w:val="single"/>
         </w:rPr>
-      </w:pPr>
-    </w:p>
-    <w:p>
-      <w:pPr>
+        <w:t>Refinement</w:t>
+      </w:r>
+    </w:p>
+    <w:p>
+      <w:pPr>
+        <w:pStyle w:val="ListParagraph"/>
+        <w:numPr>
+          <w:ilvl w:val="0"/>
+          <w:numId w:val="9"/>
+        </w:numPr>
         <w:jc w:val="both"/>
         <w:rPr>
           <w:b/>
@@ -2494,12 +2568,371 @@
       </w:pPr>
       <w:r>
         <w:rPr>
+          <w:sz w:val="24"/>
+          <w:szCs w:val="24"/>
+        </w:rPr>
+        <w:t xml:space="preserve">Built a Siamese </w:t>
+      </w:r>
+      <w:proofErr w:type="spellStart"/>
+      <w:r>
+        <w:rPr>
+          <w:sz w:val="24"/>
+          <w:szCs w:val="24"/>
+        </w:rPr>
+        <w:t>MaLSTM</w:t>
+      </w:r>
+      <w:proofErr w:type="spellEnd"/>
+      <w:r>
+        <w:rPr>
+          <w:sz w:val="24"/>
+          <w:szCs w:val="24"/>
+        </w:rPr>
+        <w:t xml:space="preserve"> prediction model trained on pre-trained word </w:t>
+      </w:r>
+      <w:proofErr w:type="spellStart"/>
+      <w:r>
+        <w:rPr>
+          <w:sz w:val="24"/>
+          <w:szCs w:val="24"/>
+        </w:rPr>
+        <w:t>embeddings</w:t>
+      </w:r>
+      <w:proofErr w:type="spellEnd"/>
+      <w:r>
+        <w:rPr>
+          <w:sz w:val="24"/>
+          <w:szCs w:val="24"/>
+        </w:rPr>
+        <w:t xml:space="preserve"> from Google</w:t>
+      </w:r>
+    </w:p>
+    <w:p>
+      <w:pPr>
+        <w:jc w:val="both"/>
+        <w:rPr>
           <w:b/>
           <w:sz w:val="28"/>
           <w:szCs w:val="28"/>
           <w:u w:val="single"/>
         </w:rPr>
+      </w:pPr>
+      <w:r>
+        <w:rPr>
+          <w:b/>
+          <w:sz w:val="28"/>
+          <w:szCs w:val="28"/>
+          <w:u w:val="single"/>
+        </w:rPr>
+        <w:t>Model Evaluation &amp; Validation</w:t>
+      </w:r>
+    </w:p>
+    <w:p>
+      <w:pPr>
+        <w:pStyle w:val="ListParagraph"/>
+        <w:numPr>
+          <w:ilvl w:val="0"/>
+          <w:numId w:val="9"/>
+        </w:numPr>
+        <w:jc w:val="both"/>
+        <w:rPr>
+          <w:b/>
+          <w:sz w:val="28"/>
+          <w:szCs w:val="28"/>
+          <w:u w:val="single"/>
+        </w:rPr>
+      </w:pPr>
+      <w:r>
+        <w:rPr>
+          <w:sz w:val="24"/>
+          <w:szCs w:val="24"/>
+        </w:rPr>
+        <w:t xml:space="preserve">Benchmarks from </w:t>
+      </w:r>
+      <w:proofErr w:type="spellStart"/>
+      <w:r>
+        <w:rPr>
+          <w:sz w:val="24"/>
+          <w:szCs w:val="24"/>
+        </w:rPr>
+        <w:t>Kaggle</w:t>
+      </w:r>
+      <w:proofErr w:type="spellEnd"/>
+      <w:r>
+        <w:rPr>
+          <w:sz w:val="24"/>
+          <w:szCs w:val="24"/>
+        </w:rPr>
+        <w:t xml:space="preserve"> ranking and error loss rate. (validation accuracy?)</w:t>
+      </w:r>
+    </w:p>
+    <w:p>
+      <w:pPr>
+        <w:pStyle w:val="ListParagraph"/>
+        <w:numPr>
+          <w:ilvl w:val="0"/>
+          <w:numId w:val="9"/>
+        </w:numPr>
+        <w:jc w:val="both"/>
+        <w:rPr>
+          <w:b/>
+          <w:sz w:val="28"/>
+          <w:szCs w:val="28"/>
+          <w:u w:val="single"/>
+        </w:rPr>
+      </w:pPr>
+      <w:r>
+        <w:rPr>
+          <w:sz w:val="24"/>
+          <w:szCs w:val="24"/>
+        </w:rPr>
+        <w:t xml:space="preserve">Briefly talk about the robustness provided by </w:t>
+      </w:r>
+      <w:proofErr w:type="spellStart"/>
+      <w:r>
+        <w:rPr>
+          <w:sz w:val="24"/>
+          <w:szCs w:val="24"/>
+        </w:rPr>
+        <w:t>GridSearch</w:t>
+      </w:r>
+      <w:proofErr w:type="spellEnd"/>
+      <w:r>
+        <w:rPr>
+          <w:sz w:val="24"/>
+          <w:szCs w:val="24"/>
+        </w:rPr>
+        <w:t xml:space="preserve"> and cross validation</w:t>
+      </w:r>
+    </w:p>
+    <w:p>
+      <w:pPr>
+        <w:jc w:val="both"/>
+        <w:rPr>
+          <w:b/>
+          <w:sz w:val="28"/>
+          <w:szCs w:val="28"/>
+          <w:u w:val="single"/>
+        </w:rPr>
+      </w:pPr>
+      <w:r>
+        <w:rPr>
+          <w:b/>
+          <w:sz w:val="28"/>
+          <w:szCs w:val="28"/>
+          <w:u w:val="single"/>
+        </w:rPr>
         <w:t>Reflections &amp; Improvements</w:t>
+      </w:r>
+    </w:p>
+    <w:p>
+      <w:pPr>
+        <w:jc w:val="both"/>
+        <w:rPr>
+          <w:sz w:val="24"/>
+          <w:szCs w:val="24"/>
+        </w:rPr>
+      </w:pPr>
+      <w:r>
+        <w:rPr>
+          <w:sz w:val="24"/>
+          <w:szCs w:val="24"/>
+        </w:rPr>
+        <w:t>In</w:t>
+      </w:r>
+      <w:r>
+        <w:rPr>
+          <w:sz w:val="24"/>
+          <w:szCs w:val="24"/>
+        </w:rPr>
+        <w:t xml:space="preserve"> conclusion, after rigorous testing and tuning of the prediction model’s parameters, I believe there are a few points we can conclude for the end model:</w:t>
+      </w:r>
+    </w:p>
+    <w:p>
+      <w:pPr>
+        <w:pStyle w:val="ListParagraph"/>
+        <w:numPr>
+          <w:ilvl w:val="0"/>
+          <w:numId w:val="8"/>
+        </w:numPr>
+        <w:jc w:val="both"/>
+        <w:rPr>
+          <w:sz w:val="24"/>
+          <w:szCs w:val="24"/>
+        </w:rPr>
+      </w:pPr>
+      <w:r>
+        <w:rPr>
+          <w:sz w:val="24"/>
+          <w:szCs w:val="24"/>
+        </w:rPr>
+        <w:t xml:space="preserve">Firstly, transfer learning could be applied to our initial weights – pre-train </w:t>
+      </w:r>
+      <w:proofErr w:type="spellStart"/>
+      <w:r>
+        <w:rPr>
+          <w:sz w:val="24"/>
+          <w:szCs w:val="24"/>
+        </w:rPr>
+        <w:t>MaLSTM</w:t>
+      </w:r>
+      <w:proofErr w:type="spellEnd"/>
+      <w:r>
+        <w:rPr>
+          <w:sz w:val="24"/>
+          <w:szCs w:val="24"/>
+        </w:rPr>
+        <w:t xml:space="preserve"> on separate sentence-pair data provided in the </w:t>
+      </w:r>
+      <w:proofErr w:type="spellStart"/>
+      <w:r>
+        <w:t>SemEval</w:t>
+      </w:r>
+      <w:proofErr w:type="spellEnd"/>
+      <w:r>
+        <w:t xml:space="preserve"> 2013 Semantic Textual Similarity </w:t>
+      </w:r>
+      <w:r>
+        <w:t>paper</w:t>
+      </w:r>
+      <w:r>
+        <w:rPr>
+          <w:rStyle w:val="FootnoteReference"/>
+        </w:rPr>
+        <w:footnoteReference w:id="10"/>
+      </w:r>
+      <w:r>
+        <w:t>instead</w:t>
+      </w:r>
+      <w:r>
+        <w:rPr>
+          <w:sz w:val="24"/>
+          <w:szCs w:val="24"/>
+        </w:rPr>
+        <w:t xml:space="preserve"> of randomly drawing weights from a Gaussian distribution. </w:t>
+      </w:r>
+      <w:r>
+        <w:rPr>
+          <w:sz w:val="24"/>
+          <w:szCs w:val="24"/>
+        </w:rPr>
+        <w:t xml:space="preserve"> This has proven to be a superior starting point compared to random </w:t>
+      </w:r>
+      <w:proofErr w:type="spellStart"/>
+      <w:r>
+        <w:rPr>
+          <w:sz w:val="24"/>
+          <w:szCs w:val="24"/>
+        </w:rPr>
+        <w:t>initliazation</w:t>
+      </w:r>
+      <w:proofErr w:type="spellEnd"/>
+      <w:r>
+        <w:rPr>
+          <w:sz w:val="24"/>
+          <w:szCs w:val="24"/>
+        </w:rPr>
+        <w:t>.</w:t>
+      </w:r>
+    </w:p>
+    <w:p>
+      <w:pPr>
+        <w:pStyle w:val="ListParagraph"/>
+        <w:numPr>
+          <w:ilvl w:val="0"/>
+          <w:numId w:val="8"/>
+        </w:numPr>
+        <w:jc w:val="both"/>
+        <w:rPr>
+          <w:sz w:val="24"/>
+          <w:szCs w:val="24"/>
+        </w:rPr>
+      </w:pPr>
+      <w:r>
+        <w:rPr>
+          <w:sz w:val="24"/>
+          <w:szCs w:val="24"/>
+        </w:rPr>
+        <w:t>Generate possible new data, be it manually or through generative deep learning systems such as the GAN (Generative Adversarial Networks) to be used in the training processes. More data usually provides more robust and reliable prediction models.</w:t>
+      </w:r>
+    </w:p>
+    <w:p>
+      <w:pPr>
+        <w:pStyle w:val="ListParagraph"/>
+        <w:numPr>
+          <w:ilvl w:val="0"/>
+          <w:numId w:val="8"/>
+        </w:numPr>
+        <w:jc w:val="both"/>
+        <w:rPr>
+          <w:sz w:val="24"/>
+          <w:szCs w:val="24"/>
+        </w:rPr>
+      </w:pPr>
+      <w:r>
+        <w:rPr>
+          <w:sz w:val="24"/>
+          <w:szCs w:val="24"/>
+        </w:rPr>
+        <w:lastRenderedPageBreak/>
+        <w:t>Possibly replace words with their synonyms to obtain more training data.</w:t>
+      </w:r>
+    </w:p>
+    <w:p>
+      <w:pPr>
+        <w:pStyle w:val="ListParagraph"/>
+        <w:numPr>
+          <w:ilvl w:val="0"/>
+          <w:numId w:val="8"/>
+        </w:numPr>
+        <w:jc w:val="both"/>
+        <w:rPr>
+          <w:sz w:val="24"/>
+          <w:szCs w:val="24"/>
+        </w:rPr>
+      </w:pPr>
+      <w:r>
+        <w:rPr>
+          <w:sz w:val="24"/>
+          <w:szCs w:val="24"/>
+        </w:rPr>
+        <w:t xml:space="preserve">The word </w:t>
+      </w:r>
+      <w:proofErr w:type="spellStart"/>
+      <w:r>
+        <w:rPr>
+          <w:sz w:val="24"/>
+          <w:szCs w:val="24"/>
+        </w:rPr>
+        <w:t>embeddings</w:t>
+      </w:r>
+      <w:proofErr w:type="spellEnd"/>
+      <w:r>
+        <w:rPr>
+          <w:sz w:val="24"/>
+          <w:szCs w:val="24"/>
+        </w:rPr>
+        <w:t xml:space="preserve"> from Google that I have utilized may not have been the best contextual corpus to derive weights from as Google’s corpus was based on news articles and reports. This corpus may not be providing totally relevant context to my corpus of sentences from a diversity of categories on Quora.</w:t>
+      </w:r>
+    </w:p>
+    <w:p>
+      <w:pPr>
+        <w:pStyle w:val="ListParagraph"/>
+        <w:numPr>
+          <w:ilvl w:val="0"/>
+          <w:numId w:val="8"/>
+        </w:numPr>
+        <w:jc w:val="both"/>
+        <w:rPr>
+          <w:sz w:val="24"/>
+          <w:szCs w:val="24"/>
+        </w:rPr>
+      </w:pPr>
+      <w:r>
+        <w:rPr>
+          <w:sz w:val="24"/>
+          <w:szCs w:val="24"/>
+        </w:rPr>
+        <w:t>Lastly, the classical features could have been expanded on as the number of features were limited – might not have been a representative trained Random Forests classifier.</w:t>
       </w:r>
     </w:p>
     <w:sectPr>
@@ -2513,7 +2946,7 @@
 </file>
 
 <file path=word/endnotes.xml><?xml version="1.0" encoding="utf-8"?>
-<w:endnotes xmlns:wpc="http://schemas.microsoft.com/office/word/2010/wordprocessingCanvas" xmlns:cx="http://schemas.microsoft.com/office/drawing/2014/chartex" xmlns:cx1="http://schemas.microsoft.com/office/drawing/2015/9/8/chartex" xmlns:cx2="http://schemas.microsoft.com/office/drawing/2015/10/21/chartex" xmlns:cx3="http://schemas.microsoft.com/office/drawing/2016/5/9/chartex" xmlns:cx4="http://schemas.microsoft.com/office/drawing/2016/5/10/chartex" xmlns:cx5="http://schemas.microsoft.com/office/drawing/2016/5/11/chartex" xmlns:cx6="http://schemas.microsoft.com/office/drawing/2016/5/12/chartex" xmlns:cx7="http://schemas.microsoft.com/office/drawing/2016/5/13/chartex" xmlns:cx8="http://schemas.microsoft.com/office/drawing/2016/5/14/chartex" xmlns:mc="http://schemas.openxmlformats.org/markup-compatibility/2006" xmlns:aink="http://schemas.microsoft.com/office/drawing/2016/ink" xmlns:am3d="http://schemas.microsoft.com/office/drawing/2017/model3d" xmlns:o="urn:schemas-microsoft-com:office:office" xmlns:r="http://schemas.openxmlformats.org/officeDocument/2006/relationships" xmlns:m="http://schemas.openxmlformats.org/officeDocument/2006/math" xmlns:v="urn:schemas-microsoft-com:vml" xmlns:wp14="http://schemas.microsoft.com/office/word/2010/wordprocessingDrawing" xmlns:wp="http://schemas.openxmlformats.org/drawingml/2006/wordprocessingDrawing" xmlns:w10="urn:schemas-microsoft-com:office:word" xmlns:w="http://schemas.openxmlformats.org/wordprocessingml/2006/main" xmlns:w14="http://schemas.microsoft.com/office/word/2010/wordml" xmlns:w15="http://schemas.microsoft.com/office/word/2012/wordml" xmlns:w16cid="http://schemas.microsoft.com/office/word/2016/wordml/cid" xmlns:w16se="http://schemas.microsoft.com/office/word/2015/wordml/symex" xmlns:wpg="http://schemas.microsoft.com/office/word/2010/wordprocessingGroup" xmlns:wpi="http://schemas.microsoft.com/office/word/2010/wordprocessingInk" xmlns:wne="http://schemas.microsoft.com/office/word/2006/wordml" xmlns:wps="http://schemas.microsoft.com/office/word/2010/wordprocessingShape" mc:Ignorable="w14 w15 w16se w16cid wp14">
+<w:endnotes xmlns:wpc="http://schemas.microsoft.com/office/word/2010/wordprocessingCanvas" xmlns:cx="http://schemas.microsoft.com/office/drawing/2014/chartex" xmlns:cx1="http://schemas.microsoft.com/office/drawing/2015/9/8/chartex" xmlns:cx2="http://schemas.microsoft.com/office/drawing/2015/10/21/chartex" xmlns:cx3="http://schemas.microsoft.com/office/drawing/2016/5/9/chartex" xmlns:cx4="http://schemas.microsoft.com/office/drawing/2016/5/10/chartex" xmlns:cx5="http://schemas.microsoft.com/office/drawing/2016/5/11/chartex" xmlns:mc="http://schemas.openxmlformats.org/markup-compatibility/2006" xmlns:o="urn:schemas-microsoft-com:office:office" xmlns:r="http://schemas.openxmlformats.org/officeDocument/2006/relationships" xmlns:m="http://schemas.openxmlformats.org/officeDocument/2006/math" xmlns:v="urn:schemas-microsoft-com:vml" xmlns:wp14="http://schemas.microsoft.com/office/word/2010/wordprocessingDrawing" xmlns:wp="http://schemas.openxmlformats.org/drawingml/2006/wordprocessingDrawing" xmlns:w10="urn:schemas-microsoft-com:office:word" xmlns:w="http://schemas.openxmlformats.org/wordprocessingml/2006/main" xmlns:w14="http://schemas.microsoft.com/office/word/2010/wordml" xmlns:w15="http://schemas.microsoft.com/office/word/2012/wordml" xmlns:w16se="http://schemas.microsoft.com/office/word/2015/wordml/symex" xmlns:wpg="http://schemas.microsoft.com/office/word/2010/wordprocessingGroup" xmlns:wpi="http://schemas.microsoft.com/office/word/2010/wordprocessingInk" xmlns:wne="http://schemas.microsoft.com/office/word/2006/wordml" xmlns:wps="http://schemas.microsoft.com/office/word/2010/wordprocessingShape" mc:Ignorable="w14 w15 w16se wp14">
   <w:endnote w:type="separator" w:id="-1">
     <w:p>
       <w:pPr>
@@ -2538,7 +2971,7 @@
 </file>
 
 <file path=word/footnotes.xml><?xml version="1.0" encoding="utf-8"?>
-<w:footnotes xmlns:wpc="http://schemas.microsoft.com/office/word/2010/wordprocessingCanvas" xmlns:cx="http://schemas.microsoft.com/office/drawing/2014/chartex" xmlns:cx1="http://schemas.microsoft.com/office/drawing/2015/9/8/chartex" xmlns:cx2="http://schemas.microsoft.com/office/drawing/2015/10/21/chartex" xmlns:cx3="http://schemas.microsoft.com/office/drawing/2016/5/9/chartex" xmlns:cx4="http://schemas.microsoft.com/office/drawing/2016/5/10/chartex" xmlns:cx5="http://schemas.microsoft.com/office/drawing/2016/5/11/chartex" xmlns:cx6="http://schemas.microsoft.com/office/drawing/2016/5/12/chartex" xmlns:cx7="http://schemas.microsoft.com/office/drawing/2016/5/13/chartex" xmlns:cx8="http://schemas.microsoft.com/office/drawing/2016/5/14/chartex" xmlns:mc="http://schemas.openxmlformats.org/markup-compatibility/2006" xmlns:aink="http://schemas.microsoft.com/office/drawing/2016/ink" xmlns:am3d="http://schemas.microsoft.com/office/drawing/2017/model3d" xmlns:o="urn:schemas-microsoft-com:office:office" xmlns:r="http://schemas.openxmlformats.org/officeDocument/2006/relationships" xmlns:m="http://schemas.openxmlformats.org/officeDocument/2006/math" xmlns:v="urn:schemas-microsoft-com:vml" xmlns:wp14="http://schemas.microsoft.com/office/word/2010/wordprocessingDrawing" xmlns:wp="http://schemas.openxmlformats.org/drawingml/2006/wordprocessingDrawing" xmlns:w10="urn:schemas-microsoft-com:office:word" xmlns:w="http://schemas.openxmlformats.org/wordprocessingml/2006/main" xmlns:w14="http://schemas.microsoft.com/office/word/2010/wordml" xmlns:w15="http://schemas.microsoft.com/office/word/2012/wordml" xmlns:w16cid="http://schemas.microsoft.com/office/word/2016/wordml/cid" xmlns:w16se="http://schemas.microsoft.com/office/word/2015/wordml/symex" xmlns:wpg="http://schemas.microsoft.com/office/word/2010/wordprocessingGroup" xmlns:wpi="http://schemas.microsoft.com/office/word/2010/wordprocessingInk" xmlns:wne="http://schemas.microsoft.com/office/word/2006/wordml" xmlns:wps="http://schemas.microsoft.com/office/word/2010/wordprocessingShape" mc:Ignorable="w14 w15 w16se w16cid wp14">
+<w:footnotes xmlns:wpc="http://schemas.microsoft.com/office/word/2010/wordprocessingCanvas" xmlns:cx="http://schemas.microsoft.com/office/drawing/2014/chartex" xmlns:cx1="http://schemas.microsoft.com/office/drawing/2015/9/8/chartex" xmlns:cx2="http://schemas.microsoft.com/office/drawing/2015/10/21/chartex" xmlns:cx3="http://schemas.microsoft.com/office/drawing/2016/5/9/chartex" xmlns:cx4="http://schemas.microsoft.com/office/drawing/2016/5/10/chartex" xmlns:cx5="http://schemas.microsoft.com/office/drawing/2016/5/11/chartex" xmlns:mc="http://schemas.openxmlformats.org/markup-compatibility/2006" xmlns:o="urn:schemas-microsoft-com:office:office" xmlns:r="http://schemas.openxmlformats.org/officeDocument/2006/relationships" xmlns:m="http://schemas.openxmlformats.org/officeDocument/2006/math" xmlns:v="urn:schemas-microsoft-com:vml" xmlns:wp14="http://schemas.microsoft.com/office/word/2010/wordprocessingDrawing" xmlns:wp="http://schemas.openxmlformats.org/drawingml/2006/wordprocessingDrawing" xmlns:w10="urn:schemas-microsoft-com:office:word" xmlns:w="http://schemas.openxmlformats.org/wordprocessingml/2006/main" xmlns:w14="http://schemas.microsoft.com/office/word/2010/wordml" xmlns:w15="http://schemas.microsoft.com/office/word/2012/wordml" xmlns:w16se="http://schemas.microsoft.com/office/word/2015/wordml/symex" xmlns:wpg="http://schemas.microsoft.com/office/word/2010/wordprocessingGroup" xmlns:wpi="http://schemas.microsoft.com/office/word/2010/wordprocessingInk" xmlns:wne="http://schemas.microsoft.com/office/word/2006/wordml" xmlns:wps="http://schemas.microsoft.com/office/word/2010/wordprocessingShape" mc:Ignorable="w14 w15 w16se wp14">
   <w:footnote w:type="separator" w:id="-1">
     <w:p>
       <w:pPr>
@@ -2758,6 +3191,9 @@
     <w:p>
       <w:pPr>
         <w:pStyle w:val="FootnoteText"/>
+        <w:rPr>
+          <w:lang w:val="en-US"/>
+        </w:rPr>
       </w:pPr>
       <w:r>
         <w:rPr>
@@ -2766,9 +3202,61 @@
         <w:footnoteRef/>
       </w:r>
       <w:r>
+        <w:t xml:space="preserve"> </w:t>
+      </w:r>
+      <w:r>
+        <w:rPr>
+          <w:sz w:val="24"/>
+          <w:szCs w:val="24"/>
+        </w:rPr>
+        <w:t xml:space="preserve">Original paper published for the </w:t>
+      </w:r>
+      <w:proofErr w:type="spellStart"/>
+      <w:r>
+        <w:rPr>
+          <w:sz w:val="24"/>
+          <w:szCs w:val="24"/>
+        </w:rPr>
+        <w:t>MaLSTM</w:t>
+      </w:r>
+      <w:proofErr w:type="spellEnd"/>
+      <w:r>
+        <w:rPr>
+          <w:sz w:val="24"/>
+          <w:szCs w:val="24"/>
+        </w:rPr>
+        <w:t xml:space="preserve"> model - </w:t>
+      </w:r>
+      <w:hyperlink r:id="rId3" w:history="1">
+        <w:r>
+          <w:rPr>
+            <w:rStyle w:val="Hyperlink"/>
+            <w:sz w:val="24"/>
+            <w:szCs w:val="24"/>
+          </w:rPr>
+          <w:t>http://www.mit.edu/~jonasm/info/MuellerThyagarajan_AAAI16.pdf</w:t>
+        </w:r>
+      </w:hyperlink>
+      <w:r>
+        <w:t xml:space="preserve"> </w:t>
+      </w:r>
+    </w:p>
+  </w:footnote>
+  <w:footnote w:id="5">
+    <w:p>
+      <w:pPr>
+        <w:pStyle w:val="FootnoteText"/>
+      </w:pPr>
+      <w:r>
+        <w:rPr>
+          <w:rStyle w:val="FootnoteReference"/>
+        </w:rPr>
+        <w:footnoteRef/>
+      </w:r>
+      <w:r>
         <w:t xml:space="preserve"> Accounting for differences in training and test dataset’s distributions -  </w:t>
       </w:r>
-      <w:hyperlink r:id="rId3" w:history="1">
+      <w:hyperlink r:id="rId4" w:history="1">
         <w:r>
           <w:rPr>
             <w:rStyle w:val="Hyperlink"/>
@@ -2781,7 +3269,7 @@
       </w:r>
     </w:p>
   </w:footnote>
-  <w:footnote w:id="5">
+  <w:footnote w:id="6">
     <w:p>
       <w:pPr>
         <w:pStyle w:val="FootnoteText"/>
@@ -2837,7 +3325,7 @@
       </w:r>
     </w:p>
   </w:footnote>
-  <w:footnote w:id="6">
+  <w:footnote w:id="7">
     <w:p>
       <w:pPr>
         <w:pStyle w:val="FootnoteText"/>
@@ -2858,7 +3346,7 @@
         </w:rPr>
         <w:t xml:space="preserve">Reasons relating to picking CNN over RNN. </w:t>
       </w:r>
-      <w:hyperlink r:id="rId4" w:history="1">
+      <w:hyperlink r:id="rId5" w:history="1">
         <w:r>
           <w:rPr>
             <w:rStyle w:val="Hyperlink"/>
@@ -2877,7 +3365,7 @@
       </w:r>
     </w:p>
   </w:footnote>
-  <w:footnote w:id="7">
+  <w:footnote w:id="8">
     <w:p>
       <w:pPr>
         <w:pStyle w:val="FootnoteText"/>
@@ -2900,7 +3388,7 @@
         </w:rPr>
         <w:t xml:space="preserve">How to predict Quora Question Pairs using Siamese Manhattan LSTM - </w:t>
       </w:r>
-      <w:hyperlink r:id="rId5" w:history="1">
+      <w:hyperlink r:id="rId6" w:history="1">
         <w:r>
           <w:rPr>
             <w:rStyle w:val="Hyperlink"/>
@@ -2914,7 +3402,7 @@
       </w:hyperlink>
     </w:p>
   </w:footnote>
-  <w:footnote w:id="8">
+  <w:footnote w:id="9">
     <w:p>
       <w:pPr>
         <w:pStyle w:val="FootnoteText"/>
@@ -2935,7 +3423,7 @@
         </w:rPr>
         <w:t xml:space="preserve">The SICK dataset - </w:t>
       </w:r>
-      <w:hyperlink r:id="rId6" w:history="1">
+      <w:hyperlink r:id="rId7" w:history="1">
         <w:r>
           <w:rPr>
             <w:rStyle w:val="Hyperlink"/>
@@ -2954,11 +3442,66 @@
       </w:r>
     </w:p>
   </w:footnote>
+  <w:footnote w:id="10">
+    <w:p>
+      <w:pPr>
+        <w:pStyle w:val="FootnoteText"/>
+        <w:rPr>
+          <w:lang w:val="en-US"/>
+        </w:rPr>
+      </w:pPr>
+      <w:r>
+        <w:rPr>
+          <w:rStyle w:val="FootnoteReference"/>
+        </w:rPr>
+        <w:footnoteRef/>
+      </w:r>
+      <w:r>
+        <w:t xml:space="preserve"> </w:t>
+      </w:r>
+      <w:proofErr w:type="spellStart"/>
+      <w:r>
+        <w:rPr>
+          <w:sz w:val="24"/>
+          <w:szCs w:val="24"/>
+        </w:rPr>
+        <w:t>SemEval</w:t>
+      </w:r>
+      <w:proofErr w:type="spellEnd"/>
+      <w:r>
+        <w:rPr>
+          <w:sz w:val="24"/>
+          <w:szCs w:val="24"/>
+        </w:rPr>
+        <w:t xml:space="preserve"> 2013 Semantic Textual Similarity</w:t>
+      </w:r>
+      <w:r>
+        <w:rPr>
+          <w:sz w:val="24"/>
+          <w:szCs w:val="24"/>
+        </w:rPr>
+        <w:t xml:space="preserve"> - </w:t>
+      </w:r>
+      <w:hyperlink r:id="rId8" w:history="1">
+        <w:r>
+          <w:rPr>
+            <w:rStyle w:val="Hyperlink"/>
+            <w:sz w:val="24"/>
+            <w:szCs w:val="24"/>
+          </w:rPr>
+          <w:t>http://citeseerx.ist.psu.edu/viewdoc/download;jsessionid=36B3188663E26B1D311592D8757A11B7?doi=10.1.1.310.7053&amp;rep=rep1&amp;type=pdf</w:t>
+        </w:r>
+      </w:hyperlink>
+      <w:r>
+        <w:t xml:space="preserve"> </w:t>
+      </w:r>
+    </w:p>
+  </w:footnote>
 </w:footnotes>
 </file>
 
 <file path=word/numbering.xml><?xml version="1.0" encoding="utf-8"?>
-<w:numbering xmlns:wpc="http://schemas.microsoft.com/office/word/2010/wordprocessingCanvas" xmlns:cx="http://schemas.microsoft.com/office/drawing/2014/chartex" xmlns:cx1="http://schemas.microsoft.com/office/drawing/2015/9/8/chartex" xmlns:cx2="http://schemas.microsoft.com/office/drawing/2015/10/21/chartex" xmlns:cx3="http://schemas.microsoft.com/office/drawing/2016/5/9/chartex" xmlns:cx4="http://schemas.microsoft.com/office/drawing/2016/5/10/chartex" xmlns:cx5="http://schemas.microsoft.com/office/drawing/2016/5/11/chartex" xmlns:cx6="http://schemas.microsoft.com/office/drawing/2016/5/12/chartex" xmlns:cx7="http://schemas.microsoft.com/office/drawing/2016/5/13/chartex" xmlns:cx8="http://schemas.microsoft.com/office/drawing/2016/5/14/chartex" xmlns:mc="http://schemas.openxmlformats.org/markup-compatibility/2006" xmlns:aink="http://schemas.microsoft.com/office/drawing/2016/ink" xmlns:am3d="http://schemas.microsoft.com/office/drawing/2017/model3d" xmlns:o="urn:schemas-microsoft-com:office:office" xmlns:r="http://schemas.openxmlformats.org/officeDocument/2006/relationships" xmlns:m="http://schemas.openxmlformats.org/officeDocument/2006/math" xmlns:v="urn:schemas-microsoft-com:vml" xmlns:wp14="http://schemas.microsoft.com/office/word/2010/wordprocessingDrawing" xmlns:wp="http://schemas.openxmlformats.org/drawingml/2006/wordprocessingDrawing" xmlns:w10="urn:schemas-microsoft-com:office:word" xmlns:w="http://schemas.openxmlformats.org/wordprocessingml/2006/main" xmlns:w14="http://schemas.microsoft.com/office/word/2010/wordml" xmlns:w15="http://schemas.microsoft.com/office/word/2012/wordml" xmlns:w16cid="http://schemas.microsoft.com/office/word/2016/wordml/cid" xmlns:w16se="http://schemas.microsoft.com/office/word/2015/wordml/symex" xmlns:wpg="http://schemas.microsoft.com/office/word/2010/wordprocessingGroup" xmlns:wpi="http://schemas.microsoft.com/office/word/2010/wordprocessingInk" xmlns:wne="http://schemas.microsoft.com/office/word/2006/wordml" xmlns:wps="http://schemas.microsoft.com/office/word/2010/wordprocessingShape" mc:Ignorable="w14 w15 w16se w16cid wp14">
+<w:numbering xmlns:wpc="http://schemas.microsoft.com/office/word/2010/wordprocessingCanvas" xmlns:cx="http://schemas.microsoft.com/office/drawing/2014/chartex" xmlns:cx1="http://schemas.microsoft.com/office/drawing/2015/9/8/chartex" xmlns:cx2="http://schemas.microsoft.com/office/drawing/2015/10/21/chartex" xmlns:cx3="http://schemas.microsoft.com/office/drawing/2016/5/9/chartex" xmlns:cx4="http://schemas.microsoft.com/office/drawing/2016/5/10/chartex" xmlns:cx5="http://schemas.microsoft.com/office/drawing/2016/5/11/chartex" xmlns:mc="http://schemas.openxmlformats.org/markup-compatibility/2006" xmlns:o="urn:schemas-microsoft-com:office:office" xmlns:r="http://schemas.openxmlformats.org/officeDocument/2006/relationships" xmlns:m="http://schemas.openxmlformats.org/officeDocument/2006/math" xmlns:v="urn:schemas-microsoft-com:vml" xmlns:wp14="http://schemas.microsoft.com/office/word/2010/wordprocessingDrawing" xmlns:wp="http://schemas.openxmlformats.org/drawingml/2006/wordprocessingDrawing" xmlns:w10="urn:schemas-microsoft-com:office:word" xmlns:w="http://schemas.openxmlformats.org/wordprocessingml/2006/main" xmlns:w14="http://schemas.microsoft.com/office/word/2010/wordml" xmlns:w15="http://schemas.microsoft.com/office/word/2012/wordml" xmlns:w16se="http://schemas.microsoft.com/office/word/2015/wordml/symex" xmlns:wpg="http://schemas.microsoft.com/office/word/2010/wordprocessingGroup" xmlns:wpi="http://schemas.microsoft.com/office/word/2010/wordprocessingInk" xmlns:wne="http://schemas.microsoft.com/office/word/2006/wordml" xmlns:wps="http://schemas.microsoft.com/office/word/2010/wordprocessingShape" mc:Ignorable="w14 w15 w16se wp14">
   <w:abstractNum w:abstractNumId="0" w15:restartNumberingAfterBreak="0">
     <w:nsid w:val="0DE301B2"/>
     <w:multiLevelType w:val="hybridMultilevel"/>
@@ -3073,6 +3616,119 @@
     </w:lvl>
   </w:abstractNum>
   <w:abstractNum w:abstractNumId="1" w15:restartNumberingAfterBreak="0">
+    <w:nsid w:val="0E186329"/>
+    <w:multiLevelType w:val="hybridMultilevel"/>
+    <w:tmpl w:val="C18A4388"/>
+    <w:lvl w:ilvl="0" w:tplc="1002A154">
+      <w:start w:val="1"/>
+      <w:numFmt w:val="bullet"/>
+      <w:lvlText w:val="-"/>
+      <w:lvlJc w:val="left"/>
+      <w:pPr>
+        <w:ind w:left="720" w:hanging="360"/>
+      </w:pPr>
+      <w:rPr>
+        <w:rFonts w:ascii="Calibri" w:eastAsiaTheme="minorEastAsia" w:hAnsi="Calibri" w:cstheme="minorBidi" w:hint="default"/>
+      </w:rPr>
+    </w:lvl>
+    <w:lvl w:ilvl="1" w:tplc="04090003" w:tentative="1">
+      <w:start w:val="1"/>
+      <w:numFmt w:val="bullet"/>
+      <w:lvlText w:val="o"/>
+      <w:lvlJc w:val="left"/>
+      <w:pPr>
+        <w:ind w:left="1440" w:hanging="360"/>
+      </w:pPr>
+      <w:rPr>
+        <w:rFonts w:ascii="Courier New" w:hAnsi="Courier New" w:cs="Courier New" w:hint="default"/>
+      </w:rPr>
+    </w:lvl>
+    <w:lvl w:ilvl="2" w:tplc="04090005" w:tentative="1">
+      <w:start w:val="1"/>
+      <w:numFmt w:val="bullet"/>
+      <w:lvlText w:val=""/>
+      <w:lvlJc w:val="left"/>
+      <w:pPr>
+        <w:ind w:left="2160" w:hanging="360"/>
+      </w:pPr>
+      <w:rPr>
+        <w:rFonts w:ascii="Wingdings" w:hAnsi="Wingdings" w:hint="default"/>
+      </w:rPr>
+    </w:lvl>
+    <w:lvl w:ilvl="3" w:tplc="04090001" w:tentative="1">
+      <w:start w:val="1"/>
+      <w:numFmt w:val="bullet"/>
+      <w:lvlText w:val=""/>
+      <w:lvlJc w:val="left"/>
+      <w:pPr>
+        <w:ind w:left="2880" w:hanging="360"/>
+      </w:pPr>
+      <w:rPr>
+        <w:rFonts w:ascii="Symbol" w:hAnsi="Symbol" w:hint="default"/>
+      </w:rPr>
+    </w:lvl>
+    <w:lvl w:ilvl="4" w:tplc="04090003" w:tentative="1">
+      <w:start w:val="1"/>
+      <w:numFmt w:val="bullet"/>
+      <w:lvlText w:val="o"/>
+      <w:lvlJc w:val="left"/>
+      <w:pPr>
+        <w:ind w:left="3600" w:hanging="360"/>
+      </w:pPr>
+      <w:rPr>
+        <w:rFonts w:ascii="Courier New" w:hAnsi="Courier New" w:cs="Courier New" w:hint="default"/>
+      </w:rPr>
+    </w:lvl>
+    <w:lvl w:ilvl="5" w:tplc="04090005" w:tentative="1">
+      <w:start w:val="1"/>
+      <w:numFmt w:val="bullet"/>
+      <w:lvlText w:val=""/>
+      <w:lvlJc w:val="left"/>
+      <w:pPr>
+        <w:ind w:left="4320" w:hanging="360"/>
+      </w:pPr>
+      <w:rPr>
+        <w:rFonts w:ascii="Wingdings" w:hAnsi="Wingdings" w:hint="default"/>
+      </w:rPr>
+    </w:lvl>
+    <w:lvl w:ilvl="6" w:tplc="04090001" w:tentative="1">
+      <w:start w:val="1"/>
+      <w:numFmt w:val="bullet"/>
+      <w:lvlText w:val=""/>
+      <w:lvlJc w:val="left"/>
+      <w:pPr>
+        <w:ind w:left="5040" w:hanging="360"/>
+      </w:pPr>
+      <w:rPr>
+        <w:rFonts w:ascii="Symbol" w:hAnsi="Symbol" w:hint="default"/>
+      </w:rPr>
+    </w:lvl>
+    <w:lvl w:ilvl="7" w:tplc="04090003" w:tentative="1">
+      <w:start w:val="1"/>
+      <w:numFmt w:val="bullet"/>
+      <w:lvlText w:val="o"/>
+      <w:lvlJc w:val="left"/>
+      <w:pPr>
+        <w:ind w:left="5760" w:hanging="360"/>
+      </w:pPr>
+      <w:rPr>
+        <w:rFonts w:ascii="Courier New" w:hAnsi="Courier New" w:cs="Courier New" w:hint="default"/>
+      </w:rPr>
+    </w:lvl>
+    <w:lvl w:ilvl="8" w:tplc="04090005" w:tentative="1">
+      <w:start w:val="1"/>
+      <w:numFmt w:val="bullet"/>
+      <w:lvlText w:val=""/>
+      <w:lvlJc w:val="left"/>
+      <w:pPr>
+        <w:ind w:left="6480" w:hanging="360"/>
+      </w:pPr>
+      <w:rPr>
+        <w:rFonts w:ascii="Wingdings" w:hAnsi="Wingdings" w:hint="default"/>
+      </w:rPr>
+    </w:lvl>
+  </w:abstractNum>
+  <w:abstractNum w:abstractNumId="2" w15:restartNumberingAfterBreak="0">
     <w:nsid w:val="15587C69"/>
     <w:multiLevelType w:val="hybridMultilevel"/>
     <w:tmpl w:val="41885FF4"/>
@@ -3185,7 +3841,7 @@
       </w:rPr>
     </w:lvl>
   </w:abstractNum>
-  <w:abstractNum w:abstractNumId="2" w15:restartNumberingAfterBreak="0">
+  <w:abstractNum w:abstractNumId="3" w15:restartNumberingAfterBreak="0">
     <w:nsid w:val="16B845FF"/>
     <w:multiLevelType w:val="hybridMultilevel"/>
     <w:tmpl w:val="39FE2C60"/>
@@ -3298,7 +3954,7 @@
       </w:rPr>
     </w:lvl>
   </w:abstractNum>
-  <w:abstractNum w:abstractNumId="3" w15:restartNumberingAfterBreak="0">
+  <w:abstractNum w:abstractNumId="4" w15:restartNumberingAfterBreak="0">
     <w:nsid w:val="3DB51A1F"/>
     <w:multiLevelType w:val="hybridMultilevel"/>
     <w:tmpl w:val="40927B46"/>
@@ -3411,7 +4067,7 @@
       </w:rPr>
     </w:lvl>
   </w:abstractNum>
-  <w:abstractNum w:abstractNumId="4" w15:restartNumberingAfterBreak="0">
+  <w:abstractNum w:abstractNumId="5" w15:restartNumberingAfterBreak="0">
     <w:nsid w:val="427957DC"/>
     <w:multiLevelType w:val="hybridMultilevel"/>
     <w:tmpl w:val="B2D667CC"/>
@@ -3524,7 +4180,7 @@
       </w:rPr>
     </w:lvl>
   </w:abstractNum>
-  <w:abstractNum w:abstractNumId="5" w15:restartNumberingAfterBreak="0">
+  <w:abstractNum w:abstractNumId="6" w15:restartNumberingAfterBreak="0">
     <w:nsid w:val="56C92825"/>
     <w:multiLevelType w:val="hybridMultilevel"/>
     <w:tmpl w:val="1DF0C2A2"/>
@@ -3613,7 +4269,7 @@
       </w:pPr>
     </w:lvl>
   </w:abstractNum>
-  <w:abstractNum w:abstractNumId="6" w15:restartNumberingAfterBreak="0">
+  <w:abstractNum w:abstractNumId="7" w15:restartNumberingAfterBreak="0">
     <w:nsid w:val="5ACB57A9"/>
     <w:multiLevelType w:val="hybridMultilevel"/>
     <w:tmpl w:val="FC9EE2B8"/>
@@ -3702,32 +4358,243 @@
       </w:pPr>
     </w:lvl>
   </w:abstractNum>
+  <w:abstractNum w:abstractNumId="8" w15:restartNumberingAfterBreak="0">
+    <w:nsid w:val="6A214ADA"/>
+    <w:multiLevelType w:val="hybridMultilevel"/>
+    <w:tmpl w:val="4C526034"/>
+    <w:lvl w:ilvl="0" w:tplc="0409000F">
+      <w:start w:val="1"/>
+      <w:numFmt w:val="decimal"/>
+      <w:lvlText w:val="%1."/>
+      <w:lvlJc w:val="left"/>
+      <w:pPr>
+        <w:ind w:left="720" w:hanging="360"/>
+      </w:pPr>
+      <w:rPr>
+        <w:rFonts w:hint="default"/>
+      </w:rPr>
+    </w:lvl>
+    <w:lvl w:ilvl="1" w:tplc="04090019" w:tentative="1">
+      <w:start w:val="1"/>
+      <w:numFmt w:val="lowerLetter"/>
+      <w:lvlText w:val="%2."/>
+      <w:lvlJc w:val="left"/>
+      <w:pPr>
+        <w:ind w:left="1440" w:hanging="360"/>
+      </w:pPr>
+    </w:lvl>
+    <w:lvl w:ilvl="2" w:tplc="0409001B" w:tentative="1">
+      <w:start w:val="1"/>
+      <w:numFmt w:val="lowerRoman"/>
+      <w:lvlText w:val="%3."/>
+      <w:lvlJc w:val="right"/>
+      <w:pPr>
+        <w:ind w:left="2160" w:hanging="180"/>
+      </w:pPr>
+    </w:lvl>
+    <w:lvl w:ilvl="3" w:tplc="0409000F" w:tentative="1">
+      <w:start w:val="1"/>
+      <w:numFmt w:val="decimal"/>
+      <w:lvlText w:val="%4."/>
+      <w:lvlJc w:val="left"/>
+      <w:pPr>
+        <w:ind w:left="2880" w:hanging="360"/>
+      </w:pPr>
+    </w:lvl>
+    <w:lvl w:ilvl="4" w:tplc="04090019" w:tentative="1">
+      <w:start w:val="1"/>
+      <w:numFmt w:val="lowerLetter"/>
+      <w:lvlText w:val="%5."/>
+      <w:lvlJc w:val="left"/>
+      <w:pPr>
+        <w:ind w:left="3600" w:hanging="360"/>
+      </w:pPr>
+    </w:lvl>
+    <w:lvl w:ilvl="5" w:tplc="0409001B" w:tentative="1">
+      <w:start w:val="1"/>
+      <w:numFmt w:val="lowerRoman"/>
+      <w:lvlText w:val="%6."/>
+      <w:lvlJc w:val="right"/>
+      <w:pPr>
+        <w:ind w:left="4320" w:hanging="180"/>
+      </w:pPr>
+    </w:lvl>
+    <w:lvl w:ilvl="6" w:tplc="0409000F" w:tentative="1">
+      <w:start w:val="1"/>
+      <w:numFmt w:val="decimal"/>
+      <w:lvlText w:val="%7."/>
+      <w:lvlJc w:val="left"/>
+      <w:pPr>
+        <w:ind w:left="5040" w:hanging="360"/>
+      </w:pPr>
+    </w:lvl>
+    <w:lvl w:ilvl="7" w:tplc="04090019" w:tentative="1">
+      <w:start w:val="1"/>
+      <w:numFmt w:val="lowerLetter"/>
+      <w:lvlText w:val="%8."/>
+      <w:lvlJc w:val="left"/>
+      <w:pPr>
+        <w:ind w:left="5760" w:hanging="360"/>
+      </w:pPr>
+    </w:lvl>
+    <w:lvl w:ilvl="8" w:tplc="0409001B" w:tentative="1">
+      <w:start w:val="1"/>
+      <w:numFmt w:val="lowerRoman"/>
+      <w:lvlText w:val="%9."/>
+      <w:lvlJc w:val="right"/>
+      <w:pPr>
+        <w:ind w:left="6480" w:hanging="180"/>
+      </w:pPr>
+    </w:lvl>
+  </w:abstractNum>
+  <w:abstractNum w:abstractNumId="9" w15:restartNumberingAfterBreak="0">
+    <w:nsid w:val="7CC72AF4"/>
+    <w:multiLevelType w:val="hybridMultilevel"/>
+    <w:tmpl w:val="54665286"/>
+    <w:lvl w:ilvl="0" w:tplc="21FE70A2">
+      <w:start w:val="1"/>
+      <w:numFmt w:val="bullet"/>
+      <w:lvlText w:val="-"/>
+      <w:lvlJc w:val="left"/>
+      <w:pPr>
+        <w:ind w:left="720" w:hanging="360"/>
+      </w:pPr>
+      <w:rPr>
+        <w:rFonts w:ascii="Calibri" w:eastAsiaTheme="minorEastAsia" w:hAnsi="Calibri" w:cstheme="minorBidi" w:hint="default"/>
+      </w:rPr>
+    </w:lvl>
+    <w:lvl w:ilvl="1" w:tplc="04090003" w:tentative="1">
+      <w:start w:val="1"/>
+      <w:numFmt w:val="bullet"/>
+      <w:lvlText w:val="o"/>
+      <w:lvlJc w:val="left"/>
+      <w:pPr>
+        <w:ind w:left="1440" w:hanging="360"/>
+      </w:pPr>
+      <w:rPr>
+        <w:rFonts w:ascii="Courier New" w:hAnsi="Courier New" w:cs="Courier New" w:hint="default"/>
+      </w:rPr>
+    </w:lvl>
+    <w:lvl w:ilvl="2" w:tplc="04090005" w:tentative="1">
+      <w:start w:val="1"/>
+      <w:numFmt w:val="bullet"/>
+      <w:lvlText w:val=""/>
+      <w:lvlJc w:val="left"/>
+      <w:pPr>
+        <w:ind w:left="2160" w:hanging="360"/>
+      </w:pPr>
+      <w:rPr>
+        <w:rFonts w:ascii="Wingdings" w:hAnsi="Wingdings" w:hint="default"/>
+      </w:rPr>
+    </w:lvl>
+    <w:lvl w:ilvl="3" w:tplc="04090001" w:tentative="1">
+      <w:start w:val="1"/>
+      <w:numFmt w:val="bullet"/>
+      <w:lvlText w:val=""/>
+      <w:lvlJc w:val="left"/>
+      <w:pPr>
+        <w:ind w:left="2880" w:hanging="360"/>
+      </w:pPr>
+      <w:rPr>
+        <w:rFonts w:ascii="Symbol" w:hAnsi="Symbol" w:hint="default"/>
+      </w:rPr>
+    </w:lvl>
+    <w:lvl w:ilvl="4" w:tplc="04090003" w:tentative="1">
+      <w:start w:val="1"/>
+      <w:numFmt w:val="bullet"/>
+      <w:lvlText w:val="o"/>
+      <w:lvlJc w:val="left"/>
+      <w:pPr>
+        <w:ind w:left="3600" w:hanging="360"/>
+      </w:pPr>
+      <w:rPr>
+        <w:rFonts w:ascii="Courier New" w:hAnsi="Courier New" w:cs="Courier New" w:hint="default"/>
+      </w:rPr>
+    </w:lvl>
+    <w:lvl w:ilvl="5" w:tplc="04090005" w:tentative="1">
+      <w:start w:val="1"/>
+      <w:numFmt w:val="bullet"/>
+      <w:lvlText w:val=""/>
+      <w:lvlJc w:val="left"/>
+      <w:pPr>
+        <w:ind w:left="4320" w:hanging="360"/>
+      </w:pPr>
+      <w:rPr>
+        <w:rFonts w:ascii="Wingdings" w:hAnsi="Wingdings" w:hint="default"/>
+      </w:rPr>
+    </w:lvl>
+    <w:lvl w:ilvl="6" w:tplc="04090001" w:tentative="1">
+      <w:start w:val="1"/>
+      <w:numFmt w:val="bullet"/>
+      <w:lvlText w:val=""/>
+      <w:lvlJc w:val="left"/>
+      <w:pPr>
+        <w:ind w:left="5040" w:hanging="360"/>
+      </w:pPr>
+      <w:rPr>
+        <w:rFonts w:ascii="Symbol" w:hAnsi="Symbol" w:hint="default"/>
+      </w:rPr>
+    </w:lvl>
+    <w:lvl w:ilvl="7" w:tplc="04090003" w:tentative="1">
+      <w:start w:val="1"/>
+      <w:numFmt w:val="bullet"/>
+      <w:lvlText w:val="o"/>
+      <w:lvlJc w:val="left"/>
+      <w:pPr>
+        <w:ind w:left="5760" w:hanging="360"/>
+      </w:pPr>
+      <w:rPr>
+        <w:rFonts w:ascii="Courier New" w:hAnsi="Courier New" w:cs="Courier New" w:hint="default"/>
+      </w:rPr>
+    </w:lvl>
+    <w:lvl w:ilvl="8" w:tplc="04090005" w:tentative="1">
+      <w:start w:val="1"/>
+      <w:numFmt w:val="bullet"/>
+      <w:lvlText w:val=""/>
+      <w:lvlJc w:val="left"/>
+      <w:pPr>
+        <w:ind w:left="6480" w:hanging="360"/>
+      </w:pPr>
+      <w:rPr>
+        <w:rFonts w:ascii="Wingdings" w:hAnsi="Wingdings" w:hint="default"/>
+      </w:rPr>
+    </w:lvl>
+  </w:abstractNum>
   <w:num w:numId="1">
-    <w:abstractNumId w:val="1"/>
+    <w:abstractNumId w:val="2"/>
   </w:num>
   <w:num w:numId="2">
-    <w:abstractNumId w:val="3"/>
+    <w:abstractNumId w:val="4"/>
   </w:num>
   <w:num w:numId="3">
     <w:abstractNumId w:val="0"/>
   </w:num>
   <w:num w:numId="4">
-    <w:abstractNumId w:val="2"/>
+    <w:abstractNumId w:val="3"/>
   </w:num>
   <w:num w:numId="5">
-    <w:abstractNumId w:val="4"/>
+    <w:abstractNumId w:val="5"/>
   </w:num>
   <w:num w:numId="6">
-    <w:abstractNumId w:val="5"/>
+    <w:abstractNumId w:val="6"/>
   </w:num>
   <w:num w:numId="7">
-    <w:abstractNumId w:val="6"/>
+    <w:abstractNumId w:val="7"/>
+  </w:num>
+  <w:num w:numId="8">
+    <w:abstractNumId w:val="8"/>
+  </w:num>
+  <w:num w:numId="9">
+    <w:abstractNumId w:val="9"/>
+  </w:num>
+  <w:num w:numId="10">
+    <w:abstractNumId w:val="1"/>
   </w:num>
 </w:numbering>
 </file>
 
 <file path=word/styles.xml><?xml version="1.0" encoding="utf-8"?>
-<w:styles xmlns:mc="http://schemas.openxmlformats.org/markup-compatibility/2006" xmlns:r="http://schemas.openxmlformats.org/officeDocument/2006/relationships" xmlns:w="http://schemas.openxmlformats.org/wordprocessingml/2006/main" xmlns:w14="http://schemas.microsoft.com/office/word/2010/wordml" xmlns:w15="http://schemas.microsoft.com/office/word/2012/wordml" xmlns:w16cid="http://schemas.microsoft.com/office/word/2016/wordml/cid" xmlns:w16se="http://schemas.microsoft.com/office/word/2015/wordml/symex" mc:Ignorable="w14 w15 w16se w16cid">
+<w:styles xmlns:mc="http://schemas.openxmlformats.org/markup-compatibility/2006" xmlns:r="http://schemas.openxmlformats.org/officeDocument/2006/relationships" xmlns:w="http://schemas.openxmlformats.org/wordprocessingml/2006/main" xmlns:w14="http://schemas.microsoft.com/office/word/2010/wordml" xmlns:w15="http://schemas.microsoft.com/office/word/2012/wordml" xmlns:w16se="http://schemas.microsoft.com/office/word/2015/wordml/symex" mc:Ignorable="w14 w15 w16se">
   <w:docDefaults>
     <w:rPrDefault>
       <w:rPr>
@@ -3743,7 +4610,7 @@
       </w:pPr>
     </w:pPrDefault>
   </w:docDefaults>
-  <w:latentStyles w:defLockedState="0" w:defUIPriority="99" w:defSemiHidden="0" w:defUnhideWhenUsed="0" w:defQFormat="0" w:count="375">
+  <w:latentStyles w:defLockedState="0" w:defUIPriority="99" w:defSemiHidden="0" w:defUnhideWhenUsed="0" w:defQFormat="0" w:count="374">
     <w:lsdException w:name="Normal" w:uiPriority="0" w:qFormat="1"/>
     <w:lsdException w:name="heading 1" w:uiPriority="9" w:qFormat="1"/>
     <w:lsdException w:name="heading 2" w:semiHidden="1" w:uiPriority="9" w:unhideWhenUsed="1" w:qFormat="1"/>
@@ -4118,7 +4985,6 @@
     <w:lsdException w:name="Mention" w:semiHidden="1" w:unhideWhenUsed="1"/>
     <w:lsdException w:name="Smart Hyperlink" w:semiHidden="1" w:unhideWhenUsed="1"/>
     <w:lsdException w:name="Hashtag" w:semiHidden="1" w:unhideWhenUsed="1"/>
-    <w:lsdException w:name="Unresolved Mention" w:semiHidden="1" w:unhideWhenUsed="1"/>
   </w:latentStyles>
   <w:style w:type="paragraph" w:default="1" w:styleId="Normal">
     <w:name w:val="Normal"/>
@@ -4212,7 +5078,7 @@
       <w:u w:val="single"/>
     </w:rPr>
   </w:style>
-  <w:style w:type="character" w:styleId="UnresolvedMention">
+  <w:style w:type="character" w:customStyle="1" w:styleId="UnresolvedMention">
     <w:name w:val="Unresolved Mention"/>
     <w:basedOn w:val="DefaultParagraphFont"/>
     <w:uiPriority w:val="99"/>
@@ -4288,6 +5154,18 @@
       <w:kern w:val="36"/>
       <w:sz w:val="48"/>
       <w:szCs w:val="48"/>
+    </w:rPr>
+  </w:style>
+  <w:style w:type="character" w:styleId="Mention">
+    <w:name w:val="Mention"/>
+    <w:basedOn w:val="DefaultParagraphFont"/>
+    <w:uiPriority w:val="99"/>
+    <w:semiHidden/>
+    <w:unhideWhenUsed/>
+    <w:rsid w:val="008B09D6"/>
+    <w:rPr>
+      <w:color w:val="2B579A"/>
+      <w:shd w:val="clear" w:color="auto" w:fill="E6E6E6"/>
     </w:rPr>
   </w:style>
 </w:styles>
@@ -4593,7 +5471,7 @@
 </file>
 
 <file path=customXml/itemProps1.xml><?xml version="1.0" encoding="utf-8"?>
-<ds:datastoreItem xmlns:ds="http://schemas.openxmlformats.org/officeDocument/2006/customXml" ds:itemID="{6014FE7E-B70D-4BDE-B65D-72B3270D6381}">
+<ds:datastoreItem xmlns:ds="http://schemas.openxmlformats.org/officeDocument/2006/customXml" ds:itemID="{E6479B93-98A9-46E8-834E-43CB82EF0E49}">
   <ds:schemaRefs>
     <ds:schemaRef ds:uri="http://schemas.openxmlformats.org/officeDocument/2006/bibliography"/>
   </ds:schemaRefs>

--- a/Capstone Project.docx
+++ b/Capstone Project.docx
@@ -218,6 +218,28 @@
     <w:p>
       <w:pPr>
         <w:pStyle w:val="Heading"/>
+        <w:numPr>
+          <w:ilvl w:val="0"/>
+          <w:numId w:val="12"/>
+        </w:numPr>
+        <w:rPr>
+          <w:color w:val="000000" w:themeColor="text1"/>
+          <w:sz w:val="36"/>
+          <w:szCs w:val="36"/>
+        </w:rPr>
+      </w:pPr>
+      <w:r>
+        <w:rPr>
+          <w:color w:val="000000" w:themeColor="text1"/>
+          <w:sz w:val="36"/>
+          <w:szCs w:val="36"/>
+        </w:rPr>
+        <w:t>Definition</w:t>
+      </w:r>
+    </w:p>
+    <w:p>
+      <w:pPr>
+        <w:pStyle w:val="Heading"/>
         <w:rPr>
           <w:color w:val="00B0F0"/>
         </w:rPr>
@@ -260,14 +282,7 @@
           <w:sz w:val="24"/>
           <w:szCs w:val="24"/>
         </w:rPr>
-        <w:t>Over 100 million people visit Quora every month, so it's no surprise that many people ask similarly worded questions. Multiple questions with the same intent can cause seekers to spend more time finding the best answer to their question, and make writers f</w:t>
-      </w:r>
-      <w:r>
-        <w:rPr>
-          <w:sz w:val="24"/>
-          <w:szCs w:val="24"/>
-        </w:rPr>
-        <w:t xml:space="preserve">eel they need to answer multiple versions of the same question. Quora values canonical questions because they provide a better experience to active seekers and </w:t>
+        <w:t xml:space="preserve">Over 100 million people visit Quora every month, so it's no surprise that many people ask similarly worded questions. Multiple questions with the same intent can cause seekers to spend more time finding the best answer to their question, and make writers feel they need to answer multiple versions of the same question. Quora values canonical questions because they provide a better experience to active seekers and </w:t>
       </w:r>
       <w:proofErr w:type="gramStart"/>
       <w:r>
@@ -323,14 +338,7 @@
           <w:sz w:val="24"/>
           <w:szCs w:val="24"/>
         </w:rPr>
-        <w:t>Dataset ob</w:t>
-      </w:r>
-      <w:r>
-        <w:rPr>
-          <w:sz w:val="24"/>
-          <w:szCs w:val="24"/>
-        </w:rPr>
-        <w:t xml:space="preserve">tained from: </w:t>
+        <w:t xml:space="preserve">Dataset obtained from: </w:t>
       </w:r>
       <w:hyperlink r:id="rId8">
         <w:r>
@@ -423,14 +431,7 @@
           <w:sz w:val="24"/>
           <w:szCs w:val="24"/>
         </w:rPr>
-        <w:t>qid1, qid</w:t>
-      </w:r>
-      <w:r>
-        <w:rPr>
-          <w:sz w:val="24"/>
-          <w:szCs w:val="24"/>
-        </w:rPr>
-        <w:t xml:space="preserve">2 - unique ids of each question (only available in train.csv): question1, question2 </w:t>
+        <w:t xml:space="preserve">qid1, qid2 - unique ids of each question (only available in train.csv): question1, question2 </w:t>
       </w:r>
     </w:p>
     <w:p>
@@ -494,14 +495,7 @@
           <w:sz w:val="24"/>
           <w:szCs w:val="24"/>
         </w:rPr>
-        <w:t>The question1 and questio</w:t>
-      </w:r>
-      <w:r>
-        <w:rPr>
-          <w:sz w:val="24"/>
-          <w:szCs w:val="24"/>
-        </w:rPr>
-        <w:t>n2 text will be cleansed on (through stemming and stop words, etc) prior to the training of the machine learning models. Said model is trained on the training dataset to prevent implicit bias infused into the trained model by ‘peeking’ into the test model</w:t>
+        <w:t>The question1 and question2 text will be cleansed on (through stemming and stop words, etc) prior to the training of the machine learning models. Said model is trained on the training dataset to prevent implicit bias infused into the trained model by ‘peeking’ into the test model</w:t>
       </w:r>
       <w:r>
         <w:rPr>
@@ -516,7 +510,15 @@
           <w:sz w:val="24"/>
           <w:szCs w:val="24"/>
         </w:rPr>
-        <w:t xml:space="preserve">. while testing is done on the testing dataset. The accuracy obtained from comparing the model procured answers and the labels on the testing set can be used as a decent gauge for the performance of the machine learning techniques adopted in training. </w:t>
+        <w:t xml:space="preserve">. while testing is done on the testing dataset. The accuracy obtained from comparing </w:t>
+      </w:r>
+      <w:r>
+        <w:rPr>
+          <w:sz w:val="24"/>
+          <w:szCs w:val="24"/>
+        </w:rPr>
+        <w:lastRenderedPageBreak/>
+        <w:t xml:space="preserve">the model procured answers and the labels on the testing set can be used as a decent gauge for the performance of the machine learning techniques adopted in training. </w:t>
       </w:r>
     </w:p>
     <w:p>
@@ -533,62 +535,46 @@
           <w:sz w:val="24"/>
           <w:szCs w:val="24"/>
         </w:rPr>
-        <w:lastRenderedPageBreak/>
-        <w:t>Pre</w:t>
-      </w:r>
+        <w:t>Presence of noise</w:t>
+      </w:r>
+      <w:r>
+        <w:rPr>
+          <w:sz w:val="24"/>
+          <w:szCs w:val="24"/>
+        </w:rPr>
+        <w:t xml:space="preserve">: Human labelling is also a 'noisy' and inherently subjective process, and reasonable people will disagree. As a result, the ground truth labels on this dataset should be taken to be 'informed' but not 100% </w:t>
+      </w:r>
+      <w:proofErr w:type="gramStart"/>
+      <w:r>
+        <w:rPr>
+          <w:sz w:val="24"/>
+          <w:szCs w:val="24"/>
+        </w:rPr>
+        <w:t>accurate, and</w:t>
+      </w:r>
+      <w:proofErr w:type="gramEnd"/>
+      <w:r>
+        <w:rPr>
+          <w:sz w:val="24"/>
+          <w:szCs w:val="24"/>
+        </w:rPr>
+        <w:t xml:space="preserve"> may include incorrect labelling.  </w:t>
+      </w:r>
+    </w:p>
+    <w:p>
+      <w:pPr>
+        <w:jc w:val="both"/>
+        <w:rPr>
+          <w:sz w:val="24"/>
+          <w:szCs w:val="24"/>
+        </w:rPr>
+      </w:pPr>
       <w:r>
         <w:rPr>
           <w:b/>
           <w:sz w:val="24"/>
           <w:szCs w:val="24"/>
         </w:rPr>
-        <w:t>sence of noise</w:t>
-      </w:r>
-      <w:r>
-        <w:rPr>
-          <w:sz w:val="24"/>
-          <w:szCs w:val="24"/>
-        </w:rPr>
-        <w:t xml:space="preserve">: Human labelling is also a 'noisy' and inherently subjective process, and reasonable people will disagree. As a result, the ground truth labels on this dataset should be taken to be 'informed' but not 100% </w:t>
-      </w:r>
-      <w:proofErr w:type="gramStart"/>
-      <w:r>
-        <w:rPr>
-          <w:sz w:val="24"/>
-          <w:szCs w:val="24"/>
-        </w:rPr>
-        <w:t>accurate, and</w:t>
-      </w:r>
-      <w:proofErr w:type="gramEnd"/>
-      <w:r>
-        <w:rPr>
-          <w:sz w:val="24"/>
-          <w:szCs w:val="24"/>
-        </w:rPr>
-        <w:t xml:space="preserve"> may include incorrect</w:t>
-      </w:r>
-      <w:r>
-        <w:rPr>
-          <w:sz w:val="24"/>
-          <w:szCs w:val="24"/>
-        </w:rPr>
-        <w:t xml:space="preserve"> labelling.  </w:t>
-      </w:r>
-    </w:p>
-    <w:p>
-      <w:pPr>
-        <w:jc w:val="both"/>
-        <w:rPr>
-          <w:sz w:val="24"/>
-          <w:szCs w:val="24"/>
-        </w:rPr>
-      </w:pPr>
-      <w:r>
-        <w:rPr>
-          <w:b/>
-          <w:sz w:val="24"/>
-          <w:szCs w:val="24"/>
-        </w:rPr>
         <w:t>Imbalanced classes</w:t>
       </w:r>
       <w:r>
@@ -604,14 +590,7 @@
           <w:sz w:val="24"/>
           <w:szCs w:val="24"/>
         </w:rPr>
-        <w:t>undersampl</w:t>
-      </w:r>
-      <w:r>
-        <w:rPr>
-          <w:sz w:val="24"/>
-          <w:szCs w:val="24"/>
-        </w:rPr>
-        <w:t>ing</w:t>
+        <w:t>undersampling</w:t>
       </w:r>
       <w:proofErr w:type="spellEnd"/>
       <w:r>
@@ -801,14 +780,7 @@
           <w:sz w:val="24"/>
           <w:szCs w:val="24"/>
         </w:rPr>
-        <w:t>Only the word2vec embedding from Google was</w:t>
-      </w:r>
-      <w:r>
-        <w:rPr>
-          <w:sz w:val="24"/>
-          <w:szCs w:val="24"/>
-        </w:rPr>
-        <w:t xml:space="preserve"> utilized since I was computing with limited resources (on dual-core CPUs).</w:t>
+        <w:t>Only the word2vec embedding from Google was utilized since I was computing with limited resources (on dual-core CPUs).</w:t>
       </w:r>
     </w:p>
     <w:p>
@@ -854,14 +826,7 @@
           <w:sz w:val="24"/>
           <w:szCs w:val="24"/>
         </w:rPr>
-        <w:t>Currently, Quora uses a Random Forest model to identify duplicate questions. By tackling this natural language processing problem by applying advanced techniq</w:t>
-      </w:r>
-      <w:r>
-        <w:rPr>
-          <w:sz w:val="24"/>
-          <w:szCs w:val="24"/>
-        </w:rPr>
-        <w:t xml:space="preserve">ues to classify whether question pairs are duplicates, will make finding high quality answers to questions easier. This would result in an improved experience for Quora writers, seekers, and readers.  I used the </w:t>
+        <w:t xml:space="preserve">Currently, Quora uses a Random Forest model to identify duplicate questions. By tackling this natural language processing problem by applying advanced techniques to classify whether question pairs are duplicates, will make finding high quality answers to questions easier. This would result in an improved experience for Quora writers, seekers, and readers.  I used the </w:t>
       </w:r>
       <w:proofErr w:type="spellStart"/>
       <w:r>
@@ -893,48 +858,39 @@
           <w:sz w:val="24"/>
           <w:szCs w:val="24"/>
         </w:rPr>
-        <w:t xml:space="preserve"> to</w:t>
-      </w:r>
-      <w:r>
-        <w:rPr>
-          <w:sz w:val="24"/>
-          <w:szCs w:val="24"/>
-        </w:rPr>
-        <w:t xml:space="preserve"> replicate a simple benchmark prediction model to be compared against.</w:t>
-      </w:r>
-    </w:p>
-    <w:p>
-      <w:pPr>
-        <w:jc w:val="both"/>
-        <w:rPr>
-          <w:sz w:val="24"/>
-          <w:szCs w:val="24"/>
-        </w:rPr>
-      </w:pPr>
-      <w:r>
-        <w:rPr>
-          <w:sz w:val="24"/>
-          <w:szCs w:val="24"/>
-        </w:rPr>
-        <w:t>The accuracy of the trained model must be able to quantify well enough (in the accuracy sense, to justify the use of the benchmarked Random Forest classifier or any subsequent predictio</w:t>
-      </w:r>
-      <w:r>
-        <w:rPr>
-          <w:sz w:val="24"/>
-          <w:szCs w:val="24"/>
-        </w:rPr>
-        <w:t xml:space="preserve">n model to be used after training) as well as be able to generalize well enough to new question pairs. </w:t>
-      </w:r>
-    </w:p>
-    <w:p>
-      <w:pPr>
-        <w:jc w:val="both"/>
-      </w:pPr>
-      <w:r>
-        <w:rPr>
-          <w:sz w:val="24"/>
-          <w:szCs w:val="24"/>
-        </w:rPr>
+        <w:t xml:space="preserve"> to replicate a simple benchmark prediction model to be compared against.</w:t>
+      </w:r>
+    </w:p>
+    <w:p>
+      <w:pPr>
+        <w:jc w:val="both"/>
+        <w:rPr>
+          <w:sz w:val="24"/>
+          <w:szCs w:val="24"/>
+        </w:rPr>
+      </w:pPr>
+      <w:r>
+        <w:rPr>
+          <w:sz w:val="24"/>
+          <w:szCs w:val="24"/>
+        </w:rPr>
+        <w:t xml:space="preserve">The accuracy of the trained model must be able to quantify well enough (in the accuracy sense, to justify the use of the benchmarked Random Forest classifier or any subsequent prediction model to be used after training) as well as be able to generalize well enough to new question pairs. </w:t>
+      </w:r>
+    </w:p>
+    <w:p>
+      <w:pPr>
+        <w:jc w:val="both"/>
+        <w:rPr>
+          <w:sz w:val="24"/>
+          <w:szCs w:val="24"/>
+        </w:rPr>
+      </w:pPr>
+      <w:r>
+        <w:rPr>
+          <w:sz w:val="24"/>
+          <w:szCs w:val="24"/>
+        </w:rPr>
+        <w:lastRenderedPageBreak/>
         <w:t xml:space="preserve">I adopted the </w:t>
       </w:r>
       <w:proofErr w:type="spellStart"/>
@@ -1021,24 +977,533 @@
           <w:sz w:val="24"/>
           <w:szCs w:val="24"/>
         </w:rPr>
-        <w:t xml:space="preserve"> for short) model. The NLTK library was also use</w:t>
-      </w:r>
-      <w:r>
-        <w:rPr>
-          <w:sz w:val="24"/>
-          <w:szCs w:val="24"/>
-        </w:rPr>
-        <w:t xml:space="preserve">d on the word vectors of the question pairs to help tokenize word into vectors, facilitating model training. </w:t>
-      </w:r>
-    </w:p>
-    <w:p>
-      <w:pPr>
-        <w:jc w:val="both"/>
-        <w:rPr>
-          <w:sz w:val="24"/>
-          <w:szCs w:val="24"/>
-        </w:rPr>
-      </w:pPr>
+        <w:t xml:space="preserve"> for short) model. The NLTK library was also used on the word vectors of the question pairs to help tokenize word into vectors, facilitating model training. </w:t>
+      </w:r>
+    </w:p>
+    <w:p>
+      <w:pPr>
+        <w:jc w:val="both"/>
+      </w:pPr>
+    </w:p>
+    <w:p>
+      <w:pPr>
+        <w:pStyle w:val="Heading"/>
+        <w:rPr>
+          <w:color w:val="00B0F0"/>
+        </w:rPr>
+      </w:pPr>
+      <w:r>
+        <w:rPr>
+          <w:color w:val="00B0F0"/>
+        </w:rPr>
+        <w:t>Metrics</w:t>
+      </w:r>
+    </w:p>
+    <w:p>
+      <w:pPr>
+        <w:jc w:val="both"/>
+      </w:pPr>
+      <w:r>
+        <w:rPr>
+          <w:sz w:val="24"/>
+          <w:szCs w:val="24"/>
+        </w:rPr>
+        <w:t>It was mentioned that Quora uses a model based on Random Forests to detect similarities between questions. The competition requires participants to generate predicted probabilities for the submission file, I sought to minimise the error based on the weighted log-loss function instead of the conventional metric accuracy as we do not have a “untouched” test dataset</w:t>
+      </w:r>
+      <w:r>
+        <w:rPr>
+          <w:rStyle w:val="FootnoteReference"/>
+          <w:sz w:val="24"/>
+          <w:szCs w:val="24"/>
+        </w:rPr>
+        <w:footnoteReference w:id="5"/>
+      </w:r>
+      <w:r>
+        <w:rPr>
+          <w:rStyle w:val="FootnoteAnchor"/>
+          <w:sz w:val="24"/>
+          <w:szCs w:val="24"/>
+        </w:rPr>
+        <w:t xml:space="preserve"> </w:t>
+      </w:r>
+      <w:r>
+        <w:rPr>
+          <w:sz w:val="24"/>
+          <w:szCs w:val="24"/>
+        </w:rPr>
+        <w:t xml:space="preserve">with labels to train on. </w:t>
+      </w:r>
+    </w:p>
+    <w:p>
+      <w:pPr>
+        <w:jc w:val="both"/>
+      </w:pPr>
+      <w:r>
+        <w:rPr>
+          <w:sz w:val="24"/>
+          <w:szCs w:val="24"/>
+        </w:rPr>
+        <w:t xml:space="preserve">I simulated a simple Random Forest </w:t>
+      </w:r>
+      <w:proofErr w:type="gramStart"/>
+      <w:r>
+        <w:rPr>
+          <w:sz w:val="24"/>
+          <w:szCs w:val="24"/>
+        </w:rPr>
+        <w:t>model, and</w:t>
+      </w:r>
+      <w:proofErr w:type="gramEnd"/>
+      <w:r>
+        <w:rPr>
+          <w:sz w:val="24"/>
+          <w:szCs w:val="24"/>
+        </w:rPr>
+        <w:t xml:space="preserve"> used it as a benchmark against the </w:t>
+      </w:r>
+      <w:proofErr w:type="spellStart"/>
+      <w:r>
+        <w:rPr>
+          <w:sz w:val="24"/>
+          <w:szCs w:val="24"/>
+        </w:rPr>
+        <w:t>MaLSTM</w:t>
+      </w:r>
+      <w:proofErr w:type="spellEnd"/>
+      <w:r>
+        <w:rPr>
+          <w:sz w:val="24"/>
+          <w:szCs w:val="24"/>
+        </w:rPr>
+        <w:t xml:space="preserve">. </w:t>
+      </w:r>
+    </w:p>
+    <w:p>
+      <w:pPr>
+        <w:jc w:val="both"/>
+        <w:rPr>
+          <w:sz w:val="24"/>
+          <w:szCs w:val="24"/>
+        </w:rPr>
+      </w:pPr>
+      <w:r>
+        <w:rPr>
+          <w:noProof/>
+        </w:rPr>
+        <w:drawing>
+          <wp:inline distT="0" distB="0" distL="0" distR="0" wp14:anchorId="38E30A08" wp14:editId="79049F02">
+            <wp:extent cx="5715000" cy="1143000"/>
+            <wp:effectExtent l="0" t="0" r="0" b="0"/>
+            <wp:docPr id="6" name="Picture 4"/>
+            <wp:cNvGraphicFramePr>
+              <a:graphicFrameLocks xmlns:a="http://schemas.openxmlformats.org/drawingml/2006/main" noChangeAspect="1"/>
+            </wp:cNvGraphicFramePr>
+            <a:graphic xmlns:a="http://schemas.openxmlformats.org/drawingml/2006/main">
+              <a:graphicData uri="http://schemas.openxmlformats.org/drawingml/2006/picture">
+                <pic:pic xmlns:pic="http://schemas.openxmlformats.org/drawingml/2006/picture">
+                  <pic:nvPicPr>
+                    <pic:cNvPr id="6" name="Picture 4"/>
+                    <pic:cNvPicPr>
+                      <a:picLocks noChangeAspect="1" noChangeArrowheads="1"/>
+                    </pic:cNvPicPr>
+                  </pic:nvPicPr>
+                  <pic:blipFill>
+                    <a:blip r:embed="rId12"/>
+                    <a:stretch>
+                      <a:fillRect/>
+                    </a:stretch>
+                  </pic:blipFill>
+                  <pic:spPr bwMode="auto">
+                    <a:xfrm>
+                      <a:off x="0" y="0"/>
+                      <a:ext cx="5715000" cy="1143000"/>
+                    </a:xfrm>
+                    <a:prstGeom prst="rect">
+                      <a:avLst/>
+                    </a:prstGeom>
+                  </pic:spPr>
+                </pic:pic>
+              </a:graphicData>
+            </a:graphic>
+          </wp:inline>
+        </w:drawing>
+      </w:r>
+    </w:p>
+    <w:p>
+      <w:pPr>
+        <w:jc w:val="center"/>
+      </w:pPr>
+      <w:r>
+        <w:rPr>
+          <w:i/>
+          <w:sz w:val="24"/>
+          <w:szCs w:val="24"/>
+        </w:rPr>
+        <w:t xml:space="preserve">Figure 5: Weighted log-loss function used in training the </w:t>
+      </w:r>
+      <w:proofErr w:type="spellStart"/>
+      <w:r>
+        <w:rPr>
+          <w:i/>
+          <w:sz w:val="24"/>
+          <w:szCs w:val="24"/>
+        </w:rPr>
+        <w:t>RandomForests</w:t>
+      </w:r>
+      <w:proofErr w:type="spellEnd"/>
+      <w:r>
+        <w:rPr>
+          <w:i/>
+          <w:sz w:val="24"/>
+          <w:szCs w:val="24"/>
+        </w:rPr>
+        <w:t xml:space="preserve"> classifier </w:t>
+      </w:r>
+    </w:p>
+    <w:p>
+      <w:pPr>
+        <w:rPr>
+          <w:i/>
+          <w:sz w:val="24"/>
+          <w:szCs w:val="24"/>
+        </w:rPr>
+      </w:pPr>
+    </w:p>
+    <w:p>
+      <w:pPr>
+        <w:jc w:val="both"/>
+      </w:pPr>
+      <w:r>
+        <w:rPr>
+          <w:sz w:val="24"/>
+          <w:szCs w:val="24"/>
+        </w:rPr>
+        <w:t>The weighted log-loss function was derived from the hold-out test set that I plan to use to evaluate the effectiveness of the prediction models. The test dataset has a label split of 83% non-duplicates and 17% of duplicates compared to the 63-37 split in the training dataset. Accounting for the difference in distributions between both datasets, the weighted log-loss function was derived based on the Bayes’ Theorem</w:t>
+      </w:r>
+      <w:r>
+        <w:rPr>
+          <w:rStyle w:val="FootnoteAnchor"/>
+          <w:sz w:val="24"/>
+          <w:szCs w:val="24"/>
+        </w:rPr>
+        <w:footnoteReference w:id="6"/>
+      </w:r>
+      <w:r>
+        <w:rPr>
+          <w:sz w:val="24"/>
+          <w:szCs w:val="24"/>
+        </w:rPr>
+        <w:t>.</w:t>
+      </w:r>
+    </w:p>
+    <w:p>
+      <w:pPr>
+        <w:jc w:val="both"/>
+        <w:rPr>
+          <w:sz w:val="24"/>
+          <w:szCs w:val="24"/>
+        </w:rPr>
+      </w:pPr>
+    </w:p>
+    <w:p>
+      <w:pPr>
+        <w:jc w:val="center"/>
+      </w:pPr>
+      <w:r>
+        <w:rPr>
+          <w:noProof/>
+        </w:rPr>
+        <w:lastRenderedPageBreak/>
+        <w:drawing>
+          <wp:anchor distT="0" distB="0" distL="0" distR="0" simplePos="0" relativeHeight="251659264" behindDoc="0" locked="0" layoutInCell="1" allowOverlap="1" wp14:anchorId="41550238" wp14:editId="7542E6CC">
+            <wp:simplePos x="0" y="0"/>
+            <wp:positionH relativeFrom="column">
+              <wp:align>center</wp:align>
+            </wp:positionH>
+            <wp:positionV relativeFrom="paragraph">
+              <wp:posOffset>635</wp:posOffset>
+            </wp:positionV>
+            <wp:extent cx="5731510" cy="939165"/>
+            <wp:effectExtent l="0" t="0" r="0" b="0"/>
+            <wp:wrapSquare wrapText="largest"/>
+            <wp:docPr id="7" name="Image4"/>
+            <wp:cNvGraphicFramePr>
+              <a:graphicFrameLocks xmlns:a="http://schemas.openxmlformats.org/drawingml/2006/main" noChangeAspect="1"/>
+            </wp:cNvGraphicFramePr>
+            <a:graphic xmlns:a="http://schemas.openxmlformats.org/drawingml/2006/main">
+              <a:graphicData uri="http://schemas.openxmlformats.org/drawingml/2006/picture">
+                <pic:pic xmlns:pic="http://schemas.openxmlformats.org/drawingml/2006/picture">
+                  <pic:nvPicPr>
+                    <pic:cNvPr id="7" name="Image4"/>
+                    <pic:cNvPicPr>
+                      <a:picLocks noChangeAspect="1" noChangeArrowheads="1"/>
+                    </pic:cNvPicPr>
+                  </pic:nvPicPr>
+                  <pic:blipFill>
+                    <a:blip r:embed="rId13"/>
+                    <a:stretch>
+                      <a:fillRect/>
+                    </a:stretch>
+                  </pic:blipFill>
+                  <pic:spPr bwMode="auto">
+                    <a:xfrm>
+                      <a:off x="0" y="0"/>
+                      <a:ext cx="5731510" cy="939165"/>
+                    </a:xfrm>
+                    <a:prstGeom prst="rect">
+                      <a:avLst/>
+                    </a:prstGeom>
+                  </pic:spPr>
+                </pic:pic>
+              </a:graphicData>
+            </a:graphic>
+          </wp:anchor>
+        </w:drawing>
+      </w:r>
+      <w:r>
+        <w:rPr>
+          <w:i/>
+          <w:sz w:val="24"/>
+          <w:szCs w:val="24"/>
+        </w:rPr>
+        <w:t xml:space="preserve">Figure 6: Weighted log-loss function re-written for the </w:t>
+      </w:r>
+      <w:proofErr w:type="spellStart"/>
+      <w:r>
+        <w:rPr>
+          <w:i/>
+          <w:sz w:val="24"/>
+          <w:szCs w:val="24"/>
+        </w:rPr>
+        <w:t>Keras</w:t>
+      </w:r>
+      <w:proofErr w:type="spellEnd"/>
+      <w:r>
+        <w:rPr>
+          <w:i/>
+          <w:sz w:val="24"/>
+          <w:szCs w:val="24"/>
+        </w:rPr>
+        <w:t xml:space="preserve">’ library - used in training the Siamese </w:t>
+      </w:r>
+      <w:proofErr w:type="spellStart"/>
+      <w:r>
+        <w:rPr>
+          <w:i/>
+          <w:sz w:val="24"/>
+          <w:szCs w:val="24"/>
+        </w:rPr>
+        <w:t>maLSTM</w:t>
+      </w:r>
+      <w:proofErr w:type="spellEnd"/>
+      <w:r>
+        <w:rPr>
+          <w:i/>
+          <w:sz w:val="24"/>
+          <w:szCs w:val="24"/>
+        </w:rPr>
+        <w:t xml:space="preserve"> classifier </w:t>
+      </w:r>
+    </w:p>
+    <w:p>
+      <w:pPr>
+        <w:jc w:val="both"/>
+        <w:rPr>
+          <w:sz w:val="24"/>
+          <w:szCs w:val="24"/>
+        </w:rPr>
+      </w:pPr>
+    </w:p>
+    <w:p>
+      <w:pPr>
+        <w:jc w:val="both"/>
+        <w:rPr>
+          <w:sz w:val="24"/>
+          <w:szCs w:val="24"/>
+        </w:rPr>
+      </w:pPr>
+      <w:r>
+        <w:rPr>
+          <w:noProof/>
+        </w:rPr>
+        <w:drawing>
+          <wp:anchor distT="0" distB="0" distL="0" distR="0" simplePos="0" relativeHeight="251660288" behindDoc="0" locked="0" layoutInCell="1" allowOverlap="1" wp14:anchorId="229D12C0" wp14:editId="7EE5264A">
+            <wp:simplePos x="0" y="0"/>
+            <wp:positionH relativeFrom="column">
+              <wp:posOffset>1170305</wp:posOffset>
+            </wp:positionH>
+            <wp:positionV relativeFrom="paragraph">
+              <wp:posOffset>635</wp:posOffset>
+            </wp:positionV>
+            <wp:extent cx="3390900" cy="371475"/>
+            <wp:effectExtent l="0" t="0" r="0" b="0"/>
+            <wp:wrapSquare wrapText="largest"/>
+            <wp:docPr id="8" name="Image5"/>
+            <wp:cNvGraphicFramePr>
+              <a:graphicFrameLocks xmlns:a="http://schemas.openxmlformats.org/drawingml/2006/main" noChangeAspect="1"/>
+            </wp:cNvGraphicFramePr>
+            <a:graphic xmlns:a="http://schemas.openxmlformats.org/drawingml/2006/main">
+              <a:graphicData uri="http://schemas.openxmlformats.org/drawingml/2006/picture">
+                <pic:pic xmlns:pic="http://schemas.openxmlformats.org/drawingml/2006/picture">
+                  <pic:nvPicPr>
+                    <pic:cNvPr id="8" name="Image5"/>
+                    <pic:cNvPicPr>
+                      <a:picLocks noChangeAspect="1" noChangeArrowheads="1"/>
+                    </pic:cNvPicPr>
+                  </pic:nvPicPr>
+                  <pic:blipFill>
+                    <a:blip r:embed="rId14"/>
+                    <a:stretch>
+                      <a:fillRect/>
+                    </a:stretch>
+                  </pic:blipFill>
+                  <pic:spPr bwMode="auto">
+                    <a:xfrm>
+                      <a:off x="0" y="0"/>
+                      <a:ext cx="3390900" cy="371475"/>
+                    </a:xfrm>
+                    <a:prstGeom prst="rect">
+                      <a:avLst/>
+                    </a:prstGeom>
+                  </pic:spPr>
+                </pic:pic>
+              </a:graphicData>
+            </a:graphic>
+          </wp:anchor>
+        </w:drawing>
+      </w:r>
+    </w:p>
+    <w:p>
+      <w:pPr>
+        <w:jc w:val="both"/>
+        <w:rPr>
+          <w:sz w:val="24"/>
+          <w:szCs w:val="24"/>
+        </w:rPr>
+      </w:pPr>
+    </w:p>
+    <w:p>
+      <w:pPr>
+        <w:jc w:val="center"/>
+        <w:rPr>
+          <w:i/>
+          <w:iCs/>
+        </w:rPr>
+      </w:pPr>
+      <w:r>
+        <w:rPr>
+          <w:i/>
+          <w:iCs/>
+          <w:sz w:val="24"/>
+          <w:szCs w:val="24"/>
+        </w:rPr>
+        <w:t xml:space="preserve">Figure 7: </w:t>
+      </w:r>
+      <w:proofErr w:type="spellStart"/>
+      <w:r>
+        <w:rPr>
+          <w:i/>
+          <w:iCs/>
+          <w:sz w:val="24"/>
+          <w:szCs w:val="24"/>
+        </w:rPr>
+        <w:t>maLSTM</w:t>
+      </w:r>
+      <w:proofErr w:type="spellEnd"/>
+      <w:r>
+        <w:rPr>
+          <w:i/>
+          <w:iCs/>
+          <w:sz w:val="24"/>
+          <w:szCs w:val="24"/>
+        </w:rPr>
+        <w:t xml:space="preserve"> similarity function</w:t>
+      </w:r>
+    </w:p>
+    <w:p>
+      <w:pPr>
+        <w:jc w:val="both"/>
+      </w:pPr>
+      <w:r>
+        <w:rPr>
+          <w:sz w:val="24"/>
+          <w:szCs w:val="24"/>
+        </w:rPr>
+        <w:t xml:space="preserve">The similarity function is used in the </w:t>
+      </w:r>
+      <w:proofErr w:type="spellStart"/>
+      <w:r>
+        <w:rPr>
+          <w:sz w:val="24"/>
+          <w:szCs w:val="24"/>
+        </w:rPr>
+        <w:t>MaLSTM</w:t>
+      </w:r>
+      <w:proofErr w:type="spellEnd"/>
+      <w:r>
+        <w:rPr>
+          <w:sz w:val="24"/>
+          <w:szCs w:val="24"/>
+        </w:rPr>
+        <w:t xml:space="preserve"> model to capture the similarity between questions in terms of their semantic and </w:t>
+      </w:r>
+      <w:proofErr w:type="spellStart"/>
+      <w:r>
+        <w:rPr>
+          <w:sz w:val="24"/>
+          <w:szCs w:val="24"/>
+        </w:rPr>
+        <w:t>syntatic</w:t>
+      </w:r>
+      <w:proofErr w:type="spellEnd"/>
+      <w:r>
+        <w:rPr>
+          <w:sz w:val="24"/>
+          <w:szCs w:val="24"/>
+        </w:rPr>
+        <w:t xml:space="preserve"> behaviour. Reducing the total weighted log loss is still the main aim of the </w:t>
+      </w:r>
+      <w:proofErr w:type="spellStart"/>
+      <w:r>
+        <w:rPr>
+          <w:sz w:val="24"/>
+          <w:szCs w:val="24"/>
+        </w:rPr>
+        <w:t>MaLSTM</w:t>
+      </w:r>
+      <w:proofErr w:type="spellEnd"/>
+      <w:r>
+        <w:rPr>
+          <w:sz w:val="24"/>
+          <w:szCs w:val="24"/>
+        </w:rPr>
+        <w:t xml:space="preserve"> model.</w:t>
+      </w:r>
+    </w:p>
+    <w:p>
+      <w:pPr>
+        <w:jc w:val="both"/>
+      </w:pPr>
+    </w:p>
+    <w:p>
+      <w:pPr>
+        <w:pStyle w:val="Heading"/>
+        <w:numPr>
+          <w:ilvl w:val="0"/>
+          <w:numId w:val="12"/>
+        </w:numPr>
+        <w:rPr>
+          <w:sz w:val="36"/>
+          <w:szCs w:val="36"/>
+        </w:rPr>
+      </w:pPr>
+      <w:r>
+        <w:rPr>
+          <w:sz w:val="36"/>
+          <w:szCs w:val="36"/>
+        </w:rPr>
+        <w:t>Analysis</w:t>
+      </w:r>
     </w:p>
     <w:p>
       <w:pPr>
@@ -1100,7 +1565,7 @@
                     </pic:cNvPicPr>
                   </pic:nvPicPr>
                   <pic:blipFill>
-                    <a:blip r:embed="rId12"/>
+                    <a:blip r:embed="rId15"/>
                     <a:stretch>
                       <a:fillRect/>
                     </a:stretch>
@@ -1136,15 +1601,7 @@
           <w:sz w:val="24"/>
           <w:szCs w:val="24"/>
         </w:rPr>
-        <w:t>Figure 1: Amoun</w:t>
-      </w:r>
-      <w:r>
-        <w:rPr>
-          <w:i/>
-          <w:sz w:val="24"/>
-          <w:szCs w:val="24"/>
-        </w:rPr>
-        <w:t>t and Percentage of duplicates to non-duplicates in the training dataset</w:t>
+        <w:t>Figure 1: Amount and Percentage of duplicates to non-duplicates in the training dataset</w:t>
       </w:r>
     </w:p>
     <w:p>
@@ -1175,14 +1632,7 @@
           <w:sz w:val="24"/>
           <w:szCs w:val="24"/>
         </w:rPr>
-        <w:t xml:space="preserve"> the null values contained within the training distribution. This was easily ac</w:t>
-      </w:r>
-      <w:r>
-        <w:rPr>
-          <w:sz w:val="24"/>
-          <w:szCs w:val="24"/>
-        </w:rPr>
-        <w:t xml:space="preserve">hieved using </w:t>
+        <w:t xml:space="preserve"> the null values contained within the training distribution. This was easily achieved using </w:t>
       </w:r>
       <w:proofErr w:type="gramStart"/>
       <w:r>
@@ -1253,6 +1703,7 @@
         <w:rPr>
           <w:noProof/>
         </w:rPr>
+        <w:lastRenderedPageBreak/>
         <w:drawing>
           <wp:inline distT="0" distB="3810" distL="0" distR="2540">
             <wp:extent cx="3083560" cy="1844040"/>
@@ -1271,7 +1722,7 @@
                     </pic:cNvPicPr>
                   </pic:nvPicPr>
                   <pic:blipFill>
-                    <a:blip r:embed="rId13"/>
+                    <a:blip r:embed="rId16"/>
                     <a:stretch>
                       <a:fillRect/>
                     </a:stretch>
@@ -1338,14 +1789,7 @@
           <w:sz w:val="24"/>
           <w:szCs w:val="24"/>
         </w:rPr>
-        <w:t>As shown in the figure above, both the question1 and question2 rows show a count of non-null objects that is less than the total number of question pairs in the training dataset (404289 and 404288 respectively). This proves that there are two null values i</w:t>
-      </w:r>
-      <w:r>
-        <w:rPr>
-          <w:sz w:val="24"/>
-          <w:szCs w:val="24"/>
-        </w:rPr>
-        <w:t xml:space="preserve">n the question2 column while there exists one null value in the column of question1. </w:t>
+        <w:t xml:space="preserve">As shown in the figure above, both the question1 and question2 rows show a count of non-null objects that is less than the total number of question pairs in the training dataset (404289 and 404288 respectively). This proves that there are two null values in the question2 column while there exists one null value in the column of question1. </w:t>
       </w:r>
     </w:p>
     <w:p>
@@ -1361,7 +1805,6 @@
         <w:rPr>
           <w:noProof/>
         </w:rPr>
-        <w:lastRenderedPageBreak/>
         <w:drawing>
           <wp:inline distT="0" distB="0" distL="0" distR="2540">
             <wp:extent cx="5731510" cy="1104900"/>
@@ -1380,7 +1823,7 @@
                     </pic:cNvPicPr>
                   </pic:nvPicPr>
                   <pic:blipFill>
-                    <a:blip r:embed="rId14"/>
+                    <a:blip r:embed="rId17"/>
                     <a:stretch>
                       <a:fillRect/>
                     </a:stretch>
@@ -1438,7 +1881,7 @@
                     </pic:cNvPicPr>
                   </pic:nvPicPr>
                   <pic:blipFill>
-                    <a:blip r:embed="rId15"/>
+                    <a:blip r:embed="rId18"/>
                     <a:stretch>
                       <a:fillRect/>
                     </a:stretch>
@@ -1530,17 +1973,431 @@
     </w:p>
     <w:p>
       <w:pPr>
+        <w:jc w:val="center"/>
+        <w:rPr>
+          <w:i/>
+          <w:iCs/>
+          <w:sz w:val="24"/>
+          <w:szCs w:val="24"/>
+        </w:rPr>
+      </w:pPr>
+    </w:p>
+    <w:p>
+      <w:pPr>
+        <w:jc w:val="both"/>
+        <w:rPr>
+          <w:sz w:val="24"/>
+          <w:szCs w:val="24"/>
+        </w:rPr>
+      </w:pPr>
+    </w:p>
+    <w:p>
+      <w:pPr>
         <w:pStyle w:val="Heading"/>
         <w:rPr>
           <w:color w:val="00B0F0"/>
-          <w:sz w:val="24"/>
-          <w:szCs w:val="24"/>
         </w:rPr>
       </w:pPr>
       <w:r>
         <w:rPr>
           <w:color w:val="00B0F0"/>
         </w:rPr>
+        <w:lastRenderedPageBreak/>
+        <w:t xml:space="preserve">Algorithms &amp; Techniques </w:t>
+      </w:r>
+    </w:p>
+    <w:p>
+      <w:pPr>
+        <w:jc w:val="both"/>
+        <w:rPr>
+          <w:sz w:val="24"/>
+          <w:szCs w:val="24"/>
+        </w:rPr>
+      </w:pPr>
+      <w:r>
+        <w:rPr>
+          <w:sz w:val="24"/>
+          <w:szCs w:val="24"/>
+        </w:rPr>
+        <w:t xml:space="preserve">Neural networks are </w:t>
+      </w:r>
+      <w:proofErr w:type="gramStart"/>
+      <w:r>
+        <w:rPr>
+          <w:sz w:val="24"/>
+          <w:szCs w:val="24"/>
+        </w:rPr>
+        <w:t>adaptable, and</w:t>
+      </w:r>
+      <w:proofErr w:type="gramEnd"/>
+      <w:r>
+        <w:rPr>
+          <w:sz w:val="24"/>
+          <w:szCs w:val="24"/>
+        </w:rPr>
+        <w:t xml:space="preserve"> have been gaining traction in the field for handling word vectors yielding comparable results to classical measures like Cascading Features and Shallow Join Training for Natural Language Processing problems</w:t>
+      </w:r>
+      <w:r>
+        <w:rPr>
+          <w:rStyle w:val="FootnoteAnchor"/>
+          <w:sz w:val="24"/>
+          <w:szCs w:val="24"/>
+        </w:rPr>
+        <w:footnoteReference w:id="7"/>
+      </w:r>
+      <w:r>
+        <w:rPr>
+          <w:sz w:val="24"/>
+          <w:szCs w:val="24"/>
+        </w:rPr>
+        <w:t xml:space="preserve">. </w:t>
+      </w:r>
+    </w:p>
+    <w:p>
+      <w:pPr>
+        <w:jc w:val="both"/>
+      </w:pPr>
+      <w:r>
+        <w:rPr>
+          <w:sz w:val="24"/>
+          <w:szCs w:val="24"/>
+        </w:rPr>
+        <w:t xml:space="preserve">My original intention of training a model based on Convolutional Neural Networks (CNN) over RNNs was </w:t>
+      </w:r>
+      <w:proofErr w:type="gramStart"/>
+      <w:r>
+        <w:rPr>
+          <w:sz w:val="24"/>
+          <w:szCs w:val="24"/>
+        </w:rPr>
+        <w:t>due to the fact that</w:t>
+      </w:r>
+      <w:proofErr w:type="gramEnd"/>
+      <w:r>
+        <w:rPr>
+          <w:sz w:val="24"/>
+          <w:szCs w:val="24"/>
+        </w:rPr>
+        <w:t xml:space="preserve"> RNNs are slower and fickler to train, and sequencing may not be that important</w:t>
+      </w:r>
+      <w:r>
+        <w:rPr>
+          <w:rStyle w:val="FootnoteAnchor"/>
+          <w:sz w:val="24"/>
+          <w:szCs w:val="24"/>
+        </w:rPr>
+        <w:footnoteReference w:id="8"/>
+      </w:r>
+      <w:r>
+        <w:rPr>
+          <w:sz w:val="24"/>
+          <w:szCs w:val="24"/>
+        </w:rPr>
+        <w:t xml:space="preserve"> as ‘feelings’ detection (such as happiness or sadness) in corpora may be more essential.  </w:t>
+      </w:r>
+    </w:p>
+    <w:p>
+      <w:pPr>
+        <w:jc w:val="both"/>
+        <w:rPr>
+          <w:sz w:val="24"/>
+          <w:szCs w:val="24"/>
+        </w:rPr>
+      </w:pPr>
+    </w:p>
+    <w:p>
+      <w:pPr>
+        <w:jc w:val="center"/>
+      </w:pPr>
+      <w:r>
+        <w:rPr>
+          <w:noProof/>
+        </w:rPr>
+        <w:drawing>
+          <wp:inline distT="0" distB="0" distL="0" distR="7620">
+            <wp:extent cx="3078480" cy="2598420"/>
+            <wp:effectExtent l="0" t="0" r="0" b="0"/>
+            <wp:docPr id="9" name="Picture 2"/>
+            <wp:cNvGraphicFramePr>
+              <a:graphicFrameLocks xmlns:a="http://schemas.openxmlformats.org/drawingml/2006/main" noChangeAspect="1"/>
+            </wp:cNvGraphicFramePr>
+            <a:graphic xmlns:a="http://schemas.openxmlformats.org/drawingml/2006/main">
+              <a:graphicData uri="http://schemas.openxmlformats.org/drawingml/2006/picture">
+                <pic:pic xmlns:pic="http://schemas.openxmlformats.org/drawingml/2006/picture">
+                  <pic:nvPicPr>
+                    <pic:cNvPr id="9" name="Picture 2"/>
+                    <pic:cNvPicPr>
+                      <a:picLocks noChangeAspect="1" noChangeArrowheads="1"/>
+                    </pic:cNvPicPr>
+                  </pic:nvPicPr>
+                  <pic:blipFill>
+                    <a:blip r:embed="rId19"/>
+                    <a:stretch>
+                      <a:fillRect/>
+                    </a:stretch>
+                  </pic:blipFill>
+                  <pic:spPr bwMode="auto">
+                    <a:xfrm>
+                      <a:off x="0" y="0"/>
+                      <a:ext cx="3078480" cy="2598420"/>
+                    </a:xfrm>
+                    <a:prstGeom prst="rect">
+                      <a:avLst/>
+                    </a:prstGeom>
+                  </pic:spPr>
+                </pic:pic>
+              </a:graphicData>
+            </a:graphic>
+          </wp:inline>
+        </w:drawing>
+      </w:r>
+    </w:p>
+    <w:p>
+      <w:pPr>
+        <w:jc w:val="center"/>
+      </w:pPr>
+      <w:r>
+        <w:rPr>
+          <w:i/>
+          <w:sz w:val="24"/>
+          <w:szCs w:val="24"/>
+        </w:rPr>
+        <w:t xml:space="preserve">Figure </w:t>
+      </w:r>
+      <w:r>
+        <w:rPr>
+          <w:i/>
+          <w:sz w:val="24"/>
+          <w:szCs w:val="24"/>
+        </w:rPr>
+        <w:t>8</w:t>
+      </w:r>
+      <w:r>
+        <w:rPr>
+          <w:i/>
+          <w:sz w:val="24"/>
+          <w:szCs w:val="24"/>
+        </w:rPr>
+        <w:t>: Referencing the MSE column, it has the lowest error rate compared to the other models based on the SICK semantic similarity task.</w:t>
+      </w:r>
+    </w:p>
+    <w:p>
+      <w:pPr>
+        <w:jc w:val="center"/>
+        <w:rPr>
+          <w:i/>
+          <w:sz w:val="24"/>
+          <w:szCs w:val="24"/>
+        </w:rPr>
+      </w:pPr>
+    </w:p>
+    <w:p>
+      <w:pPr>
+        <w:jc w:val="both"/>
+      </w:pPr>
+      <w:r>
+        <w:rPr>
+          <w:sz w:val="24"/>
+          <w:szCs w:val="24"/>
+        </w:rPr>
+        <w:t xml:space="preserve">However, after further research, I realised that the Siamese </w:t>
+      </w:r>
+      <w:proofErr w:type="spellStart"/>
+      <w:r>
+        <w:rPr>
+          <w:sz w:val="24"/>
+          <w:szCs w:val="24"/>
+        </w:rPr>
+        <w:t>Manhatten</w:t>
+      </w:r>
+      <w:proofErr w:type="spellEnd"/>
+      <w:r>
+        <w:rPr>
+          <w:sz w:val="24"/>
+          <w:szCs w:val="24"/>
+        </w:rPr>
+        <w:t xml:space="preserve"> LSTM (</w:t>
+      </w:r>
+      <w:proofErr w:type="spellStart"/>
+      <w:r>
+        <w:rPr>
+          <w:sz w:val="24"/>
+          <w:szCs w:val="24"/>
+        </w:rPr>
+        <w:t>MaLSTM</w:t>
+      </w:r>
+      <w:proofErr w:type="spellEnd"/>
+      <w:r>
+        <w:rPr>
+          <w:sz w:val="24"/>
+          <w:szCs w:val="24"/>
+        </w:rPr>
+        <w:t>)</w:t>
+      </w:r>
+      <w:r>
+        <w:rPr>
+          <w:rStyle w:val="FootnoteAnchor"/>
+          <w:sz w:val="24"/>
+          <w:szCs w:val="24"/>
+        </w:rPr>
+        <w:footnoteReference w:id="9"/>
+      </w:r>
+      <w:r>
+        <w:rPr>
+          <w:sz w:val="24"/>
+          <w:szCs w:val="24"/>
+        </w:rPr>
+        <w:t xml:space="preserve"> provides a rather straightforward approach to the problem of sentence similarity. With reference to Figure 1, the </w:t>
+      </w:r>
+      <w:proofErr w:type="spellStart"/>
+      <w:r>
+        <w:rPr>
+          <w:sz w:val="24"/>
+          <w:szCs w:val="24"/>
+        </w:rPr>
+        <w:t>MaLSTM</w:t>
+      </w:r>
+      <w:proofErr w:type="spellEnd"/>
+      <w:r>
+        <w:rPr>
+          <w:sz w:val="24"/>
+          <w:szCs w:val="24"/>
+        </w:rPr>
+        <w:t xml:space="preserve"> has outperformed its counterparts (similar semantic handling models) by obtaining the lowest mean squared error on the SICK (Sentences Involving Compositional Knowledge) dataset – usually used to gauge performances of models </w:t>
+      </w:r>
+      <w:r>
+        <w:rPr>
+          <w:sz w:val="24"/>
+          <w:szCs w:val="24"/>
+        </w:rPr>
+        <w:lastRenderedPageBreak/>
+        <w:t>with regards to accounting for syntactic and semantic issues</w:t>
+      </w:r>
+      <w:r>
+        <w:rPr>
+          <w:rStyle w:val="FootnoteAnchor"/>
+          <w:sz w:val="24"/>
+          <w:szCs w:val="24"/>
+        </w:rPr>
+        <w:footnoteReference w:id="10"/>
+      </w:r>
+      <w:r>
+        <w:rPr>
+          <w:sz w:val="24"/>
+          <w:szCs w:val="24"/>
+        </w:rPr>
+        <w:t>.  It has also proven to perform well especially in tasks such as semantic similarity, which has been essential to solving Natural Language Processing problems in recent times.</w:t>
+      </w:r>
+    </w:p>
+    <w:p>
+      <w:pPr>
+        <w:jc w:val="both"/>
+        <w:rPr>
+          <w:b/>
+          <w:sz w:val="28"/>
+          <w:szCs w:val="28"/>
+          <w:u w:val="single"/>
+        </w:rPr>
+      </w:pPr>
+    </w:p>
+    <w:p>
+      <w:pPr>
+        <w:pStyle w:val="Heading"/>
+        <w:rPr>
+          <w:color w:val="00B0F0"/>
+        </w:rPr>
+      </w:pPr>
+      <w:r>
+        <w:rPr>
+          <w:color w:val="00B0F0"/>
+        </w:rPr>
+        <w:t>Benchmark</w:t>
+      </w:r>
+    </w:p>
+    <w:p>
+      <w:pPr>
+        <w:jc w:val="both"/>
+      </w:pPr>
+      <w:r>
+        <w:rPr>
+          <w:sz w:val="24"/>
+          <w:szCs w:val="24"/>
+        </w:rPr>
+        <w:t xml:space="preserve">I seek to </w:t>
+      </w:r>
+      <w:r>
+        <w:rPr>
+          <w:sz w:val="24"/>
+          <w:szCs w:val="24"/>
+        </w:rPr>
+        <w:t>minimise the weighted log loss that was defined in the Metrics section, as well as minimizing the</w:t>
+      </w:r>
+      <w:r>
+        <w:rPr>
+          <w:sz w:val="24"/>
+          <w:szCs w:val="24"/>
+        </w:rPr>
+        <w:t xml:space="preserve"> error achieved on the public and private </w:t>
+      </w:r>
+      <w:proofErr w:type="spellStart"/>
+      <w:r>
+        <w:rPr>
+          <w:sz w:val="24"/>
+          <w:szCs w:val="24"/>
+        </w:rPr>
+        <w:t>leaderboards</w:t>
+      </w:r>
+      <w:proofErr w:type="spellEnd"/>
+      <w:r>
+        <w:rPr>
+          <w:sz w:val="24"/>
+          <w:szCs w:val="24"/>
+        </w:rPr>
+        <w:t xml:space="preserve"> as a gauge of my attempt relative to the Kaggle leaders.</w:t>
+      </w:r>
+    </w:p>
+    <w:p>
+      <w:pPr>
+        <w:pStyle w:val="BodyText"/>
+        <w:rPr>
+          <w:sz w:val="24"/>
+          <w:szCs w:val="24"/>
+        </w:rPr>
+      </w:pPr>
+    </w:p>
+    <w:p>
+      <w:pPr>
+        <w:pStyle w:val="Heading"/>
+        <w:numPr>
+          <w:ilvl w:val="0"/>
+          <w:numId w:val="12"/>
+        </w:numPr>
+        <w:rPr>
+          <w:sz w:val="36"/>
+          <w:szCs w:val="36"/>
+        </w:rPr>
+      </w:pPr>
+      <w:r>
+        <w:rPr>
+          <w:sz w:val="36"/>
+          <w:szCs w:val="36"/>
+        </w:rPr>
+        <w:t>Methodology</w:t>
+      </w:r>
+    </w:p>
+    <w:p>
+      <w:pPr>
+        <w:pStyle w:val="Heading"/>
+        <w:rPr>
+          <w:color w:val="00B0F0"/>
+          <w:sz w:val="24"/>
+          <w:szCs w:val="24"/>
+        </w:rPr>
+      </w:pPr>
+      <w:r>
+        <w:rPr>
+          <w:color w:val="00B0F0"/>
+        </w:rPr>
         <w:t xml:space="preserve">Data </w:t>
       </w:r>
       <w:proofErr w:type="spellStart"/>
@@ -1565,14 +2422,7 @@
           <w:sz w:val="24"/>
           <w:szCs w:val="24"/>
         </w:rPr>
-        <w:t>I replace the null values with empty strings to ensure that the null values are</w:t>
-      </w:r>
-      <w:r>
-        <w:rPr>
-          <w:sz w:val="24"/>
-          <w:szCs w:val="24"/>
-        </w:rPr>
-        <w:t xml:space="preserve"> handled in a proper manner – without compromising of potential predictive power in the case of empty inputs. I also ensure that the two question rows tally with the amount of null values.</w:t>
+        <w:t>I replace the null values with empty strings to ensure that the null values are handled in a proper manner – without compromising of potential predictive power in the case of empty inputs. I also ensure that the two question rows tally with the amount of null values.</w:t>
       </w:r>
     </w:p>
     <w:p>
@@ -1603,7 +2453,7 @@
           <w:szCs w:val="24"/>
         </w:rPr>
         <w:drawing>
-          <wp:inline distT="0" distB="0" distL="0" distR="0" wp14:anchorId="636EA0CA">
+          <wp:inline distT="0" distB="0" distL="0" distR="0" wp14:anchorId="7045346B" wp14:editId="29F8F2C5">
             <wp:extent cx="3182620" cy="2822575"/>
             <wp:effectExtent l="0" t="0" r="0" b="0"/>
             <wp:docPr id="12" name="Picture 12"/>
@@ -1620,7 +2470,7 @@
                     </pic:cNvPicPr>
                   </pic:nvPicPr>
                   <pic:blipFill>
-                    <a:blip r:embed="rId16">
+                    <a:blip r:embed="rId20">
                       <a:extLst>
                         <a:ext uri="{28A0092B-C50C-407E-A947-70E740481C1C}">
                           <a14:useLocalDpi xmlns:a14="http://schemas.microsoft.com/office/drawing/2010/main" val="0"/>
@@ -1666,8 +2516,9 @@
           <w:sz w:val="24"/>
           <w:szCs w:val="24"/>
         </w:rPr>
-        <w:t xml:space="preserve">Figure </w:t>
-      </w:r>
+        <w:t xml:space="preserve">Figure 4: Replacing </w:t>
+      </w:r>
+      <w:proofErr w:type="gramStart"/>
       <w:r>
         <w:rPr>
           <w:i/>
@@ -1675,8 +2526,9 @@
           <w:sz w:val="24"/>
           <w:szCs w:val="24"/>
         </w:rPr>
-        <w:t>4</w:t>
-      </w:r>
+        <w:t>N.As</w:t>
+      </w:r>
+      <w:proofErr w:type="gramEnd"/>
       <w:r>
         <w:rPr>
           <w:i/>
@@ -1684,38 +2536,18 @@
           <w:sz w:val="24"/>
           <w:szCs w:val="24"/>
         </w:rPr>
-        <w:t xml:space="preserve">: Replacing </w:t>
-      </w:r>
-      <w:proofErr w:type="gramStart"/>
-      <w:r>
+        <w:t xml:space="preserve"> with empty strings</w:t>
+      </w:r>
+    </w:p>
+    <w:p>
+      <w:pPr>
+        <w:jc w:val="center"/>
         <w:rPr>
           <w:i/>
           <w:iCs/>
           <w:sz w:val="24"/>
           <w:szCs w:val="24"/>
         </w:rPr>
-        <w:t>N.As</w:t>
-      </w:r>
-      <w:proofErr w:type="gramEnd"/>
-      <w:r>
-        <w:rPr>
-          <w:i/>
-          <w:iCs/>
-          <w:sz w:val="24"/>
-          <w:szCs w:val="24"/>
-        </w:rPr>
-        <w:t xml:space="preserve"> with empty strings</w:t>
-      </w:r>
-    </w:p>
-    <w:p>
-      <w:pPr>
-        <w:jc w:val="center"/>
-        <w:rPr>
-          <w:i/>
-          <w:iCs/>
-          <w:sz w:val="24"/>
-          <w:szCs w:val="24"/>
-        </w:rPr>
       </w:pPr>
     </w:p>
     <w:p>
@@ -1730,990 +2562,7 @@
           <w:color w:val="00B0F0"/>
         </w:rPr>
         <w:lastRenderedPageBreak/>
-        <w:t>Metric</w:t>
-      </w:r>
-      <w:r>
-        <w:rPr>
-          <w:color w:val="00B0F0"/>
-        </w:rPr>
-        <w:t>s</w:t>
-      </w:r>
-    </w:p>
-    <w:p>
-      <w:pPr>
-        <w:jc w:val="both"/>
-      </w:pPr>
-      <w:r>
-        <w:rPr>
-          <w:sz w:val="24"/>
-          <w:szCs w:val="24"/>
-        </w:rPr>
-        <w:t>It was mentioned that Quora uses a model based on Random Forests to detect similarities between questions. The competition requires participants to generate predicted probabilities for the submission file, I sought to minimise the error based on the weig</w:t>
-      </w:r>
-      <w:r>
-        <w:rPr>
-          <w:sz w:val="24"/>
-          <w:szCs w:val="24"/>
-        </w:rPr>
-        <w:t>hted log-loss function instead of the conventional metric accuracy as we do not have a “untouched” test dataset</w:t>
-      </w:r>
-      <w:r>
-        <w:rPr>
-          <w:rStyle w:val="FootnoteReference"/>
-          <w:sz w:val="24"/>
-          <w:szCs w:val="24"/>
-        </w:rPr>
-        <w:footnoteReference w:id="5"/>
-      </w:r>
-      <w:r>
-        <w:rPr>
-          <w:rStyle w:val="FootnoteAnchor"/>
-          <w:sz w:val="24"/>
-          <w:szCs w:val="24"/>
-        </w:rPr>
-        <w:t xml:space="preserve"> </w:t>
-      </w:r>
-      <w:r>
-        <w:rPr>
-          <w:sz w:val="24"/>
-          <w:szCs w:val="24"/>
-        </w:rPr>
-        <w:t xml:space="preserve">with labels to train on. </w:t>
-      </w:r>
-    </w:p>
-    <w:p>
-      <w:pPr>
-        <w:jc w:val="both"/>
-      </w:pPr>
-      <w:r>
-        <w:rPr>
-          <w:sz w:val="24"/>
-          <w:szCs w:val="24"/>
-        </w:rPr>
-        <w:t xml:space="preserve">I simulated a simple Random Forest </w:t>
-      </w:r>
-      <w:proofErr w:type="gramStart"/>
-      <w:r>
-        <w:rPr>
-          <w:sz w:val="24"/>
-          <w:szCs w:val="24"/>
-        </w:rPr>
-        <w:t>model, and</w:t>
-      </w:r>
-      <w:proofErr w:type="gramEnd"/>
-      <w:r>
-        <w:rPr>
-          <w:sz w:val="24"/>
-          <w:szCs w:val="24"/>
-        </w:rPr>
-        <w:t xml:space="preserve"> used it as a benchmark against the </w:t>
-      </w:r>
-      <w:proofErr w:type="spellStart"/>
-      <w:r>
-        <w:rPr>
-          <w:sz w:val="24"/>
-          <w:szCs w:val="24"/>
-        </w:rPr>
-        <w:t>MaLSTM</w:t>
-      </w:r>
-      <w:proofErr w:type="spellEnd"/>
-      <w:r>
-        <w:rPr>
-          <w:sz w:val="24"/>
-          <w:szCs w:val="24"/>
-        </w:rPr>
-        <w:t xml:space="preserve">. </w:t>
-      </w:r>
-    </w:p>
-    <w:p>
-      <w:pPr>
-        <w:jc w:val="both"/>
-        <w:rPr>
-          <w:sz w:val="24"/>
-          <w:szCs w:val="24"/>
-        </w:rPr>
-      </w:pPr>
-      <w:r>
-        <w:rPr>
-          <w:noProof/>
-        </w:rPr>
-        <w:drawing>
-          <wp:inline distT="0" distB="0" distL="0" distR="0">
-            <wp:extent cx="5715000" cy="1143000"/>
-            <wp:effectExtent l="0" t="0" r="0" b="0"/>
-            <wp:docPr id="6" name="Picture 4"/>
-            <wp:cNvGraphicFramePr>
-              <a:graphicFrameLocks xmlns:a="http://schemas.openxmlformats.org/drawingml/2006/main" noChangeAspect="1"/>
-            </wp:cNvGraphicFramePr>
-            <a:graphic xmlns:a="http://schemas.openxmlformats.org/drawingml/2006/main">
-              <a:graphicData uri="http://schemas.openxmlformats.org/drawingml/2006/picture">
-                <pic:pic xmlns:pic="http://schemas.openxmlformats.org/drawingml/2006/picture">
-                  <pic:nvPicPr>
-                    <pic:cNvPr id="6" name="Picture 4"/>
-                    <pic:cNvPicPr>
-                      <a:picLocks noChangeAspect="1" noChangeArrowheads="1"/>
-                    </pic:cNvPicPr>
-                  </pic:nvPicPr>
-                  <pic:blipFill>
-                    <a:blip r:embed="rId17"/>
-                    <a:stretch>
-                      <a:fillRect/>
-                    </a:stretch>
-                  </pic:blipFill>
-                  <pic:spPr bwMode="auto">
-                    <a:xfrm>
-                      <a:off x="0" y="0"/>
-                      <a:ext cx="5715000" cy="1143000"/>
-                    </a:xfrm>
-                    <a:prstGeom prst="rect">
-                      <a:avLst/>
-                    </a:prstGeom>
-                  </pic:spPr>
-                </pic:pic>
-              </a:graphicData>
-            </a:graphic>
-          </wp:inline>
-        </w:drawing>
-      </w:r>
-    </w:p>
-    <w:p>
-      <w:pPr>
-        <w:jc w:val="center"/>
-      </w:pPr>
-      <w:r>
-        <w:rPr>
-          <w:i/>
-          <w:sz w:val="24"/>
-          <w:szCs w:val="24"/>
-        </w:rPr>
-        <w:t xml:space="preserve">Figure </w:t>
-      </w:r>
-      <w:r>
-        <w:rPr>
-          <w:i/>
-          <w:sz w:val="24"/>
-          <w:szCs w:val="24"/>
-        </w:rPr>
-        <w:t>5</w:t>
-      </w:r>
-      <w:r>
-        <w:rPr>
-          <w:i/>
-          <w:sz w:val="24"/>
-          <w:szCs w:val="24"/>
-        </w:rPr>
-        <w:t>: Weighted log-lo</w:t>
-      </w:r>
-      <w:r>
-        <w:rPr>
-          <w:i/>
-          <w:sz w:val="24"/>
-          <w:szCs w:val="24"/>
-        </w:rPr>
-        <w:t xml:space="preserve">ss function used in training the </w:t>
-      </w:r>
-      <w:proofErr w:type="spellStart"/>
-      <w:r>
-        <w:rPr>
-          <w:i/>
-          <w:sz w:val="24"/>
-          <w:szCs w:val="24"/>
-        </w:rPr>
-        <w:t>RandomForests</w:t>
-      </w:r>
-      <w:proofErr w:type="spellEnd"/>
-      <w:r>
-        <w:rPr>
-          <w:i/>
-          <w:sz w:val="24"/>
-          <w:szCs w:val="24"/>
-        </w:rPr>
-        <w:t xml:space="preserve"> classifier </w:t>
-      </w:r>
-    </w:p>
-    <w:p>
-      <w:pPr>
-        <w:rPr>
-          <w:i/>
-          <w:sz w:val="24"/>
-          <w:szCs w:val="24"/>
-        </w:rPr>
-      </w:pPr>
-    </w:p>
-    <w:p>
-      <w:pPr>
-        <w:jc w:val="both"/>
-      </w:pPr>
-      <w:r>
-        <w:rPr>
-          <w:sz w:val="24"/>
-          <w:szCs w:val="24"/>
-        </w:rPr>
-        <w:t>The weighted log-loss function was derived from the hold-out test set that I plan to use to evaluate the effectiveness of the prediction models. The test dataset has a label split of 83% non-dupli</w:t>
-      </w:r>
-      <w:r>
-        <w:rPr>
-          <w:sz w:val="24"/>
-          <w:szCs w:val="24"/>
-        </w:rPr>
-        <w:t>cates and 17% of duplicates compared to the 63-37 split in the training dataset. Accounting for the difference in distributions between both datasets, the weighted log-loss function was derived based on the Bayes’ Theorem</w:t>
-      </w:r>
-      <w:r>
-        <w:rPr>
-          <w:rStyle w:val="FootnoteAnchor"/>
-          <w:sz w:val="24"/>
-          <w:szCs w:val="24"/>
-        </w:rPr>
-        <w:footnoteReference w:id="6"/>
-      </w:r>
-      <w:r>
-        <w:rPr>
-          <w:sz w:val="24"/>
-          <w:szCs w:val="24"/>
-        </w:rPr>
-        <w:t>.</w:t>
-      </w:r>
-    </w:p>
-    <w:p>
-      <w:pPr>
-        <w:jc w:val="both"/>
-        <w:rPr>
-          <w:sz w:val="24"/>
-          <w:szCs w:val="24"/>
-        </w:rPr>
-      </w:pPr>
-    </w:p>
-    <w:p>
-      <w:pPr>
-        <w:jc w:val="center"/>
-      </w:pPr>
-      <w:r>
-        <w:rPr>
-          <w:noProof/>
-        </w:rPr>
-        <w:drawing>
-          <wp:anchor distT="0" distB="0" distL="0" distR="0" simplePos="0" relativeHeight="9" behindDoc="0" locked="0" layoutInCell="1" allowOverlap="1">
-            <wp:simplePos x="0" y="0"/>
-            <wp:positionH relativeFrom="column">
-              <wp:align>center</wp:align>
-            </wp:positionH>
-            <wp:positionV relativeFrom="paragraph">
-              <wp:posOffset>635</wp:posOffset>
-            </wp:positionV>
-            <wp:extent cx="5731510" cy="939165"/>
-            <wp:effectExtent l="0" t="0" r="0" b="0"/>
-            <wp:wrapSquare wrapText="largest"/>
-            <wp:docPr id="7" name="Image4"/>
-            <wp:cNvGraphicFramePr>
-              <a:graphicFrameLocks xmlns:a="http://schemas.openxmlformats.org/drawingml/2006/main" noChangeAspect="1"/>
-            </wp:cNvGraphicFramePr>
-            <a:graphic xmlns:a="http://schemas.openxmlformats.org/drawingml/2006/main">
-              <a:graphicData uri="http://schemas.openxmlformats.org/drawingml/2006/picture">
-                <pic:pic xmlns:pic="http://schemas.openxmlformats.org/drawingml/2006/picture">
-                  <pic:nvPicPr>
-                    <pic:cNvPr id="7" name="Image4"/>
-                    <pic:cNvPicPr>
-                      <a:picLocks noChangeAspect="1" noChangeArrowheads="1"/>
-                    </pic:cNvPicPr>
-                  </pic:nvPicPr>
-                  <pic:blipFill>
-                    <a:blip r:embed="rId18"/>
-                    <a:stretch>
-                      <a:fillRect/>
-                    </a:stretch>
-                  </pic:blipFill>
-                  <pic:spPr bwMode="auto">
-                    <a:xfrm>
-                      <a:off x="0" y="0"/>
-                      <a:ext cx="5731510" cy="939165"/>
-                    </a:xfrm>
-                    <a:prstGeom prst="rect">
-                      <a:avLst/>
-                    </a:prstGeom>
-                  </pic:spPr>
-                </pic:pic>
-              </a:graphicData>
-            </a:graphic>
-          </wp:anchor>
-        </w:drawing>
-      </w:r>
-      <w:r>
-        <w:rPr>
-          <w:i/>
-          <w:sz w:val="24"/>
-          <w:szCs w:val="24"/>
-        </w:rPr>
-        <w:t xml:space="preserve">Figure </w:t>
-      </w:r>
-      <w:r>
-        <w:rPr>
-          <w:i/>
-          <w:sz w:val="24"/>
-          <w:szCs w:val="24"/>
-        </w:rPr>
-        <w:t>6</w:t>
-      </w:r>
-      <w:r>
-        <w:rPr>
-          <w:i/>
-          <w:sz w:val="24"/>
-          <w:szCs w:val="24"/>
-        </w:rPr>
-        <w:t>: Weighted log-loss fu</w:t>
-      </w:r>
-      <w:r>
-        <w:rPr>
-          <w:i/>
-          <w:sz w:val="24"/>
-          <w:szCs w:val="24"/>
-        </w:rPr>
-        <w:t xml:space="preserve">nction re-written for the </w:t>
-      </w:r>
-      <w:proofErr w:type="spellStart"/>
-      <w:r>
-        <w:rPr>
-          <w:i/>
-          <w:sz w:val="24"/>
-          <w:szCs w:val="24"/>
-        </w:rPr>
-        <w:t>Keras</w:t>
-      </w:r>
-      <w:proofErr w:type="spellEnd"/>
-      <w:r>
-        <w:rPr>
-          <w:i/>
-          <w:sz w:val="24"/>
-          <w:szCs w:val="24"/>
-        </w:rPr>
-        <w:t xml:space="preserve">’ library - used in training the Siamese </w:t>
-      </w:r>
-      <w:proofErr w:type="spellStart"/>
-      <w:r>
-        <w:rPr>
-          <w:i/>
-          <w:sz w:val="24"/>
-          <w:szCs w:val="24"/>
-        </w:rPr>
-        <w:t>maLSTM</w:t>
-      </w:r>
-      <w:proofErr w:type="spellEnd"/>
-      <w:r>
-        <w:rPr>
-          <w:i/>
-          <w:sz w:val="24"/>
-          <w:szCs w:val="24"/>
-        </w:rPr>
-        <w:t xml:space="preserve"> classifier </w:t>
-      </w:r>
-    </w:p>
-    <w:p>
-      <w:pPr>
-        <w:jc w:val="both"/>
-        <w:rPr>
-          <w:sz w:val="24"/>
-          <w:szCs w:val="24"/>
-        </w:rPr>
-      </w:pPr>
-    </w:p>
-    <w:p>
-      <w:pPr>
-        <w:jc w:val="both"/>
-        <w:rPr>
-          <w:sz w:val="24"/>
-          <w:szCs w:val="24"/>
-        </w:rPr>
-      </w:pPr>
-      <w:r>
-        <w:rPr>
-          <w:noProof/>
-        </w:rPr>
-        <w:drawing>
-          <wp:anchor distT="0" distB="0" distL="0" distR="0" simplePos="0" relativeHeight="10" behindDoc="0" locked="0" layoutInCell="1" allowOverlap="1">
-            <wp:simplePos x="0" y="0"/>
-            <wp:positionH relativeFrom="column">
-              <wp:posOffset>1170305</wp:posOffset>
-            </wp:positionH>
-            <wp:positionV relativeFrom="paragraph">
-              <wp:posOffset>635</wp:posOffset>
-            </wp:positionV>
-            <wp:extent cx="3390900" cy="371475"/>
-            <wp:effectExtent l="0" t="0" r="0" b="0"/>
-            <wp:wrapSquare wrapText="largest"/>
-            <wp:docPr id="8" name="Image5"/>
-            <wp:cNvGraphicFramePr>
-              <a:graphicFrameLocks xmlns:a="http://schemas.openxmlformats.org/drawingml/2006/main" noChangeAspect="1"/>
-            </wp:cNvGraphicFramePr>
-            <a:graphic xmlns:a="http://schemas.openxmlformats.org/drawingml/2006/main">
-              <a:graphicData uri="http://schemas.openxmlformats.org/drawingml/2006/picture">
-                <pic:pic xmlns:pic="http://schemas.openxmlformats.org/drawingml/2006/picture">
-                  <pic:nvPicPr>
-                    <pic:cNvPr id="8" name="Image5"/>
-                    <pic:cNvPicPr>
-                      <a:picLocks noChangeAspect="1" noChangeArrowheads="1"/>
-                    </pic:cNvPicPr>
-                  </pic:nvPicPr>
-                  <pic:blipFill>
-                    <a:blip r:embed="rId19"/>
-                    <a:stretch>
-                      <a:fillRect/>
-                    </a:stretch>
-                  </pic:blipFill>
-                  <pic:spPr bwMode="auto">
-                    <a:xfrm>
-                      <a:off x="0" y="0"/>
-                      <a:ext cx="3390900" cy="371475"/>
-                    </a:xfrm>
-                    <a:prstGeom prst="rect">
-                      <a:avLst/>
-                    </a:prstGeom>
-                  </pic:spPr>
-                </pic:pic>
-              </a:graphicData>
-            </a:graphic>
-          </wp:anchor>
-        </w:drawing>
-      </w:r>
-    </w:p>
-    <w:p>
-      <w:pPr>
-        <w:jc w:val="both"/>
-        <w:rPr>
-          <w:sz w:val="24"/>
-          <w:szCs w:val="24"/>
-        </w:rPr>
-      </w:pPr>
-    </w:p>
-    <w:p>
-      <w:pPr>
-        <w:jc w:val="center"/>
-        <w:rPr>
-          <w:i/>
-          <w:iCs/>
-        </w:rPr>
-      </w:pPr>
-      <w:r>
-        <w:rPr>
-          <w:i/>
-          <w:iCs/>
-          <w:sz w:val="24"/>
-          <w:szCs w:val="24"/>
-        </w:rPr>
-        <w:t xml:space="preserve">Figure </w:t>
-      </w:r>
-      <w:r>
-        <w:rPr>
-          <w:i/>
-          <w:iCs/>
-          <w:sz w:val="24"/>
-          <w:szCs w:val="24"/>
-        </w:rPr>
-        <w:t>7</w:t>
-      </w:r>
-      <w:r>
-        <w:rPr>
-          <w:i/>
-          <w:iCs/>
-          <w:sz w:val="24"/>
-          <w:szCs w:val="24"/>
-        </w:rPr>
-        <w:t xml:space="preserve">: </w:t>
-      </w:r>
-      <w:proofErr w:type="spellStart"/>
-      <w:r>
-        <w:rPr>
-          <w:i/>
-          <w:iCs/>
-          <w:sz w:val="24"/>
-          <w:szCs w:val="24"/>
-        </w:rPr>
-        <w:t>maLSTM</w:t>
-      </w:r>
-      <w:proofErr w:type="spellEnd"/>
-      <w:r>
-        <w:rPr>
-          <w:i/>
-          <w:iCs/>
-          <w:sz w:val="24"/>
-          <w:szCs w:val="24"/>
-        </w:rPr>
-        <w:t xml:space="preserve"> similarity function</w:t>
-      </w:r>
-    </w:p>
-    <w:p>
-      <w:pPr>
-        <w:jc w:val="both"/>
-      </w:pPr>
-      <w:r>
-        <w:rPr>
-          <w:sz w:val="24"/>
-          <w:szCs w:val="24"/>
-        </w:rPr>
-        <w:lastRenderedPageBreak/>
-        <w:t xml:space="preserve">The similarity function is used in the </w:t>
-      </w:r>
-      <w:proofErr w:type="spellStart"/>
-      <w:r>
-        <w:rPr>
-          <w:sz w:val="24"/>
-          <w:szCs w:val="24"/>
-        </w:rPr>
-        <w:t>M</w:t>
-      </w:r>
-      <w:bookmarkStart w:id="0" w:name="_GoBack"/>
-      <w:bookmarkEnd w:id="0"/>
-      <w:r>
-        <w:rPr>
-          <w:sz w:val="24"/>
-          <w:szCs w:val="24"/>
-        </w:rPr>
-        <w:t>aLSTM</w:t>
-      </w:r>
-      <w:proofErr w:type="spellEnd"/>
-      <w:r>
-        <w:rPr>
-          <w:sz w:val="24"/>
-          <w:szCs w:val="24"/>
-        </w:rPr>
-        <w:t xml:space="preserve"> model to capture the similarity between questions in terms of their semantic </w:t>
-      </w:r>
-      <w:r>
-        <w:rPr>
-          <w:sz w:val="24"/>
-          <w:szCs w:val="24"/>
-        </w:rPr>
-        <w:t xml:space="preserve">and </w:t>
-      </w:r>
-      <w:proofErr w:type="spellStart"/>
-      <w:r>
-        <w:rPr>
-          <w:sz w:val="24"/>
-          <w:szCs w:val="24"/>
-        </w:rPr>
-        <w:t>syntatic</w:t>
-      </w:r>
-      <w:proofErr w:type="spellEnd"/>
-      <w:r>
-        <w:rPr>
-          <w:sz w:val="24"/>
-          <w:szCs w:val="24"/>
-        </w:rPr>
-        <w:t xml:space="preserve"> behaviour. Reducing the total weighted log loss is still the main aim of the </w:t>
-      </w:r>
-      <w:proofErr w:type="spellStart"/>
-      <w:r>
-        <w:rPr>
-          <w:sz w:val="24"/>
-          <w:szCs w:val="24"/>
-        </w:rPr>
-        <w:t>M</w:t>
-      </w:r>
-      <w:r>
-        <w:rPr>
-          <w:sz w:val="24"/>
-          <w:szCs w:val="24"/>
-        </w:rPr>
-        <w:t>aLSTM</w:t>
-      </w:r>
-      <w:proofErr w:type="spellEnd"/>
-      <w:r>
-        <w:rPr>
-          <w:sz w:val="24"/>
-          <w:szCs w:val="24"/>
-        </w:rPr>
-        <w:t xml:space="preserve"> model.</w:t>
-      </w:r>
-    </w:p>
-    <w:p>
-      <w:pPr>
-        <w:jc w:val="both"/>
-      </w:pPr>
-      <w:r>
-        <w:rPr>
-          <w:sz w:val="24"/>
-          <w:szCs w:val="24"/>
-        </w:rPr>
-        <w:t xml:space="preserve">The second metric I will be using the error achieved on the public and private </w:t>
-      </w:r>
-      <w:proofErr w:type="spellStart"/>
-      <w:r>
-        <w:rPr>
-          <w:sz w:val="24"/>
-          <w:szCs w:val="24"/>
-        </w:rPr>
-        <w:t>leaderboards</w:t>
-      </w:r>
-      <w:proofErr w:type="spellEnd"/>
-      <w:r>
-        <w:rPr>
-          <w:sz w:val="24"/>
-          <w:szCs w:val="24"/>
-        </w:rPr>
-        <w:t xml:space="preserve"> as a gauge of my attempt relative to the Kaggle leaders.</w:t>
-      </w:r>
-    </w:p>
-    <w:p>
-      <w:pPr>
-        <w:jc w:val="both"/>
-        <w:rPr>
-          <w:sz w:val="24"/>
-          <w:szCs w:val="24"/>
-        </w:rPr>
-      </w:pPr>
-    </w:p>
-    <w:p>
-      <w:pPr>
-        <w:pStyle w:val="Heading"/>
-        <w:rPr>
-          <w:color w:val="00B0F0"/>
-        </w:rPr>
-      </w:pPr>
-      <w:r>
-        <w:rPr>
-          <w:color w:val="00B0F0"/>
-        </w:rPr>
-        <w:t>Al</w:t>
-      </w:r>
-      <w:r>
-        <w:rPr>
-          <w:color w:val="00B0F0"/>
-        </w:rPr>
-        <w:t xml:space="preserve">gorithms &amp; Techniques </w:t>
-      </w:r>
-    </w:p>
-    <w:p>
-      <w:pPr>
-        <w:jc w:val="both"/>
-        <w:rPr>
-          <w:sz w:val="24"/>
-          <w:szCs w:val="24"/>
-        </w:rPr>
-      </w:pPr>
-      <w:r>
-        <w:rPr>
-          <w:sz w:val="24"/>
-          <w:szCs w:val="24"/>
-        </w:rPr>
-        <w:t xml:space="preserve">Neural networks are </w:t>
-      </w:r>
-      <w:proofErr w:type="gramStart"/>
-      <w:r>
-        <w:rPr>
-          <w:sz w:val="24"/>
-          <w:szCs w:val="24"/>
-        </w:rPr>
-        <w:t>adaptable, and</w:t>
-      </w:r>
-      <w:proofErr w:type="gramEnd"/>
-      <w:r>
-        <w:rPr>
-          <w:sz w:val="24"/>
-          <w:szCs w:val="24"/>
-        </w:rPr>
-        <w:t xml:space="preserve"> have been gaining traction in the field for handling word vectors yielding comparable results to classical measures like Cascading Features and Shallow Join Training for Natural Language Processing </w:t>
-      </w:r>
-      <w:r>
-        <w:rPr>
-          <w:sz w:val="24"/>
-          <w:szCs w:val="24"/>
-        </w:rPr>
-        <w:t>problems</w:t>
-      </w:r>
-      <w:r>
-        <w:rPr>
-          <w:rStyle w:val="FootnoteAnchor"/>
-          <w:sz w:val="24"/>
-          <w:szCs w:val="24"/>
-        </w:rPr>
-        <w:footnoteReference w:id="7"/>
-      </w:r>
-      <w:r>
-        <w:rPr>
-          <w:sz w:val="24"/>
-          <w:szCs w:val="24"/>
-        </w:rPr>
-        <w:t xml:space="preserve">. </w:t>
-      </w:r>
-    </w:p>
-    <w:p>
-      <w:pPr>
-        <w:jc w:val="both"/>
-      </w:pPr>
-      <w:r>
-        <w:rPr>
-          <w:sz w:val="24"/>
-          <w:szCs w:val="24"/>
-        </w:rPr>
-        <w:t xml:space="preserve">My original intention of training a model based on Convolutional Neural Networks (CNN) over RNNs was </w:t>
-      </w:r>
-      <w:proofErr w:type="gramStart"/>
-      <w:r>
-        <w:rPr>
-          <w:sz w:val="24"/>
-          <w:szCs w:val="24"/>
-        </w:rPr>
-        <w:t>due to the fact that</w:t>
-      </w:r>
-      <w:proofErr w:type="gramEnd"/>
-      <w:r>
-        <w:rPr>
-          <w:sz w:val="24"/>
-          <w:szCs w:val="24"/>
-        </w:rPr>
-        <w:t xml:space="preserve"> RNNs are slower and fickler to train, and sequencing may not be that important</w:t>
-      </w:r>
-      <w:r>
-        <w:rPr>
-          <w:rStyle w:val="FootnoteAnchor"/>
-          <w:sz w:val="24"/>
-          <w:szCs w:val="24"/>
-        </w:rPr>
-        <w:footnoteReference w:id="8"/>
-      </w:r>
-      <w:r>
-        <w:rPr>
-          <w:sz w:val="24"/>
-          <w:szCs w:val="24"/>
-        </w:rPr>
-        <w:t xml:space="preserve"> as ‘feelings’ detection (such as happiness</w:t>
-      </w:r>
-      <w:r>
-        <w:rPr>
-          <w:sz w:val="24"/>
-          <w:szCs w:val="24"/>
-        </w:rPr>
-        <w:t xml:space="preserve"> or sadness) in corpora may be more essential.  </w:t>
-      </w:r>
-    </w:p>
-    <w:p>
-      <w:pPr>
-        <w:jc w:val="both"/>
-        <w:rPr>
-          <w:sz w:val="24"/>
-          <w:szCs w:val="24"/>
-        </w:rPr>
-      </w:pPr>
-    </w:p>
-    <w:p>
-      <w:pPr>
-        <w:jc w:val="center"/>
-      </w:pPr>
-      <w:r>
-        <w:rPr>
-          <w:noProof/>
-        </w:rPr>
-        <w:drawing>
-          <wp:inline distT="0" distB="0" distL="0" distR="7620">
-            <wp:extent cx="3078480" cy="2598420"/>
-            <wp:effectExtent l="0" t="0" r="0" b="0"/>
-            <wp:docPr id="9" name="Picture 2"/>
-            <wp:cNvGraphicFramePr>
-              <a:graphicFrameLocks xmlns:a="http://schemas.openxmlformats.org/drawingml/2006/main" noChangeAspect="1"/>
-            </wp:cNvGraphicFramePr>
-            <a:graphic xmlns:a="http://schemas.openxmlformats.org/drawingml/2006/main">
-              <a:graphicData uri="http://schemas.openxmlformats.org/drawingml/2006/picture">
-                <pic:pic xmlns:pic="http://schemas.openxmlformats.org/drawingml/2006/picture">
-                  <pic:nvPicPr>
-                    <pic:cNvPr id="9" name="Picture 2"/>
-                    <pic:cNvPicPr>
-                      <a:picLocks noChangeAspect="1" noChangeArrowheads="1"/>
-                    </pic:cNvPicPr>
-                  </pic:nvPicPr>
-                  <pic:blipFill>
-                    <a:blip r:embed="rId20"/>
-                    <a:stretch>
-                      <a:fillRect/>
-                    </a:stretch>
-                  </pic:blipFill>
-                  <pic:spPr bwMode="auto">
-                    <a:xfrm>
-                      <a:off x="0" y="0"/>
-                      <a:ext cx="3078480" cy="2598420"/>
-                    </a:xfrm>
-                    <a:prstGeom prst="rect">
-                      <a:avLst/>
-                    </a:prstGeom>
-                  </pic:spPr>
-                </pic:pic>
-              </a:graphicData>
-            </a:graphic>
-          </wp:inline>
-        </w:drawing>
-      </w:r>
-    </w:p>
-    <w:p>
-      <w:pPr>
-        <w:jc w:val="center"/>
-      </w:pPr>
-      <w:r>
-        <w:rPr>
-          <w:i/>
-          <w:sz w:val="24"/>
-          <w:szCs w:val="24"/>
-        </w:rPr>
-        <w:t xml:space="preserve">Figure </w:t>
-      </w:r>
-      <w:r>
-        <w:rPr>
-          <w:i/>
-          <w:sz w:val="24"/>
-          <w:szCs w:val="24"/>
-        </w:rPr>
-        <w:t>8</w:t>
-      </w:r>
-      <w:r>
-        <w:rPr>
-          <w:i/>
-          <w:sz w:val="24"/>
-          <w:szCs w:val="24"/>
-        </w:rPr>
-        <w:t>: Referencing the MSE column, it has the lowest error rate compared to the other models based on the SICK semantic similarity task.</w:t>
-      </w:r>
-    </w:p>
-    <w:p>
-      <w:pPr>
-        <w:jc w:val="center"/>
-        <w:rPr>
-          <w:i/>
-          <w:sz w:val="24"/>
-          <w:szCs w:val="24"/>
-        </w:rPr>
-      </w:pPr>
-    </w:p>
-    <w:p>
-      <w:pPr>
-        <w:jc w:val="both"/>
-      </w:pPr>
-      <w:r>
-        <w:rPr>
-          <w:sz w:val="24"/>
-          <w:szCs w:val="24"/>
-        </w:rPr>
-        <w:lastRenderedPageBreak/>
-        <w:t xml:space="preserve">However, after further research, I realised that the Siamese </w:t>
-      </w:r>
-      <w:proofErr w:type="spellStart"/>
-      <w:r>
-        <w:rPr>
-          <w:sz w:val="24"/>
-          <w:szCs w:val="24"/>
-        </w:rPr>
-        <w:t>Ma</w:t>
-      </w:r>
-      <w:r>
-        <w:rPr>
-          <w:sz w:val="24"/>
-          <w:szCs w:val="24"/>
-        </w:rPr>
-        <w:t>nhatten</w:t>
-      </w:r>
-      <w:proofErr w:type="spellEnd"/>
-      <w:r>
-        <w:rPr>
-          <w:sz w:val="24"/>
-          <w:szCs w:val="24"/>
-        </w:rPr>
-        <w:t xml:space="preserve"> LSTM (</w:t>
-      </w:r>
-      <w:proofErr w:type="spellStart"/>
-      <w:r>
-        <w:rPr>
-          <w:sz w:val="24"/>
-          <w:szCs w:val="24"/>
-        </w:rPr>
-        <w:t>MaLSTM</w:t>
-      </w:r>
-      <w:proofErr w:type="spellEnd"/>
-      <w:r>
-        <w:rPr>
-          <w:sz w:val="24"/>
-          <w:szCs w:val="24"/>
-        </w:rPr>
-        <w:t>)</w:t>
-      </w:r>
-      <w:r>
-        <w:rPr>
-          <w:rStyle w:val="FootnoteAnchor"/>
-          <w:sz w:val="24"/>
-          <w:szCs w:val="24"/>
-        </w:rPr>
-        <w:footnoteReference w:id="9"/>
-      </w:r>
-      <w:r>
-        <w:rPr>
-          <w:sz w:val="24"/>
-          <w:szCs w:val="24"/>
-        </w:rPr>
-        <w:t xml:space="preserve"> provides a rather straightforward approach to the problem of sentence similarity. With reference to Figure 1, the </w:t>
-      </w:r>
-      <w:proofErr w:type="spellStart"/>
-      <w:r>
-        <w:rPr>
-          <w:sz w:val="24"/>
-          <w:szCs w:val="24"/>
-        </w:rPr>
-        <w:t>MaLSTM</w:t>
-      </w:r>
-      <w:proofErr w:type="spellEnd"/>
-      <w:r>
-        <w:rPr>
-          <w:sz w:val="24"/>
-          <w:szCs w:val="24"/>
-        </w:rPr>
-        <w:t xml:space="preserve"> has outperformed its counterparts (similar semantic handling models) by obtaining the lowest mean squared error </w:t>
-      </w:r>
-      <w:r>
-        <w:rPr>
-          <w:sz w:val="24"/>
-          <w:szCs w:val="24"/>
-        </w:rPr>
-        <w:t>on the SICK (Sentences Involving Compositional Knowledge) dataset – usually used to gauge performances of models with regards to accounting for syntactic and semantic issues</w:t>
-      </w:r>
-      <w:r>
-        <w:rPr>
-          <w:rStyle w:val="FootnoteAnchor"/>
-          <w:sz w:val="24"/>
-          <w:szCs w:val="24"/>
-        </w:rPr>
-        <w:footnoteReference w:id="10"/>
-      </w:r>
-      <w:r>
-        <w:rPr>
-          <w:sz w:val="24"/>
-          <w:szCs w:val="24"/>
-        </w:rPr>
-        <w:t>.  It has also proven to perform well especially in tasks such as semantic similar</w:t>
-      </w:r>
-      <w:r>
-        <w:rPr>
-          <w:sz w:val="24"/>
-          <w:szCs w:val="24"/>
-        </w:rPr>
-        <w:t>ity, which has been essential to solving Natural Language Processing problems in recent times.</w:t>
-      </w:r>
-    </w:p>
-    <w:p>
-      <w:pPr>
-        <w:jc w:val="both"/>
-        <w:rPr>
-          <w:b/>
-          <w:sz w:val="28"/>
-          <w:szCs w:val="28"/>
-          <w:u w:val="single"/>
-        </w:rPr>
-      </w:pPr>
-    </w:p>
-    <w:p>
-      <w:pPr>
-        <w:pStyle w:val="Heading"/>
-        <w:rPr>
-          <w:color w:val="00B0F0"/>
-        </w:rPr>
-      </w:pPr>
-      <w:r>
-        <w:rPr>
-          <w:color w:val="00B0F0"/>
-        </w:rPr>
-        <w:t>Benchmark</w:t>
+        <w:t>Implementation</w:t>
       </w:r>
     </w:p>
     <w:p>
@@ -3079,21 +2928,7 @@
           <w:sz w:val="24"/>
           <w:szCs w:val="24"/>
         </w:rPr>
-        <w:t xml:space="preserve"> makes it easy to </w:t>
-      </w:r>
-      <w:r>
-        <w:rPr>
-          <w:sz w:val="24"/>
-          <w:szCs w:val="24"/>
-        </w:rPr>
-        <w:t>tune the hyperparameter</w:t>
-      </w:r>
-      <w:r>
-        <w:rPr>
-          <w:sz w:val="24"/>
-          <w:szCs w:val="24"/>
-        </w:rPr>
-        <w:t>s while validating the results against the split sets.</w:t>
+        <w:t xml:space="preserve"> makes it easy to tune the hyperparameters while validating the results against the split sets.</w:t>
       </w:r>
     </w:p>
     <w:p>
@@ -3108,7 +2943,6 @@
         <w:rPr>
           <w:noProof/>
         </w:rPr>
-        <w:lastRenderedPageBreak/>
         <w:drawing>
           <wp:inline distT="0" distB="0" distL="0" distR="0">
             <wp:extent cx="3619500" cy="2917812"/>
@@ -3174,15 +3008,8 @@
           <w:sz w:val="24"/>
           <w:szCs w:val="24"/>
         </w:rPr>
-        <w:t>Figure 9: k-fold (k=7) cross validation training – the grey areas are the validation sets while the green blocks sum up to be the training dataset</w:t>
-      </w:r>
-      <w:r>
-        <w:rPr>
-          <w:i/>
-          <w:sz w:val="24"/>
-          <w:szCs w:val="24"/>
-        </w:rPr>
-        <w:t xml:space="preserve"> in each iteration</w:t>
+        <w:lastRenderedPageBreak/>
+        <w:t>Figure 9: k-fold (k=7) cross validation training – the grey areas are the validation sets while the green blocks sum up to be the training dataset in each iteration</w:t>
       </w:r>
     </w:p>
     <w:p>
@@ -3220,14 +3047,7 @@
           <w:sz w:val="24"/>
           <w:szCs w:val="24"/>
         </w:rPr>
-        <w:t>Looking at the rather disappointing results of my Rand</w:t>
-      </w:r>
-      <w:r>
-        <w:rPr>
-          <w:sz w:val="24"/>
-          <w:szCs w:val="24"/>
-        </w:rPr>
-        <w:t xml:space="preserve">om Forest classifier, and the trouble in which the </w:t>
+        <w:t xml:space="preserve">Looking at the rather disappointing results of my Random Forest classifier, and the trouble in which the </w:t>
       </w:r>
       <w:proofErr w:type="spellStart"/>
       <w:r>
@@ -3243,14 +3063,7 @@
           <w:sz w:val="24"/>
           <w:szCs w:val="24"/>
         </w:rPr>
-        <w:t xml:space="preserve"> library have eased to train neural nets, I decided to pivot to </w:t>
-      </w:r>
-      <w:r>
-        <w:rPr>
-          <w:sz w:val="24"/>
-          <w:szCs w:val="24"/>
-        </w:rPr>
-        <w:t xml:space="preserve">a deep learning </w:t>
+        <w:t xml:space="preserve"> library have eased to train neural nets, I decided to pivot to a deep learning </w:t>
       </w:r>
       <w:r>
         <w:rPr>
@@ -3292,14 +3105,7 @@
           <w:sz w:val="24"/>
           <w:szCs w:val="24"/>
         </w:rPr>
-        <w:t>I adopted Google’s corpus as their pre-trained word emb</w:t>
-      </w:r>
-      <w:r>
-        <w:rPr>
-          <w:sz w:val="24"/>
-          <w:szCs w:val="24"/>
-        </w:rPr>
-        <w:t xml:space="preserve">eddings have been trained on three million </w:t>
+        <w:t xml:space="preserve">I adopted Google’s corpus as their pre-trained word embeddings have been trained on three million </w:t>
       </w:r>
       <w:proofErr w:type="spellStart"/>
       <w:r>
@@ -3329,14 +3135,7 @@
           <w:sz w:val="24"/>
           <w:szCs w:val="24"/>
         </w:rPr>
-        <w:t xml:space="preserve"> awful of long time for a model powered by</w:t>
-      </w:r>
-      <w:r>
-        <w:rPr>
-          <w:sz w:val="24"/>
-          <w:szCs w:val="24"/>
-        </w:rPr>
-        <w:t xml:space="preserve"> a CPU.</w:t>
+        <w:t xml:space="preserve"> awful of long time for a model powered by a CPU.</w:t>
       </w:r>
     </w:p>
     <w:p>
@@ -3429,7 +3228,6 @@
         <w:rPr>
           <w:noProof/>
         </w:rPr>
-        <w:lastRenderedPageBreak/>
         <w:drawing>
           <wp:anchor distT="0" distB="0" distL="0" distR="0" simplePos="0" relativeHeight="11" behindDoc="0" locked="0" layoutInCell="1" allowOverlap="1">
             <wp:simplePos x="0" y="0"/>
@@ -3529,14 +3327,7 @@
           <w:sz w:val="24"/>
           <w:szCs w:val="24"/>
         </w:rPr>
-        <w:t>I proceeded to process the inputs for the model – generating the word</w:t>
-      </w:r>
-      <w:r>
-        <w:rPr>
-          <w:sz w:val="24"/>
-          <w:szCs w:val="24"/>
-        </w:rPr>
-        <w:t xml:space="preserve"> matrix for my word embeddings. This is done in a couple of steps:</w:t>
+        <w:t>I proceeded to process the inputs for the model – generating the word matrix for my word embeddings. This is done in a couple of steps:</w:t>
       </w:r>
     </w:p>
     <w:p>
@@ -3646,14 +3437,8 @@
           <w:sz w:val="24"/>
           <w:szCs w:val="24"/>
         </w:rPr>
-        <w:t>Iterate thro</w:t>
-      </w:r>
-      <w:r>
-        <w:rPr>
-          <w:sz w:val="24"/>
-          <w:szCs w:val="24"/>
-        </w:rPr>
-        <w:t>ugh every sentence in both columns of both the training and testing datasets.</w:t>
+        <w:lastRenderedPageBreak/>
+        <w:t>Iterate through every sentence in both columns of both the training and testing datasets.</w:t>
       </w:r>
     </w:p>
     <w:p>
@@ -3711,14 +3496,7 @@
           <w:sz w:val="24"/>
           <w:szCs w:val="24"/>
         </w:rPr>
-        <w:t>Keep a dictionary record of every word in that h</w:t>
-      </w:r>
-      <w:r>
-        <w:rPr>
-          <w:sz w:val="24"/>
-          <w:szCs w:val="24"/>
-        </w:rPr>
-        <w:t xml:space="preserve">as appeared, as well as holding another array with the numerical representations of </w:t>
+        <w:t xml:space="preserve">Keep a dictionary record of every word in that has appeared, as well as holding another array with the numerical representations of </w:t>
       </w:r>
       <w:proofErr w:type="gramStart"/>
       <w:r>
@@ -3791,114 +3569,6 @@
     </w:p>
     <w:p>
       <w:pPr>
-        <w:jc w:val="both"/>
-        <w:rPr>
-          <w:sz w:val="24"/>
-          <w:szCs w:val="24"/>
-        </w:rPr>
-      </w:pPr>
-    </w:p>
-    <w:p>
-      <w:pPr>
-        <w:jc w:val="both"/>
-        <w:rPr>
-          <w:sz w:val="24"/>
-          <w:szCs w:val="24"/>
-        </w:rPr>
-      </w:pPr>
-    </w:p>
-    <w:p>
-      <w:pPr>
-        <w:pStyle w:val="ListParagraph"/>
-        <w:jc w:val="both"/>
-        <w:rPr>
-          <w:sz w:val="24"/>
-          <w:szCs w:val="24"/>
-        </w:rPr>
-      </w:pPr>
-    </w:p>
-    <w:p>
-      <w:pPr>
-        <w:pStyle w:val="ListParagraph"/>
-        <w:jc w:val="both"/>
-        <w:rPr>
-          <w:sz w:val="24"/>
-          <w:szCs w:val="24"/>
-        </w:rPr>
-      </w:pPr>
-    </w:p>
-    <w:p>
-      <w:pPr>
-        <w:pStyle w:val="ListParagraph"/>
-        <w:jc w:val="both"/>
-        <w:rPr>
-          <w:sz w:val="24"/>
-          <w:szCs w:val="24"/>
-        </w:rPr>
-      </w:pPr>
-    </w:p>
-    <w:p>
-      <w:pPr>
-        <w:pStyle w:val="ListParagraph"/>
-        <w:jc w:val="both"/>
-        <w:rPr>
-          <w:sz w:val="24"/>
-          <w:szCs w:val="24"/>
-        </w:rPr>
-      </w:pPr>
-    </w:p>
-    <w:p>
-      <w:pPr>
-        <w:pStyle w:val="ListParagraph"/>
-        <w:jc w:val="both"/>
-        <w:rPr>
-          <w:sz w:val="24"/>
-          <w:szCs w:val="24"/>
-        </w:rPr>
-      </w:pPr>
-    </w:p>
-    <w:p>
-      <w:pPr>
-        <w:pStyle w:val="ListParagraph"/>
-        <w:jc w:val="both"/>
-        <w:rPr>
-          <w:sz w:val="24"/>
-          <w:szCs w:val="24"/>
-        </w:rPr>
-      </w:pPr>
-    </w:p>
-    <w:p>
-      <w:pPr>
-        <w:pStyle w:val="ListParagraph"/>
-        <w:jc w:val="both"/>
-        <w:rPr>
-          <w:sz w:val="24"/>
-          <w:szCs w:val="24"/>
-        </w:rPr>
-      </w:pPr>
-    </w:p>
-    <w:p>
-      <w:pPr>
-        <w:pStyle w:val="ListParagraph"/>
-        <w:jc w:val="both"/>
-        <w:rPr>
-          <w:sz w:val="24"/>
-          <w:szCs w:val="24"/>
-        </w:rPr>
-      </w:pPr>
-    </w:p>
-    <w:p>
-      <w:pPr>
-        <w:pStyle w:val="ListParagraph"/>
-        <w:jc w:val="both"/>
-        <w:rPr>
-          <w:sz w:val="24"/>
-          <w:szCs w:val="24"/>
-        </w:rPr>
-      </w:pPr>
-    </w:p>
-    <w:p>
-      <w:pPr>
         <w:pStyle w:val="ListParagraph"/>
         <w:jc w:val="both"/>
         <w:rPr>
@@ -3922,6 +3592,26 @@
     <w:p>
       <w:pPr>
         <w:pStyle w:val="Heading"/>
+        <w:numPr>
+          <w:ilvl w:val="0"/>
+          <w:numId w:val="12"/>
+        </w:numPr>
+        <w:rPr>
+          <w:sz w:val="36"/>
+          <w:szCs w:val="36"/>
+        </w:rPr>
+      </w:pPr>
+      <w:r>
+        <w:rPr>
+          <w:sz w:val="36"/>
+          <w:szCs w:val="36"/>
+        </w:rPr>
+        <w:t>Results</w:t>
+      </w:r>
+    </w:p>
+    <w:p>
+      <w:pPr>
+        <w:pStyle w:val="Heading"/>
         <w:rPr>
           <w:color w:val="00B0F0"/>
         </w:rPr>
@@ -3930,13 +3620,109 @@
         <w:rPr>
           <w:color w:val="00B0F0"/>
         </w:rPr>
-        <w:t xml:space="preserve">Model </w:t>
-      </w:r>
-      <w:r>
-        <w:rPr>
-          <w:color w:val="00B0F0"/>
-        </w:rPr>
-        <w:t>Evaluation &amp; Validation</w:t>
+        <w:t>Model Evaluation &amp; Validation</w:t>
+      </w:r>
+    </w:p>
+    <w:p>
+      <w:pPr>
+        <w:pStyle w:val="BodyText"/>
+        <w:jc w:val="both"/>
+        <w:rPr>
+          <w:sz w:val="24"/>
+          <w:szCs w:val="24"/>
+        </w:rPr>
+      </w:pPr>
+      <w:r>
+        <w:rPr>
+          <w:sz w:val="24"/>
+          <w:szCs w:val="24"/>
+        </w:rPr>
+        <w:t>The final model’s parameters were as such:</w:t>
+      </w:r>
+    </w:p>
+    <w:p>
+      <w:pPr>
+        <w:pStyle w:val="BodyText"/>
+        <w:numPr>
+          <w:ilvl w:val="0"/>
+          <w:numId w:val="13"/>
+        </w:numPr>
+        <w:jc w:val="both"/>
+        <w:rPr>
+          <w:sz w:val="24"/>
+          <w:szCs w:val="24"/>
+        </w:rPr>
+      </w:pPr>
+      <w:r>
+        <w:rPr>
+          <w:noProof/>
+          <w:sz w:val="24"/>
+          <w:szCs w:val="24"/>
+        </w:rPr>
+        <w:t xml:space="preserve">50 hidden layer nodes </w:t>
+      </w:r>
+    </w:p>
+    <w:p>
+      <w:pPr>
+        <w:pStyle w:val="BodyText"/>
+        <w:numPr>
+          <w:ilvl w:val="0"/>
+          <w:numId w:val="13"/>
+        </w:numPr>
+        <w:jc w:val="both"/>
+        <w:rPr>
+          <w:sz w:val="24"/>
+          <w:szCs w:val="24"/>
+        </w:rPr>
+      </w:pPr>
+      <w:r>
+        <w:rPr>
+          <w:sz w:val="24"/>
+          <w:szCs w:val="24"/>
+        </w:rPr>
+        <w:t>Batch size of 128</w:t>
+      </w:r>
+    </w:p>
+    <w:p>
+      <w:pPr>
+        <w:pStyle w:val="BodyText"/>
+        <w:numPr>
+          <w:ilvl w:val="0"/>
+          <w:numId w:val="13"/>
+        </w:numPr>
+        <w:jc w:val="both"/>
+        <w:rPr>
+          <w:sz w:val="24"/>
+          <w:szCs w:val="24"/>
+        </w:rPr>
+      </w:pPr>
+      <w:r>
+        <w:rPr>
+          <w:sz w:val="24"/>
+          <w:szCs w:val="24"/>
+        </w:rPr>
+        <w:t xml:space="preserve">10 epochs </w:t>
+      </w:r>
+    </w:p>
+    <w:p>
+      <w:pPr>
+        <w:pStyle w:val="BodyText"/>
+        <w:numPr>
+          <w:ilvl w:val="0"/>
+          <w:numId w:val="13"/>
+        </w:numPr>
+        <w:jc w:val="both"/>
+        <w:rPr>
+          <w:sz w:val="24"/>
+          <w:szCs w:val="24"/>
+        </w:rPr>
+      </w:pPr>
+      <w:r>
+        <w:rPr>
+          <w:sz w:val="24"/>
+          <w:szCs w:val="24"/>
+        </w:rPr>
+        <w:t>Adam optimizer, clipping the norm at a value of 0.9</w:t>
       </w:r>
     </w:p>
     <w:tbl>
@@ -3970,6 +3756,10 @@
           <w:p>
             <w:pPr>
               <w:pStyle w:val="BodyText"/>
+              <w:numPr>
+                <w:ilvl w:val="0"/>
+                <w:numId w:val="13"/>
+              </w:numPr>
               <w:jc w:val="center"/>
               <w:rPr>
                 <w:sz w:val="24"/>
@@ -4456,15 +4246,7 @@
           <w:szCs w:val="24"/>
         </w:rPr>
         <w:softHyphen/>
-        <w:t>Figure 10: Comparing metrics &amp; re</w:t>
-      </w:r>
-      <w:r>
-        <w:rPr>
-          <w:i/>
-          <w:sz w:val="24"/>
-          <w:szCs w:val="24"/>
-        </w:rPr>
-        <w:t>sults</w:t>
+        <w:t>Figure 10: Comparing metrics &amp; results</w:t>
       </w:r>
     </w:p>
     <w:p>
@@ -4476,12 +4258,19 @@
           <w:szCs w:val="24"/>
         </w:rPr>
       </w:pPr>
-      <w:r>
-        <w:rPr>
-          <w:sz w:val="24"/>
-          <w:szCs w:val="24"/>
-        </w:rPr>
-        <w:t>The results were compared with reference to Figure 10, with a marked improvement in every metric that I have sought to compare for my original benchmark model and the refined model.</w:t>
+    </w:p>
+    <w:p>
+      <w:pPr>
+        <w:pStyle w:val="Heading"/>
+        <w:rPr>
+          <w:color w:val="00B0F0"/>
+        </w:rPr>
+      </w:pPr>
+      <w:r>
+        <w:rPr>
+          <w:color w:val="00B0F0"/>
+        </w:rPr>
+        <w:t>Justification</w:t>
       </w:r>
     </w:p>
     <w:p>
@@ -4498,6 +4287,73 @@
           <w:sz w:val="24"/>
           <w:szCs w:val="24"/>
         </w:rPr>
+        <w:t>The results were compared</w:t>
+      </w:r>
+      <w:r>
+        <w:rPr>
+          <w:sz w:val="24"/>
+          <w:szCs w:val="24"/>
+        </w:rPr>
+        <w:t xml:space="preserve"> for both models</w:t>
+      </w:r>
+      <w:r>
+        <w:rPr>
+          <w:sz w:val="24"/>
+          <w:szCs w:val="24"/>
+        </w:rPr>
+        <w:t xml:space="preserve"> with reference to Figure 10</w:t>
+      </w:r>
+      <w:r>
+        <w:rPr>
+          <w:sz w:val="24"/>
+          <w:szCs w:val="24"/>
+        </w:rPr>
+        <w:t>.</w:t>
+      </w:r>
+      <w:r>
+        <w:rPr>
+          <w:sz w:val="24"/>
+          <w:szCs w:val="24"/>
+        </w:rPr>
+        <w:t xml:space="preserve"> </w:t>
+      </w:r>
+      <w:r>
+        <w:rPr>
+          <w:sz w:val="24"/>
+          <w:szCs w:val="24"/>
+        </w:rPr>
+        <w:t>A</w:t>
+      </w:r>
+      <w:r>
+        <w:rPr>
+          <w:sz w:val="24"/>
+          <w:szCs w:val="24"/>
+        </w:rPr>
+        <w:t xml:space="preserve"> marked improvement in every metric that I have sought to compare for my original benchmark model and the refined model</w:t>
+      </w:r>
+      <w:r>
+        <w:rPr>
+          <w:sz w:val="24"/>
+          <w:szCs w:val="24"/>
+        </w:rPr>
+        <w:t xml:space="preserve"> was observed.</w:t>
+      </w:r>
+    </w:p>
+    <w:p>
+      <w:pPr>
+        <w:pStyle w:val="BodyText"/>
+        <w:jc w:val="both"/>
+        <w:rPr>
+          <w:sz w:val="24"/>
+          <w:szCs w:val="24"/>
+        </w:rPr>
+      </w:pPr>
+      <w:r>
+        <w:rPr>
+          <w:sz w:val="24"/>
+          <w:szCs w:val="24"/>
+        </w:rPr>
+        <w:lastRenderedPageBreak/>
         <w:t xml:space="preserve">I believe with the huge reduction in the weighted log-loss error which accounts for the imbalance in the dataset, as well as the huge drop in the LB score on Kaggle, I think the pivoting of model from a Random Forests classifier to a Siamese </w:t>
       </w:r>
       <w:proofErr w:type="spellStart"/>
@@ -4516,6 +4372,22 @@
         </w:rPr>
         <w:t xml:space="preserve"> that better captures the similarity or lack thereof between questions was a justified decision. </w:t>
       </w:r>
+      <w:proofErr w:type="gramStart"/>
+      <w:r>
+        <w:rPr>
+          <w:sz w:val="24"/>
+          <w:szCs w:val="24"/>
+        </w:rPr>
+        <w:t>Last but not least</w:t>
+      </w:r>
+      <w:proofErr w:type="gramEnd"/>
+      <w:r>
+        <w:rPr>
+          <w:sz w:val="24"/>
+          <w:szCs w:val="24"/>
+        </w:rPr>
+        <w:t>, I managed to achieve a top half position with that LB score.</w:t>
+      </w:r>
     </w:p>
     <w:p>
       <w:pPr>
@@ -4528,6 +4400,26 @@
     <w:p>
       <w:pPr>
         <w:pStyle w:val="Heading"/>
+        <w:numPr>
+          <w:ilvl w:val="0"/>
+          <w:numId w:val="12"/>
+        </w:numPr>
+        <w:rPr>
+          <w:sz w:val="36"/>
+          <w:szCs w:val="36"/>
+        </w:rPr>
+      </w:pPr>
+      <w:r>
+        <w:rPr>
+          <w:sz w:val="36"/>
+          <w:szCs w:val="36"/>
+        </w:rPr>
+        <w:t>Conclusion</w:t>
+      </w:r>
+    </w:p>
+    <w:p>
+      <w:pPr>
+        <w:pStyle w:val="Heading"/>
         <w:rPr>
           <w:color w:val="00B0F0"/>
         </w:rPr>
@@ -4536,30 +4428,107 @@
         <w:rPr>
           <w:color w:val="00B0F0"/>
         </w:rPr>
-        <w:t>Reflections &amp; Improvements</w:t>
-      </w:r>
-    </w:p>
-    <w:p>
-      <w:pPr>
-        <w:jc w:val="both"/>
-        <w:rPr>
-          <w:sz w:val="24"/>
-          <w:szCs w:val="24"/>
-        </w:rPr>
-      </w:pPr>
-      <w:r>
-        <w:rPr>
-          <w:sz w:val="24"/>
-          <w:szCs w:val="24"/>
-        </w:rPr>
-        <w:t xml:space="preserve">In conclusion, after rigorous testing and tuning of </w:t>
-      </w:r>
-      <w:r>
-        <w:rPr>
-          <w:sz w:val="24"/>
-          <w:szCs w:val="24"/>
-        </w:rPr>
-        <w:t>the prediction model’s parameters, I believe there are a few points we can conclude for the end model:</w:t>
+        <w:t>Visualization</w:t>
+      </w:r>
+    </w:p>
+    <w:p>
+      <w:pPr>
+        <w:pStyle w:val="Heading"/>
+        <w:rPr>
+          <w:color w:val="00B0F0"/>
+        </w:rPr>
+      </w:pPr>
+      <w:bookmarkStart w:id="0" w:name="_GoBack"/>
+      <w:bookmarkEnd w:id="0"/>
+    </w:p>
+    <w:p>
+      <w:pPr>
+        <w:pStyle w:val="BodyText"/>
+      </w:pPr>
+    </w:p>
+    <w:p>
+      <w:pPr>
+        <w:pStyle w:val="Heading"/>
+        <w:rPr>
+          <w:color w:val="00B0F0"/>
+        </w:rPr>
+      </w:pPr>
+      <w:r>
+        <w:rPr>
+          <w:color w:val="00B0F0"/>
+        </w:rPr>
+        <w:t>Reflections</w:t>
+      </w:r>
+    </w:p>
+    <w:p>
+      <w:pPr>
+        <w:pStyle w:val="BodyText"/>
+        <w:rPr>
+          <w:sz w:val="24"/>
+          <w:szCs w:val="24"/>
+        </w:rPr>
+      </w:pPr>
+      <w:r>
+        <w:rPr>
+          <w:sz w:val="24"/>
+          <w:szCs w:val="24"/>
+        </w:rPr>
+        <w:t xml:space="preserve">Natural Language problems have been and are still a challenging form of issue to deal with. Even though much progress </w:t>
+      </w:r>
+      <w:proofErr w:type="gramStart"/>
+      <w:r>
+        <w:rPr>
+          <w:sz w:val="24"/>
+          <w:szCs w:val="24"/>
+        </w:rPr>
+        <w:t>have</w:t>
+      </w:r>
+      <w:proofErr w:type="gramEnd"/>
+      <w:r>
+        <w:rPr>
+          <w:sz w:val="24"/>
+          <w:szCs w:val="24"/>
+        </w:rPr>
+        <w:t xml:space="preserve"> been established within the field of Deep Learning and Machine Learning, great results that we may have achieved - may not mean that our prediction models have captured the semantic, syntactic meaning behind words.</w:t>
+      </w:r>
+    </w:p>
+    <w:p>
+      <w:pPr>
+        <w:pStyle w:val="BodyText"/>
+        <w:rPr>
+          <w:sz w:val="24"/>
+          <w:szCs w:val="24"/>
+        </w:rPr>
+      </w:pPr>
+    </w:p>
+    <w:p>
+      <w:pPr>
+        <w:pStyle w:val="Heading"/>
+        <w:rPr>
+          <w:color w:val="00B0F0"/>
+        </w:rPr>
+      </w:pPr>
+      <w:r>
+        <w:rPr>
+          <w:color w:val="00B0F0"/>
+        </w:rPr>
+        <w:t>Improvements</w:t>
+      </w:r>
+    </w:p>
+    <w:p>
+      <w:pPr>
+        <w:jc w:val="both"/>
+        <w:rPr>
+          <w:sz w:val="24"/>
+          <w:szCs w:val="24"/>
+        </w:rPr>
+      </w:pPr>
+      <w:r>
+        <w:rPr>
+          <w:sz w:val="24"/>
+          <w:szCs w:val="24"/>
+        </w:rPr>
+        <w:t>In conclusion, after rigorous testing and tuning of the prediction model’s parameters, I believe there are a few points we can conclude for the end model:</w:t>
       </w:r>
     </w:p>
     <w:p>
@@ -4570,6 +4539,9 @@
           <w:numId w:val="4"/>
         </w:numPr>
         <w:jc w:val="both"/>
+        <w:rPr>
+          <w:b/>
+        </w:rPr>
       </w:pPr>
       <w:r>
         <w:rPr>
@@ -4596,42 +4568,76 @@
       </w:r>
       <w:proofErr w:type="spellStart"/>
       <w:r>
+        <w:rPr>
+          <w:sz w:val="24"/>
+          <w:szCs w:val="24"/>
+        </w:rPr>
         <w:t>SemEval</w:t>
       </w:r>
       <w:proofErr w:type="spellEnd"/>
       <w:r>
-        <w:t xml:space="preserve"> 2013 Semanti</w:t>
-      </w:r>
-      <w:r>
-        <w:t>c Textual Similarity paper</w:t>
+        <w:rPr>
+          <w:sz w:val="24"/>
+          <w:szCs w:val="24"/>
+        </w:rPr>
+        <w:t xml:space="preserve"> 2013 Semantic Textual Similarity paper</w:t>
+      </w:r>
+      <w:r>
+        <w:rPr>
+          <w:sz w:val="24"/>
+          <w:szCs w:val="24"/>
+        </w:rPr>
+        <w:t xml:space="preserve"> </w:t>
+      </w:r>
+      <w:r>
+        <w:rPr>
+          <w:sz w:val="24"/>
+          <w:szCs w:val="24"/>
+        </w:rPr>
+        <w:t>instead of randoml</w:t>
+      </w:r>
+      <w:r>
+        <w:rPr>
+          <w:sz w:val="24"/>
+          <w:szCs w:val="24"/>
+        </w:rPr>
+        <w:t xml:space="preserve">y drawing weights from a Gaussian distribution.  This has </w:t>
+      </w:r>
+      <w:r>
+        <w:rPr>
+          <w:b/>
+          <w:sz w:val="24"/>
+          <w:szCs w:val="24"/>
+        </w:rPr>
+        <w:t>proven to be a superior starting point compared to random initi</w:t>
+      </w:r>
+      <w:r>
+        <w:rPr>
+          <w:b/>
+          <w:sz w:val="24"/>
+          <w:szCs w:val="24"/>
+        </w:rPr>
+        <w:t>ali</w:t>
+      </w:r>
+      <w:r>
+        <w:rPr>
+          <w:b/>
+          <w:sz w:val="24"/>
+          <w:szCs w:val="24"/>
+        </w:rPr>
+        <w:t>zation</w:t>
       </w:r>
       <w:r>
         <w:rPr>
           <w:rStyle w:val="FootnoteAnchor"/>
+          <w:sz w:val="24"/>
+          <w:szCs w:val="24"/>
         </w:rPr>
         <w:footnoteReference w:id="16"/>
       </w:r>
       <w:r>
-        <w:t>instead</w:t>
-      </w:r>
-      <w:r>
-        <w:rPr>
-          <w:sz w:val="24"/>
-          <w:szCs w:val="24"/>
-        </w:rPr>
-        <w:t xml:space="preserve"> of randomly drawing weights from a Gaussian distribution.  This has proven to be a superior starting point compared to random </w:t>
-      </w:r>
-      <w:proofErr w:type="spellStart"/>
-      <w:r>
-        <w:rPr>
-          <w:sz w:val="24"/>
-          <w:szCs w:val="24"/>
-        </w:rPr>
-        <w:t>initliazation</w:t>
-      </w:r>
-      <w:proofErr w:type="spellEnd"/>
-      <w:r>
-        <w:rPr>
+        <w:rPr>
+          <w:b/>
           <w:sz w:val="24"/>
           <w:szCs w:val="24"/>
         </w:rPr>
@@ -4652,14 +4658,29 @@
           <w:sz w:val="24"/>
           <w:szCs w:val="24"/>
         </w:rPr>
-        <w:t>Attempted dropout to prevent overfitting, but I am not too sure of its applicati</w:t>
-      </w:r>
-      <w:r>
-        <w:rPr>
-          <w:sz w:val="24"/>
-          <w:szCs w:val="24"/>
-        </w:rPr>
-        <w:t>on within my defined LSTM layers.</w:t>
+        <w:t xml:space="preserve">Attempted dropout to </w:t>
+      </w:r>
+      <w:r>
+        <w:rPr>
+          <w:b/>
+          <w:sz w:val="24"/>
+          <w:szCs w:val="24"/>
+        </w:rPr>
+        <w:t>prevent overfitting</w:t>
+      </w:r>
+      <w:r>
+        <w:rPr>
+          <w:sz w:val="24"/>
+          <w:szCs w:val="24"/>
+        </w:rPr>
+        <w:t>, but I am not too sure of its application within my defined LSTM layers.</w:t>
+      </w:r>
+      <w:r>
+        <w:rPr>
+          <w:sz w:val="24"/>
+          <w:szCs w:val="24"/>
+        </w:rPr>
+        <w:t xml:space="preserve"> </w:t>
       </w:r>
     </w:p>
     <w:p>
@@ -4670,9 +4691,13 @@
           <w:numId w:val="4"/>
         </w:numPr>
         <w:jc w:val="both"/>
-      </w:pPr>
-      <w:r>
-        <w:rPr>
+        <w:rPr>
+          <w:b/>
+        </w:rPr>
+      </w:pPr>
+      <w:r>
+        <w:rPr>
+          <w:b/>
           <w:sz w:val="24"/>
           <w:szCs w:val="24"/>
         </w:rPr>
@@ -4693,15 +4718,7 @@
           <w:sz w:val="24"/>
           <w:szCs w:val="24"/>
         </w:rPr>
-        <w:lastRenderedPageBreak/>
-        <w:t xml:space="preserve">Generate possible new data, be it manually or through generative deep learning systems such as the GAN (Generative Adversarial Networks) to be used in </w:t>
-      </w:r>
-      <w:r>
-        <w:rPr>
-          <w:sz w:val="24"/>
-          <w:szCs w:val="24"/>
-        </w:rPr>
-        <w:t xml:space="preserve">the training processes. </w:t>
+        <w:t xml:space="preserve">Generate possible new data, be it manually or through generative deep learning systems such as the GAN (Generative Adversarial Networks) to be used in the training processes. </w:t>
       </w:r>
     </w:p>
     <w:p>
@@ -4734,23 +4751,33 @@
         </w:numPr>
         <w:jc w:val="both"/>
         <w:rPr>
-          <w:sz w:val="24"/>
-          <w:szCs w:val="24"/>
-        </w:rPr>
-      </w:pPr>
-      <w:r>
-        <w:rPr>
-          <w:sz w:val="24"/>
-          <w:szCs w:val="24"/>
-        </w:rPr>
-        <w:t xml:space="preserve">The word embeddings from Google that I have utilized may not have been the best contextual corpus to derive weights from as Google’s corpus was based on news </w:t>
-      </w:r>
-      <w:r>
-        <w:rPr>
-          <w:sz w:val="24"/>
-          <w:szCs w:val="24"/>
-        </w:rPr>
-        <w:t>articles and reports. This corpus may not be providing totally relevant context to my corpus of sentences from a diversity of categories on Quora.</w:t>
+          <w:b/>
+          <w:sz w:val="24"/>
+          <w:szCs w:val="24"/>
+        </w:rPr>
+      </w:pPr>
+      <w:r>
+        <w:rPr>
+          <w:sz w:val="24"/>
+          <w:szCs w:val="24"/>
+        </w:rPr>
+        <w:lastRenderedPageBreak/>
+        <w:t>The word embeddings from Google that I have utilized may not have been the best contextual corpus to derive weights from as Google’s corpus was based on news articles and reports. This corpus may not be providing totally relevant context to my corpus of sentences from a diversity of categories on Quora.</w:t>
+      </w:r>
+      <w:r>
+        <w:rPr>
+          <w:sz w:val="24"/>
+          <w:szCs w:val="24"/>
+        </w:rPr>
+        <w:t xml:space="preserve"> </w:t>
+      </w:r>
+      <w:r>
+        <w:rPr>
+          <w:b/>
+          <w:sz w:val="24"/>
+          <w:szCs w:val="24"/>
+        </w:rPr>
+        <w:t>This is likely to lead to a better accuracy with more relevance to the broadness of categories Quora is likely to cover.</w:t>
       </w:r>
     </w:p>
     <w:p>
@@ -4767,14 +4794,7 @@
           <w:sz w:val="24"/>
           <w:szCs w:val="24"/>
         </w:rPr>
-        <w:t>Lastly, the classical features could have been expanded on as the number of features were limited – might not</w:t>
-      </w:r>
-      <w:r>
-        <w:rPr>
-          <w:sz w:val="24"/>
-          <w:szCs w:val="24"/>
-        </w:rPr>
-        <w:t xml:space="preserve"> have resulted in a representative Random Forests classifier.</w:t>
+        <w:t>Lastly, the classical features could have been expanded on as the number of features were limited – might not have resulted in a representative Random Forests classifier.</w:t>
       </w:r>
     </w:p>
     <w:p>
@@ -5086,28 +5106,20 @@
           <w:sz w:val="24"/>
           <w:szCs w:val="24"/>
         </w:rPr>
-        <w:t>Word embeddings resources shared on Kaggl</w:t>
-      </w:r>
-      <w:r>
-        <w:rPr>
-          <w:sz w:val="24"/>
-          <w:szCs w:val="24"/>
-        </w:rPr>
-        <w:t xml:space="preserve">e - </w:t>
+        <w:t xml:space="preserve">Word embeddings resources shared on Kaggle - </w:t>
       </w:r>
     </w:p>
     <w:p>
       <w:pPr>
         <w:pStyle w:val="FootnoteText"/>
       </w:pPr>
-      <w:hyperlink r:id="rId2">
+      <w:hyperlink r:id="rId2" w:history="1">
         <w:r>
           <w:rPr>
-            <w:rStyle w:val="InternetLink"/>
+            <w:rStyle w:val="Hyperlink"/>
             <w:sz w:val="24"/>
             <w:szCs w:val="24"/>
           </w:rPr>
-          <w:tab/>
           <w:t>https://www.kaggle.com/c/quora-question-pairs/discussion/30286</w:t>
         </w:r>
       </w:hyperlink>
@@ -5194,8 +5206,6 @@
       </w:r>
       <w:r>
         <w:tab/>
-      </w:r>
-      <w:r>
         <w:t xml:space="preserve">Data snooping &amp; related </w:t>
       </w:r>
       <w:proofErr w:type="spellStart"/>
@@ -5235,25 +5245,14 @@
       </w:r>
       <w:r>
         <w:tab/>
-      </w:r>
-      <w:r>
-        <w:t>Accounting for differ</w:t>
-      </w:r>
-      <w:r>
-        <w:t xml:space="preserve">ences in training and test dataset’s distributions -  </w:t>
+        <w:t xml:space="preserve">Accounting for differences in training and test dataset’s distributions -  </w:t>
       </w:r>
       <w:hyperlink r:id="rId5">
         <w:r>
           <w:rPr>
             <w:rStyle w:val="InternetLink"/>
           </w:rPr>
-          <w:t>https://swarbrickjones.wordpress.com/2017/03/28/cross-entropy-and-training-test-class-</w:t>
-        </w:r>
-        <w:r>
-          <w:rPr>
-            <w:rStyle w:val="InternetLink"/>
-          </w:rPr>
-          <w:t>imbalance/</w:t>
+          <w:t>https://swarbrickjones.wordpress.com/2017/03/28/cross-entropy-and-training-test-class-imbalance/</w:t>
         </w:r>
       </w:hyperlink>
       <w:r>
@@ -5381,14 +5380,7 @@
           <w:rFonts w:cstheme="minorHAnsi"/>
           <w:spacing w:val="-4"/>
         </w:rPr>
-        <w:t>How to predict Quora Question P</w:t>
-      </w:r>
-      <w:r>
-        <w:rPr>
-          <w:rFonts w:cstheme="minorHAnsi"/>
-          <w:spacing w:val="-4"/>
-        </w:rPr>
-        <w:t xml:space="preserve">airs using Siamese Manhattan LSTM - </w:t>
+        <w:t xml:space="preserve">How to predict Quora Question Pairs using Siamese Manhattan LSTM - </w:t>
       </w:r>
       <w:hyperlink r:id="rId7">
         <w:r>
@@ -5397,15 +5389,7 @@
             <w:rFonts w:cstheme="minorHAnsi"/>
             <w:spacing w:val="-4"/>
           </w:rPr>
-          <w:t>https://medium.com/mlreview/implementing-malstm-on-kaggles-quora-question-pairs-competition-8b31</w:t>
-        </w:r>
-        <w:r>
-          <w:rPr>
-            <w:rStyle w:val="InternetLink"/>
-            <w:rFonts w:cstheme="minorHAnsi"/>
-            <w:spacing w:val="-4"/>
-          </w:rPr>
-          <w:t>b0b16a07</w:t>
+          <w:t>https://medium.com/mlreview/implementing-malstm-on-kaggles-quora-question-pairs-competition-8b31b0b16a07</w:t>
         </w:r>
       </w:hyperlink>
     </w:p>
@@ -5648,14 +5632,7 @@
           <w:sz w:val="24"/>
           <w:szCs w:val="24"/>
         </w:rPr>
-        <w:t xml:space="preserve"> 20</w:t>
-      </w:r>
-      <w:r>
-        <w:rPr>
-          <w:sz w:val="24"/>
-          <w:szCs w:val="24"/>
-        </w:rPr>
-        <w:t xml:space="preserve">13 Semantic Textual Similarity - </w:t>
+        <w:t xml:space="preserve"> 2013 Semantic Textual Similarity - </w:t>
       </w:r>
       <w:hyperlink r:id="rId13">
         <w:r>
@@ -5664,15 +5641,7 @@
             <w:sz w:val="24"/>
             <w:szCs w:val="24"/>
           </w:rPr>
-          <w:t>http://citeseerx.ist.psu.edu/viewdoc/download;jsessionid=36B3188663E26B1D311</w:t>
-        </w:r>
-        <w:r>
-          <w:rPr>
-            <w:rStyle w:val="InternetLink"/>
-            <w:sz w:val="24"/>
-            <w:szCs w:val="24"/>
-          </w:rPr>
-          <w:t>592D8757A11B7?doi=10.1.1.310.7053&amp;rep=rep1&amp;type=pdf</w:t>
+          <w:t>http://citeseerx.ist.psu.edu/viewdoc/download;jsessionid=36B3188663E26B1D311592D8757A11B7?doi=10.1.1.310.7053&amp;rep=rep1&amp;type=pdf</w:t>
         </w:r>
       </w:hyperlink>
       <w:r>
@@ -6001,6 +5970,120 @@
     </w:lvl>
   </w:abstractNum>
   <w:abstractNum w:abstractNumId="3" w15:restartNumberingAfterBreak="0">
+    <w:nsid w:val="1A76614D"/>
+    <w:multiLevelType w:val="hybridMultilevel"/>
+    <w:tmpl w:val="F462D3B0"/>
+    <w:lvl w:ilvl="0" w:tplc="B26EA1BA">
+      <w:start w:val="4"/>
+      <w:numFmt w:val="bullet"/>
+      <w:lvlText w:val="-"/>
+      <w:lvlJc w:val="left"/>
+      <w:pPr>
+        <w:ind w:left="720" w:hanging="360"/>
+      </w:pPr>
+      <w:rPr>
+        <w:rFonts w:ascii="Calibri" w:eastAsiaTheme="minorEastAsia" w:hAnsi="Calibri" w:cs="Calibri" w:hint="default"/>
+        <w:sz w:val="22"/>
+      </w:rPr>
+    </w:lvl>
+    <w:lvl w:ilvl="1" w:tplc="04090003" w:tentative="1">
+      <w:start w:val="1"/>
+      <w:numFmt w:val="bullet"/>
+      <w:lvlText w:val="o"/>
+      <w:lvlJc w:val="left"/>
+      <w:pPr>
+        <w:ind w:left="1440" w:hanging="360"/>
+      </w:pPr>
+      <w:rPr>
+        <w:rFonts w:ascii="Courier New" w:hAnsi="Courier New" w:cs="Courier New" w:hint="default"/>
+      </w:rPr>
+    </w:lvl>
+    <w:lvl w:ilvl="2" w:tplc="04090005" w:tentative="1">
+      <w:start w:val="1"/>
+      <w:numFmt w:val="bullet"/>
+      <w:lvlText w:val=""/>
+      <w:lvlJc w:val="left"/>
+      <w:pPr>
+        <w:ind w:left="2160" w:hanging="360"/>
+      </w:pPr>
+      <w:rPr>
+        <w:rFonts w:ascii="Wingdings" w:hAnsi="Wingdings" w:hint="default"/>
+      </w:rPr>
+    </w:lvl>
+    <w:lvl w:ilvl="3" w:tplc="04090001" w:tentative="1">
+      <w:start w:val="1"/>
+      <w:numFmt w:val="bullet"/>
+      <w:lvlText w:val=""/>
+      <w:lvlJc w:val="left"/>
+      <w:pPr>
+        <w:ind w:left="2880" w:hanging="360"/>
+      </w:pPr>
+      <w:rPr>
+        <w:rFonts w:ascii="Symbol" w:hAnsi="Symbol" w:hint="default"/>
+      </w:rPr>
+    </w:lvl>
+    <w:lvl w:ilvl="4" w:tplc="04090003" w:tentative="1">
+      <w:start w:val="1"/>
+      <w:numFmt w:val="bullet"/>
+      <w:lvlText w:val="o"/>
+      <w:lvlJc w:val="left"/>
+      <w:pPr>
+        <w:ind w:left="3600" w:hanging="360"/>
+      </w:pPr>
+      <w:rPr>
+        <w:rFonts w:ascii="Courier New" w:hAnsi="Courier New" w:cs="Courier New" w:hint="default"/>
+      </w:rPr>
+    </w:lvl>
+    <w:lvl w:ilvl="5" w:tplc="04090005" w:tentative="1">
+      <w:start w:val="1"/>
+      <w:numFmt w:val="bullet"/>
+      <w:lvlText w:val=""/>
+      <w:lvlJc w:val="left"/>
+      <w:pPr>
+        <w:ind w:left="4320" w:hanging="360"/>
+      </w:pPr>
+      <w:rPr>
+        <w:rFonts w:ascii="Wingdings" w:hAnsi="Wingdings" w:hint="default"/>
+      </w:rPr>
+    </w:lvl>
+    <w:lvl w:ilvl="6" w:tplc="04090001" w:tentative="1">
+      <w:start w:val="1"/>
+      <w:numFmt w:val="bullet"/>
+      <w:lvlText w:val=""/>
+      <w:lvlJc w:val="left"/>
+      <w:pPr>
+        <w:ind w:left="5040" w:hanging="360"/>
+      </w:pPr>
+      <w:rPr>
+        <w:rFonts w:ascii="Symbol" w:hAnsi="Symbol" w:hint="default"/>
+      </w:rPr>
+    </w:lvl>
+    <w:lvl w:ilvl="7" w:tplc="04090003" w:tentative="1">
+      <w:start w:val="1"/>
+      <w:numFmt w:val="bullet"/>
+      <w:lvlText w:val="o"/>
+      <w:lvlJc w:val="left"/>
+      <w:pPr>
+        <w:ind w:left="5760" w:hanging="360"/>
+      </w:pPr>
+      <w:rPr>
+        <w:rFonts w:ascii="Courier New" w:hAnsi="Courier New" w:cs="Courier New" w:hint="default"/>
+      </w:rPr>
+    </w:lvl>
+    <w:lvl w:ilvl="8" w:tplc="04090005" w:tentative="1">
+      <w:start w:val="1"/>
+      <w:numFmt w:val="bullet"/>
+      <w:lvlText w:val=""/>
+      <w:lvlJc w:val="left"/>
+      <w:pPr>
+        <w:ind w:left="6480" w:hanging="360"/>
+      </w:pPr>
+      <w:rPr>
+        <w:rFonts w:ascii="Wingdings" w:hAnsi="Wingdings" w:hint="default"/>
+      </w:rPr>
+    </w:lvl>
+  </w:abstractNum>
+  <w:abstractNum w:abstractNumId="4" w15:restartNumberingAfterBreak="0">
     <w:nsid w:val="1B4856A7"/>
     <w:multiLevelType w:val="multilevel"/>
     <w:tmpl w:val="07220D1C"/>
@@ -6122,7 +6205,7 @@
       </w:pPr>
     </w:lvl>
   </w:abstractNum>
-  <w:abstractNum w:abstractNumId="4" w15:restartNumberingAfterBreak="0">
+  <w:abstractNum w:abstractNumId="5" w15:restartNumberingAfterBreak="0">
     <w:nsid w:val="1D741F64"/>
     <w:multiLevelType w:val="multilevel"/>
     <w:tmpl w:val="F71474B4"/>
@@ -6237,7 +6320,7 @@
       </w:rPr>
     </w:lvl>
   </w:abstractNum>
-  <w:abstractNum w:abstractNumId="5" w15:restartNumberingAfterBreak="0">
+  <w:abstractNum w:abstractNumId="6" w15:restartNumberingAfterBreak="0">
     <w:nsid w:val="1F680EB2"/>
     <w:multiLevelType w:val="multilevel"/>
     <w:tmpl w:val="CAF6DC8A"/>
@@ -6323,7 +6406,96 @@
       </w:pPr>
     </w:lvl>
   </w:abstractNum>
-  <w:abstractNum w:abstractNumId="6" w15:restartNumberingAfterBreak="0">
+  <w:abstractNum w:abstractNumId="7" w15:restartNumberingAfterBreak="0">
+    <w:nsid w:val="20550D01"/>
+    <w:multiLevelType w:val="hybridMultilevel"/>
+    <w:tmpl w:val="C876094A"/>
+    <w:lvl w:ilvl="0" w:tplc="0409000F">
+      <w:start w:val="1"/>
+      <w:numFmt w:val="decimal"/>
+      <w:lvlText w:val="%1."/>
+      <w:lvlJc w:val="left"/>
+      <w:pPr>
+        <w:ind w:left="720" w:hanging="360"/>
+      </w:pPr>
+      <w:rPr>
+        <w:rFonts w:hint="default"/>
+      </w:rPr>
+    </w:lvl>
+    <w:lvl w:ilvl="1" w:tplc="04090019" w:tentative="1">
+      <w:start w:val="1"/>
+      <w:numFmt w:val="lowerLetter"/>
+      <w:lvlText w:val="%2."/>
+      <w:lvlJc w:val="left"/>
+      <w:pPr>
+        <w:ind w:left="1440" w:hanging="360"/>
+      </w:pPr>
+    </w:lvl>
+    <w:lvl w:ilvl="2" w:tplc="0409001B" w:tentative="1">
+      <w:start w:val="1"/>
+      <w:numFmt w:val="lowerRoman"/>
+      <w:lvlText w:val="%3."/>
+      <w:lvlJc w:val="right"/>
+      <w:pPr>
+        <w:ind w:left="2160" w:hanging="180"/>
+      </w:pPr>
+    </w:lvl>
+    <w:lvl w:ilvl="3" w:tplc="0409000F" w:tentative="1">
+      <w:start w:val="1"/>
+      <w:numFmt w:val="decimal"/>
+      <w:lvlText w:val="%4."/>
+      <w:lvlJc w:val="left"/>
+      <w:pPr>
+        <w:ind w:left="2880" w:hanging="360"/>
+      </w:pPr>
+    </w:lvl>
+    <w:lvl w:ilvl="4" w:tplc="04090019" w:tentative="1">
+      <w:start w:val="1"/>
+      <w:numFmt w:val="lowerLetter"/>
+      <w:lvlText w:val="%5."/>
+      <w:lvlJc w:val="left"/>
+      <w:pPr>
+        <w:ind w:left="3600" w:hanging="360"/>
+      </w:pPr>
+    </w:lvl>
+    <w:lvl w:ilvl="5" w:tplc="0409001B" w:tentative="1">
+      <w:start w:val="1"/>
+      <w:numFmt w:val="lowerRoman"/>
+      <w:lvlText w:val="%6."/>
+      <w:lvlJc w:val="right"/>
+      <w:pPr>
+        <w:ind w:left="4320" w:hanging="180"/>
+      </w:pPr>
+    </w:lvl>
+    <w:lvl w:ilvl="6" w:tplc="0409000F" w:tentative="1">
+      <w:start w:val="1"/>
+      <w:numFmt w:val="decimal"/>
+      <w:lvlText w:val="%7."/>
+      <w:lvlJc w:val="left"/>
+      <w:pPr>
+        <w:ind w:left="5040" w:hanging="360"/>
+      </w:pPr>
+    </w:lvl>
+    <w:lvl w:ilvl="7" w:tplc="04090019" w:tentative="1">
+      <w:start w:val="1"/>
+      <w:numFmt w:val="lowerLetter"/>
+      <w:lvlText w:val="%8."/>
+      <w:lvlJc w:val="left"/>
+      <w:pPr>
+        <w:ind w:left="5760" w:hanging="360"/>
+      </w:pPr>
+    </w:lvl>
+    <w:lvl w:ilvl="8" w:tplc="0409001B" w:tentative="1">
+      <w:start w:val="1"/>
+      <w:numFmt w:val="lowerRoman"/>
+      <w:lvlText w:val="%9."/>
+      <w:lvlJc w:val="right"/>
+      <w:pPr>
+        <w:ind w:left="6480" w:hanging="180"/>
+      </w:pPr>
+    </w:lvl>
+  </w:abstractNum>
+  <w:abstractNum w:abstractNumId="8" w15:restartNumberingAfterBreak="0">
     <w:nsid w:val="34C81C3F"/>
     <w:multiLevelType w:val="hybridMultilevel"/>
     <w:tmpl w:val="BA5C06B0"/>
@@ -6436,7 +6608,7 @@
       </w:rPr>
     </w:lvl>
   </w:abstractNum>
-  <w:abstractNum w:abstractNumId="7" w15:restartNumberingAfterBreak="0">
+  <w:abstractNum w:abstractNumId="9" w15:restartNumberingAfterBreak="0">
     <w:nsid w:val="40677A7C"/>
     <w:multiLevelType w:val="multilevel"/>
     <w:tmpl w:val="C5E69096"/>
@@ -6549,7 +6721,7 @@
       </w:rPr>
     </w:lvl>
   </w:abstractNum>
-  <w:abstractNum w:abstractNumId="8" w15:restartNumberingAfterBreak="0">
+  <w:abstractNum w:abstractNumId="10" w15:restartNumberingAfterBreak="0">
     <w:nsid w:val="47426D8D"/>
     <w:multiLevelType w:val="multilevel"/>
     <w:tmpl w:val="2B84C430"/>
@@ -6662,7 +6834,7 @@
       </w:rPr>
     </w:lvl>
   </w:abstractNum>
-  <w:abstractNum w:abstractNumId="9" w15:restartNumberingAfterBreak="0">
+  <w:abstractNum w:abstractNumId="11" w15:restartNumberingAfterBreak="0">
     <w:nsid w:val="5B187C9E"/>
     <w:multiLevelType w:val="multilevel"/>
     <w:tmpl w:val="30049A5A"/>
@@ -6777,35 +6949,133 @@
       </w:rPr>
     </w:lvl>
   </w:abstractNum>
+  <w:abstractNum w:abstractNumId="12" w15:restartNumberingAfterBreak="0">
+    <w:nsid w:val="6CB64C3E"/>
+    <w:multiLevelType w:val="hybridMultilevel"/>
+    <w:tmpl w:val="47445188"/>
+    <w:lvl w:ilvl="0" w:tplc="B0F2BC24">
+      <w:start w:val="1"/>
+      <w:numFmt w:val="upperRoman"/>
+      <w:lvlText w:val="%1."/>
+      <w:lvlJc w:val="left"/>
+      <w:pPr>
+        <w:ind w:left="1080" w:hanging="720"/>
+      </w:pPr>
+      <w:rPr>
+        <w:rFonts w:hint="default"/>
+      </w:rPr>
+    </w:lvl>
+    <w:lvl w:ilvl="1" w:tplc="04090019" w:tentative="1">
+      <w:start w:val="1"/>
+      <w:numFmt w:val="lowerLetter"/>
+      <w:lvlText w:val="%2."/>
+      <w:lvlJc w:val="left"/>
+      <w:pPr>
+        <w:ind w:left="1440" w:hanging="360"/>
+      </w:pPr>
+    </w:lvl>
+    <w:lvl w:ilvl="2" w:tplc="0409001B" w:tentative="1">
+      <w:start w:val="1"/>
+      <w:numFmt w:val="lowerRoman"/>
+      <w:lvlText w:val="%3."/>
+      <w:lvlJc w:val="right"/>
+      <w:pPr>
+        <w:ind w:left="2160" w:hanging="180"/>
+      </w:pPr>
+    </w:lvl>
+    <w:lvl w:ilvl="3" w:tplc="0409000F" w:tentative="1">
+      <w:start w:val="1"/>
+      <w:numFmt w:val="decimal"/>
+      <w:lvlText w:val="%4."/>
+      <w:lvlJc w:val="left"/>
+      <w:pPr>
+        <w:ind w:left="2880" w:hanging="360"/>
+      </w:pPr>
+    </w:lvl>
+    <w:lvl w:ilvl="4" w:tplc="04090019" w:tentative="1">
+      <w:start w:val="1"/>
+      <w:numFmt w:val="lowerLetter"/>
+      <w:lvlText w:val="%5."/>
+      <w:lvlJc w:val="left"/>
+      <w:pPr>
+        <w:ind w:left="3600" w:hanging="360"/>
+      </w:pPr>
+    </w:lvl>
+    <w:lvl w:ilvl="5" w:tplc="0409001B" w:tentative="1">
+      <w:start w:val="1"/>
+      <w:numFmt w:val="lowerRoman"/>
+      <w:lvlText w:val="%6."/>
+      <w:lvlJc w:val="right"/>
+      <w:pPr>
+        <w:ind w:left="4320" w:hanging="180"/>
+      </w:pPr>
+    </w:lvl>
+    <w:lvl w:ilvl="6" w:tplc="0409000F" w:tentative="1">
+      <w:start w:val="1"/>
+      <w:numFmt w:val="decimal"/>
+      <w:lvlText w:val="%7."/>
+      <w:lvlJc w:val="left"/>
+      <w:pPr>
+        <w:ind w:left="5040" w:hanging="360"/>
+      </w:pPr>
+    </w:lvl>
+    <w:lvl w:ilvl="7" w:tplc="04090019" w:tentative="1">
+      <w:start w:val="1"/>
+      <w:numFmt w:val="lowerLetter"/>
+      <w:lvlText w:val="%8."/>
+      <w:lvlJc w:val="left"/>
+      <w:pPr>
+        <w:ind w:left="5760" w:hanging="360"/>
+      </w:pPr>
+    </w:lvl>
+    <w:lvl w:ilvl="8" w:tplc="0409001B" w:tentative="1">
+      <w:start w:val="1"/>
+      <w:numFmt w:val="lowerRoman"/>
+      <w:lvlText w:val="%9."/>
+      <w:lvlJc w:val="right"/>
+      <w:pPr>
+        <w:ind w:left="6480" w:hanging="180"/>
+      </w:pPr>
+    </w:lvl>
+  </w:abstractNum>
   <w:num w:numId="1">
     <w:abstractNumId w:val="0"/>
   </w:num>
   <w:num w:numId="2">
-    <w:abstractNumId w:val="8"/>
+    <w:abstractNumId w:val="10"/>
   </w:num>
   <w:num w:numId="3">
     <w:abstractNumId w:val="2"/>
   </w:num>
   <w:num w:numId="4">
+    <w:abstractNumId w:val="6"/>
+  </w:num>
+  <w:num w:numId="5">
     <w:abstractNumId w:val="5"/>
   </w:num>
-  <w:num w:numId="5">
-    <w:abstractNumId w:val="4"/>
-  </w:num>
   <w:num w:numId="6">
-    <w:abstractNumId w:val="9"/>
+    <w:abstractNumId w:val="11"/>
   </w:num>
   <w:num w:numId="7">
     <w:abstractNumId w:val="1"/>
   </w:num>
   <w:num w:numId="8">
-    <w:abstractNumId w:val="3"/>
+    <w:abstractNumId w:val="4"/>
   </w:num>
   <w:num w:numId="9">
-    <w:abstractNumId w:val="6"/>
+    <w:abstractNumId w:val="8"/>
   </w:num>
   <w:num w:numId="10">
+    <w:abstractNumId w:val="9"/>
+  </w:num>
+  <w:num w:numId="11">
     <w:abstractNumId w:val="7"/>
+  </w:num>
+  <w:num w:numId="12">
+    <w:abstractNumId w:val="12"/>
+  </w:num>
+  <w:num w:numId="13">
+    <w:abstractNumId w:val="3"/>
   </w:num>
 </w:numbering>
 </file>
@@ -6929,6 +7199,7 @@
     <w:lsdException w:name="HTML Sample" w:semiHidden="1" w:unhideWhenUsed="1"/>
     <w:lsdException w:name="HTML Typewriter" w:semiHidden="1" w:unhideWhenUsed="1"/>
     <w:lsdException w:name="HTML Variable" w:semiHidden="1" w:unhideWhenUsed="1"/>
+    <w:lsdException w:name="Normal Table" w:semiHidden="1" w:unhideWhenUsed="1"/>
     <w:lsdException w:name="annotation subject" w:semiHidden="1" w:unhideWhenUsed="1"/>
     <w:lsdException w:name="No List" w:semiHidden="1" w:unhideWhenUsed="1"/>
     <w:lsdException w:name="Outline List 1" w:semiHidden="1" w:unhideWhenUsed="1"/>
@@ -6975,8 +7246,10 @@
     <w:lsdException w:name="Table Subtle 2" w:semiHidden="1" w:unhideWhenUsed="1"/>
     <w:lsdException w:name="Table Web 1" w:semiHidden="1" w:unhideWhenUsed="1"/>
     <w:lsdException w:name="Table Web 2" w:semiHidden="1" w:unhideWhenUsed="1"/>
+    <w:lsdException w:name="Table Web 3" w:semiHidden="1" w:unhideWhenUsed="1"/>
     <w:lsdException w:name="Balloon Text" w:semiHidden="1" w:unhideWhenUsed="1"/>
     <w:lsdException w:name="Table Grid" w:uiPriority="39"/>
+    <w:lsdException w:name="Table Theme" w:semiHidden="1" w:unhideWhenUsed="1"/>
     <w:lsdException w:name="Placeholder Text" w:semiHidden="1"/>
     <w:lsdException w:name="No Spacing" w:uiPriority="1" w:qFormat="1"/>
     <w:lsdException w:name="Light Shading" w:uiPriority="60"/>
@@ -7616,6 +7889,7 @@
   <w:style w:type="paragraph" w:styleId="FootnoteText">
     <w:name w:val="footnote text"/>
     <w:basedOn w:val="Normal"/>
+    <w:link w:val="FootnoteTextChar"/>
   </w:style>
   <w:style w:type="table" w:styleId="TableGrid">
     <w:name w:val="Table Grid"/>
@@ -8009,7 +8283,7 @@
 </file>
 
 <file path=customXml/itemProps1.xml><?xml version="1.0" encoding="utf-8"?>
-<ds:datastoreItem xmlns:ds="http://schemas.openxmlformats.org/officeDocument/2006/customXml" ds:itemID="{73BCEC0A-D945-4E4A-A7DD-4296E6A6A6C3}">
+<ds:datastoreItem xmlns:ds="http://schemas.openxmlformats.org/officeDocument/2006/customXml" ds:itemID="{CEBF7B1E-2A01-47D6-875F-16D4ECCFE3B4}">
   <ds:schemaRefs>
     <ds:schemaRef ds:uri="http://schemas.openxmlformats.org/officeDocument/2006/bibliography"/>
   </ds:schemaRefs>

--- a/Capstone Project.docx
+++ b/Capstone Project.docx
@@ -1,29 +1,16 @@
 
 <file path=word/document.xml><?xml version="1.0" encoding="utf-8"?>
-<w:document xmlns:o="urn:schemas-microsoft-com:office:office" xmlns:r="http://schemas.openxmlformats.org/officeDocument/2006/relationships" xmlns:v="urn:schemas-microsoft-com:vml" xmlns:w="http://schemas.openxmlformats.org/wordprocessingml/2006/main" xmlns:w10="urn:schemas-microsoft-com:office:word" xmlns:wp="http://schemas.openxmlformats.org/drawingml/2006/wordprocessingDrawing" xmlns:wps="http://schemas.microsoft.com/office/word/2010/wordprocessingShape" xmlns:wpg="http://schemas.microsoft.com/office/word/2010/wordprocessingGroup" xmlns:mc="http://schemas.openxmlformats.org/markup-compatibility/2006" xmlns:wp14="http://schemas.microsoft.com/office/word/2010/wordprocessingDrawing" xmlns:w14="http://schemas.microsoft.com/office/word/2010/wordml" mc:Ignorable="w14 wp14">
+<w:document xmlns:wpc="http://schemas.microsoft.com/office/word/2010/wordprocessingCanvas" xmlns:cx="http://schemas.microsoft.com/office/drawing/2014/chartex" xmlns:cx1="http://schemas.microsoft.com/office/drawing/2015/9/8/chartex" xmlns:cx2="http://schemas.microsoft.com/office/drawing/2015/10/21/chartex" xmlns:cx3="http://schemas.microsoft.com/office/drawing/2016/5/9/chartex" xmlns:cx4="http://schemas.microsoft.com/office/drawing/2016/5/10/chartex" xmlns:cx5="http://schemas.microsoft.com/office/drawing/2016/5/11/chartex" xmlns:mc="http://schemas.openxmlformats.org/markup-compatibility/2006" xmlns:o="urn:schemas-microsoft-com:office:office" xmlns:r="http://schemas.openxmlformats.org/officeDocument/2006/relationships" xmlns:m="http://schemas.openxmlformats.org/officeDocument/2006/math" xmlns:v="urn:schemas-microsoft-com:vml" xmlns:wp14="http://schemas.microsoft.com/office/word/2010/wordprocessingDrawing" xmlns:wp="http://schemas.openxmlformats.org/drawingml/2006/wordprocessingDrawing" xmlns:w10="urn:schemas-microsoft-com:office:word" xmlns:w="http://schemas.openxmlformats.org/wordprocessingml/2006/main" xmlns:w14="http://schemas.microsoft.com/office/word/2010/wordml" xmlns:w15="http://schemas.microsoft.com/office/word/2012/wordml" xmlns:w16se="http://schemas.microsoft.com/office/word/2015/wordml/symex" xmlns:wpg="http://schemas.microsoft.com/office/word/2010/wordprocessingGroup" xmlns:wpi="http://schemas.microsoft.com/office/word/2010/wordprocessingInk" xmlns:wne="http://schemas.microsoft.com/office/word/2006/wordml" xmlns:wps="http://schemas.microsoft.com/office/word/2010/wordprocessingShape" mc:Ignorable="w14 w15 w16se wp14">
   <w:body>
-    <w:p>
-      <w:pPr>
-        <w:pStyle w:val="Normal"/>
-        <w:rPr/>
-      </w:pPr>
-      <w:r>
-        <w:rPr/>
-      </w:r>
-    </w:p>
+    <w:p/>
     <w:tbl>
       <w:tblPr>
         <w:tblStyle w:val="TableGrid"/>
         <w:tblW w:w="9016" w:type="dxa"/>
-        <w:jc w:val="left"/>
-        <w:tblInd w:w="0" w:type="dxa"/>
         <w:tblCellMar>
-          <w:top w:w="0" w:type="dxa"/>
           <w:left w:w="113" w:type="dxa"/>
-          <w:bottom w:w="0" w:type="dxa"/>
-          <w:right w:w="108" w:type="dxa"/>
         </w:tblCellMar>
-        <w:tblLook w:val="04a0" w:noVBand="1" w:noHBand="0" w:lastColumn="0" w:firstColumn="1" w:lastRow="0" w:firstRow="1"/>
+        <w:tblLook w:val="04A0" w:firstRow="1" w:lastRow="0" w:firstColumn="1" w:lastColumn="0" w:noHBand="0" w:noVBand="1"/>
       </w:tblPr>
       <w:tblGrid>
         <w:gridCol w:w="3681"/>
@@ -32,7 +19,6 @@
         <w:gridCol w:w="3209"/>
       </w:tblGrid>
       <w:tr>
-        <w:trPr/>
         <w:tc>
           <w:tcPr>
             <w:tcW w:w="3681" w:type="dxa"/>
@@ -41,15 +27,12 @@
               <w:left w:val="nil"/>
               <w:bottom w:val="nil"/>
               <w:right w:val="nil"/>
-              <w:insideH w:val="nil"/>
-              <w:insideV w:val="nil"/>
             </w:tcBorders>
-            <w:shd w:color="auto" w:fill="auto" w:val="clear"/>
+            <w:shd w:val="clear" w:color="auto" w:fill="auto"/>
           </w:tcPr>
           <w:p>
             <w:pPr>
-              <w:pStyle w:val="Normal"/>
-              <w:spacing w:lineRule="auto" w:line="240" w:before="0" w:after="0"/>
+              <w:spacing w:after="0" w:line="240" w:lineRule="auto"/>
               <w:rPr>
                 <w:color w:val="00B0F0"/>
                 <w:sz w:val="48"/>
@@ -75,20 +58,13 @@
               <w:left w:val="nil"/>
               <w:bottom w:val="nil"/>
               <w:right w:val="nil"/>
-              <w:insideH w:val="nil"/>
-              <w:insideV w:val="nil"/>
             </w:tcBorders>
-            <w:shd w:color="auto" w:fill="auto" w:val="clear"/>
+            <w:shd w:val="clear" w:color="auto" w:fill="auto"/>
           </w:tcPr>
           <w:p>
             <w:pPr>
-              <w:pStyle w:val="Normal"/>
-              <w:spacing w:lineRule="auto" w:line="240" w:before="0" w:after="0"/>
-              <w:rPr/>
+              <w:spacing w:after="0" w:line="240" w:lineRule="auto"/>
             </w:pPr>
-            <w:r>
-              <w:rPr/>
-            </w:r>
           </w:p>
         </w:tc>
         <w:tc>
@@ -99,31 +75,21 @@
               <w:left w:val="nil"/>
               <w:bottom w:val="nil"/>
               <w:right w:val="nil"/>
-              <w:insideH w:val="nil"/>
-              <w:insideV w:val="nil"/>
             </w:tcBorders>
-            <w:shd w:color="auto" w:fill="auto" w:val="clear"/>
+            <w:shd w:val="clear" w:color="auto" w:fill="auto"/>
           </w:tcPr>
           <w:p>
             <w:pPr>
-              <w:pStyle w:val="Normal"/>
-              <w:spacing w:lineRule="auto" w:line="240" w:before="0" w:after="0"/>
+              <w:spacing w:after="0" w:line="240" w:lineRule="auto"/>
               <w:rPr>
                 <w:sz w:val="28"/>
                 <w:szCs w:val="28"/>
               </w:rPr>
             </w:pPr>
-            <w:r>
-              <w:rPr>
-                <w:sz w:val="28"/>
-                <w:szCs w:val="28"/>
-              </w:rPr>
-            </w:r>
           </w:p>
           <w:p>
             <w:pPr>
-              <w:pStyle w:val="Normal"/>
-              <w:spacing w:lineRule="auto" w:line="240" w:before="0" w:after="0"/>
+              <w:spacing w:after="0" w:line="240" w:lineRule="auto"/>
               <w:jc w:val="right"/>
               <w:rPr>
                 <w:sz w:val="28"/>
@@ -141,7 +107,6 @@
         </w:tc>
       </w:tr>
       <w:tr>
-        <w:trPr/>
         <w:tc>
           <w:tcPr>
             <w:tcW w:w="4815" w:type="dxa"/>
@@ -151,15 +116,12 @@
               <w:left w:val="nil"/>
               <w:bottom w:val="nil"/>
               <w:right w:val="nil"/>
-              <w:insideH w:val="nil"/>
-              <w:insideV w:val="nil"/>
             </w:tcBorders>
-            <w:shd w:color="auto" w:fill="auto" w:val="clear"/>
+            <w:shd w:val="clear" w:color="auto" w:fill="auto"/>
           </w:tcPr>
           <w:p>
             <w:pPr>
-              <w:pStyle w:val="Normal"/>
-              <w:spacing w:lineRule="auto" w:line="240" w:before="0" w:after="0"/>
+              <w:spacing w:after="0" w:line="240" w:lineRule="auto"/>
               <w:rPr>
                 <w:sz w:val="28"/>
                 <w:szCs w:val="28"/>
@@ -182,20 +144,13 @@
               <w:left w:val="nil"/>
               <w:bottom w:val="nil"/>
               <w:right w:val="nil"/>
-              <w:insideH w:val="nil"/>
-              <w:insideV w:val="nil"/>
             </w:tcBorders>
-            <w:shd w:color="auto" w:fill="auto" w:val="clear"/>
+            <w:shd w:val="clear" w:color="auto" w:fill="auto"/>
           </w:tcPr>
           <w:p>
             <w:pPr>
-              <w:pStyle w:val="Normal"/>
-              <w:spacing w:lineRule="auto" w:line="240" w:before="0" w:after="0"/>
-              <w:rPr/>
+              <w:spacing w:after="0" w:line="240" w:lineRule="auto"/>
             </w:pPr>
-            <w:r>
-              <w:rPr/>
-            </w:r>
           </w:p>
         </w:tc>
         <w:tc>
@@ -206,15 +161,12 @@
               <w:left w:val="nil"/>
               <w:bottom w:val="nil"/>
               <w:right w:val="nil"/>
-              <w:insideH w:val="nil"/>
-              <w:insideV w:val="nil"/>
             </w:tcBorders>
-            <w:shd w:color="auto" w:fill="auto" w:val="clear"/>
+            <w:shd w:val="clear" w:color="auto" w:fill="auto"/>
           </w:tcPr>
           <w:p>
             <w:pPr>
-              <w:pStyle w:val="Normal"/>
-              <w:spacing w:lineRule="auto" w:line="240" w:before="0" w:after="0"/>
+              <w:spacing w:after="0" w:line="240" w:lineRule="auto"/>
               <w:jc w:val="right"/>
               <w:rPr>
                 <w:sz w:val="28"/>
@@ -247,18 +199,9 @@
         </w:tc>
       </w:tr>
     </w:tbl>
-    <w:p>
-      <w:pPr>
-        <w:pStyle w:val="Normal"/>
-        <w:rPr/>
-      </w:pPr>
-      <w:r>
-        <w:rPr/>
-      </w:r>
-    </w:p>
-    <w:p>
-      <w:pPr>
-        <w:pStyle w:val="Normal"/>
+    <w:p/>
+    <w:p>
+      <w:pPr>
         <w:jc w:val="center"/>
         <w:rPr>
           <w:color w:val="FF0000"/>
@@ -313,85 +256,69 @@
     </w:p>
     <w:p>
       <w:pPr>
-        <w:pStyle w:val="Normal"/>
         <w:jc w:val="both"/>
         <w:rPr>
           <w:b/>
+          <w:sz w:val="24"/>
+          <w:szCs w:val="24"/>
+        </w:rPr>
+      </w:pPr>
+      <w:r>
+        <w:rPr>
           <w:b/>
           <w:sz w:val="24"/>
           <w:szCs w:val="24"/>
         </w:rPr>
-      </w:pPr>
-      <w:r>
+        <w:t xml:space="preserve">Domain Background </w:t>
+      </w:r>
+    </w:p>
+    <w:p>
+      <w:pPr>
+        <w:jc w:val="both"/>
+        <w:rPr>
+          <w:sz w:val="24"/>
+          <w:szCs w:val="24"/>
+        </w:rPr>
+      </w:pPr>
+      <w:r>
+        <w:rPr>
+          <w:sz w:val="24"/>
+          <w:szCs w:val="24"/>
+        </w:rPr>
+        <w:t xml:space="preserve">Over 100 million people visit Quora every month, so it's no surprise that many people ask similarly worded questions. Multiple questions with the same intent can cause seekers to spend more time finding the best answer to their question, and make writers feel they need to answer multiple versions of the same question. Quora values canonical questions because they provide a better experience to active seekers and writers, and offer more value to both groups in the long term. </w:t>
+      </w:r>
+    </w:p>
+    <w:p>
+      <w:pPr>
+        <w:jc w:val="both"/>
         <w:rPr>
           <w:b/>
           <w:sz w:val="24"/>
           <w:szCs w:val="24"/>
         </w:rPr>
-        <w:t xml:space="preserve">Domain Background </w:t>
-      </w:r>
-    </w:p>
-    <w:p>
-      <w:pPr>
-        <w:pStyle w:val="Normal"/>
-        <w:jc w:val="both"/>
-        <w:rPr>
-          <w:sz w:val="24"/>
-          <w:szCs w:val="24"/>
-        </w:rPr>
-      </w:pPr>
-      <w:r>
-        <w:rPr>
-          <w:sz w:val="24"/>
-          <w:szCs w:val="24"/>
-        </w:rPr>
-        <w:t xml:space="preserve">Over 100 million people visit Quora every month, so it's no surprise that many people ask similarly worded questions. Multiple questions with the same intent can cause seekers to spend more time finding the best answer to their question, and make writers feel they need to answer multiple versions of the same question. Quora values canonical questions because they provide a better experience to active seekers and writers, and offer more value to both groups in the long term. </w:t>
-      </w:r>
-    </w:p>
-    <w:p>
-      <w:pPr>
-        <w:pStyle w:val="Normal"/>
+      </w:pPr>
+    </w:p>
+    <w:p>
+      <w:pPr>
         <w:jc w:val="both"/>
         <w:rPr>
           <w:b/>
+          <w:sz w:val="24"/>
+          <w:szCs w:val="24"/>
+        </w:rPr>
+      </w:pPr>
+      <w:r>
+        <w:rPr>
           <w:b/>
           <w:sz w:val="24"/>
           <w:szCs w:val="24"/>
         </w:rPr>
-      </w:pPr>
-      <w:r>
-        <w:rPr>
-          <w:b/>
-          <w:sz w:val="24"/>
-          <w:szCs w:val="24"/>
-        </w:rPr>
-      </w:r>
-    </w:p>
-    <w:p>
-      <w:pPr>
-        <w:pStyle w:val="Normal"/>
-        <w:jc w:val="both"/>
-        <w:rPr>
-          <w:b/>
-          <w:b/>
-          <w:sz w:val="24"/>
-          <w:szCs w:val="24"/>
-        </w:rPr>
-      </w:pPr>
-      <w:r>
-        <w:rPr>
-          <w:b/>
-          <w:sz w:val="24"/>
-          <w:szCs w:val="24"/>
-        </w:rPr>
         <w:t xml:space="preserve">Datasets and Inputs </w:t>
       </w:r>
     </w:p>
     <w:p>
       <w:pPr>
-        <w:pStyle w:val="Normal"/>
-        <w:jc w:val="both"/>
-        <w:rPr/>
+        <w:jc w:val="both"/>
       </w:pPr>
       <w:r>
         <w:rPr>
@@ -400,7 +327,7 @@
         </w:rPr>
         <w:t xml:space="preserve">Dataset obtained from: </w:t>
       </w:r>
-      <w:hyperlink r:id="rId2">
+      <w:hyperlink r:id="rId8">
         <w:r>
           <w:rPr>
             <w:rStyle w:val="InternetLink"/>
@@ -420,7 +347,6 @@
     </w:p>
     <w:p>
       <w:pPr>
-        <w:pStyle w:val="Normal"/>
         <w:jc w:val="both"/>
         <w:rPr>
           <w:sz w:val="24"/>
@@ -437,7 +363,6 @@
     </w:p>
     <w:p>
       <w:pPr>
-        <w:pStyle w:val="Normal"/>
         <w:jc w:val="both"/>
         <w:rPr>
           <w:sz w:val="24"/>
@@ -498,7 +423,6 @@
     </w:p>
     <w:p>
       <w:pPr>
-        <w:pStyle w:val="Normal"/>
         <w:jc w:val="both"/>
         <w:rPr>
           <w:sz w:val="24"/>
@@ -528,29 +452,53 @@
           <w:szCs w:val="24"/>
         </w:rPr>
       </w:pPr>
-      <w:r>
-        <w:rPr>
-          <w:sz w:val="24"/>
-          <w:szCs w:val="24"/>
-        </w:rPr>
-        <w:t xml:space="preserve">is_duplicate - the target variable, set to 1 if question1 and question2 have essentially the same meaning, and 0 otherwise. </w:t>
-      </w:r>
-    </w:p>
-    <w:p>
-      <w:pPr>
-        <w:pStyle w:val="Normal"/>
-        <w:jc w:val="both"/>
-        <w:rPr>
-          <w:sz w:val="24"/>
-          <w:szCs w:val="24"/>
-        </w:rPr>
-      </w:pPr>
-      <w:r>
-        <w:rPr>
-          <w:sz w:val="24"/>
-          <w:szCs w:val="24"/>
-        </w:rPr>
-        <w:t>The question1 and question2 text will be cleansed on (through stemming and stop words, etc) prior to the training of the machine learning models. Said model is trained on the training dataset to prevent implicit bias infused into the trained model by ‘peeking’ into the test model</w:t>
+      <w:proofErr w:type="spellStart"/>
+      <w:r>
+        <w:rPr>
+          <w:sz w:val="24"/>
+          <w:szCs w:val="24"/>
+        </w:rPr>
+        <w:t>is_duplicate</w:t>
+      </w:r>
+      <w:proofErr w:type="spellEnd"/>
+      <w:r>
+        <w:rPr>
+          <w:sz w:val="24"/>
+          <w:szCs w:val="24"/>
+        </w:rPr>
+        <w:t xml:space="preserve"> - the target variable, set to 1 if question1 and question2 have essentially the same meaning, and 0 otherwise. </w:t>
+      </w:r>
+    </w:p>
+    <w:p>
+      <w:pPr>
+        <w:jc w:val="both"/>
+        <w:rPr>
+          <w:sz w:val="24"/>
+          <w:szCs w:val="24"/>
+        </w:rPr>
+      </w:pPr>
+      <w:r>
+        <w:rPr>
+          <w:sz w:val="24"/>
+          <w:szCs w:val="24"/>
+        </w:rPr>
+        <w:t xml:space="preserve">The question1 and question2 text will be cleansed on (through stemming and stop words, </w:t>
+      </w:r>
+      <w:proofErr w:type="spellStart"/>
+      <w:r>
+        <w:rPr>
+          <w:sz w:val="24"/>
+          <w:szCs w:val="24"/>
+        </w:rPr>
+        <w:t>etc</w:t>
+      </w:r>
+      <w:proofErr w:type="spellEnd"/>
+      <w:r>
+        <w:rPr>
+          <w:sz w:val="24"/>
+          <w:szCs w:val="24"/>
+        </w:rPr>
+        <w:t>) prior to the training of the machine learning models. Said model is trained on the training dataset to prevent implicit bias infused into the trained model by ‘peeking’ into the test model</w:t>
       </w:r>
       <w:r>
         <w:rPr>
@@ -558,6 +506,107 @@
           <w:sz w:val="24"/>
           <w:szCs w:val="24"/>
         </w:rPr>
+        <w:footnoteReference w:id="1"/>
+      </w:r>
+      <w:r>
+        <w:rPr>
+          <w:sz w:val="24"/>
+          <w:szCs w:val="24"/>
+        </w:rPr>
+        <w:t xml:space="preserve">. while testing is done on the testing dataset. The accuracy obtained from comparing </w:t>
+      </w:r>
+      <w:r>
+        <w:rPr>
+          <w:sz w:val="24"/>
+          <w:szCs w:val="24"/>
+        </w:rPr>
+        <w:lastRenderedPageBreak/>
+        <w:t xml:space="preserve">the model procured answers and the labels on the testing set can be used as a decent gauge for the performance of the machine learning techniques adopted in training. </w:t>
+      </w:r>
+    </w:p>
+    <w:p>
+      <w:pPr>
+        <w:jc w:val="both"/>
+        <w:rPr>
+          <w:sz w:val="24"/>
+          <w:szCs w:val="24"/>
+        </w:rPr>
+      </w:pPr>
+      <w:r>
+        <w:rPr>
+          <w:b/>
+          <w:sz w:val="24"/>
+          <w:szCs w:val="24"/>
+        </w:rPr>
+        <w:t>Presence of noise</w:t>
+      </w:r>
+      <w:r>
+        <w:rPr>
+          <w:sz w:val="24"/>
+          <w:szCs w:val="24"/>
+        </w:rPr>
+        <w:t xml:space="preserve">: Human labelling is also a 'noisy' and inherently subjective process, and reasonable people will disagree. </w:t>
+      </w:r>
+      <w:r>
+        <w:rPr>
+          <w:sz w:val="24"/>
+          <w:szCs w:val="24"/>
+        </w:rPr>
+        <w:t>Thus</w:t>
+      </w:r>
+      <w:r>
+        <w:rPr>
+          <w:sz w:val="24"/>
+          <w:szCs w:val="24"/>
+        </w:rPr>
+        <w:t xml:space="preserve">, the ground truth labels on this dataset should be taken to be 'informed' but not 100% accurate, and may include incorrect labelling.  </w:t>
+      </w:r>
+    </w:p>
+    <w:p>
+      <w:pPr>
+        <w:jc w:val="both"/>
+        <w:rPr>
+          <w:sz w:val="24"/>
+          <w:szCs w:val="24"/>
+        </w:rPr>
+      </w:pPr>
+      <w:r>
+        <w:rPr>
+          <w:b/>
+          <w:sz w:val="24"/>
+          <w:szCs w:val="24"/>
+        </w:rPr>
+        <w:t>Imbalanced classes</w:t>
+      </w:r>
+      <w:r>
+        <w:rPr>
+          <w:sz w:val="24"/>
+          <w:szCs w:val="24"/>
+        </w:rPr>
+        <w:t>: The imbalance brought out by labelled classes needs to be addressed as 149,263 examples are labelled with 1, and the majority examples are labelled with 0. This is an issue to be addressed either by oversampling/</w:t>
+      </w:r>
+      <w:proofErr w:type="spellStart"/>
+      <w:r>
+        <w:rPr>
+          <w:sz w:val="24"/>
+          <w:szCs w:val="24"/>
+        </w:rPr>
+        <w:t>undersampling</w:t>
+      </w:r>
+      <w:proofErr w:type="spellEnd"/>
+      <w:r>
+        <w:rPr>
+          <w:sz w:val="24"/>
+          <w:szCs w:val="24"/>
+        </w:rPr>
+        <w:t xml:space="preserve"> methods</w:t>
+      </w:r>
+      <w:r>
+        <w:rPr>
+          <w:rStyle w:val="FootnoteAnchor"/>
+          <w:sz w:val="24"/>
+          <w:szCs w:val="24"/>
+        </w:rPr>
         <w:footnoteReference w:id="2"/>
       </w:r>
       <w:r>
@@ -565,58 +614,49 @@
           <w:sz w:val="24"/>
           <w:szCs w:val="24"/>
         </w:rPr>
-        <w:t xml:space="preserve">. while testing is done on the testing dataset. The accuracy obtained from comparing the model procured answers and the labels on the testing set can be used as a decent gauge for the performance of the machine learning techniques adopted in training. </w:t>
-      </w:r>
-    </w:p>
-    <w:p>
-      <w:pPr>
-        <w:pStyle w:val="Normal"/>
-        <w:jc w:val="both"/>
-        <w:rPr>
-          <w:sz w:val="24"/>
-          <w:szCs w:val="24"/>
-        </w:rPr>
-      </w:pPr>
-      <w:r>
-        <w:rPr>
-          <w:b/>
-          <w:sz w:val="24"/>
-          <w:szCs w:val="24"/>
-        </w:rPr>
-        <w:t>Presence of noise</w:t>
-      </w:r>
-      <w:r>
-        <w:rPr>
-          <w:sz w:val="24"/>
-          <w:szCs w:val="24"/>
-        </w:rPr>
-        <w:t xml:space="preserve">: Human labelling is also a 'noisy' and inherently subjective process, and reasonable people will disagree. As a result, the ground truth labels on this dataset should be taken to be 'informed' but not 100% accurate, and may include incorrect labelling.  </w:t>
-      </w:r>
-    </w:p>
-    <w:p>
-      <w:pPr>
-        <w:pStyle w:val="Normal"/>
-        <w:jc w:val="both"/>
-        <w:rPr>
-          <w:sz w:val="24"/>
-          <w:szCs w:val="24"/>
-        </w:rPr>
-      </w:pPr>
-      <w:r>
-        <w:rPr>
-          <w:b/>
-          <w:sz w:val="24"/>
-          <w:szCs w:val="24"/>
-        </w:rPr>
-        <w:t>Imbalanced classes</w:t>
-      </w:r>
-      <w:r>
-        <w:rPr>
-          <w:sz w:val="24"/>
-          <w:szCs w:val="24"/>
-        </w:rPr>
-        <w:t>: The imbalance brought out by labelled classes needs to be addressed as 149,263 examples are labelled with 1, and the majority examples are labelled with 0. This is an issue to be addressed either by oversampling/undersampling methods</w:t>
-      </w:r>
+        <w:t xml:space="preserve">.  </w:t>
+      </w:r>
+    </w:p>
+    <w:p>
+      <w:pPr>
+        <w:jc w:val="both"/>
+        <w:rPr>
+          <w:sz w:val="24"/>
+          <w:szCs w:val="24"/>
+        </w:rPr>
+      </w:pPr>
+      <w:r>
+        <w:rPr>
+          <w:sz w:val="24"/>
+          <w:szCs w:val="24"/>
+        </w:rPr>
+        <w:t xml:space="preserve">I originally planned to use the following pre-trained word </w:t>
+      </w:r>
+      <w:proofErr w:type="spellStart"/>
+      <w:r>
+        <w:rPr>
+          <w:sz w:val="24"/>
+          <w:szCs w:val="24"/>
+        </w:rPr>
+        <w:t>embeddings</w:t>
+      </w:r>
+      <w:proofErr w:type="spellEnd"/>
+      <w:r>
+        <w:rPr>
+          <w:sz w:val="24"/>
+          <w:szCs w:val="24"/>
+        </w:rPr>
+        <w:t xml:space="preserve"> (resources shared on </w:t>
+      </w:r>
+      <w:proofErr w:type="spellStart"/>
+      <w:r>
+        <w:rPr>
+          <w:sz w:val="24"/>
+          <w:szCs w:val="24"/>
+        </w:rPr>
+        <w:t>Kaggle</w:t>
+      </w:r>
+      <w:proofErr w:type="spellEnd"/>
       <w:r>
         <w:rPr>
           <w:rStyle w:val="FootnoteAnchor"/>
@@ -624,38 +664,6 @@
           <w:szCs w:val="24"/>
         </w:rPr>
         <w:footnoteReference w:id="3"/>
-      </w:r>
-      <w:r>
-        <w:rPr>
-          <w:sz w:val="24"/>
-          <w:szCs w:val="24"/>
-        </w:rPr>
-        <w:t xml:space="preserve">.  </w:t>
-      </w:r>
-    </w:p>
-    <w:p>
-      <w:pPr>
-        <w:pStyle w:val="Normal"/>
-        <w:jc w:val="both"/>
-        <w:rPr>
-          <w:sz w:val="24"/>
-          <w:szCs w:val="24"/>
-        </w:rPr>
-      </w:pPr>
-      <w:r>
-        <w:rPr>
-          <w:sz w:val="24"/>
-          <w:szCs w:val="24"/>
-        </w:rPr>
-        <w:t>I originally planned to use the following pre-trained word embeddings (resources shared on Kaggle</w:t>
-      </w:r>
-      <w:r>
-        <w:rPr>
-          <w:rStyle w:val="FootnoteAnchor"/>
-          <w:sz w:val="24"/>
-          <w:szCs w:val="24"/>
-        </w:rPr>
-        <w:footnoteReference w:id="4"/>
       </w:r>
       <w:r>
         <w:rPr>
@@ -673,7 +681,6 @@
           <w:numId w:val="3"/>
         </w:numPr>
         <w:jc w:val="both"/>
-        <w:rPr/>
       </w:pPr>
       <w:r>
         <w:rPr>
@@ -682,11 +689,11 @@
         </w:rPr>
         <w:t xml:space="preserve">Google's word2vec embedding from </w:t>
       </w:r>
-      <w:hyperlink r:id="rId3">
+      <w:hyperlink r:id="rId9">
         <w:r>
           <w:rPr>
             <w:rStyle w:val="InternetLink"/>
-            <w:rFonts w:cs="Arial" w:ascii="Arial" w:hAnsi="Arial"/>
+            <w:rFonts w:ascii="Arial" w:hAnsi="Arial" w:cs="Arial"/>
             <w:color w:val="20BEFF"/>
             <w:sz w:val="21"/>
             <w:szCs w:val="21"/>
@@ -711,7 +718,6 @@
           <w:numId w:val="3"/>
         </w:numPr>
         <w:jc w:val="both"/>
-        <w:rPr/>
       </w:pPr>
       <w:r>
         <w:rPr>
@@ -720,11 +726,11 @@
         </w:rPr>
         <w:t xml:space="preserve">Glove word vectors from </w:t>
       </w:r>
-      <w:hyperlink r:id="rId4">
+      <w:hyperlink r:id="rId10">
         <w:r>
           <w:rPr>
             <w:rStyle w:val="InternetLink"/>
-            <w:rFonts w:cs="Arial" w:ascii="Arial" w:hAnsi="Arial"/>
+            <w:rFonts w:ascii="Arial" w:hAnsi="Arial" w:cs="Arial"/>
             <w:color w:val="20BEFF"/>
             <w:sz w:val="21"/>
             <w:szCs w:val="21"/>
@@ -749,20 +755,51 @@
           <w:numId w:val="3"/>
         </w:numPr>
         <w:jc w:val="both"/>
-        <w:rPr/>
-      </w:pPr>
-      <w:r>
-        <w:rPr>
-          <w:sz w:val="24"/>
-          <w:szCs w:val="24"/>
-        </w:rPr>
-        <w:t xml:space="preserve">Facebook's fastText embeddings from </w:t>
-      </w:r>
-      <w:hyperlink r:id="rId5">
+      </w:pPr>
+      <w:r>
+        <w:rPr>
+          <w:sz w:val="24"/>
+          <w:szCs w:val="24"/>
+        </w:rPr>
+        <w:t xml:space="preserve">Facebook's </w:t>
+      </w:r>
+      <w:proofErr w:type="spellStart"/>
+      <w:r>
+        <w:rPr>
+          <w:sz w:val="24"/>
+          <w:szCs w:val="24"/>
+        </w:rPr>
+        <w:t>fastText</w:t>
+      </w:r>
+      <w:proofErr w:type="spellEnd"/>
+      <w:r>
+        <w:rPr>
+          <w:sz w:val="24"/>
+          <w:szCs w:val="24"/>
+        </w:rPr>
+        <w:t xml:space="preserve"> </w:t>
+      </w:r>
+      <w:proofErr w:type="spellStart"/>
+      <w:r>
+        <w:rPr>
+          <w:sz w:val="24"/>
+          <w:szCs w:val="24"/>
+        </w:rPr>
+        <w:t>embeddings</w:t>
+      </w:r>
+      <w:proofErr w:type="spellEnd"/>
+      <w:r>
+        <w:rPr>
+          <w:sz w:val="24"/>
+          <w:szCs w:val="24"/>
+        </w:rPr>
+        <w:t xml:space="preserve"> from </w:t>
+      </w:r>
+      <w:hyperlink r:id="rId11">
         <w:r>
           <w:rPr>
             <w:rStyle w:val="InternetLink"/>
-            <w:rFonts w:cs="Arial" w:ascii="Arial" w:hAnsi="Arial"/>
+            <w:rFonts w:ascii="Arial" w:hAnsi="Arial" w:cs="Arial"/>
             <w:color w:val="20BEFF"/>
             <w:sz w:val="21"/>
             <w:szCs w:val="21"/>
@@ -774,7 +811,6 @@
     </w:p>
     <w:p>
       <w:pPr>
-        <w:pStyle w:val="Normal"/>
         <w:jc w:val="both"/>
         <w:rPr>
           <w:sz w:val="24"/>
@@ -791,7 +827,6 @@
     </w:p>
     <w:p>
       <w:pPr>
-        <w:pStyle w:val="Normal"/>
         <w:jc w:val="both"/>
         <w:rPr>
           <w:sz w:val="24"/>
@@ -822,24 +857,54 @@
     </w:p>
     <w:p>
       <w:pPr>
-        <w:pStyle w:val="Normal"/>
-        <w:jc w:val="both"/>
-        <w:rPr>
-          <w:sz w:val="24"/>
-          <w:szCs w:val="24"/>
-        </w:rPr>
-      </w:pPr>
-      <w:r>
-        <w:rPr>
-          <w:sz w:val="24"/>
-          <w:szCs w:val="24"/>
-        </w:rPr>
-        <w:t>Currently, Quora uses a Random Forest model to identify duplicate questions. By tackling this natural language processing problem by applying advanced techniques to classify whether question pairs are duplicates, will make finding high quality answers to questions easier. This would result in an improved experience for Quora writers, seekers, and readers.  I used the sklearn library’s RandomForestsClassifier to replicate a simple benchmark prediction model to be compared against.</w:t>
-      </w:r>
-    </w:p>
-    <w:p>
-      <w:pPr>
-        <w:pStyle w:val="Normal"/>
+        <w:jc w:val="both"/>
+        <w:rPr>
+          <w:sz w:val="24"/>
+          <w:szCs w:val="24"/>
+        </w:rPr>
+      </w:pPr>
+      <w:r>
+        <w:rPr>
+          <w:sz w:val="24"/>
+          <w:szCs w:val="24"/>
+        </w:rPr>
+        <w:t xml:space="preserve">Currently, Quora uses a Random Forest model to identify duplicate questions. By tackling this natural language processing problem by applying advanced techniques to classify whether question pairs are duplicates, will make finding high quality answers to questions easier. This would result in an improved experience for Quora writers, seekers, and readers.  I used the </w:t>
+      </w:r>
+      <w:proofErr w:type="spellStart"/>
+      <w:r>
+        <w:rPr>
+          <w:sz w:val="24"/>
+          <w:szCs w:val="24"/>
+        </w:rPr>
+        <w:t>sklearn</w:t>
+      </w:r>
+      <w:proofErr w:type="spellEnd"/>
+      <w:r>
+        <w:rPr>
+          <w:sz w:val="24"/>
+          <w:szCs w:val="24"/>
+        </w:rPr>
+        <w:t xml:space="preserve"> library’s </w:t>
+      </w:r>
+      <w:proofErr w:type="spellStart"/>
+      <w:r>
+        <w:rPr>
+          <w:sz w:val="24"/>
+          <w:szCs w:val="24"/>
+        </w:rPr>
+        <w:t>RandomForestsClassifier</w:t>
+      </w:r>
+      <w:proofErr w:type="spellEnd"/>
+      <w:r>
+        <w:rPr>
+          <w:sz w:val="24"/>
+          <w:szCs w:val="24"/>
+        </w:rPr>
+        <w:t xml:space="preserve"> to replicate a simple benchmark prediction model to be compared against.</w:t>
+      </w:r>
+    </w:p>
+    <w:p>
+      <w:pPr>
         <w:jc w:val="both"/>
         <w:rPr>
           <w:sz w:val="24"/>
@@ -856,19 +921,67 @@
     </w:p>
     <w:p>
       <w:pPr>
-        <w:pStyle w:val="Normal"/>
-        <w:jc w:val="both"/>
-        <w:rPr>
-          <w:sz w:val="24"/>
-          <w:szCs w:val="24"/>
-        </w:rPr>
-      </w:pPr>
-      <w:r>
-        <w:rPr>
-          <w:sz w:val="24"/>
-          <w:szCs w:val="24"/>
-        </w:rPr>
-        <w:t>I adopted the Keras wrapper with Tensorflow as its backend to train the Manhatten distance LSTM</w:t>
+        <w:jc w:val="both"/>
+        <w:rPr>
+          <w:sz w:val="24"/>
+          <w:szCs w:val="24"/>
+        </w:rPr>
+      </w:pPr>
+      <w:r>
+        <w:rPr>
+          <w:sz w:val="24"/>
+          <w:szCs w:val="24"/>
+        </w:rPr>
+        <w:lastRenderedPageBreak/>
+        <w:t xml:space="preserve">I adopted the </w:t>
+      </w:r>
+      <w:proofErr w:type="spellStart"/>
+      <w:r>
+        <w:rPr>
+          <w:sz w:val="24"/>
+          <w:szCs w:val="24"/>
+        </w:rPr>
+        <w:t>Keras</w:t>
+      </w:r>
+      <w:proofErr w:type="spellEnd"/>
+      <w:r>
+        <w:rPr>
+          <w:sz w:val="24"/>
+          <w:szCs w:val="24"/>
+        </w:rPr>
+        <w:t xml:space="preserve"> wrapper with </w:t>
+      </w:r>
+      <w:proofErr w:type="spellStart"/>
+      <w:r>
+        <w:rPr>
+          <w:sz w:val="24"/>
+          <w:szCs w:val="24"/>
+        </w:rPr>
+        <w:t>Tensorflow</w:t>
+      </w:r>
+      <w:proofErr w:type="spellEnd"/>
+      <w:r>
+        <w:rPr>
+          <w:sz w:val="24"/>
+          <w:szCs w:val="24"/>
+        </w:rPr>
+        <w:t xml:space="preserve"> as its backend to train the </w:t>
+      </w:r>
+      <w:proofErr w:type="spellStart"/>
+      <w:r>
+        <w:rPr>
+          <w:sz w:val="24"/>
+          <w:szCs w:val="24"/>
+        </w:rPr>
+        <w:t>Manhatten</w:t>
+      </w:r>
+      <w:proofErr w:type="spellEnd"/>
+      <w:r>
+        <w:rPr>
+          <w:sz w:val="24"/>
+          <w:szCs w:val="24"/>
+        </w:rPr>
+        <w:t xml:space="preserve"> distance LSTM</w:t>
       </w:r>
       <w:r>
         <w:rPr>
@@ -876,67 +989,76 @@
           <w:sz w:val="24"/>
           <w:szCs w:val="24"/>
         </w:rPr>
+        <w:footnoteReference w:id="4"/>
+      </w:r>
+      <w:r>
+        <w:rPr>
+          <w:sz w:val="24"/>
+          <w:szCs w:val="24"/>
+        </w:rPr>
+        <w:t xml:space="preserve"> (</w:t>
+      </w:r>
+      <w:proofErr w:type="spellStart"/>
+      <w:r>
+        <w:rPr>
+          <w:sz w:val="24"/>
+          <w:szCs w:val="24"/>
+        </w:rPr>
+        <w:t>MaLSTM</w:t>
+      </w:r>
+      <w:proofErr w:type="spellEnd"/>
+      <w:r>
+        <w:rPr>
+          <w:sz w:val="24"/>
+          <w:szCs w:val="24"/>
+        </w:rPr>
+        <w:t xml:space="preserve"> for short) model. The NLTK library was also used on the word vectors of the question pairs to help tokenize word into vectors, facilitating model training. </w:t>
+      </w:r>
+    </w:p>
+    <w:p>
+      <w:pPr>
+        <w:jc w:val="both"/>
+      </w:pPr>
+    </w:p>
+    <w:p>
+      <w:pPr>
+        <w:pStyle w:val="Heading"/>
+        <w:rPr>
+          <w:color w:val="00B0F0"/>
+        </w:rPr>
+      </w:pPr>
+      <w:r>
+        <w:rPr>
+          <w:color w:val="00B0F0"/>
+        </w:rPr>
+        <w:t>Metrics</w:t>
+      </w:r>
+    </w:p>
+    <w:p>
+      <w:pPr>
+        <w:jc w:val="both"/>
+      </w:pPr>
+      <w:r>
+        <w:rPr>
+          <w:sz w:val="24"/>
+          <w:szCs w:val="24"/>
+        </w:rPr>
+        <w:t>It was mentioned that Quora uses a model based on Random Forests to detect similarities between questions. The competition requires participants to generate predicted probabilities for the submission file, I sought to minimise the error based on the weighted log-loss function instead of the conventional metric accuracy as we do not have a “untouched” test dataset</w:t>
+      </w:r>
+      <w:r>
+        <w:rPr>
+          <w:rStyle w:val="FootnoteAnchor"/>
+          <w:sz w:val="24"/>
+          <w:szCs w:val="24"/>
+        </w:rPr>
         <w:footnoteReference w:id="5"/>
       </w:r>
       <w:r>
         <w:rPr>
-          <w:sz w:val="24"/>
-          <w:szCs w:val="24"/>
-        </w:rPr>
-        <w:t xml:space="preserve"> (MaLSTM for short) model. The NLTK library was also used on the word vectors of the question pairs to help tokenize word into vectors, facilitating model training. </w:t>
-      </w:r>
-    </w:p>
-    <w:p>
-      <w:pPr>
-        <w:pStyle w:val="Normal"/>
-        <w:jc w:val="both"/>
-        <w:rPr/>
-      </w:pPr>
-      <w:r>
-        <w:rPr/>
-      </w:r>
-    </w:p>
-    <w:p>
-      <w:pPr>
-        <w:pStyle w:val="Heading"/>
-        <w:rPr>
-          <w:color w:val="00B0F0"/>
-        </w:rPr>
-      </w:pPr>
-      <w:r>
-        <w:rPr>
-          <w:color w:val="00B0F0"/>
-        </w:rPr>
-        <w:t>Metrics</w:t>
-      </w:r>
-    </w:p>
-    <w:p>
-      <w:pPr>
-        <w:pStyle w:val="Normal"/>
-        <w:jc w:val="both"/>
-        <w:rPr/>
-      </w:pPr>
-      <w:r>
-        <w:rPr>
-          <w:sz w:val="24"/>
-          <w:szCs w:val="24"/>
-        </w:rPr>
-        <w:t>It was mentioned that Quora uses a model based on Random Forests to detect similarities between questions. The competition requires participants to generate predicted probabilities for the submission file, I sought to minimise the error based on the weighted log-loss function instead of the conventional metric accuracy as we do not have a “untouched” test dataset</w:t>
-      </w:r>
-      <w:r>
-        <w:rPr>
           <w:rStyle w:val="FootnoteAnchor"/>
           <w:sz w:val="24"/>
           <w:szCs w:val="24"/>
         </w:rPr>
-        <w:footnoteReference w:id="6"/>
-      </w:r>
-      <w:r>
-        <w:rPr>
-          <w:rStyle w:val="FootnoteAnchor"/>
-          <w:sz w:val="24"/>
-          <w:szCs w:val="24"/>
-        </w:rPr>
         <w:t xml:space="preserve"> </w:t>
       </w:r>
       <w:r>
@@ -949,34 +1071,50 @@
     </w:p>
     <w:p>
       <w:pPr>
-        <w:pStyle w:val="Normal"/>
-        <w:jc w:val="both"/>
-        <w:rPr/>
-      </w:pPr>
-      <w:r>
-        <w:rPr>
-          <w:sz w:val="24"/>
-          <w:szCs w:val="24"/>
-        </w:rPr>
-        <w:t xml:space="preserve">I simulated a simple Random Forest model, and used it as a benchmark against the MaLSTM. </w:t>
-      </w:r>
-    </w:p>
-    <w:p>
-      <w:pPr>
-        <w:pStyle w:val="Normal"/>
-        <w:jc w:val="both"/>
-        <w:rPr>
-          <w:sz w:val="24"/>
-          <w:szCs w:val="24"/>
-        </w:rPr>
-      </w:pPr>
-      <w:r>
-        <w:rPr/>
+        <w:jc w:val="both"/>
+      </w:pPr>
+      <w:r>
+        <w:rPr>
+          <w:sz w:val="24"/>
+          <w:szCs w:val="24"/>
+        </w:rPr>
+        <w:t xml:space="preserve">I simulated a simple Random Forest model, and used it as a benchmark against the </w:t>
+      </w:r>
+      <w:proofErr w:type="spellStart"/>
+      <w:r>
+        <w:rPr>
+          <w:sz w:val="24"/>
+          <w:szCs w:val="24"/>
+        </w:rPr>
+        <w:t>MaLSTM</w:t>
+      </w:r>
+      <w:proofErr w:type="spellEnd"/>
+      <w:r>
+        <w:rPr>
+          <w:sz w:val="24"/>
+          <w:szCs w:val="24"/>
+        </w:rPr>
+        <w:t xml:space="preserve">. </w:t>
+      </w:r>
+    </w:p>
+    <w:p>
+      <w:pPr>
+        <w:jc w:val="both"/>
+        <w:rPr>
+          <w:sz w:val="24"/>
+          <w:szCs w:val="24"/>
+        </w:rPr>
+      </w:pPr>
+      <w:r>
+        <w:rPr>
+          <w:noProof/>
+          <w:lang w:val="en-US" w:eastAsia="en-US"/>
+        </w:rPr>
         <w:drawing>
           <wp:inline distT="0" distB="0" distL="0" distR="0">
             <wp:extent cx="5715000" cy="1143000"/>
             <wp:effectExtent l="0" t="0" r="0" b="0"/>
-            <wp:docPr id="1" name="Picture 4" descr=""/>
+            <wp:docPr id="1" name="Picture 4"/>
             <wp:cNvGraphicFramePr>
               <a:graphicFrameLocks xmlns:a="http://schemas.openxmlformats.org/drawingml/2006/main" noChangeAspect="1"/>
             </wp:cNvGraphicFramePr>
@@ -984,13 +1122,13 @@
               <a:graphicData uri="http://schemas.openxmlformats.org/drawingml/2006/picture">
                 <pic:pic xmlns:pic="http://schemas.openxmlformats.org/drawingml/2006/picture">
                   <pic:nvPicPr>
-                    <pic:cNvPr id="1" name="Picture 4" descr=""/>
+                    <pic:cNvPr id="1" name="Picture 4"/>
                     <pic:cNvPicPr>
                       <a:picLocks noChangeAspect="1" noChangeArrowheads="1"/>
                     </pic:cNvPicPr>
                   </pic:nvPicPr>
                   <pic:blipFill>
-                    <a:blip r:embed="rId6"/>
+                    <a:blip r:embed="rId12"/>
                     <a:stretch>
                       <a:fillRect/>
                     </a:stretch>
@@ -1013,9 +1151,7 @@
     </w:p>
     <w:p>
       <w:pPr>
-        <w:pStyle w:val="Normal"/>
         <w:jc w:val="center"/>
-        <w:rPr/>
       </w:pPr>
       <w:r>
         <w:rPr>
@@ -1023,32 +1159,39 @@
           <w:sz w:val="24"/>
           <w:szCs w:val="24"/>
         </w:rPr>
-        <w:t xml:space="preserve">Figure 5: Weighted log-loss function used in training the RandomForests classifier </w:t>
-      </w:r>
-    </w:p>
-    <w:p>
-      <w:pPr>
-        <w:pStyle w:val="Normal"/>
+        <w:t xml:space="preserve">Figure 5: Weighted log-loss function used in training the </w:t>
+      </w:r>
+      <w:proofErr w:type="spellStart"/>
+      <w:r>
         <w:rPr>
           <w:i/>
+          <w:sz w:val="24"/>
+          <w:szCs w:val="24"/>
+        </w:rPr>
+        <w:t>RandomForests</w:t>
+      </w:r>
+      <w:proofErr w:type="spellEnd"/>
+      <w:r>
+        <w:rPr>
           <w:i/>
           <w:sz w:val="24"/>
           <w:szCs w:val="24"/>
         </w:rPr>
-      </w:pPr>
-      <w:r>
+        <w:t xml:space="preserve"> classifier </w:t>
+      </w:r>
+    </w:p>
+    <w:p>
+      <w:pPr>
         <w:rPr>
           <w:i/>
           <w:sz w:val="24"/>
           <w:szCs w:val="24"/>
         </w:rPr>
-      </w:r>
-    </w:p>
-    <w:p>
-      <w:pPr>
-        <w:pStyle w:val="Normal"/>
-        <w:jc w:val="both"/>
-        <w:rPr/>
+      </w:pPr>
+    </w:p>
+    <w:p>
+      <w:pPr>
+        <w:jc w:val="both"/>
       </w:pPr>
       <w:r>
         <w:rPr>
@@ -1063,7 +1206,7 @@
           <w:sz w:val="24"/>
           <w:szCs w:val="24"/>
         </w:rPr>
-        <w:footnoteReference w:id="7"/>
+        <w:footnoteReference w:id="6"/>
       </w:r>
       <w:r>
         <w:rPr>
@@ -1075,29 +1218,25 @@
     </w:p>
     <w:p>
       <w:pPr>
-        <w:pStyle w:val="Normal"/>
-        <w:jc w:val="both"/>
-        <w:rPr>
-          <w:sz w:val="24"/>
-          <w:szCs w:val="24"/>
-        </w:rPr>
-      </w:pPr>
-      <w:r>
-        <w:rPr>
-          <w:sz w:val="24"/>
-          <w:szCs w:val="24"/>
-        </w:rPr>
-      </w:r>
-    </w:p>
-    <w:p>
-      <w:pPr>
-        <w:pStyle w:val="Normal"/>
+        <w:jc w:val="both"/>
+        <w:rPr>
+          <w:sz w:val="24"/>
+          <w:szCs w:val="24"/>
+        </w:rPr>
+      </w:pPr>
+    </w:p>
+    <w:p>
+      <w:pPr>
         <w:jc w:val="center"/>
-        <w:rPr/>
-      </w:pPr>
-      <w:r>
+      </w:pPr>
+      <w:r>
+        <w:rPr>
+          <w:noProof/>
+          <w:lang w:val="en-US" w:eastAsia="en-US"/>
+        </w:rPr>
+        <w:lastRenderedPageBreak/>
         <w:drawing>
-          <wp:anchor behindDoc="0" distT="0" distB="0" distL="0" distR="0" simplePos="0" locked="0" layoutInCell="1" allowOverlap="1" relativeHeight="4">
+          <wp:anchor distT="0" distB="0" distL="0" distR="0" simplePos="0" relativeHeight="4" behindDoc="0" locked="0" layoutInCell="1" allowOverlap="1">
             <wp:simplePos x="0" y="0"/>
             <wp:positionH relativeFrom="column">
               <wp:align>center</wp:align>
@@ -1108,7 +1247,7 @@
             <wp:extent cx="5731510" cy="939165"/>
             <wp:effectExtent l="0" t="0" r="0" b="0"/>
             <wp:wrapSquare wrapText="largest"/>
-            <wp:docPr id="2" name="Image4" descr=""/>
+            <wp:docPr id="2" name="Image4"/>
             <wp:cNvGraphicFramePr>
               <a:graphicFrameLocks xmlns:a="http://schemas.openxmlformats.org/drawingml/2006/main" noChangeAspect="1"/>
             </wp:cNvGraphicFramePr>
@@ -1116,13 +1255,13 @@
               <a:graphicData uri="http://schemas.openxmlformats.org/drawingml/2006/picture">
                 <pic:pic xmlns:pic="http://schemas.openxmlformats.org/drawingml/2006/picture">
                   <pic:nvPicPr>
-                    <pic:cNvPr id="2" name="Image4" descr=""/>
+                    <pic:cNvPr id="2" name="Image4"/>
                     <pic:cNvPicPr>
                       <a:picLocks noChangeAspect="1" noChangeArrowheads="1"/>
                     </pic:cNvPicPr>
                   </pic:nvPicPr>
                   <pic:blipFill>
-                    <a:blip r:embed="rId7"/>
+                    <a:blip r:embed="rId13"/>
                     <a:stretch>
                       <a:fillRect/>
                     </a:stretch>
@@ -1148,49 +1287,71 @@
           <w:sz w:val="24"/>
           <w:szCs w:val="24"/>
         </w:rPr>
-        <w:t>F</w:t>
-      </w:r>
+        <w:t xml:space="preserve">Figure 6: Weighted log-loss function re-written for the </w:t>
+      </w:r>
+      <w:proofErr w:type="spellStart"/>
       <w:r>
         <w:rPr>
           <w:i/>
           <w:sz w:val="24"/>
           <w:szCs w:val="24"/>
         </w:rPr>
-        <w:t xml:space="preserve">igure 6: Weighted log-loss function re-written for the Keras’ library - used in training the Siamese maLSTM classifier </w:t>
-      </w:r>
-    </w:p>
-    <w:p>
-      <w:pPr>
-        <w:pStyle w:val="Normal"/>
-        <w:jc w:val="both"/>
-        <w:rPr>
-          <w:sz w:val="24"/>
-          <w:szCs w:val="24"/>
-        </w:rPr>
-      </w:pPr>
-      <w:r>
-        <w:rPr>
-          <w:sz w:val="24"/>
-          <w:szCs w:val="24"/>
-        </w:rPr>
-      </w:r>
-    </w:p>
-    <w:p>
-      <w:pPr>
-        <w:pStyle w:val="Normal"/>
-        <w:jc w:val="both"/>
-        <w:rPr>
-          <w:sz w:val="24"/>
-          <w:szCs w:val="24"/>
-        </w:rPr>
-      </w:pPr>
-      <w:r>
-        <w:rPr>
-          <w:sz w:val="24"/>
-          <w:szCs w:val="24"/>
+        <w:t>Keras</w:t>
+      </w:r>
+      <w:proofErr w:type="spellEnd"/>
+      <w:r>
+        <w:rPr>
+          <w:i/>
+          <w:sz w:val="24"/>
+          <w:szCs w:val="24"/>
+        </w:rPr>
+        <w:t xml:space="preserve">’ library - used in training the Siamese </w:t>
+      </w:r>
+      <w:proofErr w:type="spellStart"/>
+      <w:r>
+        <w:rPr>
+          <w:i/>
+          <w:sz w:val="24"/>
+          <w:szCs w:val="24"/>
+        </w:rPr>
+        <w:t>maLSTM</w:t>
+      </w:r>
+      <w:proofErr w:type="spellEnd"/>
+      <w:r>
+        <w:rPr>
+          <w:i/>
+          <w:sz w:val="24"/>
+          <w:szCs w:val="24"/>
+        </w:rPr>
+        <w:t xml:space="preserve"> classifier </w:t>
+      </w:r>
+    </w:p>
+    <w:p>
+      <w:pPr>
+        <w:jc w:val="both"/>
+        <w:rPr>
+          <w:sz w:val="24"/>
+          <w:szCs w:val="24"/>
+        </w:rPr>
+      </w:pPr>
+    </w:p>
+    <w:p>
+      <w:pPr>
+        <w:jc w:val="both"/>
+        <w:rPr>
+          <w:sz w:val="24"/>
+          <w:szCs w:val="24"/>
+        </w:rPr>
+      </w:pPr>
+      <w:r>
+        <w:rPr>
+          <w:noProof/>
+          <w:sz w:val="24"/>
+          <w:szCs w:val="24"/>
+          <w:lang w:val="en-US" w:eastAsia="en-US"/>
         </w:rPr>
         <w:drawing>
-          <wp:anchor behindDoc="0" distT="0" distB="0" distL="0" distR="0" simplePos="0" locked="0" layoutInCell="1" allowOverlap="1" relativeHeight="5">
+          <wp:anchor distT="0" distB="0" distL="0" distR="0" simplePos="0" relativeHeight="5" behindDoc="0" locked="0" layoutInCell="1" allowOverlap="1">
             <wp:simplePos x="0" y="0"/>
             <wp:positionH relativeFrom="column">
               <wp:posOffset>1170305</wp:posOffset>
@@ -1201,7 +1362,7 @@
             <wp:extent cx="3390900" cy="371475"/>
             <wp:effectExtent l="0" t="0" r="0" b="0"/>
             <wp:wrapSquare wrapText="largest"/>
-            <wp:docPr id="3" name="Image5" descr=""/>
+            <wp:docPr id="3" name="Image5"/>
             <wp:cNvGraphicFramePr>
               <a:graphicFrameLocks xmlns:a="http://schemas.openxmlformats.org/drawingml/2006/main" noChangeAspect="1"/>
             </wp:cNvGraphicFramePr>
@@ -1209,13 +1370,13 @@
               <a:graphicData uri="http://schemas.openxmlformats.org/drawingml/2006/picture">
                 <pic:pic xmlns:pic="http://schemas.openxmlformats.org/drawingml/2006/picture">
                   <pic:nvPicPr>
-                    <pic:cNvPr id="3" name="Image5" descr=""/>
+                    <pic:cNvPr id="3" name="Image5"/>
                     <pic:cNvPicPr>
                       <a:picLocks noChangeAspect="1" noChangeArrowheads="1"/>
                     </pic:cNvPicPr>
                   </pic:nvPicPr>
                   <pic:blipFill>
-                    <a:blip r:embed="rId8"/>
+                    <a:blip r:embed="rId14"/>
                     <a:stretch>
                       <a:fillRect/>
                     </a:stretch>
@@ -1238,26 +1399,17 @@
     </w:p>
     <w:p>
       <w:pPr>
-        <w:pStyle w:val="Normal"/>
-        <w:jc w:val="both"/>
-        <w:rPr>
-          <w:sz w:val="24"/>
-          <w:szCs w:val="24"/>
-        </w:rPr>
-      </w:pPr>
-      <w:r>
-        <w:rPr>
-          <w:sz w:val="24"/>
-          <w:szCs w:val="24"/>
-        </w:rPr>
-      </w:r>
-    </w:p>
-    <w:p>
-      <w:pPr>
-        <w:pStyle w:val="Normal"/>
+        <w:jc w:val="both"/>
+        <w:rPr>
+          <w:sz w:val="24"/>
+          <w:szCs w:val="24"/>
+        </w:rPr>
+      </w:pPr>
+    </w:p>
+    <w:p>
+      <w:pPr>
         <w:jc w:val="center"/>
         <w:rPr>
-          <w:i/>
           <w:i/>
           <w:iCs/>
         </w:rPr>
@@ -1269,32 +1421,93 @@
           <w:sz w:val="24"/>
           <w:szCs w:val="24"/>
         </w:rPr>
-        <w:t>Figure 7: maLSTM similarity function</w:t>
-      </w:r>
-    </w:p>
-    <w:p>
-      <w:pPr>
-        <w:pStyle w:val="Normal"/>
-        <w:jc w:val="both"/>
-        <w:rPr/>
-      </w:pPr>
-      <w:r>
-        <w:rPr>
-          <w:sz w:val="24"/>
-          <w:szCs w:val="24"/>
-        </w:rPr>
-        <w:t>The similarity function is used in the MaLSTM model to capture the similarity between questions in terms of their semantic and syntatic behaviour. Reducing the total weighted log loss is still the main aim of the MaLSTM model.</w:t>
-      </w:r>
-    </w:p>
-    <w:p>
-      <w:pPr>
-        <w:pStyle w:val="Normal"/>
-        <w:jc w:val="both"/>
-        <w:rPr/>
-      </w:pPr>
-      <w:r>
-        <w:rPr/>
-      </w:r>
+        <w:t xml:space="preserve">Figure 7: </w:t>
+      </w:r>
+      <w:proofErr w:type="spellStart"/>
+      <w:r>
+        <w:rPr>
+          <w:i/>
+          <w:iCs/>
+          <w:sz w:val="24"/>
+          <w:szCs w:val="24"/>
+        </w:rPr>
+        <w:t>maLSTM</w:t>
+      </w:r>
+      <w:proofErr w:type="spellEnd"/>
+      <w:r>
+        <w:rPr>
+          <w:i/>
+          <w:iCs/>
+          <w:sz w:val="24"/>
+          <w:szCs w:val="24"/>
+        </w:rPr>
+        <w:t xml:space="preserve"> similarity function</w:t>
+      </w:r>
+    </w:p>
+    <w:p>
+      <w:pPr>
+        <w:jc w:val="both"/>
+      </w:pPr>
+      <w:r>
+        <w:rPr>
+          <w:sz w:val="24"/>
+          <w:szCs w:val="24"/>
+        </w:rPr>
+        <w:t xml:space="preserve">The similarity function is used in the </w:t>
+      </w:r>
+      <w:proofErr w:type="spellStart"/>
+      <w:r>
+        <w:rPr>
+          <w:sz w:val="24"/>
+          <w:szCs w:val="24"/>
+        </w:rPr>
+        <w:t>MaLSTM</w:t>
+      </w:r>
+      <w:proofErr w:type="spellEnd"/>
+      <w:r>
+        <w:rPr>
+          <w:sz w:val="24"/>
+          <w:szCs w:val="24"/>
+        </w:rPr>
+        <w:t xml:space="preserve"> model to capture the similarity between questions in terms of their semantic and </w:t>
+      </w:r>
+      <w:proofErr w:type="spellStart"/>
+      <w:r>
+        <w:rPr>
+          <w:sz w:val="24"/>
+          <w:szCs w:val="24"/>
+        </w:rPr>
+        <w:t>syntatic</w:t>
+      </w:r>
+      <w:proofErr w:type="spellEnd"/>
+      <w:r>
+        <w:rPr>
+          <w:sz w:val="24"/>
+          <w:szCs w:val="24"/>
+        </w:rPr>
+        <w:t xml:space="preserve"> behaviour. Reducing the total weighted log loss is still the main aim of the </w:t>
+      </w:r>
+      <w:proofErr w:type="spellStart"/>
+      <w:r>
+        <w:rPr>
+          <w:sz w:val="24"/>
+          <w:szCs w:val="24"/>
+        </w:rPr>
+        <w:t>MaLSTM</w:t>
+      </w:r>
+      <w:proofErr w:type="spellEnd"/>
+      <w:r>
+        <w:rPr>
+          <w:sz w:val="24"/>
+          <w:szCs w:val="24"/>
+        </w:rPr>
+        <w:t xml:space="preserve"> model.</w:t>
+      </w:r>
+    </w:p>
+    <w:p>
+      <w:pPr>
+        <w:jc w:val="both"/>
+      </w:pPr>
     </w:p>
     <w:p>
       <w:pPr>
@@ -1332,7 +1545,6 @@
     </w:p>
     <w:p>
       <w:pPr>
-        <w:pStyle w:val="Normal"/>
         <w:jc w:val="both"/>
         <w:rPr>
           <w:sz w:val="24"/>
@@ -1349,7 +1561,6 @@
     </w:p>
     <w:p>
       <w:pPr>
-        <w:pStyle w:val="Normal"/>
         <w:jc w:val="center"/>
         <w:rPr>
           <w:sz w:val="24"/>
@@ -1357,12 +1568,15 @@
         </w:rPr>
       </w:pPr>
       <w:r>
-        <w:rPr/>
+        <w:rPr>
+          <w:noProof/>
+          <w:lang w:val="en-US" w:eastAsia="en-US"/>
+        </w:rPr>
         <w:drawing>
           <wp:inline distT="0" distB="0" distL="0" distR="0">
             <wp:extent cx="3547745" cy="2674620"/>
             <wp:effectExtent l="0" t="0" r="0" b="0"/>
-            <wp:docPr id="4" name="Picture 1" descr=""/>
+            <wp:docPr id="4" name="Picture 1"/>
             <wp:cNvGraphicFramePr>
               <a:graphicFrameLocks xmlns:a="http://schemas.openxmlformats.org/drawingml/2006/main" noChangeAspect="1"/>
             </wp:cNvGraphicFramePr>
@@ -1370,13 +1584,13 @@
               <a:graphicData uri="http://schemas.openxmlformats.org/drawingml/2006/picture">
                 <pic:pic xmlns:pic="http://schemas.openxmlformats.org/drawingml/2006/picture">
                   <pic:nvPicPr>
-                    <pic:cNvPr id="4" name="Picture 1" descr=""/>
+                    <pic:cNvPr id="4" name="Picture 1"/>
                     <pic:cNvPicPr>
                       <a:picLocks noChangeAspect="1" noChangeArrowheads="1"/>
                     </pic:cNvPicPr>
                   </pic:nvPicPr>
                   <pic:blipFill>
-                    <a:blip r:embed="rId9"/>
+                    <a:blip r:embed="rId15"/>
                     <a:stretch>
                       <a:fillRect/>
                     </a:stretch>
@@ -1399,27 +1613,24 @@
     </w:p>
     <w:p>
       <w:pPr>
-        <w:pStyle w:val="Normal"/>
         <w:jc w:val="center"/>
         <w:rPr>
           <w:i/>
+          <w:sz w:val="24"/>
+          <w:szCs w:val="24"/>
+        </w:rPr>
+      </w:pPr>
+      <w:r>
+        <w:rPr>
           <w:i/>
           <w:sz w:val="24"/>
           <w:szCs w:val="24"/>
         </w:rPr>
-      </w:pPr>
-      <w:r>
-        <w:rPr>
-          <w:i/>
-          <w:sz w:val="24"/>
-          <w:szCs w:val="24"/>
-        </w:rPr>
         <w:t>Figure 1: Amount and Percentage of duplicates to non-duplicates in the training dataset</w:t>
       </w:r>
     </w:p>
     <w:p>
       <w:pPr>
-        <w:pStyle w:val="Normal"/>
         <w:rPr>
           <w:sz w:val="24"/>
           <w:szCs w:val="24"/>
@@ -1460,12 +1671,27 @@
           <w:sz w:val="24"/>
           <w:szCs w:val="24"/>
         </w:rPr>
-        <w:t xml:space="preserve"> DataFrame.</w:t>
-      </w:r>
-    </w:p>
-    <w:p>
-      <w:pPr>
-        <w:pStyle w:val="Normal"/>
+        <w:t xml:space="preserve"> </w:t>
+      </w:r>
+      <w:proofErr w:type="spellStart"/>
+      <w:r>
+        <w:rPr>
+          <w:sz w:val="24"/>
+          <w:szCs w:val="24"/>
+        </w:rPr>
+        <w:t>DataFrame</w:t>
+      </w:r>
+      <w:proofErr w:type="spellEnd"/>
+      <w:r>
+        <w:rPr>
+          <w:sz w:val="24"/>
+          <w:szCs w:val="24"/>
+        </w:rPr>
+        <w:t>.</w:t>
+      </w:r>
+    </w:p>
+    <w:p>
+      <w:pPr>
         <w:jc w:val="center"/>
         <w:rPr>
           <w:sz w:val="24"/>
@@ -1473,12 +1699,16 @@
         </w:rPr>
       </w:pPr>
       <w:r>
-        <w:rPr/>
+        <w:rPr>
+          <w:noProof/>
+          <w:lang w:val="en-US" w:eastAsia="en-US"/>
+        </w:rPr>
+        <w:lastRenderedPageBreak/>
         <w:drawing>
           <wp:inline distT="0" distB="0" distL="0" distR="0">
             <wp:extent cx="3083560" cy="1844040"/>
             <wp:effectExtent l="0" t="0" r="0" b="0"/>
-            <wp:docPr id="5" name="Picture 5" descr=""/>
+            <wp:docPr id="5" name="Picture 5"/>
             <wp:cNvGraphicFramePr>
               <a:graphicFrameLocks xmlns:a="http://schemas.openxmlformats.org/drawingml/2006/main" noChangeAspect="1"/>
             </wp:cNvGraphicFramePr>
@@ -1486,13 +1716,13 @@
               <a:graphicData uri="http://schemas.openxmlformats.org/drawingml/2006/picture">
                 <pic:pic xmlns:pic="http://schemas.openxmlformats.org/drawingml/2006/picture">
                   <pic:nvPicPr>
-                    <pic:cNvPr id="5" name="Picture 5" descr=""/>
+                    <pic:cNvPr id="5" name="Picture 5"/>
                     <pic:cNvPicPr>
                       <a:picLocks noChangeAspect="1" noChangeArrowheads="1"/>
                     </pic:cNvPicPr>
                   </pic:nvPicPr>
                   <pic:blipFill>
-                    <a:blip r:embed="rId10"/>
+                    <a:blip r:embed="rId16"/>
                     <a:stretch>
                       <a:fillRect/>
                     </a:stretch>
@@ -1515,27 +1745,24 @@
     </w:p>
     <w:p>
       <w:pPr>
-        <w:pStyle w:val="Normal"/>
         <w:jc w:val="center"/>
         <w:rPr>
           <w:i/>
+          <w:sz w:val="24"/>
+          <w:szCs w:val="24"/>
+        </w:rPr>
+      </w:pPr>
+      <w:r>
+        <w:rPr>
           <w:i/>
           <w:sz w:val="24"/>
           <w:szCs w:val="24"/>
         </w:rPr>
-      </w:pPr>
-      <w:r>
-        <w:rPr>
-          <w:i/>
-          <w:sz w:val="24"/>
-          <w:szCs w:val="24"/>
-        </w:rPr>
         <w:t>Figure 2: Checking the null values that may need to be handled</w:t>
       </w:r>
     </w:p>
     <w:p>
       <w:pPr>
-        <w:pStyle w:val="Normal"/>
         <w:rPr>
           <w:sz w:val="24"/>
           <w:szCs w:val="24"/>
@@ -1551,31 +1778,23 @@
     </w:p>
     <w:p>
       <w:pPr>
-        <w:pStyle w:val="Normal"/>
-        <w:rPr>
-          <w:sz w:val="24"/>
-          <w:szCs w:val="24"/>
-        </w:rPr>
-      </w:pPr>
-      <w:r>
-        <w:rPr>
-          <w:sz w:val="24"/>
-          <w:szCs w:val="24"/>
-        </w:rPr>
-      </w:r>
-    </w:p>
-    <w:p>
-      <w:pPr>
-        <w:pStyle w:val="Normal"/>
-        <w:rPr/>
-      </w:pPr>
-      <w:r>
-        <w:rPr/>
+        <w:rPr>
+          <w:sz w:val="24"/>
+          <w:szCs w:val="24"/>
+        </w:rPr>
+      </w:pPr>
+    </w:p>
+    <w:p>
+      <w:r>
+        <w:rPr>
+          <w:noProof/>
+          <w:lang w:val="en-US" w:eastAsia="en-US"/>
+        </w:rPr>
         <w:drawing>
           <wp:inline distT="0" distB="0" distL="0" distR="0">
             <wp:extent cx="5731510" cy="1104900"/>
             <wp:effectExtent l="0" t="0" r="0" b="0"/>
-            <wp:docPr id="6" name="Picture 6" descr=""/>
+            <wp:docPr id="6" name="Picture 6"/>
             <wp:cNvGraphicFramePr>
               <a:graphicFrameLocks xmlns:a="http://schemas.openxmlformats.org/drawingml/2006/main" noChangeAspect="1"/>
             </wp:cNvGraphicFramePr>
@@ -1583,13 +1802,13 @@
               <a:graphicData uri="http://schemas.openxmlformats.org/drawingml/2006/picture">
                 <pic:pic xmlns:pic="http://schemas.openxmlformats.org/drawingml/2006/picture">
                   <pic:nvPicPr>
-                    <pic:cNvPr id="6" name="Picture 6" descr=""/>
+                    <pic:cNvPr id="6" name="Picture 6"/>
                     <pic:cNvPicPr>
                       <a:picLocks noChangeAspect="1" noChangeArrowheads="1"/>
                     </pic:cNvPicPr>
                   </pic:nvPicPr>
                   <pic:blipFill>
-                    <a:blip r:embed="rId11"/>
+                    <a:blip r:embed="rId17"/>
                     <a:stretch>
                       <a:fillRect/>
                     </a:stretch>
@@ -1612,15 +1831,18 @@
     </w:p>
     <w:p>
       <w:pPr>
-        <w:pStyle w:val="Normal"/>
-        <w:rPr>
-          <w:sz w:val="24"/>
-          <w:szCs w:val="24"/>
-        </w:rPr>
-      </w:pPr>
-      <w:r>
+        <w:rPr>
+          <w:sz w:val="24"/>
+          <w:szCs w:val="24"/>
+        </w:rPr>
+      </w:pPr>
+      <w:r>
+        <w:rPr>
+          <w:noProof/>
+          <w:lang w:val="en-US" w:eastAsia="en-US"/>
+        </w:rPr>
         <w:drawing>
-          <wp:anchor behindDoc="0" distT="0" distB="0" distL="0" distR="0" simplePos="0" locked="0" layoutInCell="1" allowOverlap="1" relativeHeight="2">
+          <wp:anchor distT="0" distB="0" distL="0" distR="0" simplePos="0" relativeHeight="2" behindDoc="0" locked="0" layoutInCell="1" allowOverlap="1">
             <wp:simplePos x="0" y="0"/>
             <wp:positionH relativeFrom="column">
               <wp:align>center</wp:align>
@@ -1631,7 +1853,7 @@
             <wp:extent cx="5749290" cy="1473835"/>
             <wp:effectExtent l="0" t="0" r="0" b="0"/>
             <wp:wrapSquare wrapText="largest"/>
-            <wp:docPr id="7" name="Image2" descr=""/>
+            <wp:docPr id="7" name="Image2"/>
             <wp:cNvGraphicFramePr>
               <a:graphicFrameLocks xmlns:a="http://schemas.openxmlformats.org/drawingml/2006/main" noChangeAspect="1"/>
             </wp:cNvGraphicFramePr>
@@ -1639,13 +1861,13 @@
               <a:graphicData uri="http://schemas.openxmlformats.org/drawingml/2006/picture">
                 <pic:pic xmlns:pic="http://schemas.openxmlformats.org/drawingml/2006/picture">
                   <pic:nvPicPr>
-                    <pic:cNvPr id="7" name="Image2" descr=""/>
+                    <pic:cNvPr id="7" name="Image2"/>
                     <pic:cNvPicPr>
                       <a:picLocks noChangeAspect="1" noChangeArrowheads="1"/>
                     </pic:cNvPicPr>
                   </pic:nvPicPr>
                   <pic:blipFill>
-                    <a:blip r:embed="rId12"/>
+                    <a:blip r:embed="rId18"/>
                     <a:stretch>
                       <a:fillRect/>
                     </a:stretch>
@@ -1675,9 +1897,7 @@
     </w:p>
     <w:p>
       <w:pPr>
-        <w:pStyle w:val="Normal"/>
         <w:jc w:val="center"/>
-        <w:rPr/>
       </w:pPr>
       <w:r>
         <w:rPr>
@@ -1685,55 +1905,51 @@
           <w:sz w:val="24"/>
           <w:szCs w:val="24"/>
         </w:rPr>
-        <w:t>Figure 3: Making sure the non-null rows are actually NaN values</w:t>
-      </w:r>
-    </w:p>
-    <w:p>
-      <w:pPr>
-        <w:pStyle w:val="Normal"/>
+        <w:t xml:space="preserve">Figure 3: Making sure the non-null rows are actually </w:t>
+      </w:r>
+      <w:proofErr w:type="spellStart"/>
+      <w:r>
+        <w:rPr>
+          <w:i/>
+          <w:sz w:val="24"/>
+          <w:szCs w:val="24"/>
+        </w:rPr>
+        <w:t>NaN</w:t>
+      </w:r>
+      <w:proofErr w:type="spellEnd"/>
+      <w:r>
+        <w:rPr>
+          <w:i/>
+          <w:sz w:val="24"/>
+          <w:szCs w:val="24"/>
+        </w:rPr>
+        <w:t xml:space="preserve"> values</w:t>
+      </w:r>
+    </w:p>
+    <w:p>
+      <w:pPr>
         <w:jc w:val="center"/>
-        <w:rPr/>
-      </w:pPr>
-      <w:r>
-        <w:rPr/>
-      </w:r>
-    </w:p>
-    <w:p>
-      <w:pPr>
-        <w:pStyle w:val="Normal"/>
+      </w:pPr>
+    </w:p>
+    <w:p>
+      <w:pPr>
         <w:jc w:val="center"/>
         <w:rPr>
-          <w:i/>
           <w:i/>
           <w:iCs/>
           <w:sz w:val="24"/>
           <w:szCs w:val="24"/>
         </w:rPr>
       </w:pPr>
-      <w:r>
-        <w:rPr>
-          <w:i/>
-          <w:iCs/>
-          <w:sz w:val="24"/>
-          <w:szCs w:val="24"/>
-        </w:rPr>
-      </w:r>
-    </w:p>
-    <w:p>
-      <w:pPr>
-        <w:pStyle w:val="Normal"/>
-        <w:jc w:val="both"/>
-        <w:rPr>
-          <w:sz w:val="24"/>
-          <w:szCs w:val="24"/>
-        </w:rPr>
-      </w:pPr>
-      <w:r>
-        <w:rPr>
-          <w:sz w:val="24"/>
-          <w:szCs w:val="24"/>
-        </w:rPr>
-      </w:r>
+    </w:p>
+    <w:p>
+      <w:pPr>
+        <w:jc w:val="both"/>
+        <w:rPr>
+          <w:sz w:val="24"/>
+          <w:szCs w:val="24"/>
+        </w:rPr>
+      </w:pPr>
     </w:p>
     <w:p>
       <w:pPr>
@@ -1746,12 +1962,12 @@
         <w:rPr>
           <w:color w:val="00B0F0"/>
         </w:rPr>
+        <w:lastRenderedPageBreak/>
         <w:t xml:space="preserve">Algorithms &amp; Techniques </w:t>
       </w:r>
     </w:p>
     <w:p>
       <w:pPr>
-        <w:pStyle w:val="Normal"/>
         <w:jc w:val="both"/>
         <w:rPr>
           <w:sz w:val="24"/>
@@ -1771,6 +1987,33 @@
           <w:sz w:val="24"/>
           <w:szCs w:val="24"/>
         </w:rPr>
+        <w:footnoteReference w:id="7"/>
+      </w:r>
+      <w:r>
+        <w:rPr>
+          <w:sz w:val="24"/>
+          <w:szCs w:val="24"/>
+        </w:rPr>
+        <w:t xml:space="preserve">. </w:t>
+      </w:r>
+    </w:p>
+    <w:p>
+      <w:pPr>
+        <w:jc w:val="both"/>
+      </w:pPr>
+      <w:r>
+        <w:rPr>
+          <w:sz w:val="24"/>
+          <w:szCs w:val="24"/>
+        </w:rPr>
+        <w:t>My original intention of training a model based on Convolutional Neural Networks (CNN) over RNNs was due to the fact that RNNs are slower and fickler to train, and sequencing may not be that important</w:t>
+      </w:r>
+      <w:r>
+        <w:rPr>
+          <w:rStyle w:val="FootnoteAnchor"/>
+          <w:sz w:val="24"/>
+          <w:szCs w:val="24"/>
+        </w:rPr>
         <w:footnoteReference w:id="8"/>
       </w:r>
       <w:r>
@@ -1778,67 +2021,32 @@
           <w:sz w:val="24"/>
           <w:szCs w:val="24"/>
         </w:rPr>
-        <w:t xml:space="preserve">. </w:t>
-      </w:r>
-    </w:p>
-    <w:p>
-      <w:pPr>
-        <w:pStyle w:val="Normal"/>
-        <w:jc w:val="both"/>
-        <w:rPr/>
-      </w:pPr>
-      <w:r>
-        <w:rPr>
-          <w:sz w:val="24"/>
-          <w:szCs w:val="24"/>
-        </w:rPr>
-        <w:t>My original intention of training a model based on Convolutional Neural Networks (CNN) over RNNs was due to the fact that RNNs are slower and fickler to train, and sequencing may not be that important</w:t>
-      </w:r>
-      <w:r>
-        <w:rPr>
-          <w:rStyle w:val="FootnoteAnchor"/>
-          <w:sz w:val="24"/>
-          <w:szCs w:val="24"/>
-        </w:rPr>
-        <w:footnoteReference w:id="9"/>
-      </w:r>
-      <w:r>
-        <w:rPr>
-          <w:sz w:val="24"/>
-          <w:szCs w:val="24"/>
-        </w:rPr>
         <w:t xml:space="preserve"> as ‘feelings’ detection (such as happiness or sadness) in corpora may be more essential.  </w:t>
       </w:r>
     </w:p>
     <w:p>
       <w:pPr>
-        <w:pStyle w:val="Normal"/>
-        <w:jc w:val="both"/>
-        <w:rPr>
-          <w:sz w:val="24"/>
-          <w:szCs w:val="24"/>
-        </w:rPr>
-      </w:pPr>
-      <w:r>
-        <w:rPr>
-          <w:sz w:val="24"/>
-          <w:szCs w:val="24"/>
-        </w:rPr>
-      </w:r>
-    </w:p>
-    <w:p>
-      <w:pPr>
-        <w:pStyle w:val="Normal"/>
+        <w:jc w:val="both"/>
+        <w:rPr>
+          <w:sz w:val="24"/>
+          <w:szCs w:val="24"/>
+        </w:rPr>
+      </w:pPr>
+    </w:p>
+    <w:p>
+      <w:pPr>
         <w:jc w:val="center"/>
-        <w:rPr/>
-      </w:pPr>
-      <w:r>
-        <w:rPr/>
+      </w:pPr>
+      <w:r>
+        <w:rPr>
+          <w:noProof/>
+          <w:lang w:val="en-US" w:eastAsia="en-US"/>
+        </w:rPr>
         <w:drawing>
           <wp:inline distT="0" distB="0" distL="0" distR="0">
             <wp:extent cx="3078480" cy="2598420"/>
             <wp:effectExtent l="0" t="0" r="0" b="0"/>
-            <wp:docPr id="8" name="Picture 2" descr=""/>
+            <wp:docPr id="8" name="Picture 2"/>
             <wp:cNvGraphicFramePr>
               <a:graphicFrameLocks xmlns:a="http://schemas.openxmlformats.org/drawingml/2006/main" noChangeAspect="1"/>
             </wp:cNvGraphicFramePr>
@@ -1846,13 +2054,13 @@
               <a:graphicData uri="http://schemas.openxmlformats.org/drawingml/2006/picture">
                 <pic:pic xmlns:pic="http://schemas.openxmlformats.org/drawingml/2006/picture">
                   <pic:nvPicPr>
-                    <pic:cNvPr id="8" name="Picture 2" descr=""/>
+                    <pic:cNvPr id="8" name="Picture 2"/>
                     <pic:cNvPicPr>
                       <a:picLocks noChangeAspect="1" noChangeArrowheads="1"/>
                     </pic:cNvPicPr>
                   </pic:nvPicPr>
                   <pic:blipFill>
-                    <a:blip r:embed="rId13"/>
+                    <a:blip r:embed="rId19"/>
                     <a:stretch>
                       <a:fillRect/>
                     </a:stretch>
@@ -1875,9 +2083,7 @@
     </w:p>
     <w:p>
       <w:pPr>
-        <w:pStyle w:val="Normal"/>
         <w:jc w:val="center"/>
-        <w:rPr/>
       </w:pPr>
       <w:r>
         <w:rPr>
@@ -1890,35 +2096,56 @@
     </w:p>
     <w:p>
       <w:pPr>
-        <w:pStyle w:val="Normal"/>
         <w:jc w:val="center"/>
         <w:rPr>
           <w:i/>
-          <w:i/>
-          <w:sz w:val="24"/>
-          <w:szCs w:val="24"/>
-        </w:rPr>
-      </w:pPr>
-      <w:r>
-        <w:rPr>
-          <w:i/>
-          <w:sz w:val="24"/>
-          <w:szCs w:val="24"/>
-        </w:rPr>
-      </w:r>
-    </w:p>
-    <w:p>
-      <w:pPr>
-        <w:pStyle w:val="Normal"/>
-        <w:jc w:val="both"/>
-        <w:rPr/>
-      </w:pPr>
-      <w:r>
-        <w:rPr>
-          <w:sz w:val="24"/>
-          <w:szCs w:val="24"/>
-        </w:rPr>
-        <w:t>However, after further research, I realised that the Siamese Manhatten LSTM (MaLSTM)</w:t>
+          <w:sz w:val="24"/>
+          <w:szCs w:val="24"/>
+        </w:rPr>
+      </w:pPr>
+    </w:p>
+    <w:p>
+      <w:pPr>
+        <w:jc w:val="both"/>
+      </w:pPr>
+      <w:r>
+        <w:rPr>
+          <w:sz w:val="24"/>
+          <w:szCs w:val="24"/>
+        </w:rPr>
+        <w:t xml:space="preserve">However, after further research, I realised that the Siamese </w:t>
+      </w:r>
+      <w:proofErr w:type="spellStart"/>
+      <w:r>
+        <w:rPr>
+          <w:sz w:val="24"/>
+          <w:szCs w:val="24"/>
+        </w:rPr>
+        <w:t>Manhatten</w:t>
+      </w:r>
+      <w:proofErr w:type="spellEnd"/>
+      <w:r>
+        <w:rPr>
+          <w:sz w:val="24"/>
+          <w:szCs w:val="24"/>
+        </w:rPr>
+        <w:t xml:space="preserve"> LSTM (</w:t>
+      </w:r>
+      <w:proofErr w:type="spellStart"/>
+      <w:r>
+        <w:rPr>
+          <w:sz w:val="24"/>
+          <w:szCs w:val="24"/>
+        </w:rPr>
+        <w:t>MaLSTM</w:t>
+      </w:r>
+      <w:proofErr w:type="spellEnd"/>
+      <w:r>
+        <w:rPr>
+          <w:sz w:val="24"/>
+          <w:szCs w:val="24"/>
+        </w:rPr>
+        <w:t>)</w:t>
       </w:r>
       <w:r>
         <w:rPr>
@@ -1926,6 +2153,45 @@
           <w:sz w:val="24"/>
           <w:szCs w:val="24"/>
         </w:rPr>
+        <w:footnoteReference w:id="9"/>
+      </w:r>
+      <w:r>
+        <w:rPr>
+          <w:sz w:val="24"/>
+          <w:szCs w:val="24"/>
+        </w:rPr>
+        <w:t xml:space="preserve"> provides a rather straightforward approach to the problem of sentence similarity. With reference to Figure 1, the </w:t>
+      </w:r>
+      <w:proofErr w:type="spellStart"/>
+      <w:r>
+        <w:rPr>
+          <w:sz w:val="24"/>
+          <w:szCs w:val="24"/>
+        </w:rPr>
+        <w:t>MaLSTM</w:t>
+      </w:r>
+      <w:proofErr w:type="spellEnd"/>
+      <w:r>
+        <w:rPr>
+          <w:sz w:val="24"/>
+          <w:szCs w:val="24"/>
+        </w:rPr>
+        <w:t xml:space="preserve"> has outperformed its counterparts (similar semantic handling models) by obtaining the lowest mean squared error on the SICK (Sentences Involving Compositional Knowledge) dataset – usually used to gauge performances of models </w:t>
+      </w:r>
+      <w:r>
+        <w:rPr>
+          <w:sz w:val="24"/>
+          <w:szCs w:val="24"/>
+        </w:rPr>
+        <w:lastRenderedPageBreak/>
+        <w:t>with regards to accounting for syntactic and semantic issues</w:t>
+      </w:r>
+      <w:r>
+        <w:rPr>
+          <w:rStyle w:val="FootnoteAnchor"/>
+          <w:sz w:val="24"/>
+          <w:szCs w:val="24"/>
+        </w:rPr>
         <w:footnoteReference w:id="10"/>
       </w:r>
       <w:r>
@@ -1933,44 +2199,19 @@
           <w:sz w:val="24"/>
           <w:szCs w:val="24"/>
         </w:rPr>
-        <w:t xml:space="preserve"> provides a rather straightforward approach to the problem of sentence similarity. With reference to Figure 1, the MaLSTM has outperformed its counterparts (similar semantic handling models) by obtaining the lowest mean squared error on the SICK (Sentences Involving Compositional Knowledge) dataset – usually used to gauge performances of models with regards to accounting for syntactic and semantic issues</w:t>
-      </w:r>
-      <w:r>
-        <w:rPr>
-          <w:rStyle w:val="FootnoteAnchor"/>
-          <w:sz w:val="24"/>
-          <w:szCs w:val="24"/>
-        </w:rPr>
-        <w:footnoteReference w:id="11"/>
-      </w:r>
-      <w:r>
-        <w:rPr>
-          <w:sz w:val="24"/>
-          <w:szCs w:val="24"/>
-        </w:rPr>
         <w:t>.  It has also proven to perform well especially in tasks such as semantic similarity, which has been essential to solving Natural Language Processing problems in recent times.</w:t>
       </w:r>
     </w:p>
     <w:p>
       <w:pPr>
-        <w:pStyle w:val="Normal"/>
-        <w:jc w:val="both"/>
-        <w:rPr>
-          <w:b/>
+        <w:jc w:val="both"/>
+        <w:rPr>
           <w:b/>
           <w:sz w:val="28"/>
           <w:szCs w:val="28"/>
           <w:u w:val="single"/>
         </w:rPr>
       </w:pPr>
-      <w:r>
-        <w:rPr>
-          <w:b/>
-          <w:sz w:val="28"/>
-          <w:szCs w:val="28"/>
-          <w:u w:val="single"/>
-        </w:rPr>
-      </w:r>
     </w:p>
     <w:p>
       <w:pPr>
@@ -1988,32 +2229,125 @@
     </w:p>
     <w:p>
       <w:pPr>
-        <w:pStyle w:val="Normal"/>
-        <w:jc w:val="both"/>
-        <w:rPr/>
-      </w:pPr>
-      <w:r>
-        <w:rPr>
-          <w:sz w:val="24"/>
-          <w:szCs w:val="24"/>
-        </w:rPr>
-        <w:t>I seek to minimise the weighted log loss that was defined in the Metrics section, as well as minimizing the error achieved on the public and private leaderboards as a gauge of my attempt relative to the Kaggle leaders.</w:t>
-      </w:r>
-    </w:p>
-    <w:p>
-      <w:pPr>
-        <w:pStyle w:val="TextBody"/>
-        <w:rPr>
-          <w:sz w:val="24"/>
-          <w:szCs w:val="24"/>
-        </w:rPr>
-      </w:pPr>
-      <w:r>
-        <w:rPr>
-          <w:sz w:val="24"/>
-          <w:szCs w:val="24"/>
-        </w:rPr>
-      </w:r>
+        <w:jc w:val="both"/>
+      </w:pPr>
+      <w:r>
+        <w:rPr>
+          <w:sz w:val="24"/>
+          <w:szCs w:val="24"/>
+        </w:rPr>
+        <w:t xml:space="preserve">I seek to minimise the weighted log loss that was defined in the Metrics section, as well as minimizing the error achieved on the public and private </w:t>
+      </w:r>
+      <w:proofErr w:type="spellStart"/>
+      <w:r>
+        <w:rPr>
+          <w:sz w:val="24"/>
+          <w:szCs w:val="24"/>
+        </w:rPr>
+        <w:t>leaderboards</w:t>
+      </w:r>
+      <w:proofErr w:type="spellEnd"/>
+      <w:r>
+        <w:rPr>
+          <w:sz w:val="24"/>
+          <w:szCs w:val="24"/>
+        </w:rPr>
+        <w:t xml:space="preserve"> as a gauge of my attempt relative to the </w:t>
+      </w:r>
+      <w:proofErr w:type="spellStart"/>
+      <w:r>
+        <w:rPr>
+          <w:sz w:val="24"/>
+          <w:szCs w:val="24"/>
+        </w:rPr>
+        <w:t>Kaggle</w:t>
+      </w:r>
+      <w:proofErr w:type="spellEnd"/>
+      <w:r>
+        <w:rPr>
+          <w:sz w:val="24"/>
+          <w:szCs w:val="24"/>
+        </w:rPr>
+        <w:t xml:space="preserve"> leaders.</w:t>
+      </w:r>
+      <w:r>
+        <w:rPr>
+          <w:sz w:val="24"/>
+          <w:szCs w:val="24"/>
+        </w:rPr>
+        <w:t xml:space="preserve"> The top half of the public and private </w:t>
+      </w:r>
+      <w:proofErr w:type="spellStart"/>
+      <w:r>
+        <w:rPr>
+          <w:sz w:val="24"/>
+          <w:szCs w:val="24"/>
+        </w:rPr>
+        <w:t>leaderboards</w:t>
+      </w:r>
+      <w:proofErr w:type="spellEnd"/>
+      <w:r>
+        <w:rPr>
+          <w:sz w:val="24"/>
+          <w:szCs w:val="24"/>
+        </w:rPr>
+        <w:t xml:space="preserve"> require a </w:t>
+      </w:r>
+      <w:proofErr w:type="spellStart"/>
+      <w:r>
+        <w:rPr>
+          <w:sz w:val="24"/>
+          <w:szCs w:val="24"/>
+        </w:rPr>
+        <w:t>Leaderboard</w:t>
+      </w:r>
+      <w:proofErr w:type="spellEnd"/>
+      <w:r>
+        <w:rPr>
+          <w:sz w:val="24"/>
+          <w:szCs w:val="24"/>
+        </w:rPr>
+        <w:t xml:space="preserve"> (LB) score of</w:t>
+      </w:r>
+      <w:r>
+        <w:rPr>
+          <w:sz w:val="24"/>
+          <w:szCs w:val="24"/>
+        </w:rPr>
+        <w:t xml:space="preserve"> </w:t>
+      </w:r>
+      <w:r>
+        <w:rPr>
+          <w:sz w:val="24"/>
+          <w:szCs w:val="24"/>
+        </w:rPr>
+        <w:t xml:space="preserve"> and respectively. I believe that being placed at the top 10% of the </w:t>
+      </w:r>
+      <w:proofErr w:type="spellStart"/>
+      <w:r>
+        <w:rPr>
+          <w:sz w:val="24"/>
+          <w:szCs w:val="24"/>
+        </w:rPr>
+        <w:t>leaderboard</w:t>
+      </w:r>
+      <w:proofErr w:type="spellEnd"/>
+      <w:r>
+        <w:rPr>
+          <w:sz w:val="24"/>
+          <w:szCs w:val="24"/>
+        </w:rPr>
+        <w:t xml:space="preserve"> would warrant the algorithm for Quora’s use in predictions (or at least provide a good model for them to start with).</w:t>
+      </w:r>
+    </w:p>
+    <w:p>
+      <w:pPr>
+        <w:pStyle w:val="BodyText"/>
+        <w:rPr>
+          <w:sz w:val="24"/>
+          <w:szCs w:val="24"/>
+        </w:rPr>
+      </w:pPr>
     </w:p>
     <w:p>
       <w:pPr>
@@ -2048,12 +2382,19 @@
         <w:rPr>
           <w:color w:val="00B0F0"/>
         </w:rPr>
-        <w:t>Data Preprocessing</w:t>
-      </w:r>
-    </w:p>
-    <w:p>
-      <w:pPr>
-        <w:pStyle w:val="Normal"/>
+        <w:t xml:space="preserve">Data </w:t>
+      </w:r>
+      <w:proofErr w:type="spellStart"/>
+      <w:r>
+        <w:rPr>
+          <w:color w:val="00B0F0"/>
+        </w:rPr>
+        <w:t>Preprocessing</w:t>
+      </w:r>
+      <w:proofErr w:type="spellEnd"/>
+    </w:p>
+    <w:p>
+      <w:pPr>
         <w:jc w:val="both"/>
         <w:rPr>
           <w:sz w:val="24"/>
@@ -2070,26 +2411,17 @@
     </w:p>
     <w:p>
       <w:pPr>
-        <w:pStyle w:val="Normal"/>
-        <w:jc w:val="both"/>
-        <w:rPr>
-          <w:sz w:val="24"/>
-          <w:szCs w:val="24"/>
-        </w:rPr>
-      </w:pPr>
-      <w:r>
-        <w:rPr>
-          <w:sz w:val="24"/>
-          <w:szCs w:val="24"/>
-        </w:rPr>
-      </w:r>
-    </w:p>
-    <w:p>
-      <w:pPr>
-        <w:pStyle w:val="Normal"/>
+        <w:jc w:val="both"/>
+        <w:rPr>
+          <w:sz w:val="24"/>
+          <w:szCs w:val="24"/>
+        </w:rPr>
+      </w:pPr>
+    </w:p>
+    <w:p>
+      <w:pPr>
         <w:jc w:val="center"/>
         <w:rPr>
-          <w:i/>
           <w:i/>
           <w:iCs/>
           <w:sz w:val="24"/>
@@ -2097,12 +2429,15 @@
         </w:rPr>
       </w:pPr>
       <w:r>
-        <w:rPr/>
+        <w:rPr>
+          <w:noProof/>
+          <w:lang w:val="en-US" w:eastAsia="en-US"/>
+        </w:rPr>
         <w:drawing>
           <wp:inline distT="0" distB="0" distL="0" distR="0">
             <wp:extent cx="3182620" cy="2822575"/>
             <wp:effectExtent l="0" t="0" r="0" b="0"/>
-            <wp:docPr id="9" name="Picture 12" descr=""/>
+            <wp:docPr id="9" name="Picture 12"/>
             <wp:cNvGraphicFramePr>
               <a:graphicFrameLocks xmlns:a="http://schemas.openxmlformats.org/drawingml/2006/main" noChangeAspect="1"/>
             </wp:cNvGraphicFramePr>
@@ -2110,13 +2445,13 @@
               <a:graphicData uri="http://schemas.openxmlformats.org/drawingml/2006/picture">
                 <pic:pic xmlns:pic="http://schemas.openxmlformats.org/drawingml/2006/picture">
                   <pic:nvPicPr>
-                    <pic:cNvPr id="9" name="Picture 12" descr=""/>
+                    <pic:cNvPr id="9" name="Picture 12"/>
                     <pic:cNvPicPr>
                       <a:picLocks noChangeAspect="1" noChangeArrowheads="1"/>
                     </pic:cNvPicPr>
                   </pic:nvPicPr>
                   <pic:blipFill>
-                    <a:blip r:embed="rId14"/>
+                    <a:blip r:embed="rId20"/>
                     <a:stretch>
                       <a:fillRect/>
                     </a:stretch>
@@ -2139,10 +2474,8 @@
     </w:p>
     <w:p>
       <w:pPr>
-        <w:pStyle w:val="Normal"/>
         <w:jc w:val="center"/>
         <w:rPr>
-          <w:i/>
           <w:i/>
           <w:iCs/>
           <w:sz w:val="24"/>
@@ -2161,27 +2494,6 @@
     </w:p>
     <w:p>
       <w:pPr>
-        <w:pStyle w:val="Normal"/>
-        <w:jc w:val="center"/>
-        <w:rPr>
-          <w:i/>
-          <w:i/>
-          <w:iCs/>
-          <w:sz w:val="24"/>
-          <w:szCs w:val="24"/>
-        </w:rPr>
-      </w:pPr>
-      <w:r>
-        <w:rPr>
-          <w:i/>
-          <w:iCs/>
-          <w:sz w:val="24"/>
-          <w:szCs w:val="24"/>
-        </w:rPr>
-      </w:r>
-    </w:p>
-    <w:p>
-      <w:pPr>
         <w:pStyle w:val="Heading"/>
         <w:rPr>
           <w:color w:val="00B0F0"/>
@@ -2191,12 +2503,12 @@
         <w:rPr>
           <w:color w:val="00B0F0"/>
         </w:rPr>
+        <w:lastRenderedPageBreak/>
         <w:t>Implementation</w:t>
       </w:r>
     </w:p>
     <w:p>
       <w:pPr>
-        <w:pStyle w:val="Normal"/>
         <w:jc w:val="both"/>
         <w:rPr>
           <w:sz w:val="24"/>
@@ -2213,7 +2525,6 @@
     </w:p>
     <w:p>
       <w:pPr>
-        <w:pStyle w:val="Normal"/>
         <w:jc w:val="both"/>
         <w:rPr>
           <w:sz w:val="24"/>
@@ -2330,7 +2641,23 @@
           <w:sz w:val="24"/>
           <w:szCs w:val="24"/>
         </w:rPr>
-        <w:t>The Jaccard index/Similarity Coefficient - the Bag-Of-Words variant</w:t>
+        <w:t xml:space="preserve">The </w:t>
+      </w:r>
+      <w:proofErr w:type="spellStart"/>
+      <w:r>
+        <w:rPr>
+          <w:sz w:val="24"/>
+          <w:szCs w:val="24"/>
+        </w:rPr>
+        <w:t>Jaccard</w:t>
+      </w:r>
+      <w:proofErr w:type="spellEnd"/>
+      <w:r>
+        <w:rPr>
+          <w:sz w:val="24"/>
+          <w:szCs w:val="24"/>
+        </w:rPr>
+        <w:t xml:space="preserve"> index/Similarity Coefficient - the Bag-Of-Words variant</w:t>
       </w:r>
       <w:r>
         <w:rPr>
@@ -2338,7 +2665,7 @@
           <w:sz w:val="24"/>
           <w:szCs w:val="24"/>
         </w:rPr>
-        <w:footnoteReference w:id="12"/>
+        <w:footnoteReference w:id="11"/>
       </w:r>
       <w:r>
         <w:rPr>
@@ -2361,12 +2688,21 @@
           <w:szCs w:val="24"/>
         </w:rPr>
       </w:pPr>
-      <w:r>
-        <w:rPr>
-          <w:sz w:val="24"/>
-          <w:szCs w:val="24"/>
-        </w:rPr>
-        <w:t>Levenshtein distance between two questions</w:t>
+      <w:proofErr w:type="spellStart"/>
+      <w:r>
+        <w:rPr>
+          <w:sz w:val="24"/>
+          <w:szCs w:val="24"/>
+        </w:rPr>
+        <w:t>Levenshtein</w:t>
+      </w:r>
+      <w:proofErr w:type="spellEnd"/>
+      <w:r>
+        <w:rPr>
+          <w:sz w:val="24"/>
+          <w:szCs w:val="24"/>
+        </w:rPr>
+        <w:t xml:space="preserve"> distance between two questions</w:t>
       </w:r>
       <w:r>
         <w:rPr>
@@ -2374,61 +2710,143 @@
           <w:sz w:val="24"/>
           <w:szCs w:val="24"/>
         </w:rPr>
+        <w:footnoteReference w:id="12"/>
+      </w:r>
+    </w:p>
+    <w:p>
+      <w:pPr>
+        <w:jc w:val="both"/>
+        <w:rPr>
+          <w:sz w:val="24"/>
+          <w:szCs w:val="24"/>
+        </w:rPr>
+      </w:pPr>
+      <w:r>
+        <w:rPr>
+          <w:sz w:val="24"/>
+          <w:szCs w:val="24"/>
+        </w:rPr>
+        <w:t xml:space="preserve">I used the </w:t>
+      </w:r>
+      <w:proofErr w:type="spellStart"/>
+      <w:r>
+        <w:rPr>
+          <w:sz w:val="24"/>
+          <w:szCs w:val="24"/>
+        </w:rPr>
+        <w:t>RandomForestsClassifier</w:t>
+      </w:r>
+      <w:proofErr w:type="spellEnd"/>
+      <w:r>
+        <w:rPr>
+          <w:rStyle w:val="FootnoteAnchor"/>
+          <w:sz w:val="24"/>
+          <w:szCs w:val="24"/>
+        </w:rPr>
         <w:footnoteReference w:id="13"/>
       </w:r>
-    </w:p>
-    <w:p>
-      <w:pPr>
-        <w:pStyle w:val="Normal"/>
-        <w:jc w:val="both"/>
-        <w:rPr>
-          <w:sz w:val="24"/>
-          <w:szCs w:val="24"/>
-        </w:rPr>
-      </w:pPr>
-      <w:r>
-        <w:rPr>
-          <w:sz w:val="24"/>
-          <w:szCs w:val="24"/>
-        </w:rPr>
-        <w:t>I used the RandomForestsClassifier</w:t>
-      </w:r>
-      <w:r>
-        <w:rPr>
-          <w:rStyle w:val="FootnoteAnchor"/>
-          <w:sz w:val="24"/>
-          <w:szCs w:val="24"/>
-        </w:rPr>
-        <w:footnoteReference w:id="14"/>
-      </w:r>
-      <w:r>
-        <w:rPr>
-          <w:sz w:val="24"/>
-          <w:szCs w:val="24"/>
-        </w:rPr>
-        <w:t xml:space="preserve"> module to train my prediction model, with only the number of Random Forests (n_estimators) as a tunable hyperparameter.</w:t>
-      </w:r>
-    </w:p>
-    <w:p>
-      <w:pPr>
-        <w:pStyle w:val="Normal"/>
-        <w:jc w:val="both"/>
-        <w:rPr>
-          <w:sz w:val="24"/>
-          <w:szCs w:val="24"/>
-        </w:rPr>
-      </w:pPr>
-      <w:r>
-        <w:rPr>
-          <w:sz w:val="24"/>
-          <w:szCs w:val="24"/>
-        </w:rPr>
-        <w:t>I adopted the grid search process on a 10-fold cross validation dataset. The scikit-learn library GridSearchCV makes it easy to tune the hyperparameters while validating the results against the split sets.</w:t>
-      </w:r>
-    </w:p>
-    <w:p>
-      <w:pPr>
-        <w:pStyle w:val="Normal"/>
+      <w:r>
+        <w:rPr>
+          <w:sz w:val="24"/>
+          <w:szCs w:val="24"/>
+        </w:rPr>
+        <w:t xml:space="preserve"> module to train my prediction model, with only the number of Random Forests (</w:t>
+      </w:r>
+      <w:proofErr w:type="spellStart"/>
+      <w:r>
+        <w:rPr>
+          <w:sz w:val="24"/>
+          <w:szCs w:val="24"/>
+        </w:rPr>
+        <w:t>n_estimators</w:t>
+      </w:r>
+      <w:proofErr w:type="spellEnd"/>
+      <w:r>
+        <w:rPr>
+          <w:sz w:val="24"/>
+          <w:szCs w:val="24"/>
+        </w:rPr>
+        <w:t xml:space="preserve">) as a </w:t>
+      </w:r>
+      <w:proofErr w:type="spellStart"/>
+      <w:r>
+        <w:rPr>
+          <w:sz w:val="24"/>
+          <w:szCs w:val="24"/>
+        </w:rPr>
+        <w:t>tunable</w:t>
+      </w:r>
+      <w:proofErr w:type="spellEnd"/>
+      <w:r>
+        <w:rPr>
+          <w:sz w:val="24"/>
+          <w:szCs w:val="24"/>
+        </w:rPr>
+        <w:t xml:space="preserve"> hyperparameter.</w:t>
+      </w:r>
+      <w:r>
+        <w:rPr>
+          <w:sz w:val="24"/>
+          <w:szCs w:val="24"/>
+        </w:rPr>
+        <w:t xml:space="preserve"> </w:t>
+      </w:r>
+      <w:r>
+        <w:rPr>
+          <w:sz w:val="24"/>
+          <w:szCs w:val="24"/>
+        </w:rPr>
+        <w:t xml:space="preserve">I </w:t>
+      </w:r>
+      <w:r>
+        <w:rPr>
+          <w:sz w:val="24"/>
+          <w:szCs w:val="24"/>
+        </w:rPr>
+        <w:t xml:space="preserve">also </w:t>
+      </w:r>
+      <w:r>
+        <w:rPr>
+          <w:sz w:val="24"/>
+          <w:szCs w:val="24"/>
+        </w:rPr>
+        <w:t xml:space="preserve">adopted the grid search process on a 10-fold cross validation dataset. The </w:t>
+      </w:r>
+      <w:proofErr w:type="spellStart"/>
+      <w:r>
+        <w:rPr>
+          <w:sz w:val="24"/>
+          <w:szCs w:val="24"/>
+        </w:rPr>
+        <w:t>scikit</w:t>
+      </w:r>
+      <w:proofErr w:type="spellEnd"/>
+      <w:r>
+        <w:rPr>
+          <w:sz w:val="24"/>
+          <w:szCs w:val="24"/>
+        </w:rPr>
+        <w:t xml:space="preserve">-learn library </w:t>
+      </w:r>
+      <w:proofErr w:type="spellStart"/>
+      <w:r>
+        <w:rPr>
+          <w:sz w:val="24"/>
+          <w:szCs w:val="24"/>
+        </w:rPr>
+        <w:t>GridSearchCV</w:t>
+      </w:r>
+      <w:proofErr w:type="spellEnd"/>
+      <w:r>
+        <w:rPr>
+          <w:sz w:val="24"/>
+          <w:szCs w:val="24"/>
+        </w:rPr>
+        <w:t xml:space="preserve"> makes it easy to tune the hyperparameters while validating the results against the split sets.</w:t>
+      </w:r>
+    </w:p>
+    <w:p>
+      <w:pPr>
         <w:jc w:val="center"/>
         <w:rPr>
           <w:sz w:val="24"/>
@@ -2436,10 +2854,13 @@
         </w:rPr>
       </w:pPr>
       <w:r>
-        <w:rPr/>
+        <w:rPr>
+          <w:noProof/>
+          <w:lang w:val="en-US" w:eastAsia="en-US"/>
+        </w:rPr>
         <w:drawing>
           <wp:inline distT="0" distB="0" distL="0" distR="0">
-            <wp:extent cx="3619500" cy="2917825"/>
+            <wp:extent cx="3284726" cy="2647950"/>
             <wp:effectExtent l="0" t="0" r="0" b="0"/>
             <wp:docPr id="10" name="Picture 11" descr="kfolds"/>
             <wp:cNvGraphicFramePr>
@@ -2455,7 +2876,7 @@
                     </pic:cNvPicPr>
                   </pic:nvPicPr>
                   <pic:blipFill>
-                    <a:blip r:embed="rId15"/>
+                    <a:blip r:embed="rId21"/>
                     <a:stretch>
                       <a:fillRect/>
                     </a:stretch>
@@ -2463,7 +2884,7 @@
                   <pic:spPr bwMode="auto">
                     <a:xfrm>
                       <a:off x="0" y="0"/>
-                      <a:ext cx="3619500" cy="2917825"/>
+                      <a:ext cx="3306465" cy="2665475"/>
                     </a:xfrm>
                     <a:prstGeom prst="rect">
                       <a:avLst/>
@@ -2478,38 +2899,29 @@
     </w:p>
     <w:p>
       <w:pPr>
-        <w:pStyle w:val="Normal"/>
         <w:jc w:val="center"/>
         <w:rPr>
           <w:i/>
+          <w:sz w:val="24"/>
+          <w:szCs w:val="24"/>
+        </w:rPr>
+      </w:pPr>
+      <w:r>
+        <w:rPr>
           <w:i/>
           <w:sz w:val="24"/>
           <w:szCs w:val="24"/>
         </w:rPr>
-      </w:pPr>
-      <w:r>
-        <w:rPr>
-          <w:i/>
-          <w:sz w:val="24"/>
-          <w:szCs w:val="24"/>
-        </w:rPr>
         <w:t>Figure 9: k-fold (k=7) cross validation training – the grey areas are the validation sets while the green blocks sum up to be the training dataset in each iteration</w:t>
       </w:r>
     </w:p>
     <w:p>
       <w:pPr>
-        <w:pStyle w:val="Normal"/>
-        <w:rPr>
-          <w:sz w:val="24"/>
-          <w:szCs w:val="24"/>
-        </w:rPr>
-      </w:pPr>
-      <w:r>
-        <w:rPr>
-          <w:sz w:val="24"/>
-          <w:szCs w:val="24"/>
-        </w:rPr>
-      </w:r>
+        <w:rPr>
+          <w:sz w:val="24"/>
+          <w:szCs w:val="24"/>
+        </w:rPr>
+      </w:pPr>
     </w:p>
     <w:p>
       <w:pPr>
@@ -2527,50 +2939,158 @@
     </w:p>
     <w:p>
       <w:pPr>
-        <w:pStyle w:val="Normal"/>
-        <w:jc w:val="both"/>
-        <w:rPr>
-          <w:sz w:val="24"/>
-          <w:szCs w:val="24"/>
-        </w:rPr>
-      </w:pPr>
-      <w:r>
-        <w:rPr>
-          <w:sz w:val="24"/>
-          <w:szCs w:val="24"/>
-        </w:rPr>
-        <w:t>Looking at the rather disappointing results of my Random Forest classifier, and the trouble in which the Keras library have eased to train neural nets, I decided to pivot to a deep learning Siamese maLSTM classifier built by word embeddings as features. In addition, the classical features do not provide explainable insights to the results that I have obtained after training</w:t>
-      </w:r>
-    </w:p>
-    <w:p>
-      <w:pPr>
-        <w:pStyle w:val="Normal"/>
-        <w:jc w:val="both"/>
-        <w:rPr/>
-      </w:pPr>
-      <w:r>
-        <w:rPr>
-          <w:sz w:val="24"/>
-          <w:szCs w:val="24"/>
-        </w:rPr>
-        <w:t>I adopted Google’s corpus as their pre-trained word embeddings have been trained on three million english words which should constitute as extensive for my use case. The pre-trained embeddings also mean that I do not have to train my own word embedding which may take an awful of long time for a model powered by a CPU.</w:t>
-      </w:r>
-    </w:p>
-    <w:p>
-      <w:pPr>
-        <w:pStyle w:val="Normal"/>
-        <w:jc w:val="both"/>
-        <w:rPr>
-          <w:sz w:val="24"/>
-          <w:szCs w:val="24"/>
-        </w:rPr>
-      </w:pPr>
-      <w:r>
-        <w:rPr>
-          <w:sz w:val="24"/>
-          <w:szCs w:val="24"/>
-        </w:rPr>
-        <w:t>Firstly, I had to define the architecture of the Siamese maLSTM model, which was discussed extensively in this Medium article</w:t>
+        <w:jc w:val="both"/>
+        <w:rPr>
+          <w:sz w:val="24"/>
+          <w:szCs w:val="24"/>
+        </w:rPr>
+      </w:pPr>
+      <w:r>
+        <w:rPr>
+          <w:sz w:val="24"/>
+          <w:szCs w:val="24"/>
+        </w:rPr>
+        <w:t xml:space="preserve">Looking at the rather disappointing results of my Random Forest classifier, and the trouble in which the </w:t>
+      </w:r>
+      <w:proofErr w:type="spellStart"/>
+      <w:r>
+        <w:rPr>
+          <w:sz w:val="24"/>
+          <w:szCs w:val="24"/>
+        </w:rPr>
+        <w:t>Keras</w:t>
+      </w:r>
+      <w:proofErr w:type="spellEnd"/>
+      <w:r>
+        <w:rPr>
+          <w:sz w:val="24"/>
+          <w:szCs w:val="24"/>
+        </w:rPr>
+        <w:t xml:space="preserve"> library have eased to train neural nets, I decided to pivot to a deep learning Siamese </w:t>
+      </w:r>
+      <w:proofErr w:type="spellStart"/>
+      <w:r>
+        <w:rPr>
+          <w:sz w:val="24"/>
+          <w:szCs w:val="24"/>
+        </w:rPr>
+        <w:t>maLSTM</w:t>
+      </w:r>
+      <w:proofErr w:type="spellEnd"/>
+      <w:r>
+        <w:rPr>
+          <w:sz w:val="24"/>
+          <w:szCs w:val="24"/>
+        </w:rPr>
+        <w:t xml:space="preserve"> classifier built by word </w:t>
+      </w:r>
+      <w:proofErr w:type="spellStart"/>
+      <w:r>
+        <w:rPr>
+          <w:sz w:val="24"/>
+          <w:szCs w:val="24"/>
+        </w:rPr>
+        <w:t>embeddings</w:t>
+      </w:r>
+      <w:proofErr w:type="spellEnd"/>
+      <w:r>
+        <w:rPr>
+          <w:sz w:val="24"/>
+          <w:szCs w:val="24"/>
+        </w:rPr>
+        <w:t xml:space="preserve"> as features. In addition, the classical features do not provide explainable insights to the results that I have obtained after training</w:t>
+      </w:r>
+    </w:p>
+    <w:p>
+      <w:pPr>
+        <w:jc w:val="both"/>
+      </w:pPr>
+      <w:r>
+        <w:rPr>
+          <w:sz w:val="24"/>
+          <w:szCs w:val="24"/>
+        </w:rPr>
+        <w:t xml:space="preserve">I adopted Google’s corpus as their pre-trained word </w:t>
+      </w:r>
+      <w:proofErr w:type="spellStart"/>
+      <w:r>
+        <w:rPr>
+          <w:sz w:val="24"/>
+          <w:szCs w:val="24"/>
+        </w:rPr>
+        <w:t>embeddings</w:t>
+      </w:r>
+      <w:proofErr w:type="spellEnd"/>
+      <w:r>
+        <w:rPr>
+          <w:sz w:val="24"/>
+          <w:szCs w:val="24"/>
+        </w:rPr>
+        <w:t xml:space="preserve"> have been trained on three million </w:t>
+      </w:r>
+      <w:proofErr w:type="spellStart"/>
+      <w:r>
+        <w:rPr>
+          <w:sz w:val="24"/>
+          <w:szCs w:val="24"/>
+        </w:rPr>
+        <w:t>english</w:t>
+      </w:r>
+      <w:proofErr w:type="spellEnd"/>
+      <w:r>
+        <w:rPr>
+          <w:sz w:val="24"/>
+          <w:szCs w:val="24"/>
+        </w:rPr>
+        <w:t xml:space="preserve"> words which should constitute as extensive for my use case. The pre-trained </w:t>
+      </w:r>
+      <w:proofErr w:type="spellStart"/>
+      <w:r>
+        <w:rPr>
+          <w:sz w:val="24"/>
+          <w:szCs w:val="24"/>
+        </w:rPr>
+        <w:t>embeddings</w:t>
+      </w:r>
+      <w:proofErr w:type="spellEnd"/>
+      <w:r>
+        <w:rPr>
+          <w:sz w:val="24"/>
+          <w:szCs w:val="24"/>
+        </w:rPr>
+        <w:t xml:space="preserve"> also mean that I do not have to train my own word embedding which may take an awful of long time for a model powered by a CPU.</w:t>
+      </w:r>
+    </w:p>
+    <w:p>
+      <w:pPr>
+        <w:jc w:val="both"/>
+        <w:rPr>
+          <w:sz w:val="24"/>
+          <w:szCs w:val="24"/>
+        </w:rPr>
+      </w:pPr>
+      <w:r>
+        <w:rPr>
+          <w:sz w:val="24"/>
+          <w:szCs w:val="24"/>
+        </w:rPr>
+        <w:t xml:space="preserve">Firstly, I had to define the architecture of the Siamese </w:t>
+      </w:r>
+      <w:proofErr w:type="spellStart"/>
+      <w:r>
+        <w:rPr>
+          <w:sz w:val="24"/>
+          <w:szCs w:val="24"/>
+        </w:rPr>
+        <w:t>maLSTM</w:t>
+      </w:r>
+      <w:proofErr w:type="spellEnd"/>
+      <w:r>
+        <w:rPr>
+          <w:sz w:val="24"/>
+          <w:szCs w:val="24"/>
+        </w:rPr>
+        <w:t xml:space="preserve"> model, which was discussed extensively in this Medium article</w:t>
       </w:r>
       <w:r>
         <w:rPr>
@@ -2578,7 +3098,7 @@
           <w:sz w:val="24"/>
           <w:szCs w:val="24"/>
         </w:rPr>
-        <w:footnoteReference w:id="15"/>
+        <w:footnoteReference w:id="14"/>
       </w:r>
       <w:r>
         <w:rPr>
@@ -2592,19 +3112,12 @@
       <w:pPr>
         <w:pStyle w:val="ListParagraph"/>
         <w:jc w:val="both"/>
-        <w:rPr/>
-      </w:pPr>
-      <w:r>
-        <w:rPr/>
-      </w:r>
-    </w:p>
-    <w:p>
-      <w:pPr>
-        <w:pStyle w:val="ListParagraph"/>
-        <w:ind w:left="1440" w:hanging="0"/>
+      </w:pPr>
+    </w:p>
+    <w:p>
+      <w:pPr>
         <w:jc w:val="center"/>
         <w:rPr>
-          <w:i/>
           <w:i/>
           <w:iCs/>
           <w:sz w:val="24"/>
@@ -2612,8 +3125,12 @@
         </w:rPr>
       </w:pPr>
       <w:r>
+        <w:rPr>
+          <w:noProof/>
+          <w:lang w:val="en-US" w:eastAsia="en-US"/>
+        </w:rPr>
         <w:drawing>
-          <wp:anchor behindDoc="0" distT="0" distB="0" distL="0" distR="0" simplePos="0" locked="0" layoutInCell="1" allowOverlap="1" relativeHeight="3">
+          <wp:anchor distT="0" distB="0" distL="0" distR="0" simplePos="0" relativeHeight="3" behindDoc="0" locked="0" layoutInCell="1" allowOverlap="1">
             <wp:simplePos x="0" y="0"/>
             <wp:positionH relativeFrom="column">
               <wp:align>center</wp:align>
@@ -2624,7 +3141,7 @@
             <wp:extent cx="5502910" cy="2078990"/>
             <wp:effectExtent l="0" t="0" r="0" b="0"/>
             <wp:wrapSquare wrapText="largest"/>
-            <wp:docPr id="11" name="Image1" descr=""/>
+            <wp:docPr id="11" name="Image1"/>
             <wp:cNvGraphicFramePr>
               <a:graphicFrameLocks xmlns:a="http://schemas.openxmlformats.org/drawingml/2006/main" noChangeAspect="1"/>
             </wp:cNvGraphicFramePr>
@@ -2632,13 +3149,13 @@
               <a:graphicData uri="http://schemas.openxmlformats.org/drawingml/2006/picture">
                 <pic:pic xmlns:pic="http://schemas.openxmlformats.org/drawingml/2006/picture">
                   <pic:nvPicPr>
-                    <pic:cNvPr id="11" name="Image1" descr=""/>
+                    <pic:cNvPr id="11" name="Image1"/>
                     <pic:cNvPicPr>
                       <a:picLocks noChangeAspect="1" noChangeArrowheads="1"/>
                     </pic:cNvPicPr>
                   </pic:nvPicPr>
                   <pic:blipFill>
-                    <a:blip r:embed="rId16"/>
+                    <a:blip r:embed="rId22"/>
                     <a:stretch>
                       <a:fillRect/>
                     </a:stretch>
@@ -2665,54 +3182,51 @@
           <w:sz w:val="24"/>
           <w:szCs w:val="24"/>
         </w:rPr>
-        <w:t>F</w:t>
-      </w:r>
-      <w:r>
+        <w:t>Figure 9: Architecture of the Siamese LSTM model</w:t>
+      </w:r>
+    </w:p>
+    <w:p>
+      <w:pPr>
+        <w:pStyle w:val="ListParagraph"/>
+        <w:jc w:val="center"/>
         <w:rPr>
           <w:i/>
           <w:iCs/>
           <w:sz w:val="24"/>
           <w:szCs w:val="24"/>
         </w:rPr>
-        <w:t>igure 9: Architecture of the Siamese LSTM model</w:t>
-      </w:r>
-    </w:p>
-    <w:p>
-      <w:pPr>
-        <w:pStyle w:val="ListParagraph"/>
-        <w:jc w:val="center"/>
-        <w:rPr>
-          <w:i/>
-          <w:i/>
-          <w:iCs/>
-          <w:sz w:val="24"/>
-          <w:szCs w:val="24"/>
-        </w:rPr>
-      </w:pPr>
-      <w:r>
-        <w:rPr>
-          <w:i/>
-          <w:iCs/>
-          <w:sz w:val="24"/>
-          <w:szCs w:val="24"/>
-        </w:rPr>
-      </w:r>
-    </w:p>
-    <w:p>
-      <w:pPr>
-        <w:pStyle w:val="Normal"/>
-        <w:jc w:val="both"/>
-        <w:rPr>
-          <w:sz w:val="24"/>
-          <w:szCs w:val="24"/>
-        </w:rPr>
-      </w:pPr>
-      <w:r>
-        <w:rPr>
-          <w:sz w:val="24"/>
-          <w:szCs w:val="24"/>
-        </w:rPr>
-        <w:t>I proceeded to process the inputs for the model – generating the word matrix for my word embeddings. This is done in a couple of steps:</w:t>
+      </w:pPr>
+    </w:p>
+    <w:p>
+      <w:pPr>
+        <w:jc w:val="both"/>
+        <w:rPr>
+          <w:sz w:val="24"/>
+          <w:szCs w:val="24"/>
+        </w:rPr>
+      </w:pPr>
+      <w:r>
+        <w:rPr>
+          <w:sz w:val="24"/>
+          <w:szCs w:val="24"/>
+        </w:rPr>
+        <w:t xml:space="preserve">I proceeded to process the inputs for the model – generating the word matrix for my word </w:t>
+      </w:r>
+      <w:proofErr w:type="spellStart"/>
+      <w:r>
+        <w:rPr>
+          <w:sz w:val="24"/>
+          <w:szCs w:val="24"/>
+        </w:rPr>
+        <w:t>embeddings</w:t>
+      </w:r>
+      <w:proofErr w:type="spellEnd"/>
+      <w:r>
+        <w:rPr>
+          <w:sz w:val="24"/>
+          <w:szCs w:val="24"/>
+        </w:rPr>
+        <w:t>. This is done in a couple of steps:</w:t>
       </w:r>
     </w:p>
     <w:p>
@@ -2748,7 +3262,23 @@
           <w:sz w:val="24"/>
           <w:szCs w:val="24"/>
         </w:rPr>
-        <w:t>) into a 80-20 split, using the 20% as a validation set of sorts to ensure better generalization can be achieved to achieve better results on the holdout test set on Kaggle.</w:t>
+        <w:t xml:space="preserve">) into a 80-20 split, using the 20% as a validation set of sorts to ensure better generalization can be achieved to achieve better results on the holdout test set on </w:t>
+      </w:r>
+      <w:proofErr w:type="spellStart"/>
+      <w:r>
+        <w:rPr>
+          <w:sz w:val="24"/>
+          <w:szCs w:val="24"/>
+        </w:rPr>
+        <w:t>Kaggle</w:t>
+      </w:r>
+      <w:proofErr w:type="spellEnd"/>
+      <w:r>
+        <w:rPr>
+          <w:sz w:val="24"/>
+          <w:szCs w:val="24"/>
+        </w:rPr>
+        <w:t>.</w:t>
       </w:r>
     </w:p>
     <w:p>
@@ -2769,7 +3299,23 @@
           <w:sz w:val="24"/>
           <w:szCs w:val="24"/>
         </w:rPr>
-        <w:t>Cleaning the datasets through importing NLTK’s stopwords as well as a couple of regex formatting to ensure words are consistent (hasn’t is converted into has not for example).</w:t>
+        <w:t xml:space="preserve">Cleaning the datasets through importing NLTK’s </w:t>
+      </w:r>
+      <w:proofErr w:type="spellStart"/>
+      <w:r>
+        <w:rPr>
+          <w:sz w:val="24"/>
+          <w:szCs w:val="24"/>
+        </w:rPr>
+        <w:t>stopwords</w:t>
+      </w:r>
+      <w:proofErr w:type="spellEnd"/>
+      <w:r>
+        <w:rPr>
+          <w:sz w:val="24"/>
+          <w:szCs w:val="24"/>
+        </w:rPr>
+        <w:t xml:space="preserve"> as well as a couple of regex formatting to ensure words are consistent (hasn’t is converted into has not for example).</w:t>
       </w:r>
     </w:p>
     <w:p>
@@ -2811,6 +3357,7 @@
           <w:sz w:val="24"/>
           <w:szCs w:val="24"/>
         </w:rPr>
+        <w:lastRenderedPageBreak/>
         <w:t>Since word vectors cannot be inputted and trained upon, they have to be converted into a numerical representation before training</w:t>
       </w:r>
     </w:p>
@@ -2861,7 +3408,7 @@
           <w:sz w:val="24"/>
           <w:szCs w:val="24"/>
         </w:rPr>
-        <w:footnoteReference w:id="16"/>
+        <w:footnoteReference w:id="15"/>
       </w:r>
       <w:r>
         <w:rPr>
@@ -2880,32 +3427,38 @@
           <w:szCs w:val="24"/>
         </w:rPr>
       </w:pPr>
-      <w:r>
-        <w:rPr>
-          <w:sz w:val="24"/>
-          <w:szCs w:val="24"/>
-        </w:rPr>
-      </w:r>
-    </w:p>
-    <w:p>
-      <w:pPr>
-        <w:pStyle w:val="ListParagraph"/>
-        <w:jc w:val="both"/>
-        <w:rPr/>
-      </w:pPr>
-      <w:r>
-        <w:rPr/>
-      </w:r>
-    </w:p>
-    <w:p>
-      <w:pPr>
-        <w:pStyle w:val="ListParagraph"/>
-        <w:jc w:val="center"/>
-        <w:rPr/>
-      </w:pPr>
-      <w:r>
-        <w:rPr/>
-      </w:r>
+    </w:p>
+    <w:p>
+      <w:pPr>
+        <w:jc w:val="both"/>
+      </w:pPr>
+      <w:r>
+        <w:t xml:space="preserve">Regarding the tuning of the parameters, I decided to manually handpick a few values for the </w:t>
+      </w:r>
+      <w:proofErr w:type="spellStart"/>
+      <w:r>
+        <w:t>tunable</w:t>
+      </w:r>
+      <w:proofErr w:type="spellEnd"/>
+      <w:r>
+        <w:t xml:space="preserve"> hyperparameters such as the number of epochs, the number of hidden layers as well as the batch size. In addition, dropout layers were placed after the LSTM layers as an attempt to improve the results </w:t>
+      </w:r>
+      <w:r>
+        <w:t xml:space="preserve">- </w:t>
+      </w:r>
+      <w:r>
+        <w:t>through the prevention of overfitting the training data.</w:t>
+      </w:r>
+    </w:p>
+    <w:p>
+      <w:pPr>
+        <w:jc w:val="both"/>
+      </w:pPr>
+    </w:p>
+    <w:p>
+      <w:pPr>
+        <w:jc w:val="both"/>
+      </w:pPr>
     </w:p>
     <w:p>
       <w:pPr>
@@ -2943,7 +3496,7 @@
     </w:p>
     <w:p>
       <w:pPr>
-        <w:pStyle w:val="TextBody"/>
+        <w:pStyle w:val="BodyText"/>
         <w:jc w:val="both"/>
         <w:rPr>
           <w:sz w:val="24"/>
@@ -2960,7 +3513,7 @@
     </w:p>
     <w:p>
       <w:pPr>
-        <w:pStyle w:val="TextBody"/>
+        <w:pStyle w:val="BodyText"/>
         <w:numPr>
           <w:ilvl w:val="0"/>
           <w:numId w:val="8"/>
@@ -2981,7 +3534,7 @@
     </w:p>
     <w:p>
       <w:pPr>
-        <w:pStyle w:val="TextBody"/>
+        <w:pStyle w:val="BodyText"/>
         <w:numPr>
           <w:ilvl w:val="0"/>
           <w:numId w:val="8"/>
@@ -2997,12 +3550,19 @@
           <w:sz w:val="24"/>
           <w:szCs w:val="24"/>
         </w:rPr>
-        <w:t>Batch size of 128</w:t>
-      </w:r>
-    </w:p>
-    <w:p>
-      <w:pPr>
-        <w:pStyle w:val="TextBody"/>
+        <w:t>Batch size of 1</w:t>
+      </w:r>
+      <w:r>
+        <w:rPr>
+          <w:sz w:val="24"/>
+          <w:szCs w:val="24"/>
+        </w:rPr>
+        <w:t>024</w:t>
+      </w:r>
+    </w:p>
+    <w:p>
+      <w:pPr>
+        <w:pStyle w:val="BodyText"/>
         <w:numPr>
           <w:ilvl w:val="0"/>
           <w:numId w:val="8"/>
@@ -3023,7 +3583,7 @@
     </w:p>
     <w:p>
       <w:pPr>
-        <w:pStyle w:val="TextBody"/>
+        <w:pStyle w:val="BodyText"/>
         <w:numPr>
           <w:ilvl w:val="0"/>
           <w:numId w:val="8"/>
@@ -3041,20 +3601,99 @@
         </w:rPr>
         <w:t>Adam optimizer, clipping the norm at a value of 0.9</w:t>
       </w:r>
+      <w:r>
+        <w:rPr>
+          <w:sz w:val="24"/>
+          <w:szCs w:val="24"/>
+        </w:rPr>
+        <w:t xml:space="preserve"> </w:t>
+      </w:r>
+    </w:p>
+    <w:p>
+      <w:pPr>
+        <w:pStyle w:val="BodyText"/>
+        <w:jc w:val="both"/>
+        <w:rPr>
+          <w:sz w:val="24"/>
+          <w:szCs w:val="24"/>
+        </w:rPr>
+      </w:pPr>
+      <w:r>
+        <w:rPr>
+          <w:sz w:val="24"/>
+          <w:szCs w:val="24"/>
+        </w:rPr>
+        <w:t>I obtained a bigger batch size due to the fact that the training data was really huge and it took way too long to finish training the model. The number of epochs chosen was to allow the validation loss to stabilize (either through locating some better local optima or not moving back to a shallower local optima).</w:t>
+      </w:r>
+      <w:r>
+        <w:rPr>
+          <w:sz w:val="24"/>
+          <w:szCs w:val="24"/>
+        </w:rPr>
+        <w:t xml:space="preserve"> The Adam optimizer was adopted as it is usually deemed the best optimizer by most, while the clipping norm option was adopted as a </w:t>
+      </w:r>
+      <w:r>
+        <w:rPr>
+          <w:sz w:val="24"/>
+          <w:szCs w:val="24"/>
+        </w:rPr>
+        <w:t>counter measure against exploding gradients</w:t>
+      </w:r>
+      <w:r>
+        <w:rPr>
+          <w:sz w:val="24"/>
+          <w:szCs w:val="24"/>
+        </w:rPr>
+        <w:t>.</w:t>
+      </w:r>
+    </w:p>
+    <w:p>
+      <w:pPr>
+        <w:pStyle w:val="BodyText"/>
+        <w:jc w:val="both"/>
+        <w:rPr>
+          <w:sz w:val="24"/>
+          <w:szCs w:val="24"/>
+        </w:rPr>
+      </w:pPr>
+    </w:p>
+    <w:p>
+      <w:pPr>
+        <w:pStyle w:val="BodyText"/>
+        <w:jc w:val="both"/>
+        <w:rPr>
+          <w:sz w:val="24"/>
+          <w:szCs w:val="24"/>
+        </w:rPr>
+      </w:pPr>
+    </w:p>
+    <w:p>
+      <w:pPr>
+        <w:pStyle w:val="BodyText"/>
+        <w:jc w:val="both"/>
+        <w:rPr>
+          <w:sz w:val="24"/>
+          <w:szCs w:val="24"/>
+        </w:rPr>
+      </w:pPr>
+      <w:bookmarkStart w:id="0" w:name="_GoBack"/>
+      <w:bookmarkEnd w:id="0"/>
+    </w:p>
+    <w:p>
+      <w:pPr>
+        <w:pStyle w:val="BodyText"/>
+        <w:jc w:val="both"/>
+        <w:rPr>
+          <w:sz w:val="24"/>
+          <w:szCs w:val="24"/>
+        </w:rPr>
+      </w:pPr>
     </w:p>
     <w:tbl>
       <w:tblPr>
         <w:tblStyle w:val="TableGrid"/>
         <w:tblW w:w="9016" w:type="dxa"/>
-        <w:jc w:val="left"/>
-        <w:tblInd w:w="0" w:type="dxa"/>
-        <w:tblCellMar>
-          <w:top w:w="0" w:type="dxa"/>
-          <w:left w:w="108" w:type="dxa"/>
-          <w:bottom w:w="0" w:type="dxa"/>
-          <w:right w:w="108" w:type="dxa"/>
-        </w:tblCellMar>
-        <w:tblLook w:val="04a0" w:noVBand="1" w:noHBand="0" w:lastColumn="0" w:firstColumn="1" w:lastRow="0" w:firstRow="1"/>
+        <w:tblLook w:val="04A0" w:firstRow="1" w:lastRow="0" w:firstColumn="1" w:lastColumn="0" w:noHBand="0" w:noVBand="1"/>
       </w:tblPr>
       <w:tblGrid>
         <w:gridCol w:w="1524"/>
@@ -3065,7 +3704,7 @@
       </w:tblGrid>
       <w:tr>
         <w:trPr>
-          <w:trHeight w:val="420" w:hRule="atLeast"/>
+          <w:trHeight w:val="420"/>
         </w:trPr>
         <w:tc>
           <w:tcPr>
@@ -3073,34 +3712,22 @@
             <w:tcBorders>
               <w:bottom w:val="nil"/>
               <w:right w:val="nil"/>
-              <w:insideH w:val="nil"/>
-              <w:insideV w:val="nil"/>
+              <w:tl2br w:val="single" w:sz="4" w:space="0" w:color="auto"/>
             </w:tcBorders>
-            <w:shd w:fill="auto" w:val="clear"/>
+            <w:shd w:val="clear" w:color="auto" w:fill="auto"/>
             <w:tcMar>
               <w:left w:w="108" w:type="dxa"/>
             </w:tcMar>
           </w:tcPr>
           <w:p>
             <w:pPr>
-              <w:pStyle w:val="TextBody"/>
-              <w:numPr>
-                <w:ilvl w:val="0"/>
-                <w:numId w:val="8"/>
-              </w:numPr>
-              <w:spacing w:before="0" w:after="140"/>
-              <w:jc w:val="center"/>
+              <w:pStyle w:val="BodyText"/>
+              <w:ind w:left="720"/>
               <w:rPr>
                 <w:sz w:val="24"/>
                 <w:szCs w:val="24"/>
               </w:rPr>
             </w:pPr>
-            <w:r>
-              <w:rPr>
-                <w:sz w:val="24"/>
-                <w:szCs w:val="24"/>
-              </w:rPr>
-            </w:r>
           </w:p>
         </w:tc>
         <w:tc>
@@ -3109,14 +3736,12 @@
             <w:tcBorders>
               <w:left w:val="nil"/>
               <w:bottom w:val="nil"/>
-              <w:insideH w:val="nil"/>
             </w:tcBorders>
-            <w:shd w:fill="auto" w:val="clear"/>
+            <w:shd w:val="clear" w:color="auto" w:fill="auto"/>
           </w:tcPr>
           <w:p>
             <w:pPr>
-              <w:pStyle w:val="TextBody"/>
-              <w:spacing w:before="0" w:after="140"/>
+              <w:pStyle w:val="BodyText"/>
               <w:jc w:val="center"/>
               <w:rPr>
                 <w:sz w:val="24"/>
@@ -3136,16 +3761,14 @@
           <w:tcPr>
             <w:tcW w:w="2251" w:type="dxa"/>
             <w:vMerge w:val="restart"/>
-            <w:tcBorders/>
-            <w:shd w:fill="auto" w:val="clear"/>
+            <w:shd w:val="clear" w:color="auto" w:fill="auto"/>
             <w:tcMar>
               <w:left w:w="108" w:type="dxa"/>
             </w:tcMar>
           </w:tcPr>
           <w:p>
             <w:pPr>
-              <w:pStyle w:val="TextBody"/>
-              <w:spacing w:before="0" w:after="140"/>
+              <w:pStyle w:val="BodyText"/>
               <w:jc w:val="center"/>
               <w:rPr>
                 <w:sz w:val="24"/>
@@ -3165,35 +3788,58 @@
           <w:tcPr>
             <w:tcW w:w="3711" w:type="dxa"/>
             <w:gridSpan w:val="2"/>
-            <w:tcBorders/>
-            <w:shd w:fill="auto" w:val="clear"/>
+            <w:shd w:val="clear" w:color="auto" w:fill="auto"/>
             <w:tcMar>
               <w:left w:w="108" w:type="dxa"/>
             </w:tcMar>
           </w:tcPr>
           <w:p>
             <w:pPr>
-              <w:pStyle w:val="TextBody"/>
-              <w:spacing w:before="0" w:after="140"/>
+              <w:pStyle w:val="BodyText"/>
               <w:jc w:val="center"/>
               <w:rPr>
                 <w:sz w:val="24"/>
                 <w:szCs w:val="24"/>
               </w:rPr>
             </w:pPr>
+            <w:proofErr w:type="spellStart"/>
             <w:r>
               <w:rPr>
                 <w:sz w:val="24"/>
                 <w:szCs w:val="24"/>
               </w:rPr>
-              <w:t>Kaggle Leaderboard (LB) score</w:t>
+              <w:t>Kaggle</w:t>
+            </w:r>
+            <w:proofErr w:type="spellEnd"/>
+            <w:r>
+              <w:rPr>
+                <w:sz w:val="24"/>
+                <w:szCs w:val="24"/>
+              </w:rPr>
+              <w:t xml:space="preserve"> </w:t>
+            </w:r>
+            <w:proofErr w:type="spellStart"/>
+            <w:r>
+              <w:rPr>
+                <w:sz w:val="24"/>
+                <w:szCs w:val="24"/>
+              </w:rPr>
+              <w:t>Leaderboard</w:t>
+            </w:r>
+            <w:proofErr w:type="spellEnd"/>
+            <w:r>
+              <w:rPr>
+                <w:sz w:val="24"/>
+                <w:szCs w:val="24"/>
+              </w:rPr>
+              <w:t xml:space="preserve"> (LB) score</w:t>
             </w:r>
           </w:p>
         </w:tc>
       </w:tr>
       <w:tr>
         <w:trPr>
-          <w:trHeight w:val="420" w:hRule="atLeast"/>
+          <w:trHeight w:val="420"/>
         </w:trPr>
         <w:tc>
           <w:tcPr>
@@ -3201,17 +3847,15 @@
             <w:tcBorders>
               <w:top w:val="nil"/>
               <w:right w:val="nil"/>
-              <w:insideV w:val="nil"/>
             </w:tcBorders>
-            <w:shd w:fill="auto" w:val="clear"/>
+            <w:shd w:val="clear" w:color="auto" w:fill="auto"/>
             <w:tcMar>
               <w:left w:w="108" w:type="dxa"/>
             </w:tcMar>
           </w:tcPr>
           <w:p>
             <w:pPr>
-              <w:pStyle w:val="TextBody"/>
-              <w:spacing w:before="0" w:after="140"/>
+              <w:pStyle w:val="BodyText"/>
               <w:jc w:val="center"/>
               <w:rPr>
                 <w:sz w:val="24"/>
@@ -3233,68 +3877,52 @@
             <w:tcBorders>
               <w:top w:val="nil"/>
               <w:left w:val="nil"/>
+              <w:tl2br w:val="single" w:sz="4" w:space="0" w:color="auto"/>
             </w:tcBorders>
-            <w:shd w:fill="auto" w:val="clear"/>
+            <w:shd w:val="clear" w:color="auto" w:fill="auto"/>
           </w:tcPr>
           <w:p>
             <w:pPr>
-              <w:pStyle w:val="TextBody"/>
-              <w:spacing w:before="0" w:after="140"/>
+              <w:pStyle w:val="BodyText"/>
               <w:jc w:val="center"/>
               <w:rPr>
                 <w:sz w:val="24"/>
                 <w:szCs w:val="24"/>
               </w:rPr>
             </w:pPr>
-            <w:r>
-              <w:rPr>
-                <w:sz w:val="24"/>
-                <w:szCs w:val="24"/>
-              </w:rPr>
-            </w:r>
           </w:p>
         </w:tc>
         <w:tc>
           <w:tcPr>
             <w:tcW w:w="2251" w:type="dxa"/>
-            <w:vMerge w:val="continue"/>
-            <w:tcBorders/>
-            <w:shd w:fill="auto" w:val="clear"/>
+            <w:vMerge/>
+            <w:shd w:val="clear" w:color="auto" w:fill="auto"/>
             <w:tcMar>
               <w:left w:w="108" w:type="dxa"/>
             </w:tcMar>
           </w:tcPr>
           <w:p>
             <w:pPr>
-              <w:pStyle w:val="TextBody"/>
-              <w:spacing w:before="0" w:after="140"/>
+              <w:pStyle w:val="BodyText"/>
               <w:jc w:val="center"/>
               <w:rPr>
                 <w:sz w:val="24"/>
                 <w:szCs w:val="24"/>
               </w:rPr>
             </w:pPr>
-            <w:r>
-              <w:rPr>
-                <w:sz w:val="24"/>
-                <w:szCs w:val="24"/>
-              </w:rPr>
-            </w:r>
           </w:p>
         </w:tc>
         <w:tc>
           <w:tcPr>
             <w:tcW w:w="1634" w:type="dxa"/>
-            <w:tcBorders/>
-            <w:shd w:fill="auto" w:val="clear"/>
+            <w:shd w:val="clear" w:color="auto" w:fill="auto"/>
             <w:tcMar>
               <w:left w:w="108" w:type="dxa"/>
             </w:tcMar>
           </w:tcPr>
           <w:p>
             <w:pPr>
-              <w:pStyle w:val="TextBody"/>
-              <w:spacing w:before="0" w:after="140"/>
+              <w:pStyle w:val="BodyText"/>
               <w:jc w:val="center"/>
               <w:rPr>
                 <w:sz w:val="24"/>
@@ -3313,16 +3941,14 @@
         <w:tc>
           <w:tcPr>
             <w:tcW w:w="2077" w:type="dxa"/>
-            <w:tcBorders/>
-            <w:shd w:fill="auto" w:val="clear"/>
+            <w:shd w:val="clear" w:color="auto" w:fill="auto"/>
             <w:tcMar>
               <w:left w:w="108" w:type="dxa"/>
             </w:tcMar>
           </w:tcPr>
           <w:p>
             <w:pPr>
-              <w:pStyle w:val="TextBody"/>
-              <w:spacing w:before="0" w:after="140"/>
+              <w:pStyle w:val="BodyText"/>
               <w:jc w:val="center"/>
               <w:rPr>
                 <w:sz w:val="24"/>
@@ -3341,22 +3967,20 @@
       </w:tr>
       <w:tr>
         <w:trPr>
-          <w:trHeight w:val="710" w:hRule="atLeast"/>
+          <w:trHeight w:val="710"/>
         </w:trPr>
         <w:tc>
           <w:tcPr>
             <w:tcW w:w="3054" w:type="dxa"/>
             <w:gridSpan w:val="2"/>
-            <w:tcBorders/>
-            <w:shd w:fill="auto" w:val="clear"/>
+            <w:shd w:val="clear" w:color="auto" w:fill="auto"/>
             <w:tcMar>
               <w:left w:w="108" w:type="dxa"/>
             </w:tcMar>
           </w:tcPr>
           <w:p>
             <w:pPr>
-              <w:pStyle w:val="TextBody"/>
-              <w:spacing w:before="0" w:after="140"/>
+              <w:pStyle w:val="BodyText"/>
               <w:jc w:val="center"/>
               <w:rPr>
                 <w:sz w:val="24"/>
@@ -3375,34 +3999,32 @@
         <w:tc>
           <w:tcPr>
             <w:tcW w:w="2251" w:type="dxa"/>
-            <w:tcBorders/>
-            <w:shd w:fill="auto" w:val="clear"/>
+            <w:shd w:val="clear" w:color="auto" w:fill="auto"/>
             <w:tcMar>
               <w:left w:w="108" w:type="dxa"/>
             </w:tcMar>
           </w:tcPr>
           <w:p>
             <w:pPr>
-              <w:pStyle w:val="Normal"/>
               <w:tabs>
-                <w:tab w:val="left" w:pos="916" w:leader="none"/>
-                <w:tab w:val="left" w:pos="1832" w:leader="none"/>
-                <w:tab w:val="left" w:pos="2748" w:leader="none"/>
-                <w:tab w:val="left" w:pos="3664" w:leader="none"/>
-                <w:tab w:val="left" w:pos="4580" w:leader="none"/>
-                <w:tab w:val="left" w:pos="5496" w:leader="none"/>
-                <w:tab w:val="left" w:pos="6412" w:leader="none"/>
-                <w:tab w:val="left" w:pos="7328" w:leader="none"/>
-                <w:tab w:val="left" w:pos="8244" w:leader="none"/>
-                <w:tab w:val="left" w:pos="9160" w:leader="none"/>
-                <w:tab w:val="left" w:pos="10076" w:leader="none"/>
-                <w:tab w:val="left" w:pos="10992" w:leader="none"/>
-                <w:tab w:val="left" w:pos="11908" w:leader="none"/>
-                <w:tab w:val="left" w:pos="12824" w:leader="none"/>
-                <w:tab w:val="left" w:pos="13740" w:leader="none"/>
-                <w:tab w:val="left" w:pos="14656" w:leader="none"/>
+                <w:tab w:val="left" w:pos="916"/>
+                <w:tab w:val="left" w:pos="1832"/>
+                <w:tab w:val="left" w:pos="2748"/>
+                <w:tab w:val="left" w:pos="3664"/>
+                <w:tab w:val="left" w:pos="4580"/>
+                <w:tab w:val="left" w:pos="5496"/>
+                <w:tab w:val="left" w:pos="6412"/>
+                <w:tab w:val="left" w:pos="7328"/>
+                <w:tab w:val="left" w:pos="8244"/>
+                <w:tab w:val="left" w:pos="9160"/>
+                <w:tab w:val="left" w:pos="10076"/>
+                <w:tab w:val="left" w:pos="10992"/>
+                <w:tab w:val="left" w:pos="11908"/>
+                <w:tab w:val="left" w:pos="12824"/>
+                <w:tab w:val="left" w:pos="13740"/>
+                <w:tab w:val="left" w:pos="14656"/>
               </w:tabs>
-              <w:spacing w:lineRule="auto" w:line="240" w:before="0" w:after="0"/>
+              <w:spacing w:after="0" w:line="240" w:lineRule="auto"/>
               <w:jc w:val="center"/>
               <w:rPr>
                 <w:rFonts w:eastAsia="Times New Roman" w:cs="Courier New"/>
@@ -3423,35 +4045,26 @@
           </w:p>
           <w:p>
             <w:pPr>
-              <w:pStyle w:val="TextBody"/>
-              <w:spacing w:before="0" w:after="140"/>
+              <w:pStyle w:val="BodyText"/>
               <w:jc w:val="center"/>
               <w:rPr>
                 <w:sz w:val="24"/>
                 <w:szCs w:val="24"/>
               </w:rPr>
             </w:pPr>
-            <w:r>
-              <w:rPr>
-                <w:sz w:val="24"/>
-                <w:szCs w:val="24"/>
-              </w:rPr>
-            </w:r>
           </w:p>
         </w:tc>
         <w:tc>
           <w:tcPr>
             <w:tcW w:w="1634" w:type="dxa"/>
-            <w:tcBorders/>
-            <w:shd w:fill="auto" w:val="clear"/>
+            <w:shd w:val="clear" w:color="auto" w:fill="auto"/>
             <w:tcMar>
               <w:left w:w="108" w:type="dxa"/>
             </w:tcMar>
           </w:tcPr>
           <w:p>
             <w:pPr>
-              <w:pStyle w:val="TextBody"/>
-              <w:spacing w:before="0" w:after="140"/>
+              <w:pStyle w:val="BodyText"/>
               <w:jc w:val="center"/>
               <w:rPr>
                 <w:sz w:val="24"/>
@@ -3470,16 +4083,14 @@
         <w:tc>
           <w:tcPr>
             <w:tcW w:w="2077" w:type="dxa"/>
-            <w:tcBorders/>
-            <w:shd w:fill="auto" w:val="clear"/>
+            <w:shd w:val="clear" w:color="auto" w:fill="auto"/>
             <w:tcMar>
               <w:left w:w="108" w:type="dxa"/>
             </w:tcMar>
           </w:tcPr>
           <w:p>
             <w:pPr>
-              <w:pStyle w:val="TextBody"/>
-              <w:spacing w:before="0" w:after="140"/>
+              <w:pStyle w:val="BodyText"/>
               <w:jc w:val="center"/>
               <w:rPr>
                 <w:sz w:val="24"/>
@@ -3497,21 +4108,18 @@
         </w:tc>
       </w:tr>
       <w:tr>
-        <w:trPr/>
         <w:tc>
           <w:tcPr>
             <w:tcW w:w="3054" w:type="dxa"/>
             <w:gridSpan w:val="2"/>
-            <w:tcBorders/>
-            <w:shd w:fill="auto" w:val="clear"/>
+            <w:shd w:val="clear" w:color="auto" w:fill="auto"/>
             <w:tcMar>
               <w:left w:w="108" w:type="dxa"/>
             </w:tcMar>
           </w:tcPr>
           <w:p>
             <w:pPr>
-              <w:pStyle w:val="TextBody"/>
-              <w:spacing w:before="0" w:after="140"/>
+              <w:pStyle w:val="BodyText"/>
               <w:jc w:val="center"/>
               <w:rPr>
                 <w:sz w:val="24"/>
@@ -3523,15 +4131,39 @@
                 <w:sz w:val="24"/>
                 <w:szCs w:val="24"/>
               </w:rPr>
-              <w:t>Siamese MaLSTM w/ pre-trained word embeddings</w:t>
+              <w:t xml:space="preserve">Siamese </w:t>
             </w:r>
+            <w:proofErr w:type="spellStart"/>
+            <w:r>
+              <w:rPr>
+                <w:sz w:val="24"/>
+                <w:szCs w:val="24"/>
+              </w:rPr>
+              <w:t>MaLSTM</w:t>
+            </w:r>
+            <w:proofErr w:type="spellEnd"/>
+            <w:r>
+              <w:rPr>
+                <w:sz w:val="24"/>
+                <w:szCs w:val="24"/>
+              </w:rPr>
+              <w:t xml:space="preserve"> w/ pre-trained word </w:t>
+            </w:r>
+            <w:proofErr w:type="spellStart"/>
+            <w:r>
+              <w:rPr>
+                <w:sz w:val="24"/>
+                <w:szCs w:val="24"/>
+              </w:rPr>
+              <w:t>embeddings</w:t>
+            </w:r>
+            <w:proofErr w:type="spellEnd"/>
           </w:p>
         </w:tc>
         <w:tc>
           <w:tcPr>
             <w:tcW w:w="2251" w:type="dxa"/>
-            <w:tcBorders/>
-            <w:shd w:fill="auto" w:val="clear"/>
+            <w:shd w:val="clear" w:color="auto" w:fill="auto"/>
             <w:tcMar>
               <w:left w:w="108" w:type="dxa"/>
             </w:tcMar>
@@ -3541,14 +4173,14 @@
               <w:pStyle w:val="HTMLPreformatted"/>
               <w:jc w:val="center"/>
               <w:rPr>
-                <w:rFonts w:ascii="Calibri" w:hAnsi="Calibri" w:asciiTheme="minorHAnsi" w:hAnsiTheme="minorHAnsi"/>
+                <w:rFonts w:asciiTheme="minorHAnsi" w:hAnsiTheme="minorHAnsi"/>
                 <w:sz w:val="24"/>
                 <w:szCs w:val="24"/>
               </w:rPr>
             </w:pPr>
             <w:r>
               <w:rPr>
-                <w:rFonts w:ascii="Calibri" w:hAnsi="Calibri" w:asciiTheme="minorHAnsi" w:hAnsiTheme="minorHAnsi"/>
+                <w:rFonts w:asciiTheme="minorHAnsi" w:hAnsiTheme="minorHAnsi"/>
                 <w:sz w:val="24"/>
                 <w:szCs w:val="24"/>
               </w:rPr>
@@ -3557,35 +4189,26 @@
           </w:p>
           <w:p>
             <w:pPr>
-              <w:pStyle w:val="TextBody"/>
-              <w:spacing w:before="0" w:after="140"/>
+              <w:pStyle w:val="BodyText"/>
               <w:jc w:val="center"/>
               <w:rPr>
                 <w:sz w:val="24"/>
                 <w:szCs w:val="24"/>
               </w:rPr>
             </w:pPr>
-            <w:r>
-              <w:rPr>
-                <w:sz w:val="24"/>
-                <w:szCs w:val="24"/>
-              </w:rPr>
-            </w:r>
           </w:p>
         </w:tc>
         <w:tc>
           <w:tcPr>
             <w:tcW w:w="1634" w:type="dxa"/>
-            <w:tcBorders/>
-            <w:shd w:fill="auto" w:val="clear"/>
+            <w:shd w:val="clear" w:color="auto" w:fill="auto"/>
             <w:tcMar>
               <w:left w:w="108" w:type="dxa"/>
             </w:tcMar>
           </w:tcPr>
           <w:p>
             <w:pPr>
-              <w:pStyle w:val="TextBody"/>
-              <w:spacing w:before="0" w:after="140"/>
+              <w:pStyle w:val="BodyText"/>
               <w:jc w:val="center"/>
               <w:rPr>
                 <w:sz w:val="24"/>
@@ -3604,16 +4227,14 @@
         <w:tc>
           <w:tcPr>
             <w:tcW w:w="2077" w:type="dxa"/>
-            <w:tcBorders/>
-            <w:shd w:fill="auto" w:val="clear"/>
+            <w:shd w:val="clear" w:color="auto" w:fill="auto"/>
             <w:tcMar>
               <w:left w:w="108" w:type="dxa"/>
             </w:tcMar>
           </w:tcPr>
           <w:p>
             <w:pPr>
-              <w:pStyle w:val="TextBody"/>
-              <w:spacing w:before="0" w:after="140"/>
+              <w:pStyle w:val="BodyText"/>
               <w:jc w:val="center"/>
               <w:rPr>
                 <w:sz w:val="24"/>
@@ -3633,10 +4254,9 @@
     </w:tbl>
     <w:p>
       <w:pPr>
-        <w:pStyle w:val="TextBody"/>
+        <w:pStyle w:val="BodyText"/>
         <w:jc w:val="center"/>
         <w:rPr>
-          <w:i/>
           <w:i/>
           <w:sz w:val="24"/>
           <w:szCs w:val="24"/>
@@ -3654,19 +4274,13 @@
     </w:p>
     <w:p>
       <w:pPr>
-        <w:pStyle w:val="TextBody"/>
-        <w:jc w:val="both"/>
-        <w:rPr>
-          <w:sz w:val="24"/>
-          <w:szCs w:val="24"/>
-        </w:rPr>
-      </w:pPr>
-      <w:r>
-        <w:rPr>
-          <w:sz w:val="24"/>
-          <w:szCs w:val="24"/>
-        </w:rPr>
-      </w:r>
+        <w:pStyle w:val="BodyText"/>
+        <w:jc w:val="both"/>
+        <w:rPr>
+          <w:sz w:val="24"/>
+          <w:szCs w:val="24"/>
+        </w:rPr>
+      </w:pPr>
     </w:p>
     <w:p>
       <w:pPr>
@@ -3684,7 +4298,7 @@
     </w:p>
     <w:p>
       <w:pPr>
-        <w:pStyle w:val="TextBody"/>
+        <w:pStyle w:val="BodyText"/>
         <w:jc w:val="both"/>
         <w:rPr>
           <w:sz w:val="24"/>
@@ -3701,19 +4315,87 @@
     </w:p>
     <w:p>
       <w:pPr>
-        <w:pStyle w:val="TextBody"/>
-        <w:jc w:val="both"/>
-        <w:rPr>
-          <w:sz w:val="24"/>
-          <w:szCs w:val="24"/>
-        </w:rPr>
-      </w:pPr>
-      <w:r>
-        <w:rPr>
-          <w:sz w:val="24"/>
-          <w:szCs w:val="24"/>
-        </w:rPr>
-        <w:t>I believe with the huge reduction in the weighted log-loss error which accounts for the imbalance in the dataset, as well as the huge drop in the LB score on Kaggle, I think the pivoting of model from a Random Forests classifier to a Siamese MaLSTM that better captures the similarity or lack thereof between questions was a justified decision. Last but not least, I managed to achieve a top half position with that LB score.</w:t>
+        <w:pStyle w:val="BodyText"/>
+        <w:jc w:val="both"/>
+        <w:rPr>
+          <w:sz w:val="24"/>
+          <w:szCs w:val="24"/>
+        </w:rPr>
+      </w:pPr>
+      <w:r>
+        <w:rPr>
+          <w:sz w:val="24"/>
+          <w:szCs w:val="24"/>
+        </w:rPr>
+        <w:t xml:space="preserve">I believe with the huge reduction in the weighted log-loss error which accounts for the imbalance in the dataset, as well as the huge drop in the LB score on </w:t>
+      </w:r>
+      <w:proofErr w:type="spellStart"/>
+      <w:r>
+        <w:rPr>
+          <w:sz w:val="24"/>
+          <w:szCs w:val="24"/>
+        </w:rPr>
+        <w:t>Kaggle</w:t>
+      </w:r>
+      <w:proofErr w:type="spellEnd"/>
+      <w:r>
+        <w:rPr>
+          <w:sz w:val="24"/>
+          <w:szCs w:val="24"/>
+        </w:rPr>
+        <w:t xml:space="preserve">, I think the pivoting of model from a Random Forests classifier to a Siamese </w:t>
+      </w:r>
+      <w:proofErr w:type="spellStart"/>
+      <w:r>
+        <w:rPr>
+          <w:sz w:val="24"/>
+          <w:szCs w:val="24"/>
+        </w:rPr>
+        <w:t>MaLSTM</w:t>
+      </w:r>
+      <w:proofErr w:type="spellEnd"/>
+      <w:r>
+        <w:rPr>
+          <w:sz w:val="24"/>
+          <w:szCs w:val="24"/>
+        </w:rPr>
+        <w:t xml:space="preserve"> that better captures the similarity or lack thereof between questions was a justified decision. Last but not least, I managed to achieve a top half </w:t>
+      </w:r>
+      <w:r>
+        <w:rPr>
+          <w:sz w:val="24"/>
+          <w:szCs w:val="24"/>
+        </w:rPr>
+        <w:t>(45</w:t>
+      </w:r>
+      <w:r>
+        <w:rPr>
+          <w:sz w:val="24"/>
+          <w:szCs w:val="24"/>
+          <w:vertAlign w:val="superscript"/>
+        </w:rPr>
+        <w:t>th</w:t>
+      </w:r>
+      <w:r>
+        <w:rPr>
+          <w:sz w:val="24"/>
+          <w:szCs w:val="24"/>
+        </w:rPr>
+        <w:t xml:space="preserve"> percentile) p</w:t>
+      </w:r>
+      <w:r>
+        <w:rPr>
+          <w:sz w:val="24"/>
+          <w:szCs w:val="24"/>
+        </w:rPr>
+        <w:t>osition with that LB score.</w:t>
+      </w:r>
+      <w:r>
+        <w:rPr>
+          <w:sz w:val="24"/>
+          <w:szCs w:val="24"/>
+        </w:rPr>
+        <w:t xml:space="preserve"> Given that my computing power was limited, I believe I could have achieved a better score through more rigorous testing given a better GPU.</w:t>
       </w:r>
     </w:p>
     <w:p>
@@ -3723,11 +4405,6 @@
           <w:color w:val="00B0F0"/>
         </w:rPr>
       </w:pPr>
-      <w:r>
-        <w:rPr>
-          <w:color w:val="00B0F0"/>
-        </w:rPr>
-      </w:r>
     </w:p>
     <w:p>
       <w:pPr>
@@ -3736,13 +4413,16 @@
           <w:ilvl w:val="0"/>
           <w:numId w:val="7"/>
         </w:numPr>
-        <w:rPr/>
-      </w:pPr>
-      <w:r>
         <w:rPr>
           <w:sz w:val="36"/>
           <w:szCs w:val="36"/>
         </w:rPr>
+      </w:pPr>
+      <w:r>
+        <w:rPr>
+          <w:sz w:val="36"/>
+          <w:szCs w:val="36"/>
+        </w:rPr>
         <w:t>Conclusion</w:t>
       </w:r>
     </w:p>
@@ -3757,39 +4437,163 @@
         <w:rPr>
           <w:color w:val="00B0F0"/>
         </w:rPr>
+        <w:t>Free-Form Visualization</w:t>
+      </w:r>
+    </w:p>
+    <w:p>
+      <w:pPr>
+        <w:pStyle w:val="BodyText"/>
+      </w:pPr>
+    </w:p>
+    <w:p>
+      <w:pPr>
+        <w:pStyle w:val="Heading"/>
+        <w:rPr>
+          <w:color w:val="00B0F0"/>
+        </w:rPr>
+      </w:pPr>
+      <w:r>
+        <w:rPr>
+          <w:color w:val="00B0F0"/>
+        </w:rPr>
         <w:t>Reflections</w:t>
       </w:r>
     </w:p>
     <w:p>
       <w:pPr>
-        <w:pStyle w:val="TextBody"/>
-        <w:rPr>
-          <w:sz w:val="24"/>
-          <w:szCs w:val="24"/>
-        </w:rPr>
-      </w:pPr>
-      <w:r>
-        <w:rPr>
-          <w:sz w:val="24"/>
-          <w:szCs w:val="24"/>
-        </w:rPr>
-        <w:t>Natural Language problems have been and are still a challenging form of issue to deal with. Even though much progress have been established within the field of Deep Learning and Machine Learning, great results that we may have achieved - may not mean that our prediction models have captured the semantic, syntactic meaning behind words.</w:t>
-      </w:r>
-    </w:p>
-    <w:p>
-      <w:pPr>
-        <w:pStyle w:val="TextBody"/>
-        <w:rPr>
-          <w:sz w:val="24"/>
-          <w:szCs w:val="24"/>
-        </w:rPr>
-      </w:pPr>
-      <w:r>
-        <w:rPr>
-          <w:sz w:val="24"/>
-          <w:szCs w:val="24"/>
-        </w:rPr>
-      </w:r>
+        <w:pStyle w:val="BodyText"/>
+        <w:rPr>
+          <w:sz w:val="24"/>
+          <w:szCs w:val="24"/>
+        </w:rPr>
+      </w:pPr>
+      <w:r>
+        <w:rPr>
+          <w:sz w:val="24"/>
+          <w:szCs w:val="24"/>
+        </w:rPr>
+        <w:t xml:space="preserve">Natural Language problems have been and are still a challenging form of issue to deal with. Even though much progress </w:t>
+      </w:r>
+      <w:r>
+        <w:rPr>
+          <w:sz w:val="24"/>
+          <w:szCs w:val="24"/>
+        </w:rPr>
+        <w:t>has</w:t>
+      </w:r>
+      <w:r>
+        <w:rPr>
+          <w:sz w:val="24"/>
+          <w:szCs w:val="24"/>
+        </w:rPr>
+        <w:t xml:space="preserve"> been established within the field of Deep Learning and Machine Learning, great results that we may have achieved - may not mean that our prediction models have captured the semantic, syntactic meaning behind words.</w:t>
+      </w:r>
+    </w:p>
+    <w:p>
+      <w:pPr>
+        <w:pStyle w:val="BodyText"/>
+        <w:rPr>
+          <w:sz w:val="24"/>
+          <w:szCs w:val="24"/>
+        </w:rPr>
+      </w:pPr>
+      <w:r>
+        <w:rPr>
+          <w:sz w:val="24"/>
+          <w:szCs w:val="24"/>
+        </w:rPr>
+        <w:t xml:space="preserve">Given that this was the first time I was exposed to the idea of </w:t>
+      </w:r>
+      <w:r>
+        <w:rPr>
+          <w:sz w:val="24"/>
+          <w:szCs w:val="24"/>
+        </w:rPr>
+        <w:t xml:space="preserve">Siamese LSTMs, I took a fair </w:t>
+      </w:r>
+      <w:r>
+        <w:rPr>
+          <w:sz w:val="24"/>
+          <w:szCs w:val="24"/>
+        </w:rPr>
+        <w:t xml:space="preserve">bit of research </w:t>
+      </w:r>
+      <w:r>
+        <w:rPr>
+          <w:sz w:val="24"/>
+          <w:szCs w:val="24"/>
+        </w:rPr>
+        <w:t xml:space="preserve">before I </w:t>
+      </w:r>
+      <w:r>
+        <w:rPr>
+          <w:sz w:val="24"/>
+          <w:szCs w:val="24"/>
+        </w:rPr>
+        <w:t>understood</w:t>
+      </w:r>
+      <w:r>
+        <w:rPr>
+          <w:sz w:val="24"/>
+          <w:szCs w:val="24"/>
+        </w:rPr>
+        <w:t xml:space="preserve"> what was going on. During the training </w:t>
+      </w:r>
+      <w:r>
+        <w:rPr>
+          <w:sz w:val="24"/>
+          <w:szCs w:val="24"/>
+        </w:rPr>
+        <w:t>phase,</w:t>
+      </w:r>
+      <w:r>
+        <w:rPr>
+          <w:sz w:val="24"/>
+          <w:szCs w:val="24"/>
+        </w:rPr>
+        <w:t xml:space="preserve"> it struck me - that the idea of Siamese comes in the form of their symmetrical input layers!</w:t>
+      </w:r>
+    </w:p>
+    <w:p>
+      <w:pPr>
+        <w:pStyle w:val="BodyText"/>
+        <w:rPr>
+          <w:sz w:val="24"/>
+          <w:szCs w:val="24"/>
+        </w:rPr>
+      </w:pPr>
+      <w:r>
+        <w:rPr>
+          <w:sz w:val="24"/>
+          <w:szCs w:val="24"/>
+        </w:rPr>
+        <w:lastRenderedPageBreak/>
+        <w:t xml:space="preserve">I do understand the limitations of my own solutions, due to the lack of computing power I had. I was unable to use the grid search process on cross validated sets as I did for my Random Forests classifier, which could have potentially arrived at a better </w:t>
+      </w:r>
+      <w:r>
+        <w:rPr>
+          <w:b/>
+          <w:sz w:val="24"/>
+          <w:szCs w:val="24"/>
+        </w:rPr>
+        <w:t xml:space="preserve">loss </w:t>
+      </w:r>
+      <w:r>
+        <w:rPr>
+          <w:sz w:val="24"/>
+          <w:szCs w:val="24"/>
+        </w:rPr>
+        <w:t>local optima or the global optima (which I sought to minimise).</w:t>
+      </w:r>
+    </w:p>
+    <w:p>
+      <w:pPr>
+        <w:pStyle w:val="BodyText"/>
+        <w:rPr>
+          <w:sz w:val="24"/>
+          <w:szCs w:val="24"/>
+        </w:rPr>
+      </w:pPr>
     </w:p>
     <w:p>
       <w:pPr>
@@ -3807,7 +4611,6 @@
     </w:p>
     <w:p>
       <w:pPr>
-        <w:pStyle w:val="Normal"/>
         <w:jc w:val="both"/>
         <w:rPr>
           <w:sz w:val="24"/>
@@ -3832,15 +4635,46 @@
         <w:jc w:val="both"/>
         <w:rPr>
           <w:b/>
-          <w:b/>
-        </w:rPr>
-      </w:pPr>
-      <w:r>
-        <w:rPr>
-          <w:sz w:val="24"/>
-          <w:szCs w:val="24"/>
-        </w:rPr>
-        <w:t xml:space="preserve">Firstly, transfer learning could be applied to our initial weights – pre-train MaLSTM on separate sentence-pair data provided in the SemEval 2013 Semantic Textual Similarity paper instead of randomly drawing weights from a Gaussian distribution.  This has </w:t>
+        </w:rPr>
+      </w:pPr>
+      <w:r>
+        <w:rPr>
+          <w:sz w:val="24"/>
+          <w:szCs w:val="24"/>
+        </w:rPr>
+        <w:t xml:space="preserve">Firstly, transfer learning could be applied to our initial weights – pre-train </w:t>
+      </w:r>
+      <w:proofErr w:type="spellStart"/>
+      <w:r>
+        <w:rPr>
+          <w:sz w:val="24"/>
+          <w:szCs w:val="24"/>
+        </w:rPr>
+        <w:t>MaLSTM</w:t>
+      </w:r>
+      <w:proofErr w:type="spellEnd"/>
+      <w:r>
+        <w:rPr>
+          <w:sz w:val="24"/>
+          <w:szCs w:val="24"/>
+        </w:rPr>
+        <w:t xml:space="preserve"> on separate sentence-pair data provided in the </w:t>
+      </w:r>
+      <w:proofErr w:type="spellStart"/>
+      <w:r>
+        <w:rPr>
+          <w:sz w:val="24"/>
+          <w:szCs w:val="24"/>
+        </w:rPr>
+        <w:t>SemEval</w:t>
+      </w:r>
+      <w:proofErr w:type="spellEnd"/>
+      <w:r>
+        <w:rPr>
+          <w:sz w:val="24"/>
+          <w:szCs w:val="24"/>
+        </w:rPr>
+        <w:t xml:space="preserve"> 2013 Semantic Textual Similarity paper instead of randomly drawing weights from a Gaussian distribution.  This has </w:t>
       </w:r>
       <w:r>
         <w:rPr>
@@ -3857,7 +4691,7 @@
           <w:sz w:val="24"/>
           <w:szCs w:val="24"/>
         </w:rPr>
-        <w:footnoteReference w:id="17"/>
+        <w:footnoteReference w:id="16"/>
       </w:r>
       <w:r>
         <w:rPr>
@@ -3876,29 +4710,55 @@
           <w:numId w:val="4"/>
         </w:numPr>
         <w:jc w:val="both"/>
-        <w:rPr/>
-      </w:pPr>
-      <w:r>
-        <w:rPr>
-          <w:sz w:val="24"/>
-          <w:szCs w:val="24"/>
-        </w:rPr>
-        <w:t xml:space="preserve">Attempted dropout to </w:t>
-      </w:r>
-      <w:r>
         <w:rPr>
           <w:b/>
-          <w:sz w:val="24"/>
-          <w:szCs w:val="24"/>
-        </w:rPr>
-        <w:t>prevent overfitting</w:t>
-      </w:r>
-      <w:r>
-        <w:rPr>
-          <w:sz w:val="24"/>
-          <w:szCs w:val="24"/>
-        </w:rPr>
-        <w:t xml:space="preserve">, but I am not too sure of its application within my defined LSTM layers. </w:t>
+        </w:rPr>
+      </w:pPr>
+      <w:r>
+        <w:rPr>
+          <w:b/>
+          <w:sz w:val="24"/>
+          <w:szCs w:val="24"/>
+        </w:rPr>
+        <w:t>More data usually provides more robust and reliable prediction models.</w:t>
+      </w:r>
+    </w:p>
+    <w:p>
+      <w:pPr>
+        <w:pStyle w:val="ListParagraph"/>
+        <w:numPr>
+          <w:ilvl w:val="1"/>
+          <w:numId w:val="4"/>
+        </w:numPr>
+        <w:jc w:val="both"/>
+      </w:pPr>
+      <w:r>
+        <w:rPr>
+          <w:sz w:val="24"/>
+          <w:szCs w:val="24"/>
+        </w:rPr>
+        <w:t xml:space="preserve">Generate possible new data, be it manually or through generative deep learning systems such as the GAN (Generative Adversarial Networks) to be used in the training processes. </w:t>
+      </w:r>
+    </w:p>
+    <w:p>
+      <w:pPr>
+        <w:pStyle w:val="ListParagraph"/>
+        <w:numPr>
+          <w:ilvl w:val="1"/>
+          <w:numId w:val="4"/>
+        </w:numPr>
+        <w:jc w:val="both"/>
+        <w:rPr>
+          <w:sz w:val="24"/>
+          <w:szCs w:val="24"/>
+        </w:rPr>
+      </w:pPr>
+      <w:r>
+        <w:rPr>
+          <w:sz w:val="24"/>
+          <w:szCs w:val="24"/>
+        </w:rPr>
+        <w:t>Possibly replace words with their synonyms to obtain more training data.</w:t>
       </w:r>
     </w:p>
     <w:p>
@@ -3911,55 +4771,40 @@
         <w:jc w:val="both"/>
         <w:rPr>
           <w:b/>
+          <w:sz w:val="24"/>
+          <w:szCs w:val="24"/>
+        </w:rPr>
+      </w:pPr>
+      <w:r>
+        <w:rPr>
+          <w:sz w:val="24"/>
+          <w:szCs w:val="24"/>
+        </w:rPr>
+        <w:t xml:space="preserve">The word </w:t>
+      </w:r>
+      <w:proofErr w:type="spellStart"/>
+      <w:r>
+        <w:rPr>
+          <w:sz w:val="24"/>
+          <w:szCs w:val="24"/>
+        </w:rPr>
+        <w:t>embeddings</w:t>
+      </w:r>
+      <w:proofErr w:type="spellEnd"/>
+      <w:r>
+        <w:rPr>
+          <w:sz w:val="24"/>
+          <w:szCs w:val="24"/>
+        </w:rPr>
+        <w:t xml:space="preserve"> from Google that I have utilized may not have been the best contextual corpus to derive weights from as Google’s corpus was based on news articles and reports. This corpus may not be providing totally relevant context to my corpus of sentences from a diversity of categories on Quora. </w:t>
+      </w:r>
+      <w:r>
+        <w:rPr>
           <w:b/>
-        </w:rPr>
-      </w:pPr>
-      <w:r>
-        <w:rPr>
-          <w:b/>
-          <w:sz w:val="24"/>
-          <w:szCs w:val="24"/>
-        </w:rPr>
-        <w:t>More data usually provides more robust and reliable prediction models.</w:t>
-      </w:r>
-    </w:p>
-    <w:p>
-      <w:pPr>
-        <w:pStyle w:val="ListParagraph"/>
-        <w:numPr>
-          <w:ilvl w:val="1"/>
-          <w:numId w:val="4"/>
-        </w:numPr>
-        <w:jc w:val="both"/>
-        <w:rPr/>
-      </w:pPr>
-      <w:r>
-        <w:rPr>
-          <w:sz w:val="24"/>
-          <w:szCs w:val="24"/>
-        </w:rPr>
-        <w:t xml:space="preserve">Generate possible new data, be it manually or through generative deep learning systems such as the GAN (Generative Adversarial Networks) to be used in the training processes. </w:t>
-      </w:r>
-    </w:p>
-    <w:p>
-      <w:pPr>
-        <w:pStyle w:val="ListParagraph"/>
-        <w:numPr>
-          <w:ilvl w:val="1"/>
-          <w:numId w:val="4"/>
-        </w:numPr>
-        <w:jc w:val="both"/>
-        <w:rPr>
-          <w:sz w:val="24"/>
-          <w:szCs w:val="24"/>
-        </w:rPr>
-      </w:pPr>
-      <w:r>
-        <w:rPr>
-          <w:sz w:val="24"/>
-          <w:szCs w:val="24"/>
-        </w:rPr>
-        <w:t>Possibly replace words with their synonyms to obtain more training data.</w:t>
+          <w:sz w:val="24"/>
+          <w:szCs w:val="24"/>
+        </w:rPr>
+        <w:t>This is likely to lead to a better accuracy with more relevance to the broadness of categories Quora is likely to cover.</w:t>
       </w:r>
     </w:p>
     <w:p>
@@ -3970,69 +4815,28 @@
           <w:numId w:val="4"/>
         </w:numPr>
         <w:jc w:val="both"/>
-        <w:rPr>
-          <w:b/>
-          <w:b/>
-          <w:sz w:val="24"/>
-          <w:szCs w:val="24"/>
-        </w:rPr>
-      </w:pPr>
-      <w:r>
-        <w:rPr>
-          <w:sz w:val="24"/>
-          <w:szCs w:val="24"/>
-        </w:rPr>
-        <w:t xml:space="preserve">The word embeddings from Google that I have utilized may not have been the best contextual corpus to derive weights from as Google’s corpus was based on news articles and reports. This corpus may not be providing totally relevant context to my corpus of sentences from a diversity of categories on Quora. </w:t>
-      </w:r>
-      <w:r>
-        <w:rPr>
-          <w:b/>
-          <w:sz w:val="24"/>
-          <w:szCs w:val="24"/>
-        </w:rPr>
-        <w:t>This is likely to lead to a better accuracy with more relevance to the broadness of categories Quora is likely to cover.</w:t>
+      </w:pPr>
+      <w:r>
+        <w:rPr>
+          <w:sz w:val="24"/>
+          <w:szCs w:val="24"/>
+        </w:rPr>
+        <w:t>Lastly, the classical features could have been expanded on as the number of features were limited – might not have resulted in a representative Random Forests classifier.</w:t>
       </w:r>
     </w:p>
     <w:p>
       <w:pPr>
         <w:pStyle w:val="ListParagraph"/>
-        <w:numPr>
-          <w:ilvl w:val="0"/>
-          <w:numId w:val="4"/>
-        </w:numPr>
-        <w:jc w:val="both"/>
-        <w:rPr/>
-      </w:pPr>
-      <w:r>
-        <w:rPr>
-          <w:sz w:val="24"/>
-          <w:szCs w:val="24"/>
-        </w:rPr>
-        <w:t>Lastly, the classical features could have been expanded on as the number of features were limited – might not have resulted in a representative Random Forests classifier.</w:t>
-      </w:r>
-    </w:p>
-    <w:p>
-      <w:pPr>
-        <w:pStyle w:val="ListParagraph"/>
-        <w:jc w:val="both"/>
-        <w:rPr>
-          <w:sz w:val="24"/>
-          <w:szCs w:val="24"/>
-        </w:rPr>
-      </w:pPr>
-      <w:r>
-        <w:rPr>
-          <w:sz w:val="24"/>
-          <w:szCs w:val="24"/>
-        </w:rPr>
-      </w:r>
-    </w:p>
-    <w:p>
-      <w:pPr>
-        <w:pStyle w:val="Normal"/>
-        <w:spacing w:before="0" w:after="160"/>
-        <w:jc w:val="both"/>
-        <w:rPr/>
+        <w:jc w:val="both"/>
+        <w:rPr>
+          <w:sz w:val="24"/>
+          <w:szCs w:val="24"/>
+        </w:rPr>
+      </w:pPr>
+    </w:p>
+    <w:p>
+      <w:pPr>
+        <w:jc w:val="both"/>
       </w:pPr>
       <w:r>
         <w:rPr>
@@ -4043,105 +4847,173 @@
       </w:r>
     </w:p>
     <w:sectPr>
-      <w:footnotePr>
-        <w:numFmt w:val="decimal"/>
-      </w:footnotePr>
-      <w:type w:val="nextPage"/>
       <w:pgSz w:w="11906" w:h="16838"/>
-      <w:pgMar w:left="1440" w:right="1440" w:header="0" w:top="1440" w:footer="0" w:bottom="1440" w:gutter="0"/>
-      <w:pgNumType w:fmt="decimal"/>
-      <w:formProt w:val="false"/>
-      <w:textDirection w:val="lrTb"/>
-      <w:docGrid w:type="default" w:linePitch="360" w:charSpace="4294965247"/>
+      <w:pgMar w:top="1440" w:right="1440" w:bottom="1440" w:left="1440" w:header="0" w:footer="0" w:gutter="0"/>
+      <w:cols w:space="720"/>
+      <w:formProt w:val="0"/>
+      <w:docGrid w:linePitch="360" w:charSpace="-2049"/>
     </w:sectPr>
   </w:body>
 </w:document>
 </file>
 
+<file path=word/endnotes.xml><?xml version="1.0" encoding="utf-8"?>
+<w:endnotes xmlns:wpc="http://schemas.microsoft.com/office/word/2010/wordprocessingCanvas" xmlns:cx="http://schemas.microsoft.com/office/drawing/2014/chartex" xmlns:cx1="http://schemas.microsoft.com/office/drawing/2015/9/8/chartex" xmlns:cx2="http://schemas.microsoft.com/office/drawing/2015/10/21/chartex" xmlns:cx3="http://schemas.microsoft.com/office/drawing/2016/5/9/chartex" xmlns:cx4="http://schemas.microsoft.com/office/drawing/2016/5/10/chartex" xmlns:cx5="http://schemas.microsoft.com/office/drawing/2016/5/11/chartex" xmlns:mc="http://schemas.openxmlformats.org/markup-compatibility/2006" xmlns:o="urn:schemas-microsoft-com:office:office" xmlns:r="http://schemas.openxmlformats.org/officeDocument/2006/relationships" xmlns:m="http://schemas.openxmlformats.org/officeDocument/2006/math" xmlns:v="urn:schemas-microsoft-com:vml" xmlns:wp14="http://schemas.microsoft.com/office/word/2010/wordprocessingDrawing" xmlns:wp="http://schemas.openxmlformats.org/drawingml/2006/wordprocessingDrawing" xmlns:w10="urn:schemas-microsoft-com:office:word" xmlns:w="http://schemas.openxmlformats.org/wordprocessingml/2006/main" xmlns:w14="http://schemas.microsoft.com/office/word/2010/wordml" xmlns:w15="http://schemas.microsoft.com/office/word/2012/wordml" xmlns:w16se="http://schemas.microsoft.com/office/word/2015/wordml/symex" xmlns:wpg="http://schemas.microsoft.com/office/word/2010/wordprocessingGroup" xmlns:wpi="http://schemas.microsoft.com/office/word/2010/wordprocessingInk" xmlns:wne="http://schemas.microsoft.com/office/word/2006/wordml" xmlns:wps="http://schemas.microsoft.com/office/word/2010/wordprocessingShape" mc:Ignorable="w14 w15 w16se wp14">
+  <w:endnote w:type="separator" w:id="-1">
+    <w:p>
+      <w:pPr>
+        <w:spacing w:after="0" w:line="240" w:lineRule="auto"/>
+      </w:pPr>
+      <w:r>
+        <w:separator/>
+      </w:r>
+    </w:p>
+  </w:endnote>
+  <w:endnote w:type="continuationSeparator" w:id="0">
+    <w:p>
+      <w:pPr>
+        <w:spacing w:after="0" w:line="240" w:lineRule="auto"/>
+      </w:pPr>
+      <w:r>
+        <w:continuationSeparator/>
+      </w:r>
+    </w:p>
+  </w:endnote>
+</w:endnotes>
+</file>
+
 <file path=word/footnotes.xml><?xml version="1.0" encoding="utf-8"?>
-<w:footnotes xmlns:o="urn:schemas-microsoft-com:office:office" xmlns:r="http://schemas.openxmlformats.org/officeDocument/2006/relationships" xmlns:v="urn:schemas-microsoft-com:vml" xmlns:w="http://schemas.openxmlformats.org/wordprocessingml/2006/main" xmlns:w10="urn:schemas-microsoft-com:office:word" xmlns:wp="http://schemas.openxmlformats.org/drawingml/2006/wordprocessingDrawing" xmlns:wps="http://schemas.microsoft.com/office/word/2010/wordprocessingShape" xmlns:wpg="http://schemas.microsoft.com/office/word/2010/wordprocessingGroup" xmlns:mc="http://schemas.openxmlformats.org/markup-compatibility/2006" xmlns:wp14="http://schemas.microsoft.com/office/word/2010/wordprocessingDrawing" xmlns:w14="http://schemas.microsoft.com/office/word/2010/wordml" mc:Ignorable="w14 wp14">
-  <w:footnote w:id="0" w:type="separator">
+<w:footnotes xmlns:wpc="http://schemas.microsoft.com/office/word/2010/wordprocessingCanvas" xmlns:cx="http://schemas.microsoft.com/office/drawing/2014/chartex" xmlns:cx1="http://schemas.microsoft.com/office/drawing/2015/9/8/chartex" xmlns:cx2="http://schemas.microsoft.com/office/drawing/2015/10/21/chartex" xmlns:cx3="http://schemas.microsoft.com/office/drawing/2016/5/9/chartex" xmlns:cx4="http://schemas.microsoft.com/office/drawing/2016/5/10/chartex" xmlns:cx5="http://schemas.microsoft.com/office/drawing/2016/5/11/chartex" xmlns:mc="http://schemas.openxmlformats.org/markup-compatibility/2006" xmlns:o="urn:schemas-microsoft-com:office:office" xmlns:r="http://schemas.openxmlformats.org/officeDocument/2006/relationships" xmlns:m="http://schemas.openxmlformats.org/officeDocument/2006/math" xmlns:v="urn:schemas-microsoft-com:vml" xmlns:wp14="http://schemas.microsoft.com/office/word/2010/wordprocessingDrawing" xmlns:wp="http://schemas.openxmlformats.org/drawingml/2006/wordprocessingDrawing" xmlns:w10="urn:schemas-microsoft-com:office:word" xmlns:w="http://schemas.openxmlformats.org/wordprocessingml/2006/main" xmlns:w14="http://schemas.microsoft.com/office/word/2010/wordml" xmlns:w15="http://schemas.microsoft.com/office/word/2012/wordml" xmlns:w16se="http://schemas.microsoft.com/office/word/2015/wordml/symex" xmlns:wpg="http://schemas.microsoft.com/office/word/2010/wordprocessingGroup" xmlns:wpi="http://schemas.microsoft.com/office/word/2010/wordprocessingInk" xmlns:wne="http://schemas.microsoft.com/office/word/2006/wordml" xmlns:wps="http://schemas.microsoft.com/office/word/2010/wordprocessingShape" mc:Ignorable="w14 w15 w16se wp14">
+  <w:footnote w:type="separator" w:id="-1">
     <w:p>
       <w:r>
         <w:separator/>
       </w:r>
     </w:p>
   </w:footnote>
-  <w:footnote w:id="1" w:type="continuationSeparator">
+  <w:footnote w:type="continuationSeparator" w:id="0">
     <w:p>
       <w:r>
         <w:continuationSeparator/>
       </w:r>
     </w:p>
   </w:footnote>
-  <w:footnote w:id="2">
-    <w:p>
-      <w:pPr>
-        <w:pStyle w:val="Footnotetext"/>
-        <w:spacing w:before="0" w:after="160"/>
-        <w:rPr/>
-      </w:pPr>
-      <w:r>
-        <w:rPr>
-          <w:rStyle w:val="Footnotereference"/>
+  <w:footnote w:id="1">
+    <w:p>
+      <w:pPr>
+        <w:pStyle w:val="FootnoteText"/>
+      </w:pPr>
+      <w:r>
+        <w:rPr>
+          <w:rStyle w:val="FootnoteReference"/>
         </w:rPr>
         <w:footnoteRef/>
+      </w:r>
+      <w:r>
+        <w:rPr>
+          <w:rStyle w:val="FootnoteReference"/>
+        </w:rPr>
         <w:tab/>
       </w:r>
       <w:r>
-        <w:rPr/>
         <w:t xml:space="preserve"> </w:t>
       </w:r>
       <w:r>
         <w:rPr>
-          <w:rFonts w:cs="Calibri" w:cstheme="minorHAnsi"/>
+          <w:rFonts w:cstheme="minorHAnsi"/>
           <w:color w:val="333333"/>
           <w:sz w:val="24"/>
           <w:szCs w:val="24"/>
-          <w:shd w:fill="FFE7AF" w:val="clear"/>
-        </w:rPr>
-        <w:t>Abu-Mostafa, Y. S., Magdon-Ismail, M., &amp; Lin, H. (2012). </w:t>
-      </w:r>
-      <w:r>
-        <w:rPr>
-          <w:rFonts w:cs="Calibri" w:cstheme="minorHAnsi"/>
+          <w:shd w:val="clear" w:color="auto" w:fill="FFE7AF"/>
+        </w:rPr>
+        <w:t xml:space="preserve">Abu-Mostafa, Y. S., </w:t>
+      </w:r>
+      <w:proofErr w:type="spellStart"/>
+      <w:r>
+        <w:rPr>
+          <w:rFonts w:cstheme="minorHAnsi"/>
+          <w:color w:val="333333"/>
+          <w:sz w:val="24"/>
+          <w:szCs w:val="24"/>
+          <w:shd w:val="clear" w:color="auto" w:fill="FFE7AF"/>
+        </w:rPr>
+        <w:t>Magdon</w:t>
+      </w:r>
+      <w:proofErr w:type="spellEnd"/>
+      <w:r>
+        <w:rPr>
+          <w:rFonts w:cstheme="minorHAnsi"/>
+          <w:color w:val="333333"/>
+          <w:sz w:val="24"/>
+          <w:szCs w:val="24"/>
+          <w:shd w:val="clear" w:color="auto" w:fill="FFE7AF"/>
+        </w:rPr>
+        <w:t>-Ismail, M., &amp; Lin, H. (2012). </w:t>
+      </w:r>
+      <w:r>
+        <w:rPr>
+          <w:rFonts w:cstheme="minorHAnsi"/>
           <w:i/>
           <w:iCs/>
           <w:color w:val="333333"/>
           <w:sz w:val="24"/>
           <w:szCs w:val="24"/>
-          <w:shd w:fill="FFE7AF" w:val="clear"/>
+          <w:shd w:val="clear" w:color="auto" w:fill="FFE7AF"/>
         </w:rPr>
         <w:t>Learning from data: a short course</w:t>
       </w:r>
       <w:r>
         <w:rPr>
-          <w:rFonts w:cs="Calibri" w:cstheme="minorHAnsi"/>
+          <w:rFonts w:cstheme="minorHAnsi"/>
           <w:color w:val="333333"/>
           <w:sz w:val="24"/>
           <w:szCs w:val="24"/>
-          <w:shd w:fill="FFE7AF" w:val="clear"/>
-        </w:rPr>
-        <w:t>. S.l.: AMLbook.com. Chapter 5 – Three Learning Principles.</w:t>
+          <w:shd w:val="clear" w:color="auto" w:fill="FFE7AF"/>
+        </w:rPr>
+        <w:t xml:space="preserve">. </w:t>
+      </w:r>
+      <w:proofErr w:type="spellStart"/>
+      <w:r>
+        <w:rPr>
+          <w:rFonts w:cstheme="minorHAnsi"/>
+          <w:color w:val="333333"/>
+          <w:sz w:val="24"/>
+          <w:szCs w:val="24"/>
+          <w:shd w:val="clear" w:color="auto" w:fill="FFE7AF"/>
+        </w:rPr>
+        <w:t>S.l.</w:t>
+      </w:r>
+      <w:proofErr w:type="spellEnd"/>
+      <w:r>
+        <w:rPr>
+          <w:rFonts w:cstheme="minorHAnsi"/>
+          <w:color w:val="333333"/>
+          <w:sz w:val="24"/>
+          <w:szCs w:val="24"/>
+          <w:shd w:val="clear" w:color="auto" w:fill="FFE7AF"/>
+        </w:rPr>
+        <w:t>: AMLbook.com. Chapter 5 – Three Learning Principles.</w:t>
       </w:r>
     </w:p>
   </w:footnote>
-  <w:footnote w:id="3">
-    <w:p>
-      <w:pPr>
-        <w:pStyle w:val="Footnotetext"/>
-        <w:spacing w:before="0" w:after="160"/>
-        <w:rPr/>
-      </w:pPr>
-      <w:r>
-        <w:rPr>
-          <w:rStyle w:val="Footnotereference"/>
+  <w:footnote w:id="2">
+    <w:p>
+      <w:pPr>
+        <w:pStyle w:val="FootnoteText"/>
+      </w:pPr>
+      <w:r>
+        <w:rPr>
+          <w:rStyle w:val="FootnoteReference"/>
         </w:rPr>
         <w:footnoteRef/>
+      </w:r>
+      <w:r>
+        <w:rPr>
+          <w:rStyle w:val="FootnoteReference"/>
+        </w:rPr>
         <w:tab/>
       </w:r>
       <w:r>
-        <w:rPr/>
         <w:t xml:space="preserve"> </w:t>
       </w:r>
       <w:r>
@@ -4170,24 +5042,28 @@
       </w:r>
     </w:p>
   </w:footnote>
-  <w:footnote w:id="4">
-    <w:p>
-      <w:pPr>
-        <w:pStyle w:val="Footnotetext"/>
-        <w:rPr>
-          <w:sz w:val="24"/>
-          <w:szCs w:val="24"/>
-        </w:rPr>
-      </w:pPr>
-      <w:r>
-        <w:rPr>
-          <w:rStyle w:val="Footnotereference"/>
+  <w:footnote w:id="3">
+    <w:p>
+      <w:pPr>
+        <w:pStyle w:val="FootnoteText"/>
+        <w:rPr>
+          <w:sz w:val="24"/>
+          <w:szCs w:val="24"/>
+        </w:rPr>
+      </w:pPr>
+      <w:r>
+        <w:rPr>
+          <w:rStyle w:val="FootnoteReference"/>
         </w:rPr>
         <w:footnoteRef/>
+      </w:r>
+      <w:r>
+        <w:rPr>
+          <w:rStyle w:val="FootnoteReference"/>
+        </w:rPr>
         <w:tab/>
       </w:r>
       <w:r>
-        <w:rPr/>
         <w:t xml:space="preserve"> </w:t>
       </w:r>
       <w:r>
@@ -4195,14 +5071,44 @@
           <w:sz w:val="24"/>
           <w:szCs w:val="24"/>
         </w:rPr>
-        <w:t xml:space="preserve">Word embeddings resources shared on Kaggle - </w:t>
-      </w:r>
-    </w:p>
-    <w:p>
-      <w:pPr>
-        <w:pStyle w:val="Footnotetext"/>
-        <w:spacing w:before="0" w:after="160"/>
-        <w:rPr/>
+        <w:t xml:space="preserve">Word </w:t>
+      </w:r>
+      <w:proofErr w:type="spellStart"/>
+      <w:r>
+        <w:rPr>
+          <w:sz w:val="24"/>
+          <w:szCs w:val="24"/>
+        </w:rPr>
+        <w:t>embeddings</w:t>
+      </w:r>
+      <w:proofErr w:type="spellEnd"/>
+      <w:r>
+        <w:rPr>
+          <w:sz w:val="24"/>
+          <w:szCs w:val="24"/>
+        </w:rPr>
+        <w:t xml:space="preserve"> resources shared on </w:t>
+      </w:r>
+      <w:proofErr w:type="spellStart"/>
+      <w:r>
+        <w:rPr>
+          <w:sz w:val="24"/>
+          <w:szCs w:val="24"/>
+        </w:rPr>
+        <w:t>Kaggle</w:t>
+      </w:r>
+      <w:proofErr w:type="spellEnd"/>
+      <w:r>
+        <w:rPr>
+          <w:sz w:val="24"/>
+          <w:szCs w:val="24"/>
+        </w:rPr>
+        <w:t xml:space="preserve"> - </w:t>
+      </w:r>
+    </w:p>
+    <w:p>
+      <w:pPr>
+        <w:pStyle w:val="FootnoteText"/>
       </w:pPr>
       <w:hyperlink r:id="rId2">
         <w:r>
@@ -4211,7 +5117,6 @@
             <w:sz w:val="24"/>
             <w:szCs w:val="24"/>
           </w:rPr>
-          <w:tab/>
           <w:t>https://www.kaggle.com/c/quora-question-pairs/discussion/30286</w:t>
         </w:r>
       </w:hyperlink>
@@ -4224,22 +5129,24 @@
       </w:r>
     </w:p>
   </w:footnote>
-  <w:footnote w:id="5">
-    <w:p>
-      <w:pPr>
-        <w:pStyle w:val="Footnotetext"/>
-        <w:spacing w:before="0" w:after="160"/>
-        <w:rPr/>
-      </w:pPr>
-      <w:r>
-        <w:rPr>
-          <w:rStyle w:val="Footnotereference"/>
+  <w:footnote w:id="4">
+    <w:p>
+      <w:pPr>
+        <w:pStyle w:val="FootnoteText"/>
+      </w:pPr>
+      <w:r>
+        <w:rPr>
+          <w:rStyle w:val="FootnoteReference"/>
         </w:rPr>
         <w:footnoteRef/>
+      </w:r>
+      <w:r>
+        <w:rPr>
+          <w:rStyle w:val="FootnoteReference"/>
+        </w:rPr>
         <w:tab/>
       </w:r>
       <w:r>
-        <w:rPr/>
         <w:t xml:space="preserve"> </w:t>
       </w:r>
       <w:r>
@@ -4247,7 +5154,23 @@
           <w:sz w:val="24"/>
           <w:szCs w:val="24"/>
         </w:rPr>
-        <w:t xml:space="preserve">Original paper published for the MaLSTM model - </w:t>
+        <w:t xml:space="preserve">Original paper published for the </w:t>
+      </w:r>
+      <w:proofErr w:type="spellStart"/>
+      <w:r>
+        <w:rPr>
+          <w:sz w:val="24"/>
+          <w:szCs w:val="24"/>
+        </w:rPr>
+        <w:t>MaLSTM</w:t>
+      </w:r>
+      <w:proofErr w:type="spellEnd"/>
+      <w:r>
+        <w:rPr>
+          <w:sz w:val="24"/>
+          <w:szCs w:val="24"/>
+        </w:rPr>
+        <w:t xml:space="preserve"> model - </w:t>
       </w:r>
       <w:hyperlink r:id="rId3">
         <w:r>
@@ -4260,32 +5183,37 @@
         </w:r>
       </w:hyperlink>
       <w:r>
-        <w:rPr/>
         <w:t xml:space="preserve"> </w:t>
       </w:r>
     </w:p>
   </w:footnote>
-  <w:footnote w:id="6">
-    <w:p>
-      <w:pPr>
-        <w:pStyle w:val="Footnotetext"/>
-        <w:spacing w:before="0" w:after="160"/>
-        <w:rPr/>
-      </w:pPr>
-      <w:r>
-        <w:rPr>
-          <w:rStyle w:val="Footnotereference"/>
+  <w:footnote w:id="5">
+    <w:p>
+      <w:pPr>
+        <w:pStyle w:val="FootnoteText"/>
+      </w:pPr>
+      <w:r>
+        <w:rPr>
+          <w:rStyle w:val="FootnoteReference"/>
         </w:rPr>
         <w:footnoteRef/>
+      </w:r>
+      <w:r>
+        <w:rPr>
+          <w:rStyle w:val="FootnoteReference"/>
+        </w:rPr>
         <w:tab/>
       </w:r>
       <w:r>
-        <w:rPr/>
-        <w:t xml:space="preserve"> </w:t>
-      </w:r>
-      <w:r>
-        <w:rPr/>
-        <w:t xml:space="preserve">Data snooping &amp; related isseus - </w:t>
+        <w:t xml:space="preserve"> Data snooping &amp; related </w:t>
+      </w:r>
+      <w:proofErr w:type="spellStart"/>
+      <w:r>
+        <w:t>isseus</w:t>
+      </w:r>
+      <w:proofErr w:type="spellEnd"/>
+      <w:r>
+        <w:t xml:space="preserve"> - </w:t>
       </w:r>
       <w:hyperlink r:id="rId4">
         <w:r>
@@ -4296,32 +5224,29 @@
         </w:r>
       </w:hyperlink>
       <w:r>
-        <w:rPr/>
         <w:t xml:space="preserve"> </w:t>
       </w:r>
     </w:p>
   </w:footnote>
-  <w:footnote w:id="7">
-    <w:p>
-      <w:pPr>
-        <w:pStyle w:val="Footnotetext"/>
-        <w:spacing w:before="0" w:after="160"/>
-        <w:rPr/>
-      </w:pPr>
-      <w:r>
-        <w:rPr>
-          <w:rStyle w:val="Footnotereference"/>
+  <w:footnote w:id="6">
+    <w:p>
+      <w:pPr>
+        <w:pStyle w:val="FootnoteText"/>
+      </w:pPr>
+      <w:r>
+        <w:rPr>
+          <w:rStyle w:val="FootnoteReference"/>
         </w:rPr>
         <w:footnoteRef/>
+      </w:r>
+      <w:r>
+        <w:rPr>
+          <w:rStyle w:val="FootnoteReference"/>
+        </w:rPr>
         <w:tab/>
       </w:r>
       <w:r>
-        <w:rPr/>
-        <w:t xml:space="preserve"> </w:t>
-      </w:r>
-      <w:r>
-        <w:rPr/>
-        <w:t xml:space="preserve">Accounting for differences in training and test dataset’s distributions -  </w:t>
+        <w:t xml:space="preserve"> Accounting for differences in training and test dataset’s distributions -  </w:t>
       </w:r>
       <w:hyperlink r:id="rId5">
         <w:r>
@@ -4332,37 +5257,49 @@
         </w:r>
       </w:hyperlink>
       <w:r>
-        <w:rPr/>
         <w:t xml:space="preserve"> </w:t>
       </w:r>
     </w:p>
   </w:footnote>
-  <w:footnote w:id="8">
-    <w:p>
-      <w:pPr>
-        <w:pStyle w:val="Footnotetext"/>
-        <w:spacing w:before="0" w:after="160"/>
-        <w:rPr/>
-      </w:pPr>
-      <w:r>
-        <w:rPr>
-          <w:rStyle w:val="Footnotereference"/>
+  <w:footnote w:id="7">
+    <w:p>
+      <w:pPr>
+        <w:pStyle w:val="FootnoteText"/>
+      </w:pPr>
+      <w:r>
+        <w:rPr>
+          <w:rStyle w:val="FootnoteReference"/>
         </w:rPr>
         <w:footnoteRef/>
+      </w:r>
+      <w:r>
+        <w:rPr>
+          <w:rStyle w:val="FootnoteReference"/>
+        </w:rPr>
         <w:tab/>
       </w:r>
       <w:r>
-        <w:rPr/>
         <w:t xml:space="preserve"> </w:t>
       </w:r>
+      <w:proofErr w:type="spellStart"/>
       <w:r>
         <w:rPr>
           <w:color w:val="333333"/>
           <w:sz w:val="24"/>
           <w:szCs w:val="24"/>
-          <w:shd w:fill="FFE7AF" w:val="clear"/>
-        </w:rPr>
-        <w:t>Collobert, R., &amp; Weston, J. (2008). A unified architecture for natural language processing. </w:t>
+          <w:shd w:val="clear" w:color="auto" w:fill="FFE7AF"/>
+        </w:rPr>
+        <w:t>Collobert</w:t>
+      </w:r>
+      <w:proofErr w:type="spellEnd"/>
+      <w:r>
+        <w:rPr>
+          <w:color w:val="333333"/>
+          <w:sz w:val="24"/>
+          <w:szCs w:val="24"/>
+          <w:shd w:val="clear" w:color="auto" w:fill="FFE7AF"/>
+        </w:rPr>
+        <w:t>, R., &amp; Weston, J. (2008). A unified architecture for natural language processing. </w:t>
       </w:r>
       <w:r>
         <w:rPr>
@@ -4371,7 +5308,7 @@
           <w:color w:val="333333"/>
           <w:sz w:val="24"/>
           <w:szCs w:val="24"/>
-          <w:shd w:fill="FFE7AF" w:val="clear"/>
+          <w:shd w:val="clear" w:color="auto" w:fill="FFE7AF"/>
         </w:rPr>
         <w:t>Proceedings of the 25th international conference on Machine learning - ICML 08</w:t>
       </w:r>
@@ -4380,33 +5317,31 @@
           <w:color w:val="333333"/>
           <w:sz w:val="24"/>
           <w:szCs w:val="24"/>
-          <w:shd w:fill="FFE7AF" w:val="clear"/>
+          <w:shd w:val="clear" w:color="auto" w:fill="FFE7AF"/>
         </w:rPr>
         <w:t xml:space="preserve">. doi:10.1145/1390156.1390177 </w:t>
       </w:r>
     </w:p>
   </w:footnote>
-  <w:footnote w:id="9">
-    <w:p>
-      <w:pPr>
-        <w:pStyle w:val="Footnotetext"/>
-        <w:spacing w:before="0" w:after="160"/>
-        <w:rPr/>
-      </w:pPr>
-      <w:r>
-        <w:rPr>
-          <w:rStyle w:val="Footnotereference"/>
+  <w:footnote w:id="8">
+    <w:p>
+      <w:pPr>
+        <w:pStyle w:val="FootnoteText"/>
+      </w:pPr>
+      <w:r>
+        <w:rPr>
+          <w:rStyle w:val="FootnoteReference"/>
         </w:rPr>
         <w:footnoteRef/>
+      </w:r>
+      <w:r>
+        <w:rPr>
+          <w:rStyle w:val="FootnoteReference"/>
+        </w:rPr>
         <w:tab/>
       </w:r>
       <w:r>
-        <w:rPr/>
-        <w:t xml:space="preserve"> </w:t>
-      </w:r>
-      <w:r>
-        <w:rPr/>
-        <w:t xml:space="preserve">Reasons relating to picking CNN over RNN -  </w:t>
+        <w:t xml:space="preserve"> Reasons relating to picking CNN over RNN -  </w:t>
       </w:r>
       <w:hyperlink r:id="rId6">
         <w:r>
@@ -4417,32 +5352,33 @@
         </w:r>
       </w:hyperlink>
       <w:r>
-        <w:rPr/>
         <w:t xml:space="preserve"> </w:t>
       </w:r>
     </w:p>
   </w:footnote>
-  <w:footnote w:id="10">
-    <w:p>
-      <w:pPr>
-        <w:pStyle w:val="Footnotetext"/>
-        <w:spacing w:before="0" w:after="160"/>
-        <w:rPr/>
-      </w:pPr>
-      <w:r>
-        <w:rPr>
-          <w:rStyle w:val="Footnotereference"/>
+  <w:footnote w:id="9">
+    <w:p>
+      <w:pPr>
+        <w:pStyle w:val="FootnoteText"/>
+      </w:pPr>
+      <w:r>
+        <w:rPr>
+          <w:rStyle w:val="FootnoteReference"/>
         </w:rPr>
         <w:footnoteRef/>
+      </w:r>
+      <w:r>
+        <w:rPr>
+          <w:rStyle w:val="FootnoteReference"/>
+        </w:rPr>
         <w:tab/>
       </w:r>
       <w:r>
-        <w:rPr/>
         <w:t xml:space="preserve"> </w:t>
       </w:r>
       <w:r>
         <w:rPr>
-          <w:rFonts w:cs="Calibri" w:cstheme="minorHAnsi"/>
+          <w:rFonts w:cstheme="minorHAnsi"/>
           <w:spacing w:val="-4"/>
         </w:rPr>
         <w:t xml:space="preserve">How to predict Quora Question Pairs using Siamese Manhattan LSTM - </w:t>
@@ -4451,7 +5387,7 @@
         <w:r>
           <w:rPr>
             <w:rStyle w:val="InternetLink"/>
-            <w:rFonts w:cs="Calibri" w:cstheme="minorHAnsi"/>
+            <w:rFonts w:cstheme="minorHAnsi"/>
             <w:spacing w:val="-4"/>
           </w:rPr>
           <w:t>https://medium.com/mlreview/implementing-malstm-on-kaggles-quora-question-pairs-competition-8b31b0b16a07</w:t>
@@ -4459,27 +5395,25 @@
       </w:hyperlink>
     </w:p>
   </w:footnote>
-  <w:footnote w:id="11">
-    <w:p>
-      <w:pPr>
-        <w:pStyle w:val="Footnotetext"/>
-        <w:spacing w:before="0" w:after="160"/>
-        <w:rPr/>
-      </w:pPr>
-      <w:r>
-        <w:rPr>
-          <w:rStyle w:val="Footnotereference"/>
+  <w:footnote w:id="10">
+    <w:p>
+      <w:pPr>
+        <w:pStyle w:val="FootnoteText"/>
+      </w:pPr>
+      <w:r>
+        <w:rPr>
+          <w:rStyle w:val="FootnoteReference"/>
         </w:rPr>
         <w:footnoteRef/>
+      </w:r>
+      <w:r>
+        <w:rPr>
+          <w:rStyle w:val="FootnoteReference"/>
+        </w:rPr>
         <w:tab/>
       </w:r>
       <w:r>
-        <w:rPr/>
-        <w:t xml:space="preserve"> </w:t>
-      </w:r>
-      <w:r>
-        <w:rPr/>
-        <w:t xml:space="preserve">The SICK dataset - </w:t>
+        <w:t xml:space="preserve"> The SICK dataset - </w:t>
       </w:r>
       <w:hyperlink r:id="rId8">
         <w:r>
@@ -4498,27 +5432,33 @@
       </w:r>
     </w:p>
   </w:footnote>
-  <w:footnote w:id="12">
-    <w:p>
-      <w:pPr>
-        <w:pStyle w:val="Footnotetext"/>
-        <w:spacing w:before="0" w:after="160"/>
-        <w:rPr/>
-      </w:pPr>
-      <w:r>
-        <w:rPr>
-          <w:rStyle w:val="Footnotereference"/>
+  <w:footnote w:id="11">
+    <w:p>
+      <w:pPr>
+        <w:pStyle w:val="FootnoteText"/>
+      </w:pPr>
+      <w:r>
+        <w:rPr>
+          <w:rStyle w:val="FootnoteReference"/>
         </w:rPr>
         <w:footnoteRef/>
+      </w:r>
+      <w:r>
+        <w:rPr>
+          <w:rStyle w:val="FootnoteReference"/>
+        </w:rPr>
         <w:tab/>
       </w:r>
       <w:r>
-        <w:rPr/>
-        <w:t xml:space="preserve">  </w:t>
-      </w:r>
-      <w:r>
-        <w:rPr/>
-        <w:t xml:space="preserve">Explanation of the difference between the Bag-of-Words and Frequency Distribution variants of the Jaccard index - </w:t>
+        <w:t xml:space="preserve">  Explanation of the difference between the Bag-of-Words and Frequency Distribution variants of the </w:t>
+      </w:r>
+      <w:proofErr w:type="spellStart"/>
+      <w:r>
+        <w:t>Jaccard</w:t>
+      </w:r>
+      <w:proofErr w:type="spellEnd"/>
+      <w:r>
+        <w:t xml:space="preserve"> index - </w:t>
       </w:r>
       <w:hyperlink r:id="rId9">
         <w:r>
@@ -4529,32 +5469,37 @@
         </w:r>
       </w:hyperlink>
       <w:r>
-        <w:rPr/>
         <w:t xml:space="preserve"> </w:t>
       </w:r>
     </w:p>
   </w:footnote>
-  <w:footnote w:id="13">
-    <w:p>
-      <w:pPr>
-        <w:pStyle w:val="Footnotetext"/>
-        <w:spacing w:before="0" w:after="160"/>
-        <w:rPr/>
-      </w:pPr>
-      <w:r>
-        <w:rPr>
-          <w:rStyle w:val="Footnotereference"/>
+  <w:footnote w:id="12">
+    <w:p>
+      <w:pPr>
+        <w:pStyle w:val="FootnoteText"/>
+      </w:pPr>
+      <w:r>
+        <w:rPr>
+          <w:rStyle w:val="FootnoteReference"/>
         </w:rPr>
         <w:footnoteRef/>
+      </w:r>
+      <w:r>
+        <w:rPr>
+          <w:rStyle w:val="FootnoteReference"/>
+        </w:rPr>
         <w:tab/>
       </w:r>
       <w:r>
-        <w:rPr/>
         <w:t xml:space="preserve"> </w:t>
       </w:r>
-      <w:r>
-        <w:rPr/>
-        <w:t xml:space="preserve">Levensthein distance as covered by Wikipedia - </w:t>
+      <w:proofErr w:type="spellStart"/>
+      <w:r>
+        <w:t>Levensthein</w:t>
+      </w:r>
+      <w:proofErr w:type="spellEnd"/>
+      <w:r>
+        <w:t xml:space="preserve"> distance as covered by Wikipedia - </w:t>
       </w:r>
       <w:hyperlink r:id="rId10">
         <w:r>
@@ -4565,32 +5510,37 @@
         </w:r>
       </w:hyperlink>
       <w:r>
-        <w:rPr/>
         <w:t xml:space="preserve"> </w:t>
       </w:r>
     </w:p>
   </w:footnote>
-  <w:footnote w:id="14">
-    <w:p>
-      <w:pPr>
-        <w:pStyle w:val="Footnotetext"/>
-        <w:spacing w:before="0" w:after="160"/>
-        <w:rPr/>
-      </w:pPr>
-      <w:r>
-        <w:rPr>
-          <w:rStyle w:val="Footnotereference"/>
+  <w:footnote w:id="13">
+    <w:p>
+      <w:pPr>
+        <w:pStyle w:val="FootnoteText"/>
+      </w:pPr>
+      <w:r>
+        <w:rPr>
+          <w:rStyle w:val="FootnoteReference"/>
         </w:rPr>
         <w:footnoteRef/>
+      </w:r>
+      <w:r>
+        <w:rPr>
+          <w:rStyle w:val="FootnoteReference"/>
+        </w:rPr>
         <w:tab/>
       </w:r>
       <w:r>
-        <w:rPr/>
         <w:t xml:space="preserve"> </w:t>
       </w:r>
-      <w:r>
-        <w:rPr/>
-        <w:t xml:space="preserve">RandomForestsClassifier - </w:t>
+      <w:proofErr w:type="spellStart"/>
+      <w:r>
+        <w:t>RandomForestsClassifier</w:t>
+      </w:r>
+      <w:proofErr w:type="spellEnd"/>
+      <w:r>
+        <w:t xml:space="preserve"> - </w:t>
       </w:r>
       <w:hyperlink r:id="rId11">
         <w:r>
@@ -4601,32 +5551,29 @@
         </w:r>
       </w:hyperlink>
       <w:r>
-        <w:rPr/>
         <w:t xml:space="preserve"> </w:t>
       </w:r>
     </w:p>
   </w:footnote>
-  <w:footnote w:id="15">
-    <w:p>
-      <w:pPr>
-        <w:pStyle w:val="Footnotetext"/>
-        <w:spacing w:before="0" w:after="160"/>
-        <w:rPr/>
-      </w:pPr>
-      <w:r>
-        <w:rPr>
-          <w:rStyle w:val="Footnotereference"/>
+  <w:footnote w:id="14">
+    <w:p>
+      <w:pPr>
+        <w:pStyle w:val="FootnoteText"/>
+      </w:pPr>
+      <w:r>
+        <w:rPr>
+          <w:rStyle w:val="FootnoteReference"/>
         </w:rPr>
         <w:footnoteRef/>
+      </w:r>
+      <w:r>
+        <w:rPr>
+          <w:rStyle w:val="FootnoteReference"/>
+        </w:rPr>
         <w:tab/>
       </w:r>
       <w:r>
-        <w:rPr/>
-        <w:t xml:space="preserve"> </w:t>
-      </w:r>
-      <w:r>
-        <w:rPr/>
-        <w:t xml:space="preserve">Architecture discussed in this article - </w:t>
+        <w:t xml:space="preserve"> Architecture discussed in this article - </w:t>
       </w:r>
       <w:hyperlink r:id="rId12">
         <w:r>
@@ -4637,56 +5584,65 @@
         </w:r>
       </w:hyperlink>
       <w:r>
-        <w:rPr/>
         <w:t xml:space="preserve"> </w:t>
+      </w:r>
+    </w:p>
+  </w:footnote>
+  <w:footnote w:id="15">
+    <w:p>
+      <w:pPr>
+        <w:pStyle w:val="FootnoteText"/>
+      </w:pPr>
+      <w:r>
+        <w:rPr>
+          <w:rStyle w:val="FootnoteReference"/>
+        </w:rPr>
+        <w:footnoteRef/>
+      </w:r>
+      <w:r>
+        <w:rPr>
+          <w:rStyle w:val="FootnoteReference"/>
+        </w:rPr>
+        <w:tab/>
+      </w:r>
+      <w:r>
+        <w:t xml:space="preserve"> It should equate to the number of words collected by the dictionary in step 2.</w:t>
       </w:r>
     </w:p>
   </w:footnote>
   <w:footnote w:id="16">
     <w:p>
       <w:pPr>
-        <w:pStyle w:val="Footnotetext"/>
-        <w:spacing w:before="0" w:after="160"/>
-        <w:rPr/>
-      </w:pPr>
-      <w:r>
-        <w:rPr>
-          <w:rStyle w:val="Footnotereference"/>
+        <w:pStyle w:val="FootnoteText"/>
+      </w:pPr>
+      <w:r>
+        <w:rPr>
+          <w:rStyle w:val="FootnoteReference"/>
         </w:rPr>
         <w:footnoteRef/>
-        <w:tab/>
-      </w:r>
-      <w:r>
-        <w:rPr/>
-        <w:t xml:space="preserve"> </w:t>
-      </w:r>
-      <w:r>
-        <w:rPr/>
-        <w:t>It should equate to the number of words collected by the dictionary in step 2.</w:t>
-      </w:r>
-    </w:p>
-  </w:footnote>
-  <w:footnote w:id="17">
-    <w:p>
-      <w:pPr>
-        <w:pStyle w:val="Footnotetext"/>
-        <w:spacing w:before="0" w:after="160"/>
-        <w:rPr/>
-      </w:pPr>
-      <w:r>
-        <w:rPr>
-          <w:rStyle w:val="Footnotereference"/>
-        </w:rPr>
-        <w:footnoteRef/>
+      </w:r>
+      <w:r>
+        <w:rPr>
+          <w:rStyle w:val="FootnoteReference"/>
+        </w:rPr>
         <w:tab/>
         <w:t xml:space="preserve"> </w:t>
       </w:r>
-      <w:r>
-        <w:rPr>
-          <w:sz w:val="24"/>
-          <w:szCs w:val="24"/>
-        </w:rPr>
-        <w:t xml:space="preserve">SemEval 2013 Semantic Textual Similarity - </w:t>
+      <w:proofErr w:type="spellStart"/>
+      <w:r>
+        <w:rPr>
+          <w:sz w:val="24"/>
+          <w:szCs w:val="24"/>
+        </w:rPr>
+        <w:t>SemEval</w:t>
+      </w:r>
+      <w:proofErr w:type="spellEnd"/>
+      <w:r>
+        <w:rPr>
+          <w:sz w:val="24"/>
+          <w:szCs w:val="24"/>
+        </w:rPr>
+        <w:t xml:space="preserve"> 2013 Semantic Textual Similarity - </w:t>
       </w:r>
       <w:hyperlink r:id="rId13">
         <w:r>
@@ -4699,7 +5655,6 @@
         </w:r>
       </w:hyperlink>
       <w:r>
-        <w:rPr/>
         <w:t xml:space="preserve"> </w:t>
       </w:r>
     </w:p>
@@ -4708,8 +5663,133 @@
 </file>
 
 <file path=word/numbering.xml><?xml version="1.0" encoding="utf-8"?>
-<w:numbering xmlns:w="http://schemas.openxmlformats.org/wordprocessingml/2006/main" xmlns:o="urn:schemas-microsoft-com:office:office" xmlns:r="http://schemas.openxmlformats.org/officeDocument/2006/relationships" xmlns:v="urn:schemas-microsoft-com:vml">
-  <w:abstractNum w:abstractNumId="1">
+<w:numbering xmlns:wpc="http://schemas.microsoft.com/office/word/2010/wordprocessingCanvas" xmlns:cx="http://schemas.microsoft.com/office/drawing/2014/chartex" xmlns:cx1="http://schemas.microsoft.com/office/drawing/2015/9/8/chartex" xmlns:cx2="http://schemas.microsoft.com/office/drawing/2015/10/21/chartex" xmlns:cx3="http://schemas.microsoft.com/office/drawing/2016/5/9/chartex" xmlns:cx4="http://schemas.microsoft.com/office/drawing/2016/5/10/chartex" xmlns:cx5="http://schemas.microsoft.com/office/drawing/2016/5/11/chartex" xmlns:mc="http://schemas.openxmlformats.org/markup-compatibility/2006" xmlns:o="urn:schemas-microsoft-com:office:office" xmlns:r="http://schemas.openxmlformats.org/officeDocument/2006/relationships" xmlns:m="http://schemas.openxmlformats.org/officeDocument/2006/math" xmlns:v="urn:schemas-microsoft-com:vml" xmlns:wp14="http://schemas.microsoft.com/office/word/2010/wordprocessingDrawing" xmlns:wp="http://schemas.openxmlformats.org/drawingml/2006/wordprocessingDrawing" xmlns:w10="urn:schemas-microsoft-com:office:word" xmlns:w="http://schemas.openxmlformats.org/wordprocessingml/2006/main" xmlns:w14="http://schemas.microsoft.com/office/word/2010/wordml" xmlns:w15="http://schemas.microsoft.com/office/word/2012/wordml" xmlns:w16se="http://schemas.microsoft.com/office/word/2015/wordml/symex" xmlns:wpg="http://schemas.microsoft.com/office/word/2010/wordprocessingGroup" xmlns:wpi="http://schemas.microsoft.com/office/word/2010/wordprocessingInk" xmlns:wne="http://schemas.microsoft.com/office/word/2006/wordml" xmlns:wps="http://schemas.microsoft.com/office/word/2010/wordprocessingShape" mc:Ignorable="w14 w15 w16se wp14">
+  <w:abstractNum w:abstractNumId="0" w15:restartNumberingAfterBreak="0">
+    <w:nsid w:val="102F0352"/>
+    <w:multiLevelType w:val="multilevel"/>
+    <w:tmpl w:val="2FA2AF28"/>
+    <w:lvl w:ilvl="0">
+      <w:start w:val="1"/>
+      <w:numFmt w:val="none"/>
+      <w:suff w:val="nothing"/>
+      <w:lvlText w:val=""/>
+      <w:lvlJc w:val="left"/>
+      <w:pPr>
+        <w:tabs>
+          <w:tab w:val="num" w:pos="432"/>
+        </w:tabs>
+        <w:ind w:left="432" w:hanging="432"/>
+      </w:pPr>
+    </w:lvl>
+    <w:lvl w:ilvl="1">
+      <w:start w:val="1"/>
+      <w:numFmt w:val="none"/>
+      <w:suff w:val="nothing"/>
+      <w:lvlText w:val=""/>
+      <w:lvlJc w:val="left"/>
+      <w:pPr>
+        <w:tabs>
+          <w:tab w:val="num" w:pos="576"/>
+        </w:tabs>
+        <w:ind w:left="576" w:hanging="576"/>
+      </w:pPr>
+    </w:lvl>
+    <w:lvl w:ilvl="2">
+      <w:start w:val="1"/>
+      <w:numFmt w:val="none"/>
+      <w:suff w:val="nothing"/>
+      <w:lvlText w:val=""/>
+      <w:lvlJc w:val="left"/>
+      <w:pPr>
+        <w:tabs>
+          <w:tab w:val="num" w:pos="720"/>
+        </w:tabs>
+        <w:ind w:left="720" w:hanging="720"/>
+      </w:pPr>
+    </w:lvl>
+    <w:lvl w:ilvl="3">
+      <w:start w:val="1"/>
+      <w:numFmt w:val="none"/>
+      <w:suff w:val="nothing"/>
+      <w:lvlText w:val=""/>
+      <w:lvlJc w:val="left"/>
+      <w:pPr>
+        <w:tabs>
+          <w:tab w:val="num" w:pos="864"/>
+        </w:tabs>
+        <w:ind w:left="864" w:hanging="864"/>
+      </w:pPr>
+    </w:lvl>
+    <w:lvl w:ilvl="4">
+      <w:start w:val="1"/>
+      <w:numFmt w:val="none"/>
+      <w:suff w:val="nothing"/>
+      <w:lvlText w:val=""/>
+      <w:lvlJc w:val="left"/>
+      <w:pPr>
+        <w:tabs>
+          <w:tab w:val="num" w:pos="1008"/>
+        </w:tabs>
+        <w:ind w:left="1008" w:hanging="1008"/>
+      </w:pPr>
+    </w:lvl>
+    <w:lvl w:ilvl="5">
+      <w:start w:val="1"/>
+      <w:numFmt w:val="none"/>
+      <w:suff w:val="nothing"/>
+      <w:lvlText w:val=""/>
+      <w:lvlJc w:val="left"/>
+      <w:pPr>
+        <w:tabs>
+          <w:tab w:val="num" w:pos="1152"/>
+        </w:tabs>
+        <w:ind w:left="1152" w:hanging="1152"/>
+      </w:pPr>
+    </w:lvl>
+    <w:lvl w:ilvl="6">
+      <w:start w:val="1"/>
+      <w:numFmt w:val="none"/>
+      <w:suff w:val="nothing"/>
+      <w:lvlText w:val=""/>
+      <w:lvlJc w:val="left"/>
+      <w:pPr>
+        <w:tabs>
+          <w:tab w:val="num" w:pos="1296"/>
+        </w:tabs>
+        <w:ind w:left="1296" w:hanging="1296"/>
+      </w:pPr>
+    </w:lvl>
+    <w:lvl w:ilvl="7">
+      <w:start w:val="1"/>
+      <w:numFmt w:val="none"/>
+      <w:suff w:val="nothing"/>
+      <w:lvlText w:val=""/>
+      <w:lvlJc w:val="left"/>
+      <w:pPr>
+        <w:tabs>
+          <w:tab w:val="num" w:pos="1440"/>
+        </w:tabs>
+        <w:ind w:left="1440" w:hanging="1440"/>
+      </w:pPr>
+    </w:lvl>
+    <w:lvl w:ilvl="8">
+      <w:start w:val="1"/>
+      <w:numFmt w:val="none"/>
+      <w:suff w:val="nothing"/>
+      <w:lvlText w:val=""/>
+      <w:lvlJc w:val="left"/>
+      <w:pPr>
+        <w:tabs>
+          <w:tab w:val="num" w:pos="1584"/>
+        </w:tabs>
+        <w:ind w:left="1584" w:hanging="1584"/>
+      </w:pPr>
+    </w:lvl>
+  </w:abstractNum>
+  <w:abstractNum w:abstractNumId="1" w15:restartNumberingAfterBreak="0">
+    <w:nsid w:val="3DDC6F5A"/>
+    <w:multiLevelType w:val="multilevel"/>
+    <w:tmpl w:val="64C43F7C"/>
     <w:lvl w:ilvl="0">
       <w:start w:val="1"/>
       <w:numFmt w:val="bullet"/>
@@ -4721,7 +5801,6 @@
       <w:rPr>
         <w:rFonts w:ascii="Symbol" w:hAnsi="Symbol" w:cs="Symbol" w:hint="default"/>
         <w:sz w:val="24"/>
-        <w:rFonts w:cs="Symbol"/>
       </w:rPr>
     </w:lvl>
     <w:lvl w:ilvl="1">
@@ -4734,693 +5813,6 @@
       </w:pPr>
       <w:rPr>
         <w:rFonts w:ascii="Courier New" w:hAnsi="Courier New" w:cs="Courier New" w:hint="default"/>
-        <w:rFonts w:cs="Courier New"/>
-      </w:rPr>
-    </w:lvl>
-    <w:lvl w:ilvl="2">
-      <w:start w:val="1"/>
-      <w:numFmt w:val="bullet"/>
-      <w:lvlText w:val=""/>
-      <w:lvlJc w:val="left"/>
-      <w:pPr>
-        <w:ind w:left="2160" w:hanging="360"/>
-      </w:pPr>
-      <w:rPr>
-        <w:rFonts w:ascii="Wingdings" w:hAnsi="Wingdings" w:cs="Wingdings" w:hint="default"/>
-        <w:rFonts w:cs="Wingdings"/>
-      </w:rPr>
-    </w:lvl>
-    <w:lvl w:ilvl="3">
-      <w:start w:val="1"/>
-      <w:numFmt w:val="bullet"/>
-      <w:lvlText w:val=""/>
-      <w:lvlJc w:val="left"/>
-      <w:pPr>
-        <w:ind w:left="2880" w:hanging="360"/>
-      </w:pPr>
-      <w:rPr>
-        <w:rFonts w:ascii="Symbol" w:hAnsi="Symbol" w:cs="Symbol" w:hint="default"/>
-        <w:rFonts w:cs="Symbol"/>
-      </w:rPr>
-    </w:lvl>
-    <w:lvl w:ilvl="4">
-      <w:start w:val="1"/>
-      <w:numFmt w:val="bullet"/>
-      <w:lvlText w:val="o"/>
-      <w:lvlJc w:val="left"/>
-      <w:pPr>
-        <w:ind w:left="3600" w:hanging="360"/>
-      </w:pPr>
-      <w:rPr>
-        <w:rFonts w:ascii="Courier New" w:hAnsi="Courier New" w:cs="Courier New" w:hint="default"/>
-        <w:rFonts w:cs="Courier New"/>
-      </w:rPr>
-    </w:lvl>
-    <w:lvl w:ilvl="5">
-      <w:start w:val="1"/>
-      <w:numFmt w:val="bullet"/>
-      <w:lvlText w:val=""/>
-      <w:lvlJc w:val="left"/>
-      <w:pPr>
-        <w:ind w:left="4320" w:hanging="360"/>
-      </w:pPr>
-      <w:rPr>
-        <w:rFonts w:ascii="Wingdings" w:hAnsi="Wingdings" w:cs="Wingdings" w:hint="default"/>
-        <w:rFonts w:cs="Wingdings"/>
-      </w:rPr>
-    </w:lvl>
-    <w:lvl w:ilvl="6">
-      <w:start w:val="1"/>
-      <w:numFmt w:val="bullet"/>
-      <w:lvlText w:val=""/>
-      <w:lvlJc w:val="left"/>
-      <w:pPr>
-        <w:ind w:left="5040" w:hanging="360"/>
-      </w:pPr>
-      <w:rPr>
-        <w:rFonts w:ascii="Symbol" w:hAnsi="Symbol" w:cs="Symbol" w:hint="default"/>
-        <w:rFonts w:cs="Symbol"/>
-      </w:rPr>
-    </w:lvl>
-    <w:lvl w:ilvl="7">
-      <w:start w:val="1"/>
-      <w:numFmt w:val="bullet"/>
-      <w:lvlText w:val="o"/>
-      <w:lvlJc w:val="left"/>
-      <w:pPr>
-        <w:ind w:left="5760" w:hanging="360"/>
-      </w:pPr>
-      <w:rPr>
-        <w:rFonts w:ascii="Courier New" w:hAnsi="Courier New" w:cs="Courier New" w:hint="default"/>
-        <w:rFonts w:cs="Courier New"/>
-      </w:rPr>
-    </w:lvl>
-    <w:lvl w:ilvl="8">
-      <w:start w:val="1"/>
-      <w:numFmt w:val="bullet"/>
-      <w:lvlText w:val=""/>
-      <w:lvlJc w:val="left"/>
-      <w:pPr>
-        <w:ind w:left="6480" w:hanging="360"/>
-      </w:pPr>
-      <w:rPr>
-        <w:rFonts w:ascii="Wingdings" w:hAnsi="Wingdings" w:cs="Wingdings" w:hint="default"/>
-        <w:rFonts w:cs="Wingdings"/>
-      </w:rPr>
-    </w:lvl>
-  </w:abstractNum>
-  <w:abstractNum w:abstractNumId="2">
-    <w:lvl w:ilvl="0">
-      <w:start w:val="1"/>
-      <w:numFmt w:val="bullet"/>
-      <w:lvlText w:val=""/>
-      <w:lvlJc w:val="left"/>
-      <w:pPr>
-        <w:ind w:left="720" w:hanging="360"/>
-      </w:pPr>
-      <w:rPr>
-        <w:rFonts w:ascii="Symbol" w:hAnsi="Symbol" w:cs="Symbol" w:hint="default"/>
-        <w:sz w:val="24"/>
-        <w:rFonts w:cs="Symbol"/>
-      </w:rPr>
-    </w:lvl>
-    <w:lvl w:ilvl="1">
-      <w:start w:val="1"/>
-      <w:numFmt w:val="bullet"/>
-      <w:lvlText w:val="o"/>
-      <w:lvlJc w:val="left"/>
-      <w:pPr>
-        <w:ind w:left="1440" w:hanging="360"/>
-      </w:pPr>
-      <w:rPr>
-        <w:rFonts w:ascii="Courier New" w:hAnsi="Courier New" w:cs="Courier New" w:hint="default"/>
-        <w:rFonts w:cs="Courier New"/>
-      </w:rPr>
-    </w:lvl>
-    <w:lvl w:ilvl="2">
-      <w:start w:val="1"/>
-      <w:numFmt w:val="bullet"/>
-      <w:lvlText w:val=""/>
-      <w:lvlJc w:val="left"/>
-      <w:pPr>
-        <w:ind w:left="2160" w:hanging="360"/>
-      </w:pPr>
-      <w:rPr>
-        <w:rFonts w:ascii="Wingdings" w:hAnsi="Wingdings" w:cs="Wingdings" w:hint="default"/>
-        <w:rFonts w:cs="Wingdings"/>
-      </w:rPr>
-    </w:lvl>
-    <w:lvl w:ilvl="3">
-      <w:start w:val="1"/>
-      <w:numFmt w:val="bullet"/>
-      <w:lvlText w:val=""/>
-      <w:lvlJc w:val="left"/>
-      <w:pPr>
-        <w:ind w:left="2880" w:hanging="360"/>
-      </w:pPr>
-      <w:rPr>
-        <w:rFonts w:ascii="Symbol" w:hAnsi="Symbol" w:cs="Symbol" w:hint="default"/>
-        <w:rFonts w:cs="Symbol"/>
-      </w:rPr>
-    </w:lvl>
-    <w:lvl w:ilvl="4">
-      <w:start w:val="1"/>
-      <w:numFmt w:val="bullet"/>
-      <w:lvlText w:val="o"/>
-      <w:lvlJc w:val="left"/>
-      <w:pPr>
-        <w:ind w:left="3600" w:hanging="360"/>
-      </w:pPr>
-      <w:rPr>
-        <w:rFonts w:ascii="Courier New" w:hAnsi="Courier New" w:cs="Courier New" w:hint="default"/>
-        <w:rFonts w:cs="Courier New"/>
-      </w:rPr>
-    </w:lvl>
-    <w:lvl w:ilvl="5">
-      <w:start w:val="1"/>
-      <w:numFmt w:val="bullet"/>
-      <w:lvlText w:val=""/>
-      <w:lvlJc w:val="left"/>
-      <w:pPr>
-        <w:ind w:left="4320" w:hanging="360"/>
-      </w:pPr>
-      <w:rPr>
-        <w:rFonts w:ascii="Wingdings" w:hAnsi="Wingdings" w:cs="Wingdings" w:hint="default"/>
-        <w:rFonts w:cs="Wingdings"/>
-      </w:rPr>
-    </w:lvl>
-    <w:lvl w:ilvl="6">
-      <w:start w:val="1"/>
-      <w:numFmt w:val="bullet"/>
-      <w:lvlText w:val=""/>
-      <w:lvlJc w:val="left"/>
-      <w:pPr>
-        <w:ind w:left="5040" w:hanging="360"/>
-      </w:pPr>
-      <w:rPr>
-        <w:rFonts w:ascii="Symbol" w:hAnsi="Symbol" w:cs="Symbol" w:hint="default"/>
-        <w:rFonts w:cs="Symbol"/>
-      </w:rPr>
-    </w:lvl>
-    <w:lvl w:ilvl="7">
-      <w:start w:val="1"/>
-      <w:numFmt w:val="bullet"/>
-      <w:lvlText w:val="o"/>
-      <w:lvlJc w:val="left"/>
-      <w:pPr>
-        <w:ind w:left="5760" w:hanging="360"/>
-      </w:pPr>
-      <w:rPr>
-        <w:rFonts w:ascii="Courier New" w:hAnsi="Courier New" w:cs="Courier New" w:hint="default"/>
-        <w:rFonts w:cs="Courier New"/>
-      </w:rPr>
-    </w:lvl>
-    <w:lvl w:ilvl="8">
-      <w:start w:val="1"/>
-      <w:numFmt w:val="bullet"/>
-      <w:lvlText w:val=""/>
-      <w:lvlJc w:val="left"/>
-      <w:pPr>
-        <w:ind w:left="6480" w:hanging="360"/>
-      </w:pPr>
-      <w:rPr>
-        <w:rFonts w:ascii="Wingdings" w:hAnsi="Wingdings" w:cs="Wingdings" w:hint="default"/>
-        <w:rFonts w:cs="Wingdings"/>
-      </w:rPr>
-    </w:lvl>
-  </w:abstractNum>
-  <w:abstractNum w:abstractNumId="3">
-    <w:lvl w:ilvl="0">
-      <w:start w:val="1"/>
-      <w:numFmt w:val="decimal"/>
-      <w:lvlText w:val="%1."/>
-      <w:lvlJc w:val="left"/>
-      <w:pPr>
-        <w:ind w:left="720" w:hanging="360"/>
-      </w:pPr>
-    </w:lvl>
-    <w:lvl w:ilvl="1">
-      <w:start w:val="1"/>
-      <w:numFmt w:val="lowerLetter"/>
-      <w:lvlText w:val="%2."/>
-      <w:lvlJc w:val="left"/>
-      <w:pPr>
-        <w:ind w:left="1440" w:hanging="360"/>
-      </w:pPr>
-    </w:lvl>
-    <w:lvl w:ilvl="2">
-      <w:start w:val="1"/>
-      <w:numFmt w:val="lowerRoman"/>
-      <w:lvlText w:val="%3."/>
-      <w:lvlJc w:val="right"/>
-      <w:pPr>
-        <w:ind w:left="2160" w:hanging="180"/>
-      </w:pPr>
-    </w:lvl>
-    <w:lvl w:ilvl="3">
-      <w:start w:val="1"/>
-      <w:numFmt w:val="decimal"/>
-      <w:lvlText w:val="%4."/>
-      <w:lvlJc w:val="left"/>
-      <w:pPr>
-        <w:ind w:left="2880" w:hanging="360"/>
-      </w:pPr>
-    </w:lvl>
-    <w:lvl w:ilvl="4">
-      <w:start w:val="1"/>
-      <w:numFmt w:val="lowerLetter"/>
-      <w:lvlText w:val="%5."/>
-      <w:lvlJc w:val="left"/>
-      <w:pPr>
-        <w:ind w:left="3600" w:hanging="360"/>
-      </w:pPr>
-    </w:lvl>
-    <w:lvl w:ilvl="5">
-      <w:start w:val="1"/>
-      <w:numFmt w:val="lowerRoman"/>
-      <w:lvlText w:val="%6."/>
-      <w:lvlJc w:val="right"/>
-      <w:pPr>
-        <w:ind w:left="4320" w:hanging="180"/>
-      </w:pPr>
-    </w:lvl>
-    <w:lvl w:ilvl="6">
-      <w:start w:val="1"/>
-      <w:numFmt w:val="decimal"/>
-      <w:lvlText w:val="%7."/>
-      <w:lvlJc w:val="left"/>
-      <w:pPr>
-        <w:ind w:left="5040" w:hanging="360"/>
-      </w:pPr>
-    </w:lvl>
-    <w:lvl w:ilvl="7">
-      <w:start w:val="1"/>
-      <w:numFmt w:val="lowerLetter"/>
-      <w:lvlText w:val="%8."/>
-      <w:lvlJc w:val="left"/>
-      <w:pPr>
-        <w:ind w:left="5760" w:hanging="360"/>
-      </w:pPr>
-    </w:lvl>
-    <w:lvl w:ilvl="8">
-      <w:start w:val="1"/>
-      <w:numFmt w:val="lowerRoman"/>
-      <w:lvlText w:val="%9."/>
-      <w:lvlJc w:val="right"/>
-      <w:pPr>
-        <w:ind w:left="6480" w:hanging="180"/>
-      </w:pPr>
-    </w:lvl>
-  </w:abstractNum>
-  <w:abstractNum w:abstractNumId="4">
-    <w:lvl w:ilvl="0">
-      <w:start w:val="1"/>
-      <w:numFmt w:val="decimal"/>
-      <w:lvlText w:val="%1."/>
-      <w:lvlJc w:val="left"/>
-      <w:pPr>
-        <w:ind w:left="720" w:hanging="360"/>
-      </w:pPr>
-    </w:lvl>
-    <w:lvl w:ilvl="1">
-      <w:start w:val="1"/>
-      <w:numFmt w:val="lowerLetter"/>
-      <w:lvlText w:val="%2."/>
-      <w:lvlJc w:val="left"/>
-      <w:pPr>
-        <w:ind w:left="1440" w:hanging="360"/>
-      </w:pPr>
-    </w:lvl>
-    <w:lvl w:ilvl="2">
-      <w:start w:val="1"/>
-      <w:numFmt w:val="lowerRoman"/>
-      <w:lvlText w:val="%3."/>
-      <w:lvlJc w:val="right"/>
-      <w:pPr>
-        <w:ind w:left="2160" w:hanging="180"/>
-      </w:pPr>
-    </w:lvl>
-    <w:lvl w:ilvl="3">
-      <w:start w:val="1"/>
-      <w:numFmt w:val="decimal"/>
-      <w:lvlText w:val="%4."/>
-      <w:lvlJc w:val="left"/>
-      <w:pPr>
-        <w:ind w:left="2880" w:hanging="360"/>
-      </w:pPr>
-    </w:lvl>
-    <w:lvl w:ilvl="4">
-      <w:start w:val="1"/>
-      <w:numFmt w:val="lowerLetter"/>
-      <w:lvlText w:val="%5."/>
-      <w:lvlJc w:val="left"/>
-      <w:pPr>
-        <w:ind w:left="3600" w:hanging="360"/>
-      </w:pPr>
-    </w:lvl>
-    <w:lvl w:ilvl="5">
-      <w:start w:val="1"/>
-      <w:numFmt w:val="lowerRoman"/>
-      <w:lvlText w:val="%6."/>
-      <w:lvlJc w:val="right"/>
-      <w:pPr>
-        <w:ind w:left="4320" w:hanging="180"/>
-      </w:pPr>
-    </w:lvl>
-    <w:lvl w:ilvl="6">
-      <w:start w:val="1"/>
-      <w:numFmt w:val="decimal"/>
-      <w:lvlText w:val="%7."/>
-      <w:lvlJc w:val="left"/>
-      <w:pPr>
-        <w:ind w:left="5040" w:hanging="360"/>
-      </w:pPr>
-    </w:lvl>
-    <w:lvl w:ilvl="7">
-      <w:start w:val="1"/>
-      <w:numFmt w:val="lowerLetter"/>
-      <w:lvlText w:val="%8."/>
-      <w:lvlJc w:val="left"/>
-      <w:pPr>
-        <w:ind w:left="5760" w:hanging="360"/>
-      </w:pPr>
-    </w:lvl>
-    <w:lvl w:ilvl="8">
-      <w:start w:val="1"/>
-      <w:numFmt w:val="lowerRoman"/>
-      <w:lvlText w:val="%9."/>
-      <w:lvlJc w:val="right"/>
-      <w:pPr>
-        <w:ind w:left="6480" w:hanging="180"/>
-      </w:pPr>
-    </w:lvl>
-  </w:abstractNum>
-  <w:abstractNum w:abstractNumId="5">
-    <w:lvl w:ilvl="0">
-      <w:start w:val="1"/>
-      <w:numFmt w:val="decimal"/>
-      <w:lvlText w:val="%1."/>
-      <w:lvlJc w:val="left"/>
-      <w:pPr>
-        <w:tabs>
-          <w:tab w:val="num" w:pos="1080"/>
-        </w:tabs>
-        <w:ind w:left="1080" w:hanging="360"/>
-      </w:pPr>
-      <w:rPr>
-        <w:sz w:val="24"/>
-        <w:rFonts w:eastAsia="等线" w:cs=""/>
-      </w:rPr>
-    </w:lvl>
-    <w:lvl w:ilvl="1">
-      <w:start w:val="1"/>
-      <w:numFmt w:val="decimal"/>
-      <w:lvlText w:val="%2."/>
-      <w:lvlJc w:val="left"/>
-      <w:pPr>
-        <w:tabs>
-          <w:tab w:val="num" w:pos="1440"/>
-        </w:tabs>
-        <w:ind w:left="1440" w:hanging="360"/>
-      </w:pPr>
-    </w:lvl>
-    <w:lvl w:ilvl="2">
-      <w:start w:val="1"/>
-      <w:numFmt w:val="decimal"/>
-      <w:lvlText w:val="%3."/>
-      <w:lvlJc w:val="left"/>
-      <w:pPr>
-        <w:tabs>
-          <w:tab w:val="num" w:pos="1800"/>
-        </w:tabs>
-        <w:ind w:left="1800" w:hanging="360"/>
-      </w:pPr>
-    </w:lvl>
-    <w:lvl w:ilvl="3">
-      <w:start w:val="1"/>
-      <w:numFmt w:val="decimal"/>
-      <w:lvlText w:val="%4."/>
-      <w:lvlJc w:val="left"/>
-      <w:pPr>
-        <w:tabs>
-          <w:tab w:val="num" w:pos="2160"/>
-        </w:tabs>
-        <w:ind w:left="2160" w:hanging="360"/>
-      </w:pPr>
-    </w:lvl>
-    <w:lvl w:ilvl="4">
-      <w:start w:val="1"/>
-      <w:numFmt w:val="decimal"/>
-      <w:lvlText w:val="%5."/>
-      <w:lvlJc w:val="left"/>
-      <w:pPr>
-        <w:tabs>
-          <w:tab w:val="num" w:pos="2520"/>
-        </w:tabs>
-        <w:ind w:left="2520" w:hanging="360"/>
-      </w:pPr>
-    </w:lvl>
-    <w:lvl w:ilvl="5">
-      <w:start w:val="1"/>
-      <w:numFmt w:val="decimal"/>
-      <w:lvlText w:val="%6."/>
-      <w:lvlJc w:val="left"/>
-      <w:pPr>
-        <w:tabs>
-          <w:tab w:val="num" w:pos="2880"/>
-        </w:tabs>
-        <w:ind w:left="2880" w:hanging="360"/>
-      </w:pPr>
-    </w:lvl>
-    <w:lvl w:ilvl="6">
-      <w:start w:val="1"/>
-      <w:numFmt w:val="decimal"/>
-      <w:lvlText w:val="%7."/>
-      <w:lvlJc w:val="left"/>
-      <w:pPr>
-        <w:tabs>
-          <w:tab w:val="num" w:pos="3240"/>
-        </w:tabs>
-        <w:ind w:left="3240" w:hanging="360"/>
-      </w:pPr>
-    </w:lvl>
-    <w:lvl w:ilvl="7">
-      <w:start w:val="1"/>
-      <w:numFmt w:val="decimal"/>
-      <w:lvlText w:val="%8."/>
-      <w:lvlJc w:val="left"/>
-      <w:pPr>
-        <w:tabs>
-          <w:tab w:val="num" w:pos="3600"/>
-        </w:tabs>
-        <w:ind w:left="3600" w:hanging="360"/>
-      </w:pPr>
-    </w:lvl>
-    <w:lvl w:ilvl="8">
-      <w:start w:val="1"/>
-      <w:numFmt w:val="decimal"/>
-      <w:lvlText w:val="%9."/>
-      <w:lvlJc w:val="left"/>
-      <w:pPr>
-        <w:tabs>
-          <w:tab w:val="num" w:pos="3960"/>
-        </w:tabs>
-        <w:ind w:left="3960" w:hanging="360"/>
-      </w:pPr>
-    </w:lvl>
-  </w:abstractNum>
-  <w:abstractNum w:abstractNumId="6">
-    <w:lvl w:ilvl="0">
-      <w:start w:val="1"/>
-      <w:numFmt w:val="decimal"/>
-      <w:lvlText w:val="%1."/>
-      <w:lvlJc w:val="left"/>
-      <w:pPr>
-        <w:ind w:left="720" w:hanging="360"/>
-      </w:pPr>
-    </w:lvl>
-    <w:lvl w:ilvl="1">
-      <w:start w:val="1"/>
-      <w:numFmt w:val="lowerLetter"/>
-      <w:lvlText w:val="%2."/>
-      <w:lvlJc w:val="left"/>
-      <w:pPr>
-        <w:ind w:left="1440" w:hanging="360"/>
-      </w:pPr>
-    </w:lvl>
-    <w:lvl w:ilvl="2">
-      <w:start w:val="1"/>
-      <w:numFmt w:val="lowerRoman"/>
-      <w:lvlText w:val="%3."/>
-      <w:lvlJc w:val="right"/>
-      <w:pPr>
-        <w:ind w:left="2160" w:hanging="180"/>
-      </w:pPr>
-    </w:lvl>
-    <w:lvl w:ilvl="3">
-      <w:start w:val="1"/>
-      <w:numFmt w:val="decimal"/>
-      <w:lvlText w:val="%4."/>
-      <w:lvlJc w:val="left"/>
-      <w:pPr>
-        <w:ind w:left="2880" w:hanging="360"/>
-      </w:pPr>
-    </w:lvl>
-    <w:lvl w:ilvl="4">
-      <w:start w:val="1"/>
-      <w:numFmt w:val="lowerLetter"/>
-      <w:lvlText w:val="%5."/>
-      <w:lvlJc w:val="left"/>
-      <w:pPr>
-        <w:ind w:left="3600" w:hanging="360"/>
-      </w:pPr>
-    </w:lvl>
-    <w:lvl w:ilvl="5">
-      <w:start w:val="1"/>
-      <w:numFmt w:val="lowerRoman"/>
-      <w:lvlText w:val="%6."/>
-      <w:lvlJc w:val="right"/>
-      <w:pPr>
-        <w:ind w:left="4320" w:hanging="180"/>
-      </w:pPr>
-    </w:lvl>
-    <w:lvl w:ilvl="6">
-      <w:start w:val="1"/>
-      <w:numFmt w:val="decimal"/>
-      <w:lvlText w:val="%7."/>
-      <w:lvlJc w:val="left"/>
-      <w:pPr>
-        <w:ind w:left="5040" w:hanging="360"/>
-      </w:pPr>
-    </w:lvl>
-    <w:lvl w:ilvl="7">
-      <w:start w:val="1"/>
-      <w:numFmt w:val="lowerLetter"/>
-      <w:lvlText w:val="%8."/>
-      <w:lvlJc w:val="left"/>
-      <w:pPr>
-        <w:ind w:left="5760" w:hanging="360"/>
-      </w:pPr>
-    </w:lvl>
-    <w:lvl w:ilvl="8">
-      <w:start w:val="1"/>
-      <w:numFmt w:val="lowerRoman"/>
-      <w:lvlText w:val="%9."/>
-      <w:lvlJc w:val="right"/>
-      <w:pPr>
-        <w:ind w:left="6480" w:hanging="180"/>
-      </w:pPr>
-    </w:lvl>
-  </w:abstractNum>
-  <w:abstractNum w:abstractNumId="7">
-    <w:lvl w:ilvl="0">
-      <w:start w:val="1"/>
-      <w:numFmt w:val="upperRoman"/>
-      <w:lvlText w:val="%1."/>
-      <w:lvlJc w:val="left"/>
-      <w:pPr>
-        <w:ind w:left="1080" w:hanging="720"/>
-      </w:pPr>
-    </w:lvl>
-    <w:lvl w:ilvl="1">
-      <w:start w:val="1"/>
-      <w:numFmt w:val="lowerLetter"/>
-      <w:lvlText w:val="%2."/>
-      <w:lvlJc w:val="left"/>
-      <w:pPr>
-        <w:ind w:left="1440" w:hanging="360"/>
-      </w:pPr>
-    </w:lvl>
-    <w:lvl w:ilvl="2">
-      <w:start w:val="1"/>
-      <w:numFmt w:val="lowerRoman"/>
-      <w:lvlText w:val="%3."/>
-      <w:lvlJc w:val="right"/>
-      <w:pPr>
-        <w:ind w:left="2160" w:hanging="180"/>
-      </w:pPr>
-    </w:lvl>
-    <w:lvl w:ilvl="3">
-      <w:start w:val="1"/>
-      <w:numFmt w:val="decimal"/>
-      <w:lvlText w:val="%4."/>
-      <w:lvlJc w:val="left"/>
-      <w:pPr>
-        <w:ind w:left="2880" w:hanging="360"/>
-      </w:pPr>
-    </w:lvl>
-    <w:lvl w:ilvl="4">
-      <w:start w:val="1"/>
-      <w:numFmt w:val="lowerLetter"/>
-      <w:lvlText w:val="%5."/>
-      <w:lvlJc w:val="left"/>
-      <w:pPr>
-        <w:ind w:left="3600" w:hanging="360"/>
-      </w:pPr>
-    </w:lvl>
-    <w:lvl w:ilvl="5">
-      <w:start w:val="1"/>
-      <w:numFmt w:val="lowerRoman"/>
-      <w:lvlText w:val="%6."/>
-      <w:lvlJc w:val="right"/>
-      <w:pPr>
-        <w:ind w:left="4320" w:hanging="180"/>
-      </w:pPr>
-    </w:lvl>
-    <w:lvl w:ilvl="6">
-      <w:start w:val="1"/>
-      <w:numFmt w:val="decimal"/>
-      <w:lvlText w:val="%7."/>
-      <w:lvlJc w:val="left"/>
-      <w:pPr>
-        <w:ind w:left="5040" w:hanging="360"/>
-      </w:pPr>
-    </w:lvl>
-    <w:lvl w:ilvl="7">
-      <w:start w:val="1"/>
-      <w:numFmt w:val="lowerLetter"/>
-      <w:lvlText w:val="%8."/>
-      <w:lvlJc w:val="left"/>
-      <w:pPr>
-        <w:ind w:left="5760" w:hanging="360"/>
-      </w:pPr>
-    </w:lvl>
-    <w:lvl w:ilvl="8">
-      <w:start w:val="1"/>
-      <w:numFmt w:val="lowerRoman"/>
-      <w:lvlText w:val="%9."/>
-      <w:lvlJc w:val="right"/>
-      <w:pPr>
-        <w:ind w:left="6480" w:hanging="180"/>
-      </w:pPr>
-    </w:lvl>
-  </w:abstractNum>
-  <w:abstractNum w:abstractNumId="8">
-    <w:lvl w:ilvl="0">
-      <w:start w:val="4"/>
-      <w:numFmt w:val="bullet"/>
-      <w:lvlText w:val="-"/>
-      <w:lvlJc w:val="left"/>
-      <w:pPr>
-        <w:ind w:left="720" w:hanging="360"/>
-      </w:pPr>
-      <w:rPr>
-        <w:rFonts w:ascii="Calibri" w:hAnsi="Calibri" w:cs="Calibri" w:hint="default"/>
-        <w:sz w:val="24"/>
-        <w:rFonts w:cs="Calibri"/>
-      </w:rPr>
-    </w:lvl>
-    <w:lvl w:ilvl="1">
-      <w:start w:val="1"/>
-      <w:numFmt w:val="bullet"/>
-      <w:lvlText w:val="o"/>
-      <w:lvlJc w:val="left"/>
-      <w:pPr>
-        <w:ind w:left="1440" w:hanging="360"/>
-      </w:pPr>
-      <w:rPr>
-        <w:rFonts w:ascii="Courier New" w:hAnsi="Courier New" w:cs="Courier New" w:hint="default"/>
-        <w:rFonts w:cs="Courier New"/>
       </w:rPr>
     </w:lvl>
     <w:lvl w:ilvl="2">
@@ -5457,7 +5849,6 @@
       </w:pPr>
       <w:rPr>
         <w:rFonts w:ascii="Courier New" w:hAnsi="Courier New" w:cs="Courier New" w:hint="default"/>
-        <w:rFonts w:cs="Courier New"/>
       </w:rPr>
     </w:lvl>
     <w:lvl w:ilvl="5">
@@ -5494,7 +5885,6 @@
       </w:pPr>
       <w:rPr>
         <w:rFonts w:ascii="Courier New" w:hAnsi="Courier New" w:cs="Courier New" w:hint="default"/>
-        <w:rFonts w:cs="Courier New"/>
       </w:rPr>
     </w:lvl>
     <w:lvl w:ilvl="8">
@@ -5510,181 +5900,749 @@
       </w:rPr>
     </w:lvl>
   </w:abstractNum>
-  <w:abstractNum w:abstractNumId="9">
+  <w:abstractNum w:abstractNumId="2" w15:restartNumberingAfterBreak="0">
+    <w:nsid w:val="62CC0A37"/>
+    <w:multiLevelType w:val="multilevel"/>
+    <w:tmpl w:val="3F0C04F2"/>
     <w:lvl w:ilvl="0">
-      <w:start w:val="1"/>
-      <w:numFmt w:val="none"/>
-      <w:suff w:val="nothing"/>
-      <w:lvlText w:val=""/>
+      <w:start w:val="4"/>
+      <w:numFmt w:val="bullet"/>
+      <w:lvlText w:val="-"/>
       <w:lvlJc w:val="left"/>
       <w:pPr>
-        <w:tabs>
-          <w:tab w:val="num" w:pos="432"/>
-        </w:tabs>
-        <w:ind w:left="432" w:hanging="432"/>
-      </w:pPr>
+        <w:ind w:left="720" w:hanging="360"/>
+      </w:pPr>
+      <w:rPr>
+        <w:rFonts w:ascii="Calibri" w:hAnsi="Calibri" w:cs="Calibri" w:hint="default"/>
+        <w:sz w:val="24"/>
+      </w:rPr>
     </w:lvl>
     <w:lvl w:ilvl="1">
       <w:start w:val="1"/>
-      <w:numFmt w:val="none"/>
-      <w:suff w:val="nothing"/>
-      <w:lvlText w:val=""/>
+      <w:numFmt w:val="bullet"/>
+      <w:lvlText w:val="o"/>
       <w:lvlJc w:val="left"/>
       <w:pPr>
-        <w:tabs>
-          <w:tab w:val="num" w:pos="576"/>
-        </w:tabs>
-        <w:ind w:left="576" w:hanging="576"/>
-      </w:pPr>
+        <w:ind w:left="1440" w:hanging="360"/>
+      </w:pPr>
+      <w:rPr>
+        <w:rFonts w:ascii="Courier New" w:hAnsi="Courier New" w:cs="Courier New" w:hint="default"/>
+      </w:rPr>
     </w:lvl>
     <w:lvl w:ilvl="2">
       <w:start w:val="1"/>
-      <w:numFmt w:val="none"/>
-      <w:suff w:val="nothing"/>
-      <w:lvlText w:val=""/>
+      <w:numFmt w:val="bullet"/>
+      <w:lvlText w:val=""/>
       <w:lvlJc w:val="left"/>
       <w:pPr>
-        <w:tabs>
-          <w:tab w:val="num" w:pos="720"/>
-        </w:tabs>
-        <w:ind w:left="720" w:hanging="720"/>
-      </w:pPr>
+        <w:ind w:left="2160" w:hanging="360"/>
+      </w:pPr>
+      <w:rPr>
+        <w:rFonts w:ascii="Wingdings" w:hAnsi="Wingdings" w:cs="Wingdings" w:hint="default"/>
+      </w:rPr>
     </w:lvl>
     <w:lvl w:ilvl="3">
       <w:start w:val="1"/>
-      <w:numFmt w:val="none"/>
-      <w:suff w:val="nothing"/>
-      <w:lvlText w:val=""/>
+      <w:numFmt w:val="bullet"/>
+      <w:lvlText w:val=""/>
       <w:lvlJc w:val="left"/>
       <w:pPr>
-        <w:tabs>
-          <w:tab w:val="num" w:pos="864"/>
-        </w:tabs>
-        <w:ind w:left="864" w:hanging="864"/>
-      </w:pPr>
+        <w:ind w:left="2880" w:hanging="360"/>
+      </w:pPr>
+      <w:rPr>
+        <w:rFonts w:ascii="Symbol" w:hAnsi="Symbol" w:cs="Symbol" w:hint="default"/>
+      </w:rPr>
     </w:lvl>
     <w:lvl w:ilvl="4">
       <w:start w:val="1"/>
-      <w:numFmt w:val="none"/>
-      <w:suff w:val="nothing"/>
-      <w:lvlText w:val=""/>
+      <w:numFmt w:val="bullet"/>
+      <w:lvlText w:val="o"/>
       <w:lvlJc w:val="left"/>
       <w:pPr>
-        <w:tabs>
-          <w:tab w:val="num" w:pos="1008"/>
-        </w:tabs>
-        <w:ind w:left="1008" w:hanging="1008"/>
-      </w:pPr>
+        <w:ind w:left="3600" w:hanging="360"/>
+      </w:pPr>
+      <w:rPr>
+        <w:rFonts w:ascii="Courier New" w:hAnsi="Courier New" w:cs="Courier New" w:hint="default"/>
+      </w:rPr>
     </w:lvl>
     <w:lvl w:ilvl="5">
       <w:start w:val="1"/>
-      <w:numFmt w:val="none"/>
-      <w:suff w:val="nothing"/>
-      <w:lvlText w:val=""/>
+      <w:numFmt w:val="bullet"/>
+      <w:lvlText w:val=""/>
       <w:lvlJc w:val="left"/>
       <w:pPr>
-        <w:tabs>
-          <w:tab w:val="num" w:pos="1152"/>
-        </w:tabs>
-        <w:ind w:left="1152" w:hanging="1152"/>
-      </w:pPr>
+        <w:ind w:left="4320" w:hanging="360"/>
+      </w:pPr>
+      <w:rPr>
+        <w:rFonts w:ascii="Wingdings" w:hAnsi="Wingdings" w:cs="Wingdings" w:hint="default"/>
+      </w:rPr>
     </w:lvl>
     <w:lvl w:ilvl="6">
       <w:start w:val="1"/>
-      <w:numFmt w:val="none"/>
-      <w:suff w:val="nothing"/>
-      <w:lvlText w:val=""/>
+      <w:numFmt w:val="bullet"/>
+      <w:lvlText w:val=""/>
       <w:lvlJc w:val="left"/>
       <w:pPr>
-        <w:tabs>
-          <w:tab w:val="num" w:pos="1296"/>
-        </w:tabs>
-        <w:ind w:left="1296" w:hanging="1296"/>
-      </w:pPr>
+        <w:ind w:left="5040" w:hanging="360"/>
+      </w:pPr>
+      <w:rPr>
+        <w:rFonts w:ascii="Symbol" w:hAnsi="Symbol" w:cs="Symbol" w:hint="default"/>
+      </w:rPr>
     </w:lvl>
     <w:lvl w:ilvl="7">
       <w:start w:val="1"/>
-      <w:numFmt w:val="none"/>
-      <w:suff w:val="nothing"/>
-      <w:lvlText w:val=""/>
+      <w:numFmt w:val="bullet"/>
+      <w:lvlText w:val="o"/>
+      <w:lvlJc w:val="left"/>
+      <w:pPr>
+        <w:ind w:left="5760" w:hanging="360"/>
+      </w:pPr>
+      <w:rPr>
+        <w:rFonts w:ascii="Courier New" w:hAnsi="Courier New" w:cs="Courier New" w:hint="default"/>
+      </w:rPr>
+    </w:lvl>
+    <w:lvl w:ilvl="8">
+      <w:start w:val="1"/>
+      <w:numFmt w:val="bullet"/>
+      <w:lvlText w:val=""/>
+      <w:lvlJc w:val="left"/>
+      <w:pPr>
+        <w:ind w:left="6480" w:hanging="360"/>
+      </w:pPr>
+      <w:rPr>
+        <w:rFonts w:ascii="Wingdings" w:hAnsi="Wingdings" w:cs="Wingdings" w:hint="default"/>
+      </w:rPr>
+    </w:lvl>
+  </w:abstractNum>
+  <w:abstractNum w:abstractNumId="3" w15:restartNumberingAfterBreak="0">
+    <w:nsid w:val="65EC510C"/>
+    <w:multiLevelType w:val="multilevel"/>
+    <w:tmpl w:val="20247A72"/>
+    <w:lvl w:ilvl="0">
+      <w:start w:val="1"/>
+      <w:numFmt w:val="decimal"/>
+      <w:lvlText w:val="%1."/>
+      <w:lvlJc w:val="left"/>
+      <w:pPr>
+        <w:ind w:left="720" w:hanging="360"/>
+      </w:pPr>
+    </w:lvl>
+    <w:lvl w:ilvl="1">
+      <w:start w:val="1"/>
+      <w:numFmt w:val="lowerLetter"/>
+      <w:lvlText w:val="%2."/>
+      <w:lvlJc w:val="left"/>
+      <w:pPr>
+        <w:ind w:left="1440" w:hanging="360"/>
+      </w:pPr>
+    </w:lvl>
+    <w:lvl w:ilvl="2">
+      <w:start w:val="1"/>
+      <w:numFmt w:val="lowerRoman"/>
+      <w:lvlText w:val="%3."/>
+      <w:lvlJc w:val="right"/>
+      <w:pPr>
+        <w:ind w:left="2160" w:hanging="180"/>
+      </w:pPr>
+    </w:lvl>
+    <w:lvl w:ilvl="3">
+      <w:start w:val="1"/>
+      <w:numFmt w:val="decimal"/>
+      <w:lvlText w:val="%4."/>
+      <w:lvlJc w:val="left"/>
+      <w:pPr>
+        <w:ind w:left="2880" w:hanging="360"/>
+      </w:pPr>
+    </w:lvl>
+    <w:lvl w:ilvl="4">
+      <w:start w:val="1"/>
+      <w:numFmt w:val="lowerLetter"/>
+      <w:lvlText w:val="%5."/>
+      <w:lvlJc w:val="left"/>
+      <w:pPr>
+        <w:ind w:left="3600" w:hanging="360"/>
+      </w:pPr>
+    </w:lvl>
+    <w:lvl w:ilvl="5">
+      <w:start w:val="1"/>
+      <w:numFmt w:val="lowerRoman"/>
+      <w:lvlText w:val="%6."/>
+      <w:lvlJc w:val="right"/>
+      <w:pPr>
+        <w:ind w:left="4320" w:hanging="180"/>
+      </w:pPr>
+    </w:lvl>
+    <w:lvl w:ilvl="6">
+      <w:start w:val="1"/>
+      <w:numFmt w:val="decimal"/>
+      <w:lvlText w:val="%7."/>
+      <w:lvlJc w:val="left"/>
+      <w:pPr>
+        <w:ind w:left="5040" w:hanging="360"/>
+      </w:pPr>
+    </w:lvl>
+    <w:lvl w:ilvl="7">
+      <w:start w:val="1"/>
+      <w:numFmt w:val="lowerLetter"/>
+      <w:lvlText w:val="%8."/>
+      <w:lvlJc w:val="left"/>
+      <w:pPr>
+        <w:ind w:left="5760" w:hanging="360"/>
+      </w:pPr>
+    </w:lvl>
+    <w:lvl w:ilvl="8">
+      <w:start w:val="1"/>
+      <w:numFmt w:val="lowerRoman"/>
+      <w:lvlText w:val="%9."/>
+      <w:lvlJc w:val="right"/>
+      <w:pPr>
+        <w:ind w:left="6480" w:hanging="180"/>
+      </w:pPr>
+    </w:lvl>
+  </w:abstractNum>
+  <w:abstractNum w:abstractNumId="4" w15:restartNumberingAfterBreak="0">
+    <w:nsid w:val="69C33D0C"/>
+    <w:multiLevelType w:val="multilevel"/>
+    <w:tmpl w:val="6E66B48C"/>
+    <w:lvl w:ilvl="0">
+      <w:start w:val="1"/>
+      <w:numFmt w:val="decimal"/>
+      <w:lvlText w:val="%1."/>
+      <w:lvlJc w:val="left"/>
+      <w:pPr>
+        <w:ind w:left="720" w:hanging="360"/>
+      </w:pPr>
+    </w:lvl>
+    <w:lvl w:ilvl="1">
+      <w:start w:val="1"/>
+      <w:numFmt w:val="lowerLetter"/>
+      <w:lvlText w:val="%2."/>
+      <w:lvlJc w:val="left"/>
+      <w:pPr>
+        <w:ind w:left="1440" w:hanging="360"/>
+      </w:pPr>
+    </w:lvl>
+    <w:lvl w:ilvl="2">
+      <w:start w:val="1"/>
+      <w:numFmt w:val="lowerRoman"/>
+      <w:lvlText w:val="%3."/>
+      <w:lvlJc w:val="right"/>
+      <w:pPr>
+        <w:ind w:left="2160" w:hanging="180"/>
+      </w:pPr>
+    </w:lvl>
+    <w:lvl w:ilvl="3">
+      <w:start w:val="1"/>
+      <w:numFmt w:val="decimal"/>
+      <w:lvlText w:val="%4."/>
+      <w:lvlJc w:val="left"/>
+      <w:pPr>
+        <w:ind w:left="2880" w:hanging="360"/>
+      </w:pPr>
+    </w:lvl>
+    <w:lvl w:ilvl="4">
+      <w:start w:val="1"/>
+      <w:numFmt w:val="lowerLetter"/>
+      <w:lvlText w:val="%5."/>
+      <w:lvlJc w:val="left"/>
+      <w:pPr>
+        <w:ind w:left="3600" w:hanging="360"/>
+      </w:pPr>
+    </w:lvl>
+    <w:lvl w:ilvl="5">
+      <w:start w:val="1"/>
+      <w:numFmt w:val="lowerRoman"/>
+      <w:lvlText w:val="%6."/>
+      <w:lvlJc w:val="right"/>
+      <w:pPr>
+        <w:ind w:left="4320" w:hanging="180"/>
+      </w:pPr>
+    </w:lvl>
+    <w:lvl w:ilvl="6">
+      <w:start w:val="1"/>
+      <w:numFmt w:val="decimal"/>
+      <w:lvlText w:val="%7."/>
+      <w:lvlJc w:val="left"/>
+      <w:pPr>
+        <w:ind w:left="5040" w:hanging="360"/>
+      </w:pPr>
+    </w:lvl>
+    <w:lvl w:ilvl="7">
+      <w:start w:val="1"/>
+      <w:numFmt w:val="lowerLetter"/>
+      <w:lvlText w:val="%8."/>
+      <w:lvlJc w:val="left"/>
+      <w:pPr>
+        <w:ind w:left="5760" w:hanging="360"/>
+      </w:pPr>
+    </w:lvl>
+    <w:lvl w:ilvl="8">
+      <w:start w:val="1"/>
+      <w:numFmt w:val="lowerRoman"/>
+      <w:lvlText w:val="%9."/>
+      <w:lvlJc w:val="right"/>
+      <w:pPr>
+        <w:ind w:left="6480" w:hanging="180"/>
+      </w:pPr>
+    </w:lvl>
+  </w:abstractNum>
+  <w:abstractNum w:abstractNumId="5" w15:restartNumberingAfterBreak="0">
+    <w:nsid w:val="77890F6C"/>
+    <w:multiLevelType w:val="multilevel"/>
+    <w:tmpl w:val="9E525896"/>
+    <w:lvl w:ilvl="0">
+      <w:start w:val="1"/>
+      <w:numFmt w:val="upperRoman"/>
+      <w:lvlText w:val="%1."/>
+      <w:lvlJc w:val="left"/>
+      <w:pPr>
+        <w:ind w:left="1080" w:hanging="720"/>
+      </w:pPr>
+    </w:lvl>
+    <w:lvl w:ilvl="1">
+      <w:start w:val="1"/>
+      <w:numFmt w:val="lowerLetter"/>
+      <w:lvlText w:val="%2."/>
+      <w:lvlJc w:val="left"/>
+      <w:pPr>
+        <w:ind w:left="1440" w:hanging="360"/>
+      </w:pPr>
+    </w:lvl>
+    <w:lvl w:ilvl="2">
+      <w:start w:val="1"/>
+      <w:numFmt w:val="lowerRoman"/>
+      <w:lvlText w:val="%3."/>
+      <w:lvlJc w:val="right"/>
+      <w:pPr>
+        <w:ind w:left="2160" w:hanging="180"/>
+      </w:pPr>
+    </w:lvl>
+    <w:lvl w:ilvl="3">
+      <w:start w:val="1"/>
+      <w:numFmt w:val="decimal"/>
+      <w:lvlText w:val="%4."/>
+      <w:lvlJc w:val="left"/>
+      <w:pPr>
+        <w:ind w:left="2880" w:hanging="360"/>
+      </w:pPr>
+    </w:lvl>
+    <w:lvl w:ilvl="4">
+      <w:start w:val="1"/>
+      <w:numFmt w:val="lowerLetter"/>
+      <w:lvlText w:val="%5."/>
+      <w:lvlJc w:val="left"/>
+      <w:pPr>
+        <w:ind w:left="3600" w:hanging="360"/>
+      </w:pPr>
+    </w:lvl>
+    <w:lvl w:ilvl="5">
+      <w:start w:val="1"/>
+      <w:numFmt w:val="lowerRoman"/>
+      <w:lvlText w:val="%6."/>
+      <w:lvlJc w:val="right"/>
+      <w:pPr>
+        <w:ind w:left="4320" w:hanging="180"/>
+      </w:pPr>
+    </w:lvl>
+    <w:lvl w:ilvl="6">
+      <w:start w:val="1"/>
+      <w:numFmt w:val="decimal"/>
+      <w:lvlText w:val="%7."/>
+      <w:lvlJc w:val="left"/>
+      <w:pPr>
+        <w:ind w:left="5040" w:hanging="360"/>
+      </w:pPr>
+    </w:lvl>
+    <w:lvl w:ilvl="7">
+      <w:start w:val="1"/>
+      <w:numFmt w:val="lowerLetter"/>
+      <w:lvlText w:val="%8."/>
+      <w:lvlJc w:val="left"/>
+      <w:pPr>
+        <w:ind w:left="5760" w:hanging="360"/>
+      </w:pPr>
+    </w:lvl>
+    <w:lvl w:ilvl="8">
+      <w:start w:val="1"/>
+      <w:numFmt w:val="lowerRoman"/>
+      <w:lvlText w:val="%9."/>
+      <w:lvlJc w:val="right"/>
+      <w:pPr>
+        <w:ind w:left="6480" w:hanging="180"/>
+      </w:pPr>
+    </w:lvl>
+  </w:abstractNum>
+  <w:abstractNum w:abstractNumId="6" w15:restartNumberingAfterBreak="0">
+    <w:nsid w:val="7C785CAB"/>
+    <w:multiLevelType w:val="multilevel"/>
+    <w:tmpl w:val="BCD485EA"/>
+    <w:lvl w:ilvl="0">
+      <w:start w:val="1"/>
+      <w:numFmt w:val="decimal"/>
+      <w:lvlText w:val="%1."/>
+      <w:lvlJc w:val="left"/>
+      <w:pPr>
+        <w:tabs>
+          <w:tab w:val="num" w:pos="1080"/>
+        </w:tabs>
+        <w:ind w:left="1080" w:hanging="360"/>
+      </w:pPr>
+      <w:rPr>
+        <w:rFonts w:eastAsia="DengXian"/>
+        <w:sz w:val="24"/>
+      </w:rPr>
+    </w:lvl>
+    <w:lvl w:ilvl="1">
+      <w:start w:val="1"/>
+      <w:numFmt w:val="decimal"/>
+      <w:lvlText w:val="%2."/>
       <w:lvlJc w:val="left"/>
       <w:pPr>
         <w:tabs>
           <w:tab w:val="num" w:pos="1440"/>
         </w:tabs>
-        <w:ind w:left="1440" w:hanging="1440"/>
+        <w:ind w:left="1440" w:hanging="360"/>
+      </w:pPr>
+    </w:lvl>
+    <w:lvl w:ilvl="2">
+      <w:start w:val="1"/>
+      <w:numFmt w:val="decimal"/>
+      <w:lvlText w:val="%3."/>
+      <w:lvlJc w:val="left"/>
+      <w:pPr>
+        <w:tabs>
+          <w:tab w:val="num" w:pos="1800"/>
+        </w:tabs>
+        <w:ind w:left="1800" w:hanging="360"/>
+      </w:pPr>
+    </w:lvl>
+    <w:lvl w:ilvl="3">
+      <w:start w:val="1"/>
+      <w:numFmt w:val="decimal"/>
+      <w:lvlText w:val="%4."/>
+      <w:lvlJc w:val="left"/>
+      <w:pPr>
+        <w:tabs>
+          <w:tab w:val="num" w:pos="2160"/>
+        </w:tabs>
+        <w:ind w:left="2160" w:hanging="360"/>
+      </w:pPr>
+    </w:lvl>
+    <w:lvl w:ilvl="4">
+      <w:start w:val="1"/>
+      <w:numFmt w:val="decimal"/>
+      <w:lvlText w:val="%5."/>
+      <w:lvlJc w:val="left"/>
+      <w:pPr>
+        <w:tabs>
+          <w:tab w:val="num" w:pos="2520"/>
+        </w:tabs>
+        <w:ind w:left="2520" w:hanging="360"/>
+      </w:pPr>
+    </w:lvl>
+    <w:lvl w:ilvl="5">
+      <w:start w:val="1"/>
+      <w:numFmt w:val="decimal"/>
+      <w:lvlText w:val="%6."/>
+      <w:lvlJc w:val="left"/>
+      <w:pPr>
+        <w:tabs>
+          <w:tab w:val="num" w:pos="2880"/>
+        </w:tabs>
+        <w:ind w:left="2880" w:hanging="360"/>
+      </w:pPr>
+    </w:lvl>
+    <w:lvl w:ilvl="6">
+      <w:start w:val="1"/>
+      <w:numFmt w:val="decimal"/>
+      <w:lvlText w:val="%7."/>
+      <w:lvlJc w:val="left"/>
+      <w:pPr>
+        <w:tabs>
+          <w:tab w:val="num" w:pos="3240"/>
+        </w:tabs>
+        <w:ind w:left="3240" w:hanging="360"/>
+      </w:pPr>
+    </w:lvl>
+    <w:lvl w:ilvl="7">
+      <w:start w:val="1"/>
+      <w:numFmt w:val="decimal"/>
+      <w:lvlText w:val="%8."/>
+      <w:lvlJc w:val="left"/>
+      <w:pPr>
+        <w:tabs>
+          <w:tab w:val="num" w:pos="3600"/>
+        </w:tabs>
+        <w:ind w:left="3600" w:hanging="360"/>
       </w:pPr>
     </w:lvl>
     <w:lvl w:ilvl="8">
       <w:start w:val="1"/>
-      <w:numFmt w:val="none"/>
-      <w:suff w:val="nothing"/>
-      <w:lvlText w:val=""/>
+      <w:numFmt w:val="decimal"/>
+      <w:lvlText w:val="%9."/>
       <w:lvlJc w:val="left"/>
       <w:pPr>
         <w:tabs>
-          <w:tab w:val="num" w:pos="1584"/>
+          <w:tab w:val="num" w:pos="3960"/>
         </w:tabs>
-        <w:ind w:left="1584" w:hanging="1584"/>
+        <w:ind w:left="3960" w:hanging="360"/>
+      </w:pPr>
+    </w:lvl>
+  </w:abstractNum>
+  <w:abstractNum w:abstractNumId="7" w15:restartNumberingAfterBreak="0">
+    <w:nsid w:val="7D161439"/>
+    <w:multiLevelType w:val="multilevel"/>
+    <w:tmpl w:val="046E3884"/>
+    <w:lvl w:ilvl="0">
+      <w:start w:val="1"/>
+      <w:numFmt w:val="bullet"/>
+      <w:lvlText w:val=""/>
+      <w:lvlJc w:val="left"/>
+      <w:pPr>
+        <w:ind w:left="720" w:hanging="360"/>
+      </w:pPr>
+      <w:rPr>
+        <w:rFonts w:ascii="Symbol" w:hAnsi="Symbol" w:cs="Symbol" w:hint="default"/>
+        <w:sz w:val="24"/>
+      </w:rPr>
+    </w:lvl>
+    <w:lvl w:ilvl="1">
+      <w:start w:val="1"/>
+      <w:numFmt w:val="bullet"/>
+      <w:lvlText w:val="o"/>
+      <w:lvlJc w:val="left"/>
+      <w:pPr>
+        <w:ind w:left="1440" w:hanging="360"/>
+      </w:pPr>
+      <w:rPr>
+        <w:rFonts w:ascii="Courier New" w:hAnsi="Courier New" w:cs="Courier New" w:hint="default"/>
+      </w:rPr>
+    </w:lvl>
+    <w:lvl w:ilvl="2">
+      <w:start w:val="1"/>
+      <w:numFmt w:val="bullet"/>
+      <w:lvlText w:val=""/>
+      <w:lvlJc w:val="left"/>
+      <w:pPr>
+        <w:ind w:left="2160" w:hanging="360"/>
+      </w:pPr>
+      <w:rPr>
+        <w:rFonts w:ascii="Wingdings" w:hAnsi="Wingdings" w:cs="Wingdings" w:hint="default"/>
+      </w:rPr>
+    </w:lvl>
+    <w:lvl w:ilvl="3">
+      <w:start w:val="1"/>
+      <w:numFmt w:val="bullet"/>
+      <w:lvlText w:val=""/>
+      <w:lvlJc w:val="left"/>
+      <w:pPr>
+        <w:ind w:left="2880" w:hanging="360"/>
+      </w:pPr>
+      <w:rPr>
+        <w:rFonts w:ascii="Symbol" w:hAnsi="Symbol" w:cs="Symbol" w:hint="default"/>
+      </w:rPr>
+    </w:lvl>
+    <w:lvl w:ilvl="4">
+      <w:start w:val="1"/>
+      <w:numFmt w:val="bullet"/>
+      <w:lvlText w:val="o"/>
+      <w:lvlJc w:val="left"/>
+      <w:pPr>
+        <w:ind w:left="3600" w:hanging="360"/>
+      </w:pPr>
+      <w:rPr>
+        <w:rFonts w:ascii="Courier New" w:hAnsi="Courier New" w:cs="Courier New" w:hint="default"/>
+      </w:rPr>
+    </w:lvl>
+    <w:lvl w:ilvl="5">
+      <w:start w:val="1"/>
+      <w:numFmt w:val="bullet"/>
+      <w:lvlText w:val=""/>
+      <w:lvlJc w:val="left"/>
+      <w:pPr>
+        <w:ind w:left="4320" w:hanging="360"/>
+      </w:pPr>
+      <w:rPr>
+        <w:rFonts w:ascii="Wingdings" w:hAnsi="Wingdings" w:cs="Wingdings" w:hint="default"/>
+      </w:rPr>
+    </w:lvl>
+    <w:lvl w:ilvl="6">
+      <w:start w:val="1"/>
+      <w:numFmt w:val="bullet"/>
+      <w:lvlText w:val=""/>
+      <w:lvlJc w:val="left"/>
+      <w:pPr>
+        <w:ind w:left="5040" w:hanging="360"/>
+      </w:pPr>
+      <w:rPr>
+        <w:rFonts w:ascii="Symbol" w:hAnsi="Symbol" w:cs="Symbol" w:hint="default"/>
+      </w:rPr>
+    </w:lvl>
+    <w:lvl w:ilvl="7">
+      <w:start w:val="1"/>
+      <w:numFmt w:val="bullet"/>
+      <w:lvlText w:val="o"/>
+      <w:lvlJc w:val="left"/>
+      <w:pPr>
+        <w:ind w:left="5760" w:hanging="360"/>
+      </w:pPr>
+      <w:rPr>
+        <w:rFonts w:ascii="Courier New" w:hAnsi="Courier New" w:cs="Courier New" w:hint="default"/>
+      </w:rPr>
+    </w:lvl>
+    <w:lvl w:ilvl="8">
+      <w:start w:val="1"/>
+      <w:numFmt w:val="bullet"/>
+      <w:lvlText w:val=""/>
+      <w:lvlJc w:val="left"/>
+      <w:pPr>
+        <w:ind w:left="6480" w:hanging="360"/>
+      </w:pPr>
+      <w:rPr>
+        <w:rFonts w:ascii="Wingdings" w:hAnsi="Wingdings" w:cs="Wingdings" w:hint="default"/>
+      </w:rPr>
+    </w:lvl>
+  </w:abstractNum>
+  <w:abstractNum w:abstractNumId="8" w15:restartNumberingAfterBreak="0">
+    <w:nsid w:val="7E3C2799"/>
+    <w:multiLevelType w:val="multilevel"/>
+    <w:tmpl w:val="83027DBA"/>
+    <w:lvl w:ilvl="0">
+      <w:start w:val="1"/>
+      <w:numFmt w:val="decimal"/>
+      <w:lvlText w:val="%1."/>
+      <w:lvlJc w:val="left"/>
+      <w:pPr>
+        <w:ind w:left="720" w:hanging="360"/>
+      </w:pPr>
+    </w:lvl>
+    <w:lvl w:ilvl="1">
+      <w:start w:val="1"/>
+      <w:numFmt w:val="lowerLetter"/>
+      <w:lvlText w:val="%2."/>
+      <w:lvlJc w:val="left"/>
+      <w:pPr>
+        <w:ind w:left="1440" w:hanging="360"/>
+      </w:pPr>
+    </w:lvl>
+    <w:lvl w:ilvl="2">
+      <w:start w:val="1"/>
+      <w:numFmt w:val="lowerRoman"/>
+      <w:lvlText w:val="%3."/>
+      <w:lvlJc w:val="right"/>
+      <w:pPr>
+        <w:ind w:left="2160" w:hanging="180"/>
+      </w:pPr>
+    </w:lvl>
+    <w:lvl w:ilvl="3">
+      <w:start w:val="1"/>
+      <w:numFmt w:val="decimal"/>
+      <w:lvlText w:val="%4."/>
+      <w:lvlJc w:val="left"/>
+      <w:pPr>
+        <w:ind w:left="2880" w:hanging="360"/>
+      </w:pPr>
+    </w:lvl>
+    <w:lvl w:ilvl="4">
+      <w:start w:val="1"/>
+      <w:numFmt w:val="lowerLetter"/>
+      <w:lvlText w:val="%5."/>
+      <w:lvlJc w:val="left"/>
+      <w:pPr>
+        <w:ind w:left="3600" w:hanging="360"/>
+      </w:pPr>
+    </w:lvl>
+    <w:lvl w:ilvl="5">
+      <w:start w:val="1"/>
+      <w:numFmt w:val="lowerRoman"/>
+      <w:lvlText w:val="%6."/>
+      <w:lvlJc w:val="right"/>
+      <w:pPr>
+        <w:ind w:left="4320" w:hanging="180"/>
+      </w:pPr>
+    </w:lvl>
+    <w:lvl w:ilvl="6">
+      <w:start w:val="1"/>
+      <w:numFmt w:val="decimal"/>
+      <w:lvlText w:val="%7."/>
+      <w:lvlJc w:val="left"/>
+      <w:pPr>
+        <w:ind w:left="5040" w:hanging="360"/>
+      </w:pPr>
+    </w:lvl>
+    <w:lvl w:ilvl="7">
+      <w:start w:val="1"/>
+      <w:numFmt w:val="lowerLetter"/>
+      <w:lvlText w:val="%8."/>
+      <w:lvlJc w:val="left"/>
+      <w:pPr>
+        <w:ind w:left="5760" w:hanging="360"/>
+      </w:pPr>
+    </w:lvl>
+    <w:lvl w:ilvl="8">
+      <w:start w:val="1"/>
+      <w:numFmt w:val="lowerRoman"/>
+      <w:lvlText w:val="%9."/>
+      <w:lvlJc w:val="right"/>
+      <w:pPr>
+        <w:ind w:left="6480" w:hanging="180"/>
       </w:pPr>
     </w:lvl>
   </w:abstractNum>
   <w:num w:numId="1">
+    <w:abstractNumId w:val="7"/>
+  </w:num>
+  <w:num w:numId="2">
     <w:abstractNumId w:val="1"/>
   </w:num>
-  <w:num w:numId="2">
-    <w:abstractNumId w:val="2"/>
-  </w:num>
   <w:num w:numId="3">
-    <w:abstractNumId w:val="3"/>
+    <w:abstractNumId w:val="8"/>
   </w:num>
   <w:num w:numId="4">
     <w:abstractNumId w:val="4"/>
   </w:num>
   <w:num w:numId="5">
+    <w:abstractNumId w:val="6"/>
+  </w:num>
+  <w:num w:numId="6">
+    <w:abstractNumId w:val="3"/>
+  </w:num>
+  <w:num w:numId="7">
     <w:abstractNumId w:val="5"/>
   </w:num>
-  <w:num w:numId="6">
-    <w:abstractNumId w:val="6"/>
-  </w:num>
-  <w:num w:numId="7">
-    <w:abstractNumId w:val="7"/>
-  </w:num>
   <w:num w:numId="8">
-    <w:abstractNumId w:val="8"/>
+    <w:abstractNumId w:val="2"/>
   </w:num>
   <w:num w:numId="9">
-    <w:abstractNumId w:val="9"/>
+    <w:abstractNumId w:val="0"/>
   </w:num>
 </w:numbering>
 </file>
 
 <file path=word/styles.xml><?xml version="1.0" encoding="utf-8"?>
-<w:styles xmlns:w="http://schemas.openxmlformats.org/wordprocessingml/2006/main" xmlns:w14="http://schemas.microsoft.com/office/word/2010/wordml" xmlns:mc="http://schemas.openxmlformats.org/markup-compatibility/2006" mc:Ignorable="w14">
+<w:styles xmlns:mc="http://schemas.openxmlformats.org/markup-compatibility/2006" xmlns:r="http://schemas.openxmlformats.org/officeDocument/2006/relationships" xmlns:w="http://schemas.openxmlformats.org/wordprocessingml/2006/main" xmlns:w14="http://schemas.microsoft.com/office/word/2010/wordml" xmlns:w15="http://schemas.microsoft.com/office/word/2012/wordml" xmlns:w16se="http://schemas.microsoft.com/office/word/2015/wordml/symex" mc:Ignorable="w14 w15 w16se">
   <w:docDefaults>
     <w:rPrDefault>
       <w:rPr>
-        <w:rFonts w:ascii="Calibri" w:hAnsi="Calibri" w:eastAsia="等线" w:cs="" w:asciiTheme="minorHAnsi" w:cstheme="minorBidi" w:eastAsiaTheme="minorEastAsia" w:hAnsiTheme="minorHAnsi"/>
+        <w:rFonts w:asciiTheme="minorHAnsi" w:eastAsiaTheme="minorEastAsia" w:hAnsiTheme="minorHAnsi" w:cstheme="minorBidi"/>
         <w:sz w:val="22"/>
         <w:szCs w:val="22"/>
         <w:lang w:val="en-SG" w:eastAsia="zh-CN" w:bidi="ar-SA"/>
       </w:rPr>
     </w:rPrDefault>
-    <w:pPrDefault>
-      <w:pPr/>
-    </w:pPrDefault>
+    <w:pPrDefault/>
   </w:docDefaults>
-  <w:latentStyles w:defLockedState="0" w:defUIPriority="99" w:defSemiHidden="0" w:defUnhideWhenUsed="0" w:defQFormat="0" w:count="375">
+  <w:latentStyles w:defLockedState="0" w:defUIPriority="99" w:defSemiHidden="0" w:defUnhideWhenUsed="0" w:defQFormat="0" w:count="374">
     <w:lsdException w:name="Normal" w:uiPriority="0" w:qFormat="1"/>
     <w:lsdException w:name="heading 1" w:uiPriority="9" w:qFormat="1"/>
-    <w:lsdException w:name="heading 2" w:uiPriority="9" w:semiHidden="1" w:unhideWhenUsed="1" w:qFormat="1"/>
-    <w:lsdException w:name="heading 3" w:uiPriority="9" w:semiHidden="1" w:unhideWhenUsed="1" w:qFormat="1"/>
-    <w:lsdException w:name="heading 4" w:uiPriority="9" w:semiHidden="1" w:unhideWhenUsed="1" w:qFormat="1"/>
-    <w:lsdException w:name="heading 5" w:uiPriority="9" w:semiHidden="1" w:unhideWhenUsed="1" w:qFormat="1"/>
-    <w:lsdException w:name="heading 6" w:uiPriority="9" w:semiHidden="1" w:unhideWhenUsed="1" w:qFormat="1"/>
-    <w:lsdException w:name="heading 7" w:uiPriority="9" w:semiHidden="1" w:unhideWhenUsed="1" w:qFormat="1"/>
-    <w:lsdException w:name="heading 8" w:uiPriority="9" w:semiHidden="1" w:unhideWhenUsed="1" w:qFormat="1"/>
-    <w:lsdException w:name="heading 9" w:uiPriority="9" w:semiHidden="1" w:unhideWhenUsed="1" w:qFormat="1"/>
+    <w:lsdException w:name="heading 2" w:semiHidden="1" w:uiPriority="9" w:unhideWhenUsed="1" w:qFormat="1"/>
+    <w:lsdException w:name="heading 3" w:semiHidden="1" w:uiPriority="9" w:unhideWhenUsed="1" w:qFormat="1"/>
+    <w:lsdException w:name="heading 4" w:semiHidden="1" w:uiPriority="9" w:unhideWhenUsed="1" w:qFormat="1"/>
+    <w:lsdException w:name="heading 5" w:semiHidden="1" w:uiPriority="9" w:unhideWhenUsed="1" w:qFormat="1"/>
+    <w:lsdException w:name="heading 6" w:semiHidden="1" w:uiPriority="9" w:unhideWhenUsed="1" w:qFormat="1"/>
+    <w:lsdException w:name="heading 7" w:semiHidden="1" w:uiPriority="9" w:unhideWhenUsed="1" w:qFormat="1"/>
+    <w:lsdException w:name="heading 8" w:semiHidden="1" w:uiPriority="9" w:unhideWhenUsed="1" w:qFormat="1"/>
+    <w:lsdException w:name="heading 9" w:semiHidden="1" w:uiPriority="9" w:unhideWhenUsed="1" w:qFormat="1"/>
     <w:lsdException w:name="index 1" w:semiHidden="1" w:unhideWhenUsed="1"/>
     <w:lsdException w:name="index 2" w:semiHidden="1" w:unhideWhenUsed="1"/>
     <w:lsdException w:name="index 3" w:semiHidden="1" w:unhideWhenUsed="1"/>
@@ -5694,22 +6652,22 @@
     <w:lsdException w:name="index 7" w:semiHidden="1" w:unhideWhenUsed="1"/>
     <w:lsdException w:name="index 8" w:semiHidden="1" w:unhideWhenUsed="1"/>
     <w:lsdException w:name="index 9" w:semiHidden="1" w:unhideWhenUsed="1"/>
-    <w:lsdException w:name="toc 1" w:uiPriority="39" w:semiHidden="1" w:unhideWhenUsed="1"/>
-    <w:lsdException w:name="toc 2" w:uiPriority="39" w:semiHidden="1" w:unhideWhenUsed="1"/>
-    <w:lsdException w:name="toc 3" w:uiPriority="39" w:semiHidden="1" w:unhideWhenUsed="1"/>
-    <w:lsdException w:name="toc 4" w:uiPriority="39" w:semiHidden="1" w:unhideWhenUsed="1"/>
-    <w:lsdException w:name="toc 5" w:uiPriority="39" w:semiHidden="1" w:unhideWhenUsed="1"/>
-    <w:lsdException w:name="toc 6" w:uiPriority="39" w:semiHidden="1" w:unhideWhenUsed="1"/>
-    <w:lsdException w:name="toc 7" w:uiPriority="39" w:semiHidden="1" w:unhideWhenUsed="1"/>
-    <w:lsdException w:name="toc 8" w:uiPriority="39" w:semiHidden="1" w:unhideWhenUsed="1"/>
-    <w:lsdException w:name="toc 9" w:uiPriority="39" w:semiHidden="1" w:unhideWhenUsed="1"/>
+    <w:lsdException w:name="toc 1" w:semiHidden="1" w:uiPriority="39" w:unhideWhenUsed="1"/>
+    <w:lsdException w:name="toc 2" w:semiHidden="1" w:uiPriority="39" w:unhideWhenUsed="1"/>
+    <w:lsdException w:name="toc 3" w:semiHidden="1" w:uiPriority="39" w:unhideWhenUsed="1"/>
+    <w:lsdException w:name="toc 4" w:semiHidden="1" w:uiPriority="39" w:unhideWhenUsed="1"/>
+    <w:lsdException w:name="toc 5" w:semiHidden="1" w:uiPriority="39" w:unhideWhenUsed="1"/>
+    <w:lsdException w:name="toc 6" w:semiHidden="1" w:uiPriority="39" w:unhideWhenUsed="1"/>
+    <w:lsdException w:name="toc 7" w:semiHidden="1" w:uiPriority="39" w:unhideWhenUsed="1"/>
+    <w:lsdException w:name="toc 8" w:semiHidden="1" w:uiPriority="39" w:unhideWhenUsed="1"/>
+    <w:lsdException w:name="toc 9" w:semiHidden="1" w:uiPriority="39" w:unhideWhenUsed="1"/>
     <w:lsdException w:name="Normal Indent" w:semiHidden="1" w:unhideWhenUsed="1"/>
     <w:lsdException w:name="footnote text" w:semiHidden="1" w:unhideWhenUsed="1"/>
     <w:lsdException w:name="annotation text" w:semiHidden="1" w:unhideWhenUsed="1"/>
     <w:lsdException w:name="header" w:semiHidden="1" w:unhideWhenUsed="1"/>
     <w:lsdException w:name="footer" w:semiHidden="1" w:unhideWhenUsed="1"/>
     <w:lsdException w:name="index heading" w:semiHidden="1" w:unhideWhenUsed="1"/>
-    <w:lsdException w:name="caption" w:uiPriority="35" w:semiHidden="1" w:unhideWhenUsed="1" w:qFormat="1"/>
+    <w:lsdException w:name="caption" w:semiHidden="1" w:uiPriority="35" w:unhideWhenUsed="1" w:qFormat="1"/>
     <w:lsdException w:name="table of figures" w:semiHidden="1" w:unhideWhenUsed="1"/>
     <w:lsdException w:name="envelope address" w:semiHidden="1" w:unhideWhenUsed="1"/>
     <w:lsdException w:name="envelope return" w:semiHidden="1" w:unhideWhenUsed="1"/>
@@ -5740,7 +6698,7 @@
     <w:lsdException w:name="Title" w:uiPriority="10" w:qFormat="1"/>
     <w:lsdException w:name="Closing" w:semiHidden="1" w:unhideWhenUsed="1"/>
     <w:lsdException w:name="Signature" w:semiHidden="1" w:unhideWhenUsed="1"/>
-    <w:lsdException w:name="Default Paragraph Font" w:uiPriority="1" w:semiHidden="1" w:unhideWhenUsed="1"/>
+    <w:lsdException w:name="Default Paragraph Font" w:semiHidden="1" w:uiPriority="1" w:unhideWhenUsed="1"/>
     <w:lsdException w:name="Body Text" w:semiHidden="1" w:unhideWhenUsed="1"/>
     <w:lsdException w:name="Body Text Indent" w:semiHidden="1" w:unhideWhenUsed="1"/>
     <w:lsdException w:name="List Continue" w:semiHidden="1" w:unhideWhenUsed="1"/>
@@ -5940,8 +6898,8 @@
     <w:lsdException w:name="Subtle Reference" w:uiPriority="31" w:qFormat="1"/>
     <w:lsdException w:name="Intense Reference" w:uiPriority="32" w:qFormat="1"/>
     <w:lsdException w:name="Book Title" w:uiPriority="33" w:qFormat="1"/>
-    <w:lsdException w:name="Bibliography" w:uiPriority="37" w:semiHidden="1" w:unhideWhenUsed="1"/>
-    <w:lsdException w:name="TOC Heading" w:uiPriority="39" w:semiHidden="1" w:unhideWhenUsed="1" w:qFormat="1"/>
+    <w:lsdException w:name="Bibliography" w:semiHidden="1" w:uiPriority="37" w:unhideWhenUsed="1"/>
+    <w:lsdException w:name="TOC Heading" w:semiHidden="1" w:uiPriority="39" w:unhideWhenUsed="1" w:qFormat="1"/>
     <w:lsdException w:name="Plain Table 1" w:uiPriority="41"/>
     <w:lsdException w:name="Plain Table 2" w:uiPriority="42"/>
     <w:lsdException w:name="Plain Table 3" w:uiPriority="43"/>
@@ -6049,845 +7007,38 @@
     <w:lsdException w:name="Mention" w:semiHidden="1" w:unhideWhenUsed="1"/>
     <w:lsdException w:name="Smart Hyperlink" w:semiHidden="1" w:unhideWhenUsed="1"/>
     <w:lsdException w:name="Hashtag" w:semiHidden="1" w:unhideWhenUsed="1"/>
-    <w:lsdException w:name="Unresolved Mention" w:semiHidden="1" w:unhideWhenUsed="1"/>
   </w:latentStyles>
-  <w:style w:type="paragraph" w:styleId="Normal" w:default="1">
+  <w:style w:type="paragraph" w:default="1" w:styleId="Normal">
     <w:name w:val="Normal"/>
     <w:qFormat/>
     <w:pPr>
-      <w:widowControl/>
-      <w:bidi w:val="0"/>
-      <w:spacing w:lineRule="auto" w:line="259" w:before="0" w:after="160"/>
-      <w:jc w:val="left"/>
+      <w:spacing w:after="160" w:line="259" w:lineRule="auto"/>
     </w:pPr>
-    <w:rPr>
-      <w:rFonts w:ascii="Calibri" w:hAnsi="Calibri" w:eastAsia="等线" w:cs="" w:asciiTheme="minorHAnsi" w:cstheme="minorBidi" w:eastAsiaTheme="minorEastAsia" w:hAnsiTheme="minorHAnsi"/>
-      <w:color w:val="auto"/>
-      <w:sz w:val="22"/>
-      <w:szCs w:val="22"/>
-      <w:lang w:val="en-SG" w:eastAsia="zh-CN" w:bidi="ar-SA"/>
-    </w:rPr>
   </w:style>
   <w:style w:type="paragraph" w:styleId="Heading1">
-    <w:name w:val="Heading 1"/>
+    <w:name w:val="heading 1"/>
     <w:basedOn w:val="Normal"/>
     <w:link w:val="Heading1Char"/>
     <w:uiPriority w:val="9"/>
     <w:qFormat/>
-    <w:rsid w:val="0079418c"/>
+    <w:rsid w:val="0079418C"/>
     <w:pPr>
-      <w:spacing w:lineRule="auto" w:line="240" w:beforeAutospacing="1" w:afterAutospacing="1"/>
+      <w:spacing w:beforeAutospacing="1" w:afterAutospacing="1" w:line="240" w:lineRule="auto"/>
       <w:outlineLvl w:val="0"/>
     </w:pPr>
     <w:rPr>
-      <w:rFonts w:ascii="Times New Roman" w:hAnsi="Times New Roman" w:eastAsia="Times New Roman" w:cs="Times New Roman"/>
+      <w:rFonts w:ascii="Times New Roman" w:eastAsia="Times New Roman" w:hAnsi="Times New Roman" w:cs="Times New Roman"/>
       <w:b/>
       <w:bCs/>
       <w:sz w:val="48"/>
       <w:szCs w:val="48"/>
     </w:rPr>
   </w:style>
-  <w:style w:type="character" w:styleId="DefaultParagraphFont" w:default="1">
+  <w:style w:type="character" w:default="1" w:styleId="DefaultParagraphFont">
     <w:name w:val="Default Paragraph Font"/>
     <w:uiPriority w:val="1"/>
     <w:semiHidden/>
     <w:unhideWhenUsed/>
-    <w:qFormat/>
-    <w:rPr/>
-  </w:style>
-  <w:style w:type="character" w:styleId="InternetLink">
-    <w:name w:val="Internet Link"/>
-    <w:basedOn w:val="DefaultParagraphFont"/>
-    <w:uiPriority w:val="99"/>
-    <w:unhideWhenUsed/>
-    <w:rsid w:val="008949c4"/>
-    <w:rPr>
-      <w:color w:val="0563C1" w:themeColor="hyperlink"/>
-      <w:u w:val="single"/>
-    </w:rPr>
-  </w:style>
-  <w:style w:type="character" w:styleId="UnresolvedMention1" w:customStyle="1">
-    <w:name w:val="Unresolved Mention1"/>
-    <w:basedOn w:val="DefaultParagraphFont"/>
-    <w:uiPriority w:val="99"/>
-    <w:semiHidden/>
-    <w:unhideWhenUsed/>
-    <w:qFormat/>
-    <w:rsid w:val="00d63fed"/>
-    <w:rPr>
-      <w:color w:val="808080"/>
-      <w:shd w:fill="E6E6E6" w:val="clear"/>
-    </w:rPr>
-  </w:style>
-  <w:style w:type="character" w:styleId="FootnoteTextChar" w:customStyle="1">
-    <w:name w:val="Footnote Text Char"/>
-    <w:basedOn w:val="DefaultParagraphFont"/>
-    <w:link w:val="FootnoteText"/>
-    <w:uiPriority w:val="99"/>
-    <w:semiHidden/>
-    <w:qFormat/>
-    <w:rsid w:val="00d63fed"/>
-    <w:rPr>
-      <w:sz w:val="20"/>
-      <w:szCs w:val="20"/>
-    </w:rPr>
-  </w:style>
-  <w:style w:type="character" w:styleId="Footnotereference">
-    <w:name w:val="footnote reference"/>
-    <w:basedOn w:val="DefaultParagraphFont"/>
-    <w:uiPriority w:val="99"/>
-    <w:semiHidden/>
-    <w:unhideWhenUsed/>
-    <w:qFormat/>
-    <w:rsid w:val="00d63fed"/>
-    <w:rPr>
-      <w:vertAlign w:val="superscript"/>
-    </w:rPr>
-  </w:style>
-  <w:style w:type="character" w:styleId="FollowedHyperlink">
-    <w:name w:val="FollowedHyperlink"/>
-    <w:basedOn w:val="DefaultParagraphFont"/>
-    <w:uiPriority w:val="99"/>
-    <w:semiHidden/>
-    <w:unhideWhenUsed/>
-    <w:qFormat/>
-    <w:rsid w:val="00d63fed"/>
-    <w:rPr>
-      <w:color w:val="954F72" w:themeColor="followedHyperlink"/>
-      <w:u w:val="single"/>
-    </w:rPr>
-  </w:style>
-  <w:style w:type="character" w:styleId="Heading1Char" w:customStyle="1">
-    <w:name w:val="Heading 1 Char"/>
-    <w:basedOn w:val="DefaultParagraphFont"/>
-    <w:link w:val="Heading1"/>
-    <w:uiPriority w:val="9"/>
-    <w:qFormat/>
-    <w:rsid w:val="0079418c"/>
-    <w:rPr>
-      <w:rFonts w:ascii="Times New Roman" w:hAnsi="Times New Roman" w:eastAsia="Times New Roman" w:cs="Times New Roman"/>
-      <w:b/>
-      <w:bCs/>
-      <w:sz w:val="48"/>
-      <w:szCs w:val="48"/>
-    </w:rPr>
-  </w:style>
-  <w:style w:type="character" w:styleId="Mention">
-    <w:name w:val="Mention"/>
-    <w:basedOn w:val="DefaultParagraphFont"/>
-    <w:uiPriority w:val="99"/>
-    <w:semiHidden/>
-    <w:unhideWhenUsed/>
-    <w:qFormat/>
-    <w:rsid w:val="008b09d6"/>
-    <w:rPr>
-      <w:color w:val="2B579A"/>
-      <w:shd w:fill="E6E6E6" w:val="clear"/>
-    </w:rPr>
-  </w:style>
-  <w:style w:type="character" w:styleId="ListLabel1" w:customStyle="1">
-    <w:name w:val="ListLabel 1"/>
-    <w:qFormat/>
-    <w:rPr>
-      <w:rFonts w:cs="Courier New"/>
-    </w:rPr>
-  </w:style>
-  <w:style w:type="character" w:styleId="ListLabel2" w:customStyle="1">
-    <w:name w:val="ListLabel 2"/>
-    <w:qFormat/>
-    <w:rPr>
-      <w:rFonts w:cs="Courier New"/>
-    </w:rPr>
-  </w:style>
-  <w:style w:type="character" w:styleId="ListLabel3" w:customStyle="1">
-    <w:name w:val="ListLabel 3"/>
-    <w:qFormat/>
-    <w:rPr>
-      <w:rFonts w:cs="Courier New"/>
-    </w:rPr>
-  </w:style>
-  <w:style w:type="character" w:styleId="ListLabel4" w:customStyle="1">
-    <w:name w:val="ListLabel 4"/>
-    <w:qFormat/>
-    <w:rPr>
-      <w:rFonts w:eastAsia="DengXian" w:cs="Calibri"/>
-    </w:rPr>
-  </w:style>
-  <w:style w:type="character" w:styleId="ListLabel5" w:customStyle="1">
-    <w:name w:val="ListLabel 5"/>
-    <w:qFormat/>
-    <w:rPr>
-      <w:rFonts w:cs="Courier New"/>
-    </w:rPr>
-  </w:style>
-  <w:style w:type="character" w:styleId="ListLabel6" w:customStyle="1">
-    <w:name w:val="ListLabel 6"/>
-    <w:qFormat/>
-    <w:rPr>
-      <w:rFonts w:cs="Courier New"/>
-    </w:rPr>
-  </w:style>
-  <w:style w:type="character" w:styleId="ListLabel7" w:customStyle="1">
-    <w:name w:val="ListLabel 7"/>
-    <w:qFormat/>
-    <w:rPr>
-      <w:rFonts w:cs="Courier New"/>
-    </w:rPr>
-  </w:style>
-  <w:style w:type="character" w:styleId="ListLabel8" w:customStyle="1">
-    <w:name w:val="ListLabel 8"/>
-    <w:qFormat/>
-    <w:rPr>
-      <w:rFonts w:eastAsia="DengXian" w:cs="Calibri"/>
-    </w:rPr>
-  </w:style>
-  <w:style w:type="character" w:styleId="ListLabel9" w:customStyle="1">
-    <w:name w:val="ListLabel 9"/>
-    <w:qFormat/>
-    <w:rPr>
-      <w:rFonts w:cs="Courier New"/>
-    </w:rPr>
-  </w:style>
-  <w:style w:type="character" w:styleId="ListLabel10" w:customStyle="1">
-    <w:name w:val="ListLabel 10"/>
-    <w:qFormat/>
-    <w:rPr>
-      <w:rFonts w:cs="Courier New"/>
-    </w:rPr>
-  </w:style>
-  <w:style w:type="character" w:styleId="ListLabel11" w:customStyle="1">
-    <w:name w:val="ListLabel 11"/>
-    <w:qFormat/>
-    <w:rPr>
-      <w:rFonts w:cs="Courier New"/>
-    </w:rPr>
-  </w:style>
-  <w:style w:type="character" w:styleId="ListLabel12" w:customStyle="1">
-    <w:name w:val="ListLabel 12"/>
-    <w:qFormat/>
-    <w:rPr>
-      <w:rFonts w:eastAsia="DengXian" w:cs="Calibri"/>
-    </w:rPr>
-  </w:style>
-  <w:style w:type="character" w:styleId="ListLabel13" w:customStyle="1">
-    <w:name w:val="ListLabel 13"/>
-    <w:qFormat/>
-    <w:rPr>
-      <w:rFonts w:cs="Courier New"/>
-    </w:rPr>
-  </w:style>
-  <w:style w:type="character" w:styleId="ListLabel14" w:customStyle="1">
-    <w:name w:val="ListLabel 14"/>
-    <w:qFormat/>
-    <w:rPr>
-      <w:rFonts w:cs="Courier New"/>
-    </w:rPr>
-  </w:style>
-  <w:style w:type="character" w:styleId="ListLabel15" w:customStyle="1">
-    <w:name w:val="ListLabel 15"/>
-    <w:qFormat/>
-    <w:rPr>
-      <w:rFonts w:cs="Courier New"/>
-    </w:rPr>
-  </w:style>
-  <w:style w:type="character" w:styleId="ListLabel16" w:customStyle="1">
-    <w:name w:val="ListLabel 16"/>
-    <w:qFormat/>
-    <w:rPr>
-      <w:rFonts w:cs="Courier New"/>
-    </w:rPr>
-  </w:style>
-  <w:style w:type="character" w:styleId="ListLabel17" w:customStyle="1">
-    <w:name w:val="ListLabel 17"/>
-    <w:qFormat/>
-    <w:rPr>
-      <w:rFonts w:cs="Courier New"/>
-    </w:rPr>
-  </w:style>
-  <w:style w:type="character" w:styleId="ListLabel18" w:customStyle="1">
-    <w:name w:val="ListLabel 18"/>
-    <w:qFormat/>
-    <w:rPr>
-      <w:rFonts w:cs="Courier New"/>
-    </w:rPr>
-  </w:style>
-  <w:style w:type="character" w:styleId="ListLabel19" w:customStyle="1">
-    <w:name w:val="ListLabel 19"/>
-    <w:qFormat/>
-    <w:rPr>
-      <w:rFonts w:eastAsia="DengXian"/>
-      <w:b/>
-      <w:sz w:val="28"/>
-    </w:rPr>
-  </w:style>
-  <w:style w:type="character" w:styleId="ListLabel20" w:customStyle="1">
-    <w:name w:val="ListLabel 20"/>
-    <w:qFormat/>
-    <w:rPr>
-      <w:rFonts w:cs="Courier New"/>
-    </w:rPr>
-  </w:style>
-  <w:style w:type="character" w:styleId="ListLabel21" w:customStyle="1">
-    <w:name w:val="ListLabel 21"/>
-    <w:qFormat/>
-    <w:rPr>
-      <w:rFonts w:cs="Courier New"/>
-    </w:rPr>
-  </w:style>
-  <w:style w:type="character" w:styleId="ListLabel22" w:customStyle="1">
-    <w:name w:val="ListLabel 22"/>
-    <w:qFormat/>
-    <w:rPr>
-      <w:rFonts w:cs="Courier New"/>
-    </w:rPr>
-  </w:style>
-  <w:style w:type="character" w:styleId="ListLabel23" w:customStyle="1">
-    <w:name w:val="ListLabel 23"/>
-    <w:qFormat/>
-    <w:rPr>
-      <w:rFonts w:eastAsia="DengXian"/>
-      <w:b/>
-      <w:sz w:val="28"/>
-    </w:rPr>
-  </w:style>
-  <w:style w:type="character" w:styleId="ListLabel24" w:customStyle="1">
-    <w:name w:val="ListLabel 24"/>
-    <w:qFormat/>
-    <w:rPr>
-      <w:rFonts w:cs="Courier New"/>
-    </w:rPr>
-  </w:style>
-  <w:style w:type="character" w:styleId="ListLabel25" w:customStyle="1">
-    <w:name w:val="ListLabel 25"/>
-    <w:qFormat/>
-    <w:rPr>
-      <w:rFonts w:cs="Courier New"/>
-    </w:rPr>
-  </w:style>
-  <w:style w:type="character" w:styleId="ListLabel26" w:customStyle="1">
-    <w:name w:val="ListLabel 26"/>
-    <w:qFormat/>
-    <w:rPr>
-      <w:rFonts w:cs="Courier New"/>
-    </w:rPr>
-  </w:style>
-  <w:style w:type="character" w:styleId="FootnoteCharacters" w:customStyle="1">
-    <w:name w:val="Footnote Characters"/>
-    <w:qFormat/>
-    <w:rPr/>
-  </w:style>
-  <w:style w:type="character" w:styleId="FootnoteAnchor" w:customStyle="1">
-    <w:name w:val="Footnote Anchor"/>
-    <w:rPr>
-      <w:vertAlign w:val="superscript"/>
-    </w:rPr>
-  </w:style>
-  <w:style w:type="character" w:styleId="EndnoteAnchor" w:customStyle="1">
-    <w:name w:val="Endnote Anchor"/>
-    <w:rPr>
-      <w:vertAlign w:val="superscript"/>
-    </w:rPr>
-  </w:style>
-  <w:style w:type="character" w:styleId="EndnoteCharacters" w:customStyle="1">
-    <w:name w:val="Endnote Characters"/>
-    <w:qFormat/>
-    <w:rPr/>
-  </w:style>
-  <w:style w:type="character" w:styleId="UnresolvedMention">
-    <w:name w:val="Unresolved Mention"/>
-    <w:basedOn w:val="DefaultParagraphFont"/>
-    <w:uiPriority w:val="99"/>
-    <w:semiHidden/>
-    <w:unhideWhenUsed/>
-    <w:qFormat/>
-    <w:rsid w:val="008949c4"/>
-    <w:rPr>
-      <w:color w:val="808080"/>
-      <w:shd w:fill="E6E6E6" w:val="clear"/>
-    </w:rPr>
-  </w:style>
-  <w:style w:type="character" w:styleId="HTMLPreformattedChar" w:customStyle="1">
-    <w:name w:val="HTML Preformatted Char"/>
-    <w:basedOn w:val="DefaultParagraphFont"/>
-    <w:link w:val="HTMLPreformatted"/>
-    <w:uiPriority w:val="99"/>
-    <w:semiHidden/>
-    <w:qFormat/>
-    <w:rsid w:val="00900a83"/>
-    <w:rPr>
-      <w:rFonts w:ascii="Courier New" w:hAnsi="Courier New" w:eastAsia="Times New Roman" w:cs="Courier New"/>
-      <w:sz w:val="20"/>
-      <w:szCs w:val="20"/>
-      <w:lang w:val="en-US"/>
-    </w:rPr>
-  </w:style>
-  <w:style w:type="character" w:styleId="ListLabel27">
-    <w:name w:val="ListLabel 27"/>
-    <w:qFormat/>
-    <w:rPr>
-      <w:rFonts w:cs="Symbol"/>
-      <w:sz w:val="24"/>
-    </w:rPr>
-  </w:style>
-  <w:style w:type="character" w:styleId="ListLabel28">
-    <w:name w:val="ListLabel 28"/>
-    <w:qFormat/>
-    <w:rPr>
-      <w:rFonts w:cs="Courier New"/>
-    </w:rPr>
-  </w:style>
-  <w:style w:type="character" w:styleId="ListLabel29">
-    <w:name w:val="ListLabel 29"/>
-    <w:qFormat/>
-    <w:rPr>
-      <w:rFonts w:cs="Wingdings"/>
-    </w:rPr>
-  </w:style>
-  <w:style w:type="character" w:styleId="ListLabel30">
-    <w:name w:val="ListLabel 30"/>
-    <w:qFormat/>
-    <w:rPr>
-      <w:rFonts w:cs="Symbol"/>
-    </w:rPr>
-  </w:style>
-  <w:style w:type="character" w:styleId="ListLabel31">
-    <w:name w:val="ListLabel 31"/>
-    <w:qFormat/>
-    <w:rPr>
-      <w:rFonts w:cs="Courier New"/>
-    </w:rPr>
-  </w:style>
-  <w:style w:type="character" w:styleId="ListLabel32">
-    <w:name w:val="ListLabel 32"/>
-    <w:qFormat/>
-    <w:rPr>
-      <w:rFonts w:cs="Wingdings"/>
-    </w:rPr>
-  </w:style>
-  <w:style w:type="character" w:styleId="ListLabel33">
-    <w:name w:val="ListLabel 33"/>
-    <w:qFormat/>
-    <w:rPr>
-      <w:rFonts w:cs="Symbol"/>
-    </w:rPr>
-  </w:style>
-  <w:style w:type="character" w:styleId="ListLabel34">
-    <w:name w:val="ListLabel 34"/>
-    <w:qFormat/>
-    <w:rPr>
-      <w:rFonts w:cs="Courier New"/>
-    </w:rPr>
-  </w:style>
-  <w:style w:type="character" w:styleId="ListLabel35">
-    <w:name w:val="ListLabel 35"/>
-    <w:qFormat/>
-    <w:rPr>
-      <w:rFonts w:cs="Wingdings"/>
-    </w:rPr>
-  </w:style>
-  <w:style w:type="character" w:styleId="ListLabel36">
-    <w:name w:val="ListLabel 36"/>
-    <w:qFormat/>
-    <w:rPr>
-      <w:rFonts w:cs="Symbol"/>
-      <w:sz w:val="24"/>
-    </w:rPr>
-  </w:style>
-  <w:style w:type="character" w:styleId="ListLabel37">
-    <w:name w:val="ListLabel 37"/>
-    <w:qFormat/>
-    <w:rPr>
-      <w:rFonts w:cs="Courier New"/>
-    </w:rPr>
-  </w:style>
-  <w:style w:type="character" w:styleId="ListLabel38">
-    <w:name w:val="ListLabel 38"/>
-    <w:qFormat/>
-    <w:rPr>
-      <w:rFonts w:cs="Wingdings"/>
-    </w:rPr>
-  </w:style>
-  <w:style w:type="character" w:styleId="ListLabel39">
-    <w:name w:val="ListLabel 39"/>
-    <w:qFormat/>
-    <w:rPr>
-      <w:rFonts w:cs="Symbol"/>
-    </w:rPr>
-  </w:style>
-  <w:style w:type="character" w:styleId="ListLabel40">
-    <w:name w:val="ListLabel 40"/>
-    <w:qFormat/>
-    <w:rPr>
-      <w:rFonts w:cs="Courier New"/>
-    </w:rPr>
-  </w:style>
-  <w:style w:type="character" w:styleId="ListLabel41">
-    <w:name w:val="ListLabel 41"/>
-    <w:qFormat/>
-    <w:rPr>
-      <w:rFonts w:cs="Wingdings"/>
-    </w:rPr>
-  </w:style>
-  <w:style w:type="character" w:styleId="ListLabel42">
-    <w:name w:val="ListLabel 42"/>
-    <w:qFormat/>
-    <w:rPr>
-      <w:rFonts w:cs="Symbol"/>
-    </w:rPr>
-  </w:style>
-  <w:style w:type="character" w:styleId="ListLabel43">
-    <w:name w:val="ListLabel 43"/>
-    <w:qFormat/>
-    <w:rPr>
-      <w:rFonts w:cs="Courier New"/>
-    </w:rPr>
-  </w:style>
-  <w:style w:type="character" w:styleId="ListLabel44">
-    <w:name w:val="ListLabel 44"/>
-    <w:qFormat/>
-    <w:rPr>
-      <w:rFonts w:cs="Wingdings"/>
-    </w:rPr>
-  </w:style>
-  <w:style w:type="character" w:styleId="ListLabel45">
-    <w:name w:val="ListLabel 45"/>
-    <w:qFormat/>
-    <w:rPr>
-      <w:rFonts w:cs="Calibri"/>
-      <w:b/>
-      <w:sz w:val="28"/>
-    </w:rPr>
-  </w:style>
-  <w:style w:type="character" w:styleId="ListLabel46">
-    <w:name w:val="ListLabel 46"/>
-    <w:qFormat/>
-    <w:rPr>
-      <w:rFonts w:cs="Courier New"/>
-    </w:rPr>
-  </w:style>
-  <w:style w:type="character" w:styleId="ListLabel47">
-    <w:name w:val="ListLabel 47"/>
-    <w:qFormat/>
-    <w:rPr>
-      <w:rFonts w:cs="Wingdings"/>
-    </w:rPr>
-  </w:style>
-  <w:style w:type="character" w:styleId="ListLabel48">
-    <w:name w:val="ListLabel 48"/>
-    <w:qFormat/>
-    <w:rPr>
-      <w:rFonts w:cs="Symbol"/>
-    </w:rPr>
-  </w:style>
-  <w:style w:type="character" w:styleId="ListLabel49">
-    <w:name w:val="ListLabel 49"/>
-    <w:qFormat/>
-    <w:rPr>
-      <w:rFonts w:cs="Courier New"/>
-    </w:rPr>
-  </w:style>
-  <w:style w:type="character" w:styleId="ListLabel50">
-    <w:name w:val="ListLabel 50"/>
-    <w:qFormat/>
-    <w:rPr>
-      <w:rFonts w:cs="Wingdings"/>
-    </w:rPr>
-  </w:style>
-  <w:style w:type="character" w:styleId="ListLabel51">
-    <w:name w:val="ListLabel 51"/>
-    <w:qFormat/>
-    <w:rPr>
-      <w:rFonts w:cs="Symbol"/>
-    </w:rPr>
-  </w:style>
-  <w:style w:type="character" w:styleId="ListLabel52">
-    <w:name w:val="ListLabel 52"/>
-    <w:qFormat/>
-    <w:rPr>
-      <w:rFonts w:cs="Courier New"/>
-    </w:rPr>
-  </w:style>
-  <w:style w:type="character" w:styleId="ListLabel53">
-    <w:name w:val="ListLabel 53"/>
-    <w:qFormat/>
-    <w:rPr>
-      <w:rFonts w:cs="Wingdings"/>
-    </w:rPr>
-  </w:style>
-  <w:style w:type="character" w:styleId="ListLabel54">
-    <w:name w:val="ListLabel 54"/>
-    <w:qFormat/>
-    <w:rPr>
-      <w:rFonts w:cs="Calibri"/>
-      <w:b/>
-      <w:sz w:val="28"/>
-    </w:rPr>
-  </w:style>
-  <w:style w:type="character" w:styleId="ListLabel55">
-    <w:name w:val="ListLabel 55"/>
-    <w:qFormat/>
-    <w:rPr>
-      <w:rFonts w:cs="Courier New"/>
-    </w:rPr>
-  </w:style>
-  <w:style w:type="character" w:styleId="ListLabel56">
-    <w:name w:val="ListLabel 56"/>
-    <w:qFormat/>
-    <w:rPr>
-      <w:rFonts w:cs="Wingdings"/>
-    </w:rPr>
-  </w:style>
-  <w:style w:type="character" w:styleId="ListLabel57">
-    <w:name w:val="ListLabel 57"/>
-    <w:qFormat/>
-    <w:rPr>
-      <w:rFonts w:cs="Symbol"/>
-    </w:rPr>
-  </w:style>
-  <w:style w:type="character" w:styleId="ListLabel58">
-    <w:name w:val="ListLabel 58"/>
-    <w:qFormat/>
-    <w:rPr>
-      <w:rFonts w:cs="Courier New"/>
-    </w:rPr>
-  </w:style>
-  <w:style w:type="character" w:styleId="ListLabel59">
-    <w:name w:val="ListLabel 59"/>
-    <w:qFormat/>
-    <w:rPr>
-      <w:rFonts w:cs="Wingdings"/>
-    </w:rPr>
-  </w:style>
-  <w:style w:type="character" w:styleId="ListLabel60">
-    <w:name w:val="ListLabel 60"/>
-    <w:qFormat/>
-    <w:rPr>
-      <w:rFonts w:cs="Symbol"/>
-    </w:rPr>
-  </w:style>
-  <w:style w:type="character" w:styleId="ListLabel61">
-    <w:name w:val="ListLabel 61"/>
-    <w:qFormat/>
-    <w:rPr>
-      <w:rFonts w:cs="Courier New"/>
-    </w:rPr>
-  </w:style>
-  <w:style w:type="character" w:styleId="ListLabel62">
-    <w:name w:val="ListLabel 62"/>
-    <w:qFormat/>
-    <w:rPr>
-      <w:rFonts w:cs="Wingdings"/>
-    </w:rPr>
-  </w:style>
-  <w:style w:type="character" w:styleId="ListLabel63">
-    <w:name w:val="ListLabel 63"/>
-    <w:qFormat/>
-    <w:rPr>
-      <w:rFonts w:eastAsia="等线" w:cs=""/>
-      <w:sz w:val="24"/>
-    </w:rPr>
-  </w:style>
-  <w:style w:type="character" w:styleId="ListLabel64">
-    <w:name w:val="ListLabel 64"/>
-    <w:qFormat/>
-    <w:rPr>
-      <w:rFonts w:eastAsia="等线" w:cs="Calibri"/>
-    </w:rPr>
-  </w:style>
-  <w:style w:type="character" w:styleId="ListLabel65">
-    <w:name w:val="ListLabel 65"/>
-    <w:qFormat/>
-    <w:rPr>
-      <w:rFonts w:cs="Courier New"/>
-    </w:rPr>
-  </w:style>
-  <w:style w:type="character" w:styleId="ListLabel66">
-    <w:name w:val="ListLabel 66"/>
-    <w:qFormat/>
-    <w:rPr>
-      <w:rFonts w:cs="Courier New"/>
-    </w:rPr>
-  </w:style>
-  <w:style w:type="character" w:styleId="ListLabel67">
-    <w:name w:val="ListLabel 67"/>
-    <w:qFormat/>
-    <w:rPr>
-      <w:rFonts w:cs="Courier New"/>
-    </w:rPr>
-  </w:style>
-  <w:style w:type="character" w:styleId="ListLabel68">
-    <w:name w:val="ListLabel 68"/>
-    <w:qFormat/>
-    <w:rPr>
-      <w:rFonts w:eastAsia="等线" w:cs="Calibri"/>
-      <w:sz w:val="24"/>
-    </w:rPr>
-  </w:style>
-  <w:style w:type="character" w:styleId="ListLabel69">
-    <w:name w:val="ListLabel 69"/>
-    <w:qFormat/>
-    <w:rPr>
-      <w:rFonts w:cs="Courier New"/>
-    </w:rPr>
-  </w:style>
-  <w:style w:type="character" w:styleId="ListLabel70">
-    <w:name w:val="ListLabel 70"/>
-    <w:qFormat/>
-    <w:rPr>
-      <w:rFonts w:cs="Courier New"/>
-    </w:rPr>
-  </w:style>
-  <w:style w:type="character" w:styleId="ListLabel71">
-    <w:name w:val="ListLabel 71"/>
-    <w:qFormat/>
-    <w:rPr>
-      <w:rFonts w:cs="Courier New"/>
-    </w:rPr>
-  </w:style>
-  <w:style w:type="paragraph" w:styleId="Heading" w:customStyle="1">
-    <w:name w:val="Heading"/>
-    <w:basedOn w:val="Normal"/>
-    <w:next w:val="TextBody"/>
-    <w:qFormat/>
-    <w:pPr>
-      <w:keepNext/>
-      <w:spacing w:before="240" w:after="120"/>
-    </w:pPr>
-    <w:rPr>
-      <w:rFonts w:ascii="Liberation Sans" w:hAnsi="Liberation Sans" w:eastAsia="Noto Sans CJK SC Regular" w:cs="FreeSans"/>
-      <w:sz w:val="28"/>
-      <w:szCs w:val="28"/>
-    </w:rPr>
-  </w:style>
-  <w:style w:type="paragraph" w:styleId="TextBody">
-    <w:name w:val="Body Text"/>
-    <w:basedOn w:val="Normal"/>
-    <w:pPr>
-      <w:spacing w:lineRule="auto" w:line="288" w:before="0" w:after="140"/>
-    </w:pPr>
-    <w:rPr/>
-  </w:style>
-  <w:style w:type="paragraph" w:styleId="List">
-    <w:name w:val="List"/>
-    <w:basedOn w:val="TextBody"/>
-    <w:pPr/>
-    <w:rPr>
-      <w:rFonts w:cs="FreeSans"/>
-    </w:rPr>
-  </w:style>
-  <w:style w:type="paragraph" w:styleId="Caption">
-    <w:name w:val="Caption"/>
-    <w:basedOn w:val="Normal"/>
-    <w:qFormat/>
-    <w:pPr>
-      <w:suppressLineNumbers/>
-      <w:spacing w:before="120" w:after="120"/>
-    </w:pPr>
-    <w:rPr>
-      <w:rFonts w:cs="FreeSans"/>
-      <w:i/>
-      <w:iCs/>
-      <w:sz w:val="24"/>
-      <w:szCs w:val="24"/>
-    </w:rPr>
-  </w:style>
-  <w:style w:type="paragraph" w:styleId="Index" w:customStyle="1">
-    <w:name w:val="Index"/>
-    <w:basedOn w:val="Normal"/>
-    <w:qFormat/>
-    <w:pPr>
-      <w:suppressLineNumbers/>
-    </w:pPr>
-    <w:rPr>
-      <w:rFonts w:cs="FreeSans"/>
-    </w:rPr>
-  </w:style>
-  <w:style w:type="paragraph" w:styleId="Caption1">
-    <w:name w:val="caption"/>
-    <w:basedOn w:val="Normal"/>
-    <w:qFormat/>
-    <w:pPr>
-      <w:suppressLineNumbers/>
-      <w:spacing w:before="120" w:after="120"/>
-    </w:pPr>
-    <w:rPr>
-      <w:rFonts w:cs="FreeSans"/>
-      <w:i/>
-      <w:iCs/>
-      <w:sz w:val="24"/>
-      <w:szCs w:val="24"/>
-    </w:rPr>
-  </w:style>
-  <w:style w:type="paragraph" w:styleId="ListParagraph">
-    <w:name w:val="List Paragraph"/>
-    <w:basedOn w:val="Normal"/>
-    <w:uiPriority w:val="34"/>
-    <w:qFormat/>
-    <w:rsid w:val="00d63fed"/>
-    <w:pPr>
-      <w:spacing w:before="0" w:after="160"/>
-      <w:ind w:left="720" w:hanging="0"/>
-      <w:contextualSpacing/>
-    </w:pPr>
-    <w:rPr/>
-  </w:style>
-  <w:style w:type="paragraph" w:styleId="Footnotetext">
-    <w:name w:val="footnote text"/>
-    <w:basedOn w:val="Normal"/>
-    <w:link w:val="FootnoteTextChar"/>
-    <w:qFormat/>
-    <w:pPr/>
-    <w:rPr/>
-  </w:style>
-  <w:style w:type="paragraph" w:styleId="HTMLPreformatted">
-    <w:name w:val="HTML Preformatted"/>
-    <w:basedOn w:val="Normal"/>
-    <w:link w:val="HTMLPreformattedChar"/>
-    <w:uiPriority w:val="99"/>
-    <w:semiHidden/>
-    <w:unhideWhenUsed/>
-    <w:qFormat/>
-    <w:rsid w:val="00900a83"/>
-    <w:pPr>
-      <w:tabs>
-        <w:tab w:val="left" w:pos="916" w:leader="none"/>
-        <w:tab w:val="left" w:pos="1832" w:leader="none"/>
-        <w:tab w:val="left" w:pos="2748" w:leader="none"/>
-        <w:tab w:val="left" w:pos="3664" w:leader="none"/>
-        <w:tab w:val="left" w:pos="4580" w:leader="none"/>
-        <w:tab w:val="left" w:pos="5496" w:leader="none"/>
-        <w:tab w:val="left" w:pos="6412" w:leader="none"/>
-        <w:tab w:val="left" w:pos="7328" w:leader="none"/>
-        <w:tab w:val="left" w:pos="8244" w:leader="none"/>
-        <w:tab w:val="left" w:pos="9160" w:leader="none"/>
-        <w:tab w:val="left" w:pos="10076" w:leader="none"/>
-        <w:tab w:val="left" w:pos="10992" w:leader="none"/>
-        <w:tab w:val="left" w:pos="11908" w:leader="none"/>
-        <w:tab w:val="left" w:pos="12824" w:leader="none"/>
-        <w:tab w:val="left" w:pos="13740" w:leader="none"/>
-        <w:tab w:val="left" w:pos="14656" w:leader="none"/>
-      </w:tabs>
-      <w:spacing w:lineRule="auto" w:line="240" w:before="0" w:after="0"/>
-    </w:pPr>
-    <w:rPr>
-      <w:rFonts w:ascii="Courier New" w:hAnsi="Courier New" w:eastAsia="Times New Roman" w:cs="Courier New"/>
-      <w:sz w:val="20"/>
-      <w:szCs w:val="20"/>
-      <w:lang w:val="en-US"/>
-    </w:rPr>
-  </w:style>
-  <w:style w:type="paragraph" w:styleId="Footnote">
-    <w:name w:val="Footnote Text"/>
-    <w:basedOn w:val="Normal"/>
-    <w:pPr/>
-    <w:rPr/>
-  </w:style>
-  <w:style w:type="numbering" w:styleId="NoList" w:default="1">
-    <w:name w:val="No List"/>
-    <w:uiPriority w:val="99"/>
-    <w:semiHidden/>
-    <w:unhideWhenUsed/>
-    <w:qFormat/>
   </w:style>
   <w:style w:type="table" w:default="1" w:styleId="TableNormal">
     <w:name w:val="Normal Table"/>
@@ -6904,19 +7055,781 @@
       </w:tblCellMar>
     </w:tblPr>
   </w:style>
+  <w:style w:type="numbering" w:default="1" w:styleId="NoList">
+    <w:name w:val="No List"/>
+    <w:uiPriority w:val="99"/>
+    <w:semiHidden/>
+    <w:unhideWhenUsed/>
+  </w:style>
+  <w:style w:type="character" w:customStyle="1" w:styleId="InternetLink">
+    <w:name w:val="Internet Link"/>
+    <w:basedOn w:val="DefaultParagraphFont"/>
+    <w:uiPriority w:val="99"/>
+    <w:unhideWhenUsed/>
+    <w:rsid w:val="008949C4"/>
+    <w:rPr>
+      <w:color w:val="0563C1" w:themeColor="hyperlink"/>
+      <w:u w:val="single"/>
+    </w:rPr>
+  </w:style>
+  <w:style w:type="character" w:customStyle="1" w:styleId="UnresolvedMention1">
+    <w:name w:val="Unresolved Mention1"/>
+    <w:basedOn w:val="DefaultParagraphFont"/>
+    <w:uiPriority w:val="99"/>
+    <w:semiHidden/>
+    <w:unhideWhenUsed/>
+    <w:qFormat/>
+    <w:rsid w:val="00D63FED"/>
+    <w:rPr>
+      <w:color w:val="808080"/>
+      <w:shd w:val="clear" w:color="auto" w:fill="E6E6E6"/>
+    </w:rPr>
+  </w:style>
+  <w:style w:type="character" w:customStyle="1" w:styleId="FootnoteTextChar">
+    <w:name w:val="Footnote Text Char"/>
+    <w:basedOn w:val="DefaultParagraphFont"/>
+    <w:link w:val="FootnoteText"/>
+    <w:uiPriority w:val="99"/>
+    <w:semiHidden/>
+    <w:qFormat/>
+    <w:rsid w:val="00D63FED"/>
+    <w:rPr>
+      <w:sz w:val="20"/>
+      <w:szCs w:val="20"/>
+    </w:rPr>
+  </w:style>
+  <w:style w:type="character" w:styleId="FootnoteReference">
+    <w:name w:val="footnote reference"/>
+    <w:basedOn w:val="DefaultParagraphFont"/>
+    <w:uiPriority w:val="99"/>
+    <w:semiHidden/>
+    <w:unhideWhenUsed/>
+    <w:qFormat/>
+    <w:rsid w:val="00D63FED"/>
+    <w:rPr>
+      <w:vertAlign w:val="superscript"/>
+    </w:rPr>
+  </w:style>
+  <w:style w:type="character" w:styleId="FollowedHyperlink">
+    <w:name w:val="FollowedHyperlink"/>
+    <w:basedOn w:val="DefaultParagraphFont"/>
+    <w:uiPriority w:val="99"/>
+    <w:semiHidden/>
+    <w:unhideWhenUsed/>
+    <w:qFormat/>
+    <w:rsid w:val="00D63FED"/>
+    <w:rPr>
+      <w:color w:val="954F72" w:themeColor="followedHyperlink"/>
+      <w:u w:val="single"/>
+    </w:rPr>
+  </w:style>
+  <w:style w:type="character" w:customStyle="1" w:styleId="Heading1Char">
+    <w:name w:val="Heading 1 Char"/>
+    <w:basedOn w:val="DefaultParagraphFont"/>
+    <w:link w:val="Heading1"/>
+    <w:uiPriority w:val="9"/>
+    <w:qFormat/>
+    <w:rsid w:val="0079418C"/>
+    <w:rPr>
+      <w:rFonts w:ascii="Times New Roman" w:eastAsia="Times New Roman" w:hAnsi="Times New Roman" w:cs="Times New Roman"/>
+      <w:b/>
+      <w:bCs/>
+      <w:sz w:val="48"/>
+      <w:szCs w:val="48"/>
+    </w:rPr>
+  </w:style>
+  <w:style w:type="character" w:styleId="Mention">
+    <w:name w:val="Mention"/>
+    <w:basedOn w:val="DefaultParagraphFont"/>
+    <w:uiPriority w:val="99"/>
+    <w:semiHidden/>
+    <w:unhideWhenUsed/>
+    <w:qFormat/>
+    <w:rsid w:val="008B09D6"/>
+    <w:rPr>
+      <w:color w:val="2B579A"/>
+      <w:shd w:val="clear" w:color="auto" w:fill="E6E6E6"/>
+    </w:rPr>
+  </w:style>
+  <w:style w:type="character" w:customStyle="1" w:styleId="ListLabel1">
+    <w:name w:val="ListLabel 1"/>
+    <w:qFormat/>
+    <w:rPr>
+      <w:rFonts w:cs="Courier New"/>
+    </w:rPr>
+  </w:style>
+  <w:style w:type="character" w:customStyle="1" w:styleId="ListLabel2">
+    <w:name w:val="ListLabel 2"/>
+    <w:qFormat/>
+    <w:rPr>
+      <w:rFonts w:cs="Courier New"/>
+    </w:rPr>
+  </w:style>
+  <w:style w:type="character" w:customStyle="1" w:styleId="ListLabel3">
+    <w:name w:val="ListLabel 3"/>
+    <w:qFormat/>
+    <w:rPr>
+      <w:rFonts w:cs="Courier New"/>
+    </w:rPr>
+  </w:style>
+  <w:style w:type="character" w:customStyle="1" w:styleId="ListLabel4">
+    <w:name w:val="ListLabel 4"/>
+    <w:qFormat/>
+    <w:rPr>
+      <w:rFonts w:eastAsia="DengXian" w:cs="Calibri"/>
+    </w:rPr>
+  </w:style>
+  <w:style w:type="character" w:customStyle="1" w:styleId="ListLabel5">
+    <w:name w:val="ListLabel 5"/>
+    <w:qFormat/>
+    <w:rPr>
+      <w:rFonts w:cs="Courier New"/>
+    </w:rPr>
+  </w:style>
+  <w:style w:type="character" w:customStyle="1" w:styleId="ListLabel6">
+    <w:name w:val="ListLabel 6"/>
+    <w:qFormat/>
+    <w:rPr>
+      <w:rFonts w:cs="Courier New"/>
+    </w:rPr>
+  </w:style>
+  <w:style w:type="character" w:customStyle="1" w:styleId="ListLabel7">
+    <w:name w:val="ListLabel 7"/>
+    <w:qFormat/>
+    <w:rPr>
+      <w:rFonts w:cs="Courier New"/>
+    </w:rPr>
+  </w:style>
+  <w:style w:type="character" w:customStyle="1" w:styleId="ListLabel8">
+    <w:name w:val="ListLabel 8"/>
+    <w:qFormat/>
+    <w:rPr>
+      <w:rFonts w:eastAsia="DengXian" w:cs="Calibri"/>
+    </w:rPr>
+  </w:style>
+  <w:style w:type="character" w:customStyle="1" w:styleId="ListLabel9">
+    <w:name w:val="ListLabel 9"/>
+    <w:qFormat/>
+    <w:rPr>
+      <w:rFonts w:cs="Courier New"/>
+    </w:rPr>
+  </w:style>
+  <w:style w:type="character" w:customStyle="1" w:styleId="ListLabel10">
+    <w:name w:val="ListLabel 10"/>
+    <w:qFormat/>
+    <w:rPr>
+      <w:rFonts w:cs="Courier New"/>
+    </w:rPr>
+  </w:style>
+  <w:style w:type="character" w:customStyle="1" w:styleId="ListLabel11">
+    <w:name w:val="ListLabel 11"/>
+    <w:qFormat/>
+    <w:rPr>
+      <w:rFonts w:cs="Courier New"/>
+    </w:rPr>
+  </w:style>
+  <w:style w:type="character" w:customStyle="1" w:styleId="ListLabel12">
+    <w:name w:val="ListLabel 12"/>
+    <w:qFormat/>
+    <w:rPr>
+      <w:rFonts w:eastAsia="DengXian" w:cs="Calibri"/>
+    </w:rPr>
+  </w:style>
+  <w:style w:type="character" w:customStyle="1" w:styleId="ListLabel13">
+    <w:name w:val="ListLabel 13"/>
+    <w:qFormat/>
+    <w:rPr>
+      <w:rFonts w:cs="Courier New"/>
+    </w:rPr>
+  </w:style>
+  <w:style w:type="character" w:customStyle="1" w:styleId="ListLabel14">
+    <w:name w:val="ListLabel 14"/>
+    <w:qFormat/>
+    <w:rPr>
+      <w:rFonts w:cs="Courier New"/>
+    </w:rPr>
+  </w:style>
+  <w:style w:type="character" w:customStyle="1" w:styleId="ListLabel15">
+    <w:name w:val="ListLabel 15"/>
+    <w:qFormat/>
+    <w:rPr>
+      <w:rFonts w:cs="Courier New"/>
+    </w:rPr>
+  </w:style>
+  <w:style w:type="character" w:customStyle="1" w:styleId="ListLabel16">
+    <w:name w:val="ListLabel 16"/>
+    <w:qFormat/>
+    <w:rPr>
+      <w:rFonts w:cs="Courier New"/>
+    </w:rPr>
+  </w:style>
+  <w:style w:type="character" w:customStyle="1" w:styleId="ListLabel17">
+    <w:name w:val="ListLabel 17"/>
+    <w:qFormat/>
+    <w:rPr>
+      <w:rFonts w:cs="Courier New"/>
+    </w:rPr>
+  </w:style>
+  <w:style w:type="character" w:customStyle="1" w:styleId="ListLabel18">
+    <w:name w:val="ListLabel 18"/>
+    <w:qFormat/>
+    <w:rPr>
+      <w:rFonts w:cs="Courier New"/>
+    </w:rPr>
+  </w:style>
+  <w:style w:type="character" w:customStyle="1" w:styleId="ListLabel19">
+    <w:name w:val="ListLabel 19"/>
+    <w:qFormat/>
+    <w:rPr>
+      <w:rFonts w:eastAsia="DengXian"/>
+      <w:b/>
+      <w:sz w:val="28"/>
+    </w:rPr>
+  </w:style>
+  <w:style w:type="character" w:customStyle="1" w:styleId="ListLabel20">
+    <w:name w:val="ListLabel 20"/>
+    <w:qFormat/>
+    <w:rPr>
+      <w:rFonts w:cs="Courier New"/>
+    </w:rPr>
+  </w:style>
+  <w:style w:type="character" w:customStyle="1" w:styleId="ListLabel21">
+    <w:name w:val="ListLabel 21"/>
+    <w:qFormat/>
+    <w:rPr>
+      <w:rFonts w:cs="Courier New"/>
+    </w:rPr>
+  </w:style>
+  <w:style w:type="character" w:customStyle="1" w:styleId="ListLabel22">
+    <w:name w:val="ListLabel 22"/>
+    <w:qFormat/>
+    <w:rPr>
+      <w:rFonts w:cs="Courier New"/>
+    </w:rPr>
+  </w:style>
+  <w:style w:type="character" w:customStyle="1" w:styleId="ListLabel23">
+    <w:name w:val="ListLabel 23"/>
+    <w:qFormat/>
+    <w:rPr>
+      <w:rFonts w:eastAsia="DengXian"/>
+      <w:b/>
+      <w:sz w:val="28"/>
+    </w:rPr>
+  </w:style>
+  <w:style w:type="character" w:customStyle="1" w:styleId="ListLabel24">
+    <w:name w:val="ListLabel 24"/>
+    <w:qFormat/>
+    <w:rPr>
+      <w:rFonts w:cs="Courier New"/>
+    </w:rPr>
+  </w:style>
+  <w:style w:type="character" w:customStyle="1" w:styleId="ListLabel25">
+    <w:name w:val="ListLabel 25"/>
+    <w:qFormat/>
+    <w:rPr>
+      <w:rFonts w:cs="Courier New"/>
+    </w:rPr>
+  </w:style>
+  <w:style w:type="character" w:customStyle="1" w:styleId="ListLabel26">
+    <w:name w:val="ListLabel 26"/>
+    <w:qFormat/>
+    <w:rPr>
+      <w:rFonts w:cs="Courier New"/>
+    </w:rPr>
+  </w:style>
+  <w:style w:type="character" w:customStyle="1" w:styleId="FootnoteCharacters">
+    <w:name w:val="Footnote Characters"/>
+    <w:qFormat/>
+  </w:style>
+  <w:style w:type="character" w:customStyle="1" w:styleId="FootnoteAnchor">
+    <w:name w:val="Footnote Anchor"/>
+    <w:rPr>
+      <w:vertAlign w:val="superscript"/>
+    </w:rPr>
+  </w:style>
+  <w:style w:type="character" w:customStyle="1" w:styleId="EndnoteAnchor">
+    <w:name w:val="Endnote Anchor"/>
+    <w:rPr>
+      <w:vertAlign w:val="superscript"/>
+    </w:rPr>
+  </w:style>
+  <w:style w:type="character" w:customStyle="1" w:styleId="EndnoteCharacters">
+    <w:name w:val="Endnote Characters"/>
+    <w:qFormat/>
+  </w:style>
+  <w:style w:type="character" w:customStyle="1" w:styleId="UnresolvedMention">
+    <w:name w:val="Unresolved Mention"/>
+    <w:basedOn w:val="DefaultParagraphFont"/>
+    <w:uiPriority w:val="99"/>
+    <w:semiHidden/>
+    <w:unhideWhenUsed/>
+    <w:qFormat/>
+    <w:rsid w:val="008949C4"/>
+    <w:rPr>
+      <w:color w:val="808080"/>
+      <w:shd w:val="clear" w:color="auto" w:fill="E6E6E6"/>
+    </w:rPr>
+  </w:style>
+  <w:style w:type="character" w:customStyle="1" w:styleId="HTMLPreformattedChar">
+    <w:name w:val="HTML Preformatted Char"/>
+    <w:basedOn w:val="DefaultParagraphFont"/>
+    <w:link w:val="HTMLPreformatted"/>
+    <w:uiPriority w:val="99"/>
+    <w:semiHidden/>
+    <w:qFormat/>
+    <w:rsid w:val="00900A83"/>
+    <w:rPr>
+      <w:rFonts w:ascii="Courier New" w:eastAsia="Times New Roman" w:hAnsi="Courier New" w:cs="Courier New"/>
+      <w:sz w:val="20"/>
+      <w:szCs w:val="20"/>
+      <w:lang w:val="en-US"/>
+    </w:rPr>
+  </w:style>
+  <w:style w:type="character" w:customStyle="1" w:styleId="ListLabel27">
+    <w:name w:val="ListLabel 27"/>
+    <w:qFormat/>
+    <w:rPr>
+      <w:rFonts w:cs="Symbol"/>
+      <w:sz w:val="24"/>
+    </w:rPr>
+  </w:style>
+  <w:style w:type="character" w:customStyle="1" w:styleId="ListLabel28">
+    <w:name w:val="ListLabel 28"/>
+    <w:qFormat/>
+    <w:rPr>
+      <w:rFonts w:cs="Courier New"/>
+    </w:rPr>
+  </w:style>
+  <w:style w:type="character" w:customStyle="1" w:styleId="ListLabel29">
+    <w:name w:val="ListLabel 29"/>
+    <w:qFormat/>
+    <w:rPr>
+      <w:rFonts w:cs="Wingdings"/>
+    </w:rPr>
+  </w:style>
+  <w:style w:type="character" w:customStyle="1" w:styleId="ListLabel30">
+    <w:name w:val="ListLabel 30"/>
+    <w:qFormat/>
+    <w:rPr>
+      <w:rFonts w:cs="Symbol"/>
+    </w:rPr>
+  </w:style>
+  <w:style w:type="character" w:customStyle="1" w:styleId="ListLabel31">
+    <w:name w:val="ListLabel 31"/>
+    <w:qFormat/>
+    <w:rPr>
+      <w:rFonts w:cs="Courier New"/>
+    </w:rPr>
+  </w:style>
+  <w:style w:type="character" w:customStyle="1" w:styleId="ListLabel32">
+    <w:name w:val="ListLabel 32"/>
+    <w:qFormat/>
+    <w:rPr>
+      <w:rFonts w:cs="Wingdings"/>
+    </w:rPr>
+  </w:style>
+  <w:style w:type="character" w:customStyle="1" w:styleId="ListLabel33">
+    <w:name w:val="ListLabel 33"/>
+    <w:qFormat/>
+    <w:rPr>
+      <w:rFonts w:cs="Symbol"/>
+    </w:rPr>
+  </w:style>
+  <w:style w:type="character" w:customStyle="1" w:styleId="ListLabel34">
+    <w:name w:val="ListLabel 34"/>
+    <w:qFormat/>
+    <w:rPr>
+      <w:rFonts w:cs="Courier New"/>
+    </w:rPr>
+  </w:style>
+  <w:style w:type="character" w:customStyle="1" w:styleId="ListLabel35">
+    <w:name w:val="ListLabel 35"/>
+    <w:qFormat/>
+    <w:rPr>
+      <w:rFonts w:cs="Wingdings"/>
+    </w:rPr>
+  </w:style>
+  <w:style w:type="character" w:customStyle="1" w:styleId="ListLabel36">
+    <w:name w:val="ListLabel 36"/>
+    <w:qFormat/>
+    <w:rPr>
+      <w:rFonts w:cs="Symbol"/>
+      <w:sz w:val="24"/>
+    </w:rPr>
+  </w:style>
+  <w:style w:type="character" w:customStyle="1" w:styleId="ListLabel37">
+    <w:name w:val="ListLabel 37"/>
+    <w:qFormat/>
+    <w:rPr>
+      <w:rFonts w:cs="Courier New"/>
+    </w:rPr>
+  </w:style>
+  <w:style w:type="character" w:customStyle="1" w:styleId="ListLabel38">
+    <w:name w:val="ListLabel 38"/>
+    <w:qFormat/>
+    <w:rPr>
+      <w:rFonts w:cs="Wingdings"/>
+    </w:rPr>
+  </w:style>
+  <w:style w:type="character" w:customStyle="1" w:styleId="ListLabel39">
+    <w:name w:val="ListLabel 39"/>
+    <w:qFormat/>
+    <w:rPr>
+      <w:rFonts w:cs="Symbol"/>
+    </w:rPr>
+  </w:style>
+  <w:style w:type="character" w:customStyle="1" w:styleId="ListLabel40">
+    <w:name w:val="ListLabel 40"/>
+    <w:qFormat/>
+    <w:rPr>
+      <w:rFonts w:cs="Courier New"/>
+    </w:rPr>
+  </w:style>
+  <w:style w:type="character" w:customStyle="1" w:styleId="ListLabel41">
+    <w:name w:val="ListLabel 41"/>
+    <w:qFormat/>
+    <w:rPr>
+      <w:rFonts w:cs="Wingdings"/>
+    </w:rPr>
+  </w:style>
+  <w:style w:type="character" w:customStyle="1" w:styleId="ListLabel42">
+    <w:name w:val="ListLabel 42"/>
+    <w:qFormat/>
+    <w:rPr>
+      <w:rFonts w:cs="Symbol"/>
+    </w:rPr>
+  </w:style>
+  <w:style w:type="character" w:customStyle="1" w:styleId="ListLabel43">
+    <w:name w:val="ListLabel 43"/>
+    <w:qFormat/>
+    <w:rPr>
+      <w:rFonts w:cs="Courier New"/>
+    </w:rPr>
+  </w:style>
+  <w:style w:type="character" w:customStyle="1" w:styleId="ListLabel44">
+    <w:name w:val="ListLabel 44"/>
+    <w:qFormat/>
+    <w:rPr>
+      <w:rFonts w:cs="Wingdings"/>
+    </w:rPr>
+  </w:style>
+  <w:style w:type="character" w:customStyle="1" w:styleId="ListLabel45">
+    <w:name w:val="ListLabel 45"/>
+    <w:qFormat/>
+    <w:rPr>
+      <w:rFonts w:cs="Calibri"/>
+      <w:b/>
+      <w:sz w:val="28"/>
+    </w:rPr>
+  </w:style>
+  <w:style w:type="character" w:customStyle="1" w:styleId="ListLabel46">
+    <w:name w:val="ListLabel 46"/>
+    <w:qFormat/>
+    <w:rPr>
+      <w:rFonts w:cs="Courier New"/>
+    </w:rPr>
+  </w:style>
+  <w:style w:type="character" w:customStyle="1" w:styleId="ListLabel47">
+    <w:name w:val="ListLabel 47"/>
+    <w:qFormat/>
+    <w:rPr>
+      <w:rFonts w:cs="Wingdings"/>
+    </w:rPr>
+  </w:style>
+  <w:style w:type="character" w:customStyle="1" w:styleId="ListLabel48">
+    <w:name w:val="ListLabel 48"/>
+    <w:qFormat/>
+    <w:rPr>
+      <w:rFonts w:cs="Symbol"/>
+    </w:rPr>
+  </w:style>
+  <w:style w:type="character" w:customStyle="1" w:styleId="ListLabel49">
+    <w:name w:val="ListLabel 49"/>
+    <w:qFormat/>
+    <w:rPr>
+      <w:rFonts w:cs="Courier New"/>
+    </w:rPr>
+  </w:style>
+  <w:style w:type="character" w:customStyle="1" w:styleId="ListLabel50">
+    <w:name w:val="ListLabel 50"/>
+    <w:qFormat/>
+    <w:rPr>
+      <w:rFonts w:cs="Wingdings"/>
+    </w:rPr>
+  </w:style>
+  <w:style w:type="character" w:customStyle="1" w:styleId="ListLabel51">
+    <w:name w:val="ListLabel 51"/>
+    <w:qFormat/>
+    <w:rPr>
+      <w:rFonts w:cs="Symbol"/>
+    </w:rPr>
+  </w:style>
+  <w:style w:type="character" w:customStyle="1" w:styleId="ListLabel52">
+    <w:name w:val="ListLabel 52"/>
+    <w:qFormat/>
+    <w:rPr>
+      <w:rFonts w:cs="Courier New"/>
+    </w:rPr>
+  </w:style>
+  <w:style w:type="character" w:customStyle="1" w:styleId="ListLabel53">
+    <w:name w:val="ListLabel 53"/>
+    <w:qFormat/>
+    <w:rPr>
+      <w:rFonts w:cs="Wingdings"/>
+    </w:rPr>
+  </w:style>
+  <w:style w:type="character" w:customStyle="1" w:styleId="ListLabel54">
+    <w:name w:val="ListLabel 54"/>
+    <w:qFormat/>
+    <w:rPr>
+      <w:rFonts w:cs="Calibri"/>
+      <w:b/>
+      <w:sz w:val="28"/>
+    </w:rPr>
+  </w:style>
+  <w:style w:type="character" w:customStyle="1" w:styleId="ListLabel55">
+    <w:name w:val="ListLabel 55"/>
+    <w:qFormat/>
+    <w:rPr>
+      <w:rFonts w:cs="Courier New"/>
+    </w:rPr>
+  </w:style>
+  <w:style w:type="character" w:customStyle="1" w:styleId="ListLabel56">
+    <w:name w:val="ListLabel 56"/>
+    <w:qFormat/>
+    <w:rPr>
+      <w:rFonts w:cs="Wingdings"/>
+    </w:rPr>
+  </w:style>
+  <w:style w:type="character" w:customStyle="1" w:styleId="ListLabel57">
+    <w:name w:val="ListLabel 57"/>
+    <w:qFormat/>
+    <w:rPr>
+      <w:rFonts w:cs="Symbol"/>
+    </w:rPr>
+  </w:style>
+  <w:style w:type="character" w:customStyle="1" w:styleId="ListLabel58">
+    <w:name w:val="ListLabel 58"/>
+    <w:qFormat/>
+    <w:rPr>
+      <w:rFonts w:cs="Courier New"/>
+    </w:rPr>
+  </w:style>
+  <w:style w:type="character" w:customStyle="1" w:styleId="ListLabel59">
+    <w:name w:val="ListLabel 59"/>
+    <w:qFormat/>
+    <w:rPr>
+      <w:rFonts w:cs="Wingdings"/>
+    </w:rPr>
+  </w:style>
+  <w:style w:type="character" w:customStyle="1" w:styleId="ListLabel60">
+    <w:name w:val="ListLabel 60"/>
+    <w:qFormat/>
+    <w:rPr>
+      <w:rFonts w:cs="Symbol"/>
+    </w:rPr>
+  </w:style>
+  <w:style w:type="character" w:customStyle="1" w:styleId="ListLabel61">
+    <w:name w:val="ListLabel 61"/>
+    <w:qFormat/>
+    <w:rPr>
+      <w:rFonts w:cs="Courier New"/>
+    </w:rPr>
+  </w:style>
+  <w:style w:type="character" w:customStyle="1" w:styleId="ListLabel62">
+    <w:name w:val="ListLabel 62"/>
+    <w:qFormat/>
+    <w:rPr>
+      <w:rFonts w:cs="Wingdings"/>
+    </w:rPr>
+  </w:style>
+  <w:style w:type="character" w:customStyle="1" w:styleId="ListLabel63">
+    <w:name w:val="ListLabel 63"/>
+    <w:qFormat/>
+    <w:rPr>
+      <w:rFonts w:eastAsia="DengXian"/>
+      <w:sz w:val="24"/>
+    </w:rPr>
+  </w:style>
+  <w:style w:type="character" w:customStyle="1" w:styleId="ListLabel64">
+    <w:name w:val="ListLabel 64"/>
+    <w:qFormat/>
+    <w:rPr>
+      <w:rFonts w:eastAsia="DengXian" w:cs="Calibri"/>
+    </w:rPr>
+  </w:style>
+  <w:style w:type="character" w:customStyle="1" w:styleId="ListLabel65">
+    <w:name w:val="ListLabel 65"/>
+    <w:qFormat/>
+    <w:rPr>
+      <w:rFonts w:cs="Courier New"/>
+    </w:rPr>
+  </w:style>
+  <w:style w:type="character" w:customStyle="1" w:styleId="ListLabel66">
+    <w:name w:val="ListLabel 66"/>
+    <w:qFormat/>
+    <w:rPr>
+      <w:rFonts w:cs="Courier New"/>
+    </w:rPr>
+  </w:style>
+  <w:style w:type="character" w:customStyle="1" w:styleId="ListLabel67">
+    <w:name w:val="ListLabel 67"/>
+    <w:qFormat/>
+    <w:rPr>
+      <w:rFonts w:cs="Courier New"/>
+    </w:rPr>
+  </w:style>
+  <w:style w:type="character" w:customStyle="1" w:styleId="ListLabel68">
+    <w:name w:val="ListLabel 68"/>
+    <w:qFormat/>
+    <w:rPr>
+      <w:rFonts w:eastAsia="DengXian" w:cs="Calibri"/>
+      <w:sz w:val="24"/>
+    </w:rPr>
+  </w:style>
+  <w:style w:type="character" w:customStyle="1" w:styleId="ListLabel69">
+    <w:name w:val="ListLabel 69"/>
+    <w:qFormat/>
+    <w:rPr>
+      <w:rFonts w:cs="Courier New"/>
+    </w:rPr>
+  </w:style>
+  <w:style w:type="character" w:customStyle="1" w:styleId="ListLabel70">
+    <w:name w:val="ListLabel 70"/>
+    <w:qFormat/>
+    <w:rPr>
+      <w:rFonts w:cs="Courier New"/>
+    </w:rPr>
+  </w:style>
+  <w:style w:type="character" w:customStyle="1" w:styleId="ListLabel71">
+    <w:name w:val="ListLabel 71"/>
+    <w:qFormat/>
+    <w:rPr>
+      <w:rFonts w:cs="Courier New"/>
+    </w:rPr>
+  </w:style>
+  <w:style w:type="paragraph" w:customStyle="1" w:styleId="Heading">
+    <w:name w:val="Heading"/>
+    <w:basedOn w:val="Normal"/>
+    <w:next w:val="BodyText"/>
+    <w:qFormat/>
+    <w:pPr>
+      <w:keepNext/>
+      <w:spacing w:before="240" w:after="120"/>
+    </w:pPr>
+    <w:rPr>
+      <w:rFonts w:ascii="Liberation Sans" w:eastAsia="Noto Sans CJK SC Regular" w:hAnsi="Liberation Sans" w:cs="FreeSans"/>
+      <w:sz w:val="28"/>
+      <w:szCs w:val="28"/>
+    </w:rPr>
+  </w:style>
+  <w:style w:type="paragraph" w:styleId="BodyText">
+    <w:name w:val="Body Text"/>
+    <w:basedOn w:val="Normal"/>
+    <w:pPr>
+      <w:spacing w:after="140" w:line="288" w:lineRule="auto"/>
+    </w:pPr>
+  </w:style>
+  <w:style w:type="paragraph" w:styleId="List">
+    <w:name w:val="List"/>
+    <w:basedOn w:val="BodyText"/>
+    <w:rPr>
+      <w:rFonts w:cs="FreeSans"/>
+    </w:rPr>
+  </w:style>
+  <w:style w:type="paragraph" w:styleId="Caption">
+    <w:name w:val="caption"/>
+    <w:basedOn w:val="Normal"/>
+    <w:qFormat/>
+    <w:pPr>
+      <w:suppressLineNumbers/>
+      <w:spacing w:before="120" w:after="120"/>
+    </w:pPr>
+    <w:rPr>
+      <w:rFonts w:cs="FreeSans"/>
+      <w:i/>
+      <w:iCs/>
+      <w:sz w:val="24"/>
+      <w:szCs w:val="24"/>
+    </w:rPr>
+  </w:style>
+  <w:style w:type="paragraph" w:customStyle="1" w:styleId="Index">
+    <w:name w:val="Index"/>
+    <w:basedOn w:val="Normal"/>
+    <w:qFormat/>
+    <w:pPr>
+      <w:suppressLineNumbers/>
+    </w:pPr>
+    <w:rPr>
+      <w:rFonts w:cs="FreeSans"/>
+    </w:rPr>
+  </w:style>
+  <w:style w:type="paragraph" w:styleId="ListParagraph">
+    <w:name w:val="List Paragraph"/>
+    <w:basedOn w:val="Normal"/>
+    <w:uiPriority w:val="34"/>
+    <w:qFormat/>
+    <w:rsid w:val="00D63FED"/>
+    <w:pPr>
+      <w:ind w:left="720"/>
+      <w:contextualSpacing/>
+    </w:pPr>
+  </w:style>
+  <w:style w:type="paragraph" w:styleId="FootnoteText">
+    <w:name w:val="footnote text"/>
+    <w:basedOn w:val="Normal"/>
+    <w:link w:val="FootnoteTextChar"/>
+  </w:style>
+  <w:style w:type="paragraph" w:styleId="HTMLPreformatted">
+    <w:name w:val="HTML Preformatted"/>
+    <w:basedOn w:val="Normal"/>
+    <w:link w:val="HTMLPreformattedChar"/>
+    <w:uiPriority w:val="99"/>
+    <w:semiHidden/>
+    <w:unhideWhenUsed/>
+    <w:qFormat/>
+    <w:rsid w:val="00900A83"/>
+    <w:pPr>
+      <w:tabs>
+        <w:tab w:val="left" w:pos="916"/>
+        <w:tab w:val="left" w:pos="1832"/>
+        <w:tab w:val="left" w:pos="2748"/>
+        <w:tab w:val="left" w:pos="3664"/>
+        <w:tab w:val="left" w:pos="4580"/>
+        <w:tab w:val="left" w:pos="5496"/>
+        <w:tab w:val="left" w:pos="6412"/>
+        <w:tab w:val="left" w:pos="7328"/>
+        <w:tab w:val="left" w:pos="8244"/>
+        <w:tab w:val="left" w:pos="9160"/>
+        <w:tab w:val="left" w:pos="10076"/>
+        <w:tab w:val="left" w:pos="10992"/>
+        <w:tab w:val="left" w:pos="11908"/>
+        <w:tab w:val="left" w:pos="12824"/>
+        <w:tab w:val="left" w:pos="13740"/>
+        <w:tab w:val="left" w:pos="14656"/>
+      </w:tabs>
+      <w:spacing w:after="0" w:line="240" w:lineRule="auto"/>
+    </w:pPr>
+    <w:rPr>
+      <w:rFonts w:ascii="Courier New" w:eastAsia="Times New Roman" w:hAnsi="Courier New" w:cs="Courier New"/>
+      <w:sz w:val="20"/>
+      <w:szCs w:val="20"/>
+      <w:lang w:val="en-US"/>
+    </w:rPr>
+  </w:style>
   <w:style w:type="table" w:styleId="TableGrid">
     <w:name w:val="Table Grid"/>
     <w:basedOn w:val="TableNormal"/>
     <w:uiPriority w:val="39"/>
-    <w:rsid w:val="00251e3d"/>
+    <w:rsid w:val="00251E3D"/>
     <w:tblPr>
       <w:tblBorders>
-        <w:top w:val="single" w:color="auto" w:sz="4" w:space="0"/>
-        <w:left w:val="single" w:color="auto" w:sz="4" w:space="0"/>
-        <w:bottom w:val="single" w:color="auto" w:sz="4" w:space="0"/>
-        <w:right w:val="single" w:color="auto" w:sz="4" w:space="0"/>
-        <w:insideH w:val="single" w:color="auto" w:sz="4" w:space="0"/>
-        <w:insideV w:val="single" w:color="auto" w:sz="4" w:space="0"/>
+        <w:top w:val="single" w:sz="4" w:space="0" w:color="auto"/>
+        <w:left w:val="single" w:sz="4" w:space="0" w:color="auto"/>
+        <w:bottom w:val="single" w:sz="4" w:space="0" w:color="auto"/>
+        <w:right w:val="single" w:sz="4" w:space="0" w:color="auto"/>
+        <w:insideH w:val="single" w:sz="4" w:space="0" w:color="auto"/>
+        <w:insideV w:val="single" w:sz="4" w:space="0" w:color="auto"/>
       </w:tblBorders>
     </w:tblPr>
   </w:style>
@@ -7223,7 +8136,7 @@
 </file>
 
 <file path=customXml/itemProps1.xml><?xml version="1.0" encoding="utf-8"?>
-<ds:datastoreItem xmlns:ds="http://schemas.openxmlformats.org/officeDocument/2006/customXml" ds:itemID="{CEBF7B1E-2A01-47D6-875F-16D4ECCFE3B4}">
+<ds:datastoreItem xmlns:ds="http://schemas.openxmlformats.org/officeDocument/2006/customXml" ds:itemID="{85D31C7D-9DFB-409F-872A-50F1ECB665CC}">
   <ds:schemaRefs>
     <ds:schemaRef ds:uri="http://schemas.openxmlformats.org/officeDocument/2006/bibliography"/>
   </ds:schemaRefs>
